--- a/EIE/resumen eie.docx
+++ b/EIE/resumen eie.docx
@@ -3371,22 +3371,32 @@
     </w:p>
     <w:p>
       <w:pPr>
+        <w:rPr>
+          <w:rFonts w:eastAsia="Times New Roman" w:cstheme="minorHAnsi"/>
+          <w:lang w:eastAsia="es-ES"/>
+        </w:rPr>
+      </w:pPr>
+      <w:r>
+        <w:rPr>
+          <w:lang w:eastAsia="es-ES"/>
+        </w:rPr>
+        <w:pict>
+          <v:rect id="_x0000_i1045" style="width:425.2pt;height:1.5pt" o:hralign="center" o:hrstd="t" o:hr="t" fillcolor="#a0a0a0" stroked="f"/>
+        </w:pict>
+      </w:r>
+    </w:p>
+    <w:p>
+      <w:pPr>
         <w:spacing w:line="360" w:lineRule="auto"/>
         <w:rPr>
           <w:rFonts w:cstheme="minorHAnsi"/>
-        </w:rPr>
-      </w:pPr>
-    </w:p>
-    <w:p>
-      <w:pPr>
-        <w:spacing w:line="360" w:lineRule="auto"/>
+          <w:b/>
+        </w:rPr>
+      </w:pPr>
+      <w:r>
         <w:rPr>
           <w:rFonts w:cstheme="minorHAnsi"/>
-        </w:rPr>
-      </w:pPr>
-      <w:r>
-        <w:rPr>
-          <w:rFonts w:cstheme="minorHAnsi"/>
+          <w:b/>
         </w:rPr>
         <w:t xml:space="preserve">PREGUNTAS DE DESAROLLAR </w:t>
       </w:r>
@@ -4020,6 +4030,351 @@
           <w:lang w:eastAsia="es-ES"/>
         </w:rPr>
         <w:pict>
+          <v:rect id="_x0000_i1029" style="width:0;height:1.5pt" o:hralign="center" o:hrstd="t" o:hr="t" fillcolor="#a0a0a0" stroked="f"/>
+        </w:pict>
+      </w:r>
+    </w:p>
+    <w:p>
+      <w:pPr>
+        <w:spacing w:before="100" w:beforeAutospacing="1" w:after="100" w:afterAutospacing="1" w:line="360" w:lineRule="auto"/>
+        <w:rPr>
+          <w:rFonts w:eastAsia="Times New Roman" w:cstheme="minorHAnsi"/>
+          <w:lang w:eastAsia="es-ES"/>
+        </w:rPr>
+      </w:pPr>
+      <w:r>
+        <w:rPr>
+          <w:rFonts w:eastAsia="Times New Roman" w:cstheme="minorHAnsi"/>
+          <w:lang w:eastAsia="es-ES"/>
+        </w:rPr>
+        <w:pict>
+          <v:rect id="_x0000_i1030" style="width:0;height:1.5pt" o:hralign="center" o:hrstd="t" o:hr="t" fillcolor="#a0a0a0" stroked="f"/>
+        </w:pict>
+      </w:r>
+    </w:p>
+    <w:p>
+      <w:pPr>
+        <w:spacing w:before="100" w:beforeAutospacing="1" w:after="100" w:afterAutospacing="1" w:line="360" w:lineRule="auto"/>
+        <w:outlineLvl w:val="2"/>
+        <w:rPr>
+          <w:rFonts w:eastAsia="Times New Roman" w:cstheme="minorHAnsi"/>
+          <w:b/>
+          <w:bCs/>
+          <w:lang w:eastAsia="es-ES"/>
+        </w:rPr>
+      </w:pPr>
+      <w:r>
+        <w:rPr>
+          <w:rFonts w:eastAsia="Times New Roman" w:cstheme="minorHAnsi"/>
+          <w:b/>
+          <w:bCs/>
+          <w:lang w:eastAsia="es-ES"/>
+        </w:rPr>
+        <w:t>RA1 G: DIFERENCIAS ENTRE TRABAJADOR POR CUENTA PROPIA Y TRABAJADOR POR CUENTA AJENA</w:t>
+      </w:r>
+    </w:p>
+    <w:p>
+      <w:pPr>
+        <w:numPr>
+          <w:ilvl w:val="0"/>
+          <w:numId w:val="19"/>
+        </w:numPr>
+        <w:spacing w:before="100" w:beforeAutospacing="1" w:after="100" w:afterAutospacing="1" w:line="360" w:lineRule="auto"/>
+        <w:rPr>
+          <w:rFonts w:eastAsia="Times New Roman" w:cstheme="minorHAnsi"/>
+          <w:lang w:eastAsia="es-ES"/>
+        </w:rPr>
+      </w:pPr>
+      <w:r>
+        <w:rPr>
+          <w:rFonts w:eastAsia="Times New Roman" w:cstheme="minorHAnsi"/>
+          <w:b/>
+          <w:bCs/>
+          <w:lang w:eastAsia="es-ES"/>
+        </w:rPr>
+        <w:t>Pregunta</w:t>
+      </w:r>
+      <w:r>
+        <w:rPr>
+          <w:rFonts w:eastAsia="Times New Roman" w:cstheme="minorHAnsi"/>
+          <w:lang w:eastAsia="es-ES"/>
+        </w:rPr>
+        <w:t>: ¿Cómo influyen las diferencias entre trabajar por cuenta ajena y por cuenta propia en la planificación de la carrera profesional?</w:t>
+      </w:r>
+    </w:p>
+    <w:p>
+      <w:pPr>
+        <w:numPr>
+          <w:ilvl w:val="1"/>
+          <w:numId w:val="19"/>
+        </w:numPr>
+        <w:spacing w:before="100" w:beforeAutospacing="1" w:after="100" w:afterAutospacing="1" w:line="360" w:lineRule="auto"/>
+        <w:rPr>
+          <w:rFonts w:eastAsia="Times New Roman" w:cstheme="minorHAnsi"/>
+          <w:lang w:eastAsia="es-ES"/>
+        </w:rPr>
+      </w:pPr>
+      <w:r>
+        <w:rPr>
+          <w:rFonts w:eastAsia="Times New Roman" w:cstheme="minorHAnsi"/>
+          <w:b/>
+          <w:bCs/>
+          <w:lang w:eastAsia="es-ES"/>
+        </w:rPr>
+        <w:t>Respuesta</w:t>
+      </w:r>
+      <w:r>
+        <w:rPr>
+          <w:rFonts w:eastAsia="Times New Roman" w:cstheme="minorHAnsi"/>
+          <w:lang w:eastAsia="es-ES"/>
+        </w:rPr>
+        <w:t>: Trabajar por cuenta ajena ofrece mayor estabilidad económica, lo que facilita la planificación a largo plazo, como el acceso a créditos o la previsión de ahorro. Por el contrario, trabajar por cuenta propia requiere una planificación más flexible, ya que los ingresos pueden variar según los beneficios obtenidos y los riesgos asumidos. Además, quienes trabajan por cuenta propia deben tener un enfoque proactivo en el aprendizaje y la diversificación para adaptarse a posibles cambios del mercado.</w:t>
+      </w:r>
+    </w:p>
+    <w:p>
+      <w:pPr>
+        <w:numPr>
+          <w:ilvl w:val="0"/>
+          <w:numId w:val="19"/>
+        </w:numPr>
+        <w:spacing w:before="100" w:beforeAutospacing="1" w:after="100" w:afterAutospacing="1" w:line="360" w:lineRule="auto"/>
+        <w:rPr>
+          <w:rFonts w:eastAsia="Times New Roman" w:cstheme="minorHAnsi"/>
+          <w:lang w:eastAsia="es-ES"/>
+        </w:rPr>
+      </w:pPr>
+      <w:r>
+        <w:rPr>
+          <w:rFonts w:eastAsia="Times New Roman" w:cstheme="minorHAnsi"/>
+          <w:b/>
+          <w:bCs/>
+          <w:lang w:eastAsia="es-ES"/>
+        </w:rPr>
+        <w:t>Pregunta</w:t>
+      </w:r>
+      <w:r>
+        <w:rPr>
+          <w:rFonts w:eastAsia="Times New Roman" w:cstheme="minorHAnsi"/>
+          <w:lang w:eastAsia="es-ES"/>
+        </w:rPr>
+        <w:t>: ¿Qué motivaciones pueden llevar a una persona a elegir entre trabajar por cuenta ajena o por cuenta propia?</w:t>
+      </w:r>
+    </w:p>
+    <w:p>
+      <w:pPr>
+        <w:numPr>
+          <w:ilvl w:val="1"/>
+          <w:numId w:val="19"/>
+        </w:numPr>
+        <w:spacing w:before="100" w:beforeAutospacing="1" w:after="100" w:afterAutospacing="1" w:line="360" w:lineRule="auto"/>
+        <w:rPr>
+          <w:rFonts w:eastAsia="Times New Roman" w:cstheme="minorHAnsi"/>
+          <w:lang w:eastAsia="es-ES"/>
+        </w:rPr>
+      </w:pPr>
+      <w:r>
+        <w:rPr>
+          <w:rFonts w:eastAsia="Times New Roman" w:cstheme="minorHAnsi"/>
+          <w:b/>
+          <w:bCs/>
+          <w:lang w:eastAsia="es-ES"/>
+        </w:rPr>
+        <w:t>Respuesta</w:t>
+      </w:r>
+      <w:r>
+        <w:rPr>
+          <w:rFonts w:eastAsia="Times New Roman" w:cstheme="minorHAnsi"/>
+          <w:lang w:eastAsia="es-ES"/>
+        </w:rPr>
+        <w:t>: Una persona puede elegir trabajar por cuenta ajena por la seguridad económica, los beneficios laborales (como seguro médico y vacaciones pagadas) y la estabilidad. En cambio, optar por trabajar por cuenta propia suele estar motivado por el deseo de independencia, la posibilidad de mayores ingresos y la realización personal al asumir retos empresariales.</w:t>
+      </w:r>
+    </w:p>
+    <w:p>
+      <w:pPr>
+        <w:spacing w:after="0" w:line="360" w:lineRule="auto"/>
+        <w:rPr>
+          <w:rFonts w:eastAsia="Times New Roman" w:cstheme="minorHAnsi"/>
+          <w:lang w:eastAsia="es-ES"/>
+        </w:rPr>
+      </w:pPr>
+      <w:r>
+        <w:rPr>
+          <w:rFonts w:eastAsia="Times New Roman" w:cstheme="minorHAnsi"/>
+          <w:lang w:eastAsia="es-ES"/>
+        </w:rPr>
+        <w:pict>
+          <v:rect id="_x0000_i1031" style="width:0;height:1.5pt" o:hralign="center" o:hrstd="t" o:hr="t" fillcolor="#a0a0a0" stroked="f"/>
+        </w:pict>
+      </w:r>
+    </w:p>
+    <w:p>
+      <w:pPr>
+        <w:spacing w:before="100" w:beforeAutospacing="1" w:after="100" w:afterAutospacing="1" w:line="360" w:lineRule="auto"/>
+        <w:outlineLvl w:val="2"/>
+        <w:rPr>
+          <w:rFonts w:eastAsia="Times New Roman" w:cstheme="minorHAnsi"/>
+          <w:b/>
+          <w:bCs/>
+          <w:lang w:eastAsia="es-ES"/>
+        </w:rPr>
+      </w:pPr>
+      <w:r>
+        <w:rPr>
+          <w:rFonts w:eastAsia="Times New Roman" w:cstheme="minorHAnsi"/>
+          <w:b/>
+          <w:bCs/>
+          <w:lang w:eastAsia="es-ES"/>
+        </w:rPr>
+        <w:t>RA1 F: REQUISITOS Y TEORÍAS DEL EMPRESARIO</w:t>
+      </w:r>
+    </w:p>
+    <w:p>
+      <w:pPr>
+        <w:numPr>
+          <w:ilvl w:val="0"/>
+          <w:numId w:val="20"/>
+        </w:numPr>
+        <w:spacing w:before="100" w:beforeAutospacing="1" w:after="100" w:afterAutospacing="1" w:line="360" w:lineRule="auto"/>
+        <w:rPr>
+          <w:rFonts w:eastAsia="Times New Roman" w:cstheme="minorHAnsi"/>
+          <w:lang w:eastAsia="es-ES"/>
+        </w:rPr>
+      </w:pPr>
+      <w:r>
+        <w:rPr>
+          <w:rFonts w:eastAsia="Times New Roman" w:cstheme="minorHAnsi"/>
+          <w:b/>
+          <w:bCs/>
+          <w:lang w:eastAsia="es-ES"/>
+        </w:rPr>
+        <w:lastRenderedPageBreak/>
+        <w:t>Pregunta</w:t>
+      </w:r>
+      <w:r>
+        <w:rPr>
+          <w:rFonts w:eastAsia="Times New Roman" w:cstheme="minorHAnsi"/>
+          <w:lang w:eastAsia="es-ES"/>
+        </w:rPr>
+        <w:t>: Analiza cómo el acceso a capital y tecnología puede influir en el éxito de una empresa en sus primeros años.</w:t>
+      </w:r>
+    </w:p>
+    <w:p>
+      <w:pPr>
+        <w:numPr>
+          <w:ilvl w:val="1"/>
+          <w:numId w:val="20"/>
+        </w:numPr>
+        <w:spacing w:before="100" w:beforeAutospacing="1" w:after="100" w:afterAutospacing="1" w:line="360" w:lineRule="auto"/>
+        <w:rPr>
+          <w:rFonts w:eastAsia="Times New Roman" w:cstheme="minorHAnsi"/>
+          <w:lang w:eastAsia="es-ES"/>
+        </w:rPr>
+      </w:pPr>
+      <w:r>
+        <w:rPr>
+          <w:rFonts w:eastAsia="Times New Roman" w:cstheme="minorHAnsi"/>
+          <w:b/>
+          <w:bCs/>
+          <w:lang w:eastAsia="es-ES"/>
+        </w:rPr>
+        <w:t>Respuesta</w:t>
+      </w:r>
+      <w:r>
+        <w:rPr>
+          <w:rFonts w:eastAsia="Times New Roman" w:cstheme="minorHAnsi"/>
+          <w:lang w:eastAsia="es-ES"/>
+        </w:rPr>
+        <w:t xml:space="preserve">: El acceso a capital permite cubrir costos </w:t>
+      </w:r>
+      <w:proofErr w:type="spellStart"/>
+      <w:r>
+        <w:rPr>
+          <w:rFonts w:eastAsia="Times New Roman" w:cstheme="minorHAnsi"/>
+          <w:lang w:eastAsia="es-ES"/>
+        </w:rPr>
+        <w:t>iniciales</w:t>
+      </w:r>
+      <w:proofErr w:type="spellEnd"/>
+      <w:r>
+        <w:rPr>
+          <w:rFonts w:eastAsia="Times New Roman" w:cstheme="minorHAnsi"/>
+          <w:lang w:eastAsia="es-ES"/>
+        </w:rPr>
+        <w:t>, como la compra de materiales, infraestructura y contratación de personal, mientras que la tecnología adecuada optimiza procesos y mejora la competitividad. Por ejemplo, una panadería artesanal puede necesitar hornos de última generación para diferenciarse en el mercado y aumentar la producción. La falta de estos recursos puede limitar la capacidad de la empresa para crecer y competir en sus primeras etapas.</w:t>
+      </w:r>
+    </w:p>
+    <w:p>
+      <w:pPr>
+        <w:numPr>
+          <w:ilvl w:val="0"/>
+          <w:numId w:val="20"/>
+        </w:numPr>
+        <w:spacing w:before="100" w:beforeAutospacing="1" w:after="100" w:afterAutospacing="1" w:line="360" w:lineRule="auto"/>
+        <w:rPr>
+          <w:rFonts w:eastAsia="Times New Roman" w:cstheme="minorHAnsi"/>
+          <w:lang w:eastAsia="es-ES"/>
+        </w:rPr>
+      </w:pPr>
+      <w:r>
+        <w:rPr>
+          <w:rFonts w:eastAsia="Times New Roman" w:cstheme="minorHAnsi"/>
+          <w:b/>
+          <w:bCs/>
+          <w:lang w:eastAsia="es-ES"/>
+        </w:rPr>
+        <w:t>Pregunta</w:t>
+      </w:r>
+      <w:r>
+        <w:rPr>
+          <w:rFonts w:eastAsia="Times New Roman" w:cstheme="minorHAnsi"/>
+          <w:lang w:eastAsia="es-ES"/>
+        </w:rPr>
+        <w:t>: ¿Por qué es relevante que un empresario tenga experiencia previa en el sector?</w:t>
+      </w:r>
+    </w:p>
+    <w:p>
+      <w:pPr>
+        <w:numPr>
+          <w:ilvl w:val="1"/>
+          <w:numId w:val="20"/>
+        </w:numPr>
+        <w:spacing w:before="100" w:beforeAutospacing="1" w:after="100" w:afterAutospacing="1" w:line="360" w:lineRule="auto"/>
+        <w:rPr>
+          <w:rFonts w:eastAsia="Times New Roman" w:cstheme="minorHAnsi"/>
+          <w:lang w:eastAsia="es-ES"/>
+        </w:rPr>
+      </w:pPr>
+      <w:r>
+        <w:rPr>
+          <w:rFonts w:eastAsia="Times New Roman" w:cstheme="minorHAnsi"/>
+          <w:b/>
+          <w:bCs/>
+          <w:lang w:eastAsia="es-ES"/>
+        </w:rPr>
+        <w:t>Respuesta</w:t>
+      </w:r>
+      <w:r>
+        <w:rPr>
+          <w:rFonts w:eastAsia="Times New Roman" w:cstheme="minorHAnsi"/>
+          <w:lang w:eastAsia="es-ES"/>
+        </w:rPr>
+        <w:t>: La experiencia previa permite conocer las dinámicas del sector, anticipar riesgos y aprovechar oportunidades. Por ejemplo, alguien que ha trabajado en una cafetería tiene un conocimiento directo de proveedores, preferencias de los clientes y gestión operativa, lo que facilita el establecimiento de su propio negocio de café. Sin esta experiencia, el empresario podría cometer errores básicos que impacten negativamente en el inicio de la empresa.</w:t>
+      </w:r>
+    </w:p>
+    <w:p>
+      <w:pPr>
+        <w:spacing w:after="0" w:line="360" w:lineRule="auto"/>
+        <w:rPr>
+          <w:rFonts w:eastAsia="Times New Roman" w:cstheme="minorHAnsi"/>
+          <w:lang w:eastAsia="es-ES"/>
+        </w:rPr>
+      </w:pPr>
+      <w:r>
+        <w:rPr>
+          <w:rFonts w:eastAsia="Times New Roman" w:cstheme="minorHAnsi"/>
+          <w:lang w:eastAsia="es-ES"/>
+        </w:rPr>
+        <w:pict>
           <v:rect id="_x0000_i1032" style="width:0;height:1.5pt" o:hralign="center" o:hrstd="t" o:hr="t" fillcolor="#a0a0a0" stroked="f"/>
         </w:pict>
       </w:r>
@@ -4027,6 +4382,151 @@
     <w:p>
       <w:pPr>
         <w:spacing w:before="100" w:beforeAutospacing="1" w:after="100" w:afterAutospacing="1" w:line="360" w:lineRule="auto"/>
+        <w:outlineLvl w:val="2"/>
+        <w:rPr>
+          <w:rFonts w:eastAsia="Times New Roman" w:cstheme="minorHAnsi"/>
+          <w:b/>
+          <w:bCs/>
+          <w:lang w:eastAsia="es-ES"/>
+        </w:rPr>
+      </w:pPr>
+      <w:r>
+        <w:rPr>
+          <w:rFonts w:eastAsia="Times New Roman" w:cstheme="minorHAnsi"/>
+          <w:b/>
+          <w:bCs/>
+          <w:lang w:eastAsia="es-ES"/>
+        </w:rPr>
+        <w:t>RA2 B: ENTORNO SENCILLO / CAMBIANTE</w:t>
+      </w:r>
+    </w:p>
+    <w:p>
+      <w:pPr>
+        <w:numPr>
+          <w:ilvl w:val="0"/>
+          <w:numId w:val="21"/>
+        </w:numPr>
+        <w:spacing w:before="100" w:beforeAutospacing="1" w:after="100" w:afterAutospacing="1" w:line="360" w:lineRule="auto"/>
+        <w:rPr>
+          <w:rFonts w:eastAsia="Times New Roman" w:cstheme="minorHAnsi"/>
+          <w:lang w:eastAsia="es-ES"/>
+        </w:rPr>
+      </w:pPr>
+      <w:r>
+        <w:rPr>
+          <w:rFonts w:eastAsia="Times New Roman" w:cstheme="minorHAnsi"/>
+          <w:b/>
+          <w:bCs/>
+          <w:lang w:eastAsia="es-ES"/>
+        </w:rPr>
+        <w:t>Pregunta</w:t>
+      </w:r>
+      <w:r>
+        <w:rPr>
+          <w:rFonts w:eastAsia="Times New Roman" w:cstheme="minorHAnsi"/>
+          <w:lang w:eastAsia="es-ES"/>
+        </w:rPr>
+        <w:t>: Compara cómo una empresa en un entorno sencillo y otra en un entorno cambiante gestionan sus procesos de innovación.</w:t>
+      </w:r>
+    </w:p>
+    <w:p>
+      <w:pPr>
+        <w:numPr>
+          <w:ilvl w:val="1"/>
+          <w:numId w:val="21"/>
+        </w:numPr>
+        <w:spacing w:before="100" w:beforeAutospacing="1" w:after="100" w:afterAutospacing="1" w:line="360" w:lineRule="auto"/>
+        <w:rPr>
+          <w:rFonts w:eastAsia="Times New Roman" w:cstheme="minorHAnsi"/>
+          <w:lang w:eastAsia="es-ES"/>
+        </w:rPr>
+      </w:pPr>
+      <w:r>
+        <w:rPr>
+          <w:rFonts w:eastAsia="Times New Roman" w:cstheme="minorHAnsi"/>
+          <w:b/>
+          <w:bCs/>
+          <w:lang w:eastAsia="es-ES"/>
+        </w:rPr>
+        <w:t>Respuesta</w:t>
+      </w:r>
+      <w:r>
+        <w:rPr>
+          <w:rFonts w:eastAsia="Times New Roman" w:cstheme="minorHAnsi"/>
+          <w:lang w:eastAsia="es-ES"/>
+        </w:rPr>
+        <w:t>: En un entorno sencillo, como una farmacia local, la innovación puede ser gradual, centrada en mejorar el servicio al cliente o introducir nuevos productos de manera esporádica. En un entorno cambiante, como una empresa de tecnología, la innovación debe ser continua y agresiva, invirtiendo en investigación y desarrollo para mantenerse competitiva y relevante en un mercado con rápidas transformaciones.</w:t>
+      </w:r>
+    </w:p>
+    <w:p>
+      <w:pPr>
+        <w:numPr>
+          <w:ilvl w:val="0"/>
+          <w:numId w:val="21"/>
+        </w:numPr>
+        <w:spacing w:before="100" w:beforeAutospacing="1" w:after="100" w:afterAutospacing="1" w:line="360" w:lineRule="auto"/>
+        <w:rPr>
+          <w:rFonts w:eastAsia="Times New Roman" w:cstheme="minorHAnsi"/>
+          <w:lang w:eastAsia="es-ES"/>
+        </w:rPr>
+      </w:pPr>
+      <w:r>
+        <w:rPr>
+          <w:rFonts w:eastAsia="Times New Roman" w:cstheme="minorHAnsi"/>
+          <w:b/>
+          <w:bCs/>
+          <w:lang w:eastAsia="es-ES"/>
+        </w:rPr>
+        <w:t>Pregunta</w:t>
+      </w:r>
+      <w:r>
+        <w:rPr>
+          <w:rFonts w:eastAsia="Times New Roman" w:cstheme="minorHAnsi"/>
+          <w:lang w:eastAsia="es-ES"/>
+        </w:rPr>
+        <w:t>: ¿Qué impacto tiene la complejidad del entorno en la formación de los empleados de una empresa?</w:t>
+      </w:r>
+    </w:p>
+    <w:p>
+      <w:pPr>
+        <w:numPr>
+          <w:ilvl w:val="1"/>
+          <w:numId w:val="21"/>
+        </w:numPr>
+        <w:spacing w:before="100" w:beforeAutospacing="1" w:after="100" w:afterAutospacing="1" w:line="360" w:lineRule="auto"/>
+        <w:rPr>
+          <w:rFonts w:eastAsia="Times New Roman" w:cstheme="minorHAnsi"/>
+          <w:lang w:eastAsia="es-ES"/>
+        </w:rPr>
+      </w:pPr>
+      <w:r>
+        <w:rPr>
+          <w:rFonts w:eastAsia="Times New Roman" w:cstheme="minorHAnsi"/>
+          <w:b/>
+          <w:bCs/>
+          <w:lang w:eastAsia="es-ES"/>
+        </w:rPr>
+        <w:t>Respuesta</w:t>
+      </w:r>
+      <w:r>
+        <w:rPr>
+          <w:rFonts w:eastAsia="Times New Roman" w:cstheme="minorHAnsi"/>
+          <w:lang w:eastAsia="es-ES"/>
+        </w:rPr>
+        <w:t xml:space="preserve">: En entornos simples, como un kiosco, la formación puede ser básica, enfocada en tareas operativas simples y atención al cliente. En entornos complejos, como el sector de la informática, la formación debe ser </w:t>
+      </w:r>
+      <w:r>
+        <w:rPr>
+          <w:rFonts w:eastAsia="Times New Roman" w:cstheme="minorHAnsi"/>
+          <w:lang w:eastAsia="es-ES"/>
+        </w:rPr>
+        <w:lastRenderedPageBreak/>
+        <w:t>constante para actualizar conocimientos y habilidades técnicas que permitan afrontar los cambios del mercado y la evolución tecnológica.</w:t>
+      </w:r>
+    </w:p>
+    <w:p>
+      <w:pPr>
+        <w:spacing w:after="0" w:line="360" w:lineRule="auto"/>
         <w:rPr>
           <w:rFonts w:eastAsia="Times New Roman" w:cstheme="minorHAnsi"/>
           <w:lang w:eastAsia="es-ES"/>
@@ -4060,6 +4560,179 @@
           <w:bCs/>
           <w:lang w:eastAsia="es-ES"/>
         </w:rPr>
+        <w:t>RA2 F: RESPONSABILIDAD SOCIAL CORPORATIVA (RSC)</w:t>
+      </w:r>
+    </w:p>
+    <w:p>
+      <w:pPr>
+        <w:numPr>
+          <w:ilvl w:val="0"/>
+          <w:numId w:val="22"/>
+        </w:numPr>
+        <w:spacing w:before="100" w:beforeAutospacing="1" w:after="100" w:afterAutospacing="1" w:line="360" w:lineRule="auto"/>
+        <w:rPr>
+          <w:rFonts w:eastAsia="Times New Roman" w:cstheme="minorHAnsi"/>
+          <w:lang w:eastAsia="es-ES"/>
+        </w:rPr>
+      </w:pPr>
+      <w:r>
+        <w:rPr>
+          <w:rFonts w:eastAsia="Times New Roman" w:cstheme="minorHAnsi"/>
+          <w:b/>
+          <w:bCs/>
+          <w:lang w:eastAsia="es-ES"/>
+        </w:rPr>
+        <w:t>Pregunta</w:t>
+      </w:r>
+      <w:r>
+        <w:rPr>
+          <w:rFonts w:eastAsia="Times New Roman" w:cstheme="minorHAnsi"/>
+          <w:lang w:eastAsia="es-ES"/>
+        </w:rPr>
+        <w:t>: ¿Cómo puede la implementación de prácticas sostenibles mejorar la competitividad de una empresa?</w:t>
+      </w:r>
+    </w:p>
+    <w:p>
+      <w:pPr>
+        <w:numPr>
+          <w:ilvl w:val="1"/>
+          <w:numId w:val="22"/>
+        </w:numPr>
+        <w:spacing w:before="100" w:beforeAutospacing="1" w:after="100" w:afterAutospacing="1" w:line="360" w:lineRule="auto"/>
+        <w:rPr>
+          <w:rFonts w:eastAsia="Times New Roman" w:cstheme="minorHAnsi"/>
+          <w:lang w:eastAsia="es-ES"/>
+        </w:rPr>
+      </w:pPr>
+      <w:r>
+        <w:rPr>
+          <w:rFonts w:eastAsia="Times New Roman" w:cstheme="minorHAnsi"/>
+          <w:b/>
+          <w:bCs/>
+          <w:lang w:eastAsia="es-ES"/>
+        </w:rPr>
+        <w:t>Respuesta</w:t>
+      </w:r>
+      <w:r>
+        <w:rPr>
+          <w:rFonts w:eastAsia="Times New Roman" w:cstheme="minorHAnsi"/>
+          <w:lang w:eastAsia="es-ES"/>
+        </w:rPr>
+        <w:t>: Las prácticas sostenibles pueden mejorar la competitividad al atraer a consumidores que valoran la responsabilidad ambiental, reduciendo costos mediante la eficiencia en recursos y cumpliendo regulaciones que evitan sanciones. Por ejemplo, una empresa que utiliza energía renovable puede reducir sus costos operativos y mejorar su reputación en el mercado, ganando ventaja frente a competidores que no son sostenibles.</w:t>
+      </w:r>
+    </w:p>
+    <w:p>
+      <w:pPr>
+        <w:numPr>
+          <w:ilvl w:val="0"/>
+          <w:numId w:val="22"/>
+        </w:numPr>
+        <w:spacing w:before="100" w:beforeAutospacing="1" w:after="100" w:afterAutospacing="1" w:line="360" w:lineRule="auto"/>
+        <w:rPr>
+          <w:rFonts w:eastAsia="Times New Roman" w:cstheme="minorHAnsi"/>
+          <w:lang w:eastAsia="es-ES"/>
+        </w:rPr>
+      </w:pPr>
+      <w:r>
+        <w:rPr>
+          <w:rFonts w:eastAsia="Times New Roman" w:cstheme="minorHAnsi"/>
+          <w:b/>
+          <w:bCs/>
+          <w:lang w:eastAsia="es-ES"/>
+        </w:rPr>
+        <w:t>Pregunta</w:t>
+      </w:r>
+      <w:r>
+        <w:rPr>
+          <w:rFonts w:eastAsia="Times New Roman" w:cstheme="minorHAnsi"/>
+          <w:lang w:eastAsia="es-ES"/>
+        </w:rPr>
+        <w:t>: Analiza cómo la RSC puede influir en la relación entre una empresa y su comunidad.</w:t>
+      </w:r>
+    </w:p>
+    <w:p>
+      <w:pPr>
+        <w:numPr>
+          <w:ilvl w:val="1"/>
+          <w:numId w:val="22"/>
+        </w:numPr>
+        <w:spacing w:before="100" w:beforeAutospacing="1" w:after="100" w:afterAutospacing="1" w:line="360" w:lineRule="auto"/>
+        <w:rPr>
+          <w:rFonts w:eastAsia="Times New Roman" w:cstheme="minorHAnsi"/>
+          <w:lang w:eastAsia="es-ES"/>
+        </w:rPr>
+      </w:pPr>
+      <w:r>
+        <w:rPr>
+          <w:rFonts w:eastAsia="Times New Roman" w:cstheme="minorHAnsi"/>
+          <w:b/>
+          <w:bCs/>
+          <w:lang w:eastAsia="es-ES"/>
+        </w:rPr>
+        <w:t>Respuesta</w:t>
+      </w:r>
+      <w:r>
+        <w:rPr>
+          <w:rFonts w:eastAsia="Times New Roman" w:cstheme="minorHAnsi"/>
+          <w:lang w:eastAsia="es-ES"/>
+        </w:rPr>
+        <w:t>: La RSC fortalece la relación con la comunidad al mostrar compromiso con el bienestar social y ambiental. Por ejemplo, una fábrica que apoya proyectos educativos locales y minimiza su impacto ambiental puede ganar el apoyo de la comunidad, lo que a su vez puede traducirse en mayor lealtad de clientes y reducción de conflictos sociales.</w:t>
+      </w:r>
+    </w:p>
+    <w:p>
+      <w:pPr>
+        <w:spacing w:before="100" w:beforeAutospacing="1" w:after="100" w:afterAutospacing="1" w:line="360" w:lineRule="auto"/>
+        <w:rPr>
+          <w:rFonts w:eastAsia="Times New Roman" w:cstheme="minorHAnsi"/>
+          <w:lang w:eastAsia="es-ES"/>
+        </w:rPr>
+      </w:pPr>
+      <w:r>
+        <w:rPr>
+          <w:rFonts w:eastAsia="Times New Roman" w:cstheme="minorHAnsi"/>
+          <w:lang w:eastAsia="es-ES"/>
+        </w:rPr>
+        <w:pict>
+          <v:rect id="_x0000_i1034" style="width:0;height:1.5pt" o:hralign="center" o:hrstd="t" o:hr="t" fillcolor="#a0a0a0" stroked="f"/>
+        </w:pict>
+      </w:r>
+    </w:p>
+    <w:p>
+      <w:pPr>
+        <w:spacing w:before="100" w:beforeAutospacing="1" w:after="100" w:afterAutospacing="1" w:line="360" w:lineRule="auto"/>
+        <w:rPr>
+          <w:rFonts w:eastAsia="Times New Roman" w:cstheme="minorHAnsi"/>
+          <w:lang w:eastAsia="es-ES"/>
+        </w:rPr>
+      </w:pPr>
+      <w:r>
+        <w:rPr>
+          <w:rFonts w:eastAsia="Times New Roman" w:cstheme="minorHAnsi"/>
+          <w:lang w:eastAsia="es-ES"/>
+        </w:rPr>
+        <w:pict>
+          <v:rect id="_x0000_i1035" style="width:0;height:1.5pt" o:hralign="center" o:hrstd="t" o:hr="t" fillcolor="#a0a0a0" stroked="f"/>
+        </w:pict>
+      </w:r>
+    </w:p>
+    <w:p>
+      <w:pPr>
+        <w:spacing w:before="100" w:beforeAutospacing="1" w:after="100" w:afterAutospacing="1" w:line="360" w:lineRule="auto"/>
+        <w:outlineLvl w:val="2"/>
+        <w:rPr>
+          <w:rFonts w:eastAsia="Times New Roman" w:cstheme="minorHAnsi"/>
+          <w:b/>
+          <w:bCs/>
+          <w:lang w:eastAsia="es-ES"/>
+        </w:rPr>
+      </w:pPr>
+      <w:r>
+        <w:rPr>
+          <w:rFonts w:eastAsia="Times New Roman" w:cstheme="minorHAnsi"/>
+          <w:b/>
+          <w:bCs/>
+          <w:lang w:eastAsia="es-ES"/>
+        </w:rPr>
         <w:t>RA1 G: DIFERENCIAS ENTRE TRABAJADOR POR CUENTA PROPIA Y TRABAJADOR POR CUENTA AJENA</w:t>
       </w:r>
     </w:p>
@@ -4067,7 +4740,7 @@
       <w:pPr>
         <w:numPr>
           <w:ilvl w:val="0"/>
-          <w:numId w:val="19"/>
+          <w:numId w:val="23"/>
         </w:numPr>
         <w:spacing w:before="100" w:beforeAutospacing="1" w:after="100" w:afterAutospacing="1" w:line="360" w:lineRule="auto"/>
         <w:rPr>
@@ -4089,14 +4762,14 @@
           <w:rFonts w:eastAsia="Times New Roman" w:cstheme="minorHAnsi"/>
           <w:lang w:eastAsia="es-ES"/>
         </w:rPr>
-        <w:t>: ¿Cómo influyen las diferencias entre trabajar por cuenta ajena y por cuenta propia en la planificación de la carrera profesional?</w:t>
+        <w:t>: ¿Cómo influye la seguridad económica en la calidad de vida de un trabajador por cuenta ajena frente a un trabajador por cuenta propia?</w:t>
       </w:r>
     </w:p>
     <w:p>
       <w:pPr>
         <w:numPr>
           <w:ilvl w:val="1"/>
-          <w:numId w:val="19"/>
+          <w:numId w:val="23"/>
         </w:numPr>
         <w:spacing w:before="100" w:beforeAutospacing="1" w:after="100" w:afterAutospacing="1" w:line="360" w:lineRule="auto"/>
         <w:rPr>
@@ -4118,14 +4791,22 @@
           <w:rFonts w:eastAsia="Times New Roman" w:cstheme="minorHAnsi"/>
           <w:lang w:eastAsia="es-ES"/>
         </w:rPr>
-        <w:t>: Trabajar por cuenta ajena ofrece mayor estabilidad económica, lo que facilita la planificación a largo plazo, como el acceso a créditos o la previsión de ahorro. Por el contrario, trabajar por cuenta propia requiere una planificación más flexible, ya que los ingresos pueden variar según los beneficios obtenidos y los riesgos asumidos. Además, quienes trabajan por cuenta propia deben tener un enfoque proactivo en el aprendizaje y la diversificación para adaptarse a posibles cambios del mercado.</w:t>
+        <w:t xml:space="preserve">: La seguridad económica de un trabajador por cuenta ajena, al tener un salario fijo, proporciona estabilidad para planificar gastos, ahorrar y enfrentar imprevistos, lo que mejora su calidad de vida. Sin embargo, un trabajador por cuenta propia puede enfrentar fluctuaciones económicas que </w:t>
+      </w:r>
+      <w:r>
+        <w:rPr>
+          <w:rFonts w:eastAsia="Times New Roman" w:cstheme="minorHAnsi"/>
+          <w:lang w:eastAsia="es-ES"/>
+        </w:rPr>
+        <w:lastRenderedPageBreak/>
+        <w:t>afectan su capacidad para mantener un nivel de vida constante, aunque tiene la ventaja potencial de mayores ingresos si el negocio prospera.</w:t>
       </w:r>
     </w:p>
     <w:p>
       <w:pPr>
         <w:numPr>
           <w:ilvl w:val="0"/>
-          <w:numId w:val="19"/>
+          <w:numId w:val="23"/>
         </w:numPr>
         <w:spacing w:before="100" w:beforeAutospacing="1" w:after="100" w:afterAutospacing="1" w:line="360" w:lineRule="auto"/>
         <w:rPr>
@@ -4147,14 +4828,14 @@
           <w:rFonts w:eastAsia="Times New Roman" w:cstheme="minorHAnsi"/>
           <w:lang w:eastAsia="es-ES"/>
         </w:rPr>
-        <w:t>: ¿Qué motivaciones pueden llevar a una persona a elegir entre trabajar por cuenta ajena o por cuenta propia?</w:t>
+        <w:t>: ¿De qué manera el control sobre las decisiones laborales impacta la satisfacción personal de un trabajador por cuenta propia en comparación con uno por cuenta ajena?</w:t>
       </w:r>
     </w:p>
     <w:p>
       <w:pPr>
         <w:numPr>
           <w:ilvl w:val="1"/>
-          <w:numId w:val="19"/>
+          <w:numId w:val="23"/>
         </w:numPr>
         <w:spacing w:before="100" w:beforeAutospacing="1" w:after="100" w:afterAutospacing="1" w:line="360" w:lineRule="auto"/>
         <w:rPr>
@@ -4176,7 +4857,7 @@
           <w:rFonts w:eastAsia="Times New Roman" w:cstheme="minorHAnsi"/>
           <w:lang w:eastAsia="es-ES"/>
         </w:rPr>
-        <w:t>: Una persona puede elegir trabajar por cuenta ajena por la seguridad económica, los beneficios laborales (como seguro médico y vacaciones pagadas) y la estabilidad. En cambio, optar por trabajar por cuenta propia suele estar motivado por el deseo de independencia, la posibilidad de mayores ingresos y la realización personal al asumir retos empresariales.</w:t>
+        <w:t>: El trabajador por cuenta propia tiene un mayor control sobre las decisiones laborales, lo que puede ser una fuente de satisfacción personal al permitirle alinear su trabajo con sus valores y objetivos. Por otro lado, el trabajador por cuenta ajena tiene menos control, lo que puede generar frustración si las decisiones de la empresa no coinciden con sus expectativas, aunque también elimina parte de la presión de la toma de decisiones.</w:t>
       </w:r>
     </w:p>
     <w:p>
@@ -4193,7 +4874,7 @@
           <w:lang w:eastAsia="es-ES"/>
         </w:rPr>
         <w:pict>
-          <v:rect id="_x0000_i1029" style="width:0;height:1.5pt" o:hralign="center" o:hrstd="t" o:hr="t" fillcolor="#a0a0a0" stroked="f"/>
+          <v:rect id="_x0000_i1036" style="width:0;height:1.5pt" o:hralign="center" o:hrstd="t" o:hr="t" fillcolor="#a0a0a0" stroked="f"/>
         </w:pict>
       </w:r>
     </w:p>
@@ -4222,7 +4903,162 @@
       <w:pPr>
         <w:numPr>
           <w:ilvl w:val="0"/>
-          <w:numId w:val="20"/>
+          <w:numId w:val="24"/>
+        </w:numPr>
+        <w:spacing w:before="100" w:beforeAutospacing="1" w:after="100" w:afterAutospacing="1" w:line="360" w:lineRule="auto"/>
+        <w:rPr>
+          <w:rFonts w:eastAsia="Times New Roman" w:cstheme="minorHAnsi"/>
+          <w:lang w:eastAsia="es-ES"/>
+        </w:rPr>
+      </w:pPr>
+      <w:r>
+        <w:rPr>
+          <w:rFonts w:eastAsia="Times New Roman" w:cstheme="minorHAnsi"/>
+          <w:b/>
+          <w:bCs/>
+          <w:lang w:eastAsia="es-ES"/>
+        </w:rPr>
+        <w:t>Pregunta</w:t>
+      </w:r>
+      <w:r>
+        <w:rPr>
+          <w:rFonts w:eastAsia="Times New Roman" w:cstheme="minorHAnsi"/>
+          <w:lang w:eastAsia="es-ES"/>
+        </w:rPr>
+        <w:t>: ¿Qué rol juega el contexto familiar en la disposición de un empresario a asumir riesgos?</w:t>
+      </w:r>
+    </w:p>
+    <w:p>
+      <w:pPr>
+        <w:numPr>
+          <w:ilvl w:val="1"/>
+          <w:numId w:val="24"/>
+        </w:numPr>
+        <w:spacing w:before="100" w:beforeAutospacing="1" w:after="100" w:afterAutospacing="1" w:line="360" w:lineRule="auto"/>
+        <w:rPr>
+          <w:rFonts w:eastAsia="Times New Roman" w:cstheme="minorHAnsi"/>
+          <w:lang w:eastAsia="es-ES"/>
+        </w:rPr>
+      </w:pPr>
+      <w:r>
+        <w:rPr>
+          <w:rFonts w:eastAsia="Times New Roman" w:cstheme="minorHAnsi"/>
+          <w:b/>
+          <w:bCs/>
+          <w:lang w:eastAsia="es-ES"/>
+        </w:rPr>
+        <w:t>Respuesta</w:t>
+      </w:r>
+      <w:r>
+        <w:rPr>
+          <w:rFonts w:eastAsia="Times New Roman" w:cstheme="minorHAnsi"/>
+          <w:lang w:eastAsia="es-ES"/>
+        </w:rPr>
+        <w:t>: El contexto familiar puede ser determinante en la disposición de un empresario a asumir riesgos. Una familia que apoya la iniciativa empresarial puede brindar respaldo emocional y económico, alentando la toma de decisiones arriesgadas. En cambio, un contexto donde prevalece la seguridad laboral puede desalentar la creación de empresas debido al miedo al fracaso o la presión social por optar por opciones más seguras.</w:t>
+      </w:r>
+    </w:p>
+    <w:p>
+      <w:pPr>
+        <w:numPr>
+          <w:ilvl w:val="0"/>
+          <w:numId w:val="24"/>
+        </w:numPr>
+        <w:spacing w:before="100" w:beforeAutospacing="1" w:after="100" w:afterAutospacing="1" w:line="360" w:lineRule="auto"/>
+        <w:rPr>
+          <w:rFonts w:eastAsia="Times New Roman" w:cstheme="minorHAnsi"/>
+          <w:lang w:eastAsia="es-ES"/>
+        </w:rPr>
+      </w:pPr>
+      <w:r>
+        <w:rPr>
+          <w:rFonts w:eastAsia="Times New Roman" w:cstheme="minorHAnsi"/>
+          <w:b/>
+          <w:bCs/>
+          <w:lang w:eastAsia="es-ES"/>
+        </w:rPr>
+        <w:t>Pregunta</w:t>
+      </w:r>
+      <w:r>
+        <w:rPr>
+          <w:rFonts w:eastAsia="Times New Roman" w:cstheme="minorHAnsi"/>
+          <w:lang w:eastAsia="es-ES"/>
+        </w:rPr>
+        <w:t>: ¿Cómo puede la falta de conocimientos de administración y gestión afectar el éxito de una empresa?</w:t>
+      </w:r>
+    </w:p>
+    <w:p>
+      <w:pPr>
+        <w:numPr>
+          <w:ilvl w:val="1"/>
+          <w:numId w:val="24"/>
+        </w:numPr>
+        <w:spacing w:before="100" w:beforeAutospacing="1" w:after="100" w:afterAutospacing="1" w:line="360" w:lineRule="auto"/>
+        <w:rPr>
+          <w:rFonts w:eastAsia="Times New Roman" w:cstheme="minorHAnsi"/>
+          <w:lang w:eastAsia="es-ES"/>
+        </w:rPr>
+      </w:pPr>
+      <w:r>
+        <w:rPr>
+          <w:rFonts w:eastAsia="Times New Roman" w:cstheme="minorHAnsi"/>
+          <w:b/>
+          <w:bCs/>
+          <w:lang w:eastAsia="es-ES"/>
+        </w:rPr>
+        <w:t>Respuesta</w:t>
+      </w:r>
+      <w:r>
+        <w:rPr>
+          <w:rFonts w:eastAsia="Times New Roman" w:cstheme="minorHAnsi"/>
+          <w:lang w:eastAsia="es-ES"/>
+        </w:rPr>
+        <w:t>: La falta de conocimientos en administración puede llevar a una mala gestión de recursos, como no controlar los costos o fijar precios incorrectos, lo que afecta la rentabilidad. También puede dificultar la toma de decisiones estratégicas, como cuándo y cómo invertir en crecimiento, lo que puede hacer que la empresa pierda competitividad.</w:t>
+      </w:r>
+    </w:p>
+    <w:p>
+      <w:pPr>
+        <w:spacing w:after="0" w:line="360" w:lineRule="auto"/>
+        <w:rPr>
+          <w:rFonts w:eastAsia="Times New Roman" w:cstheme="minorHAnsi"/>
+          <w:lang w:eastAsia="es-ES"/>
+        </w:rPr>
+      </w:pPr>
+      <w:r>
+        <w:rPr>
+          <w:rFonts w:eastAsia="Times New Roman" w:cstheme="minorHAnsi"/>
+          <w:lang w:eastAsia="es-ES"/>
+        </w:rPr>
+        <w:pict>
+          <v:rect id="_x0000_i1037" style="width:0;height:1.5pt" o:hralign="center" o:hrstd="t" o:hr="t" fillcolor="#a0a0a0" stroked="f"/>
+        </w:pict>
+      </w:r>
+    </w:p>
+    <w:p>
+      <w:pPr>
+        <w:spacing w:before="100" w:beforeAutospacing="1" w:after="100" w:afterAutospacing="1" w:line="360" w:lineRule="auto"/>
+        <w:outlineLvl w:val="2"/>
+        <w:rPr>
+          <w:rFonts w:eastAsia="Times New Roman" w:cstheme="minorHAnsi"/>
+          <w:b/>
+          <w:bCs/>
+          <w:lang w:eastAsia="es-ES"/>
+        </w:rPr>
+      </w:pPr>
+      <w:r>
+        <w:rPr>
+          <w:rFonts w:eastAsia="Times New Roman" w:cstheme="minorHAnsi"/>
+          <w:b/>
+          <w:bCs/>
+          <w:lang w:eastAsia="es-ES"/>
+        </w:rPr>
+        <w:t>RA2 B: ENTORNO SENCILLO / CAMBIANTE</w:t>
+      </w:r>
+    </w:p>
+    <w:p>
+      <w:pPr>
+        <w:numPr>
+          <w:ilvl w:val="0"/>
+          <w:numId w:val="25"/>
         </w:numPr>
         <w:spacing w:before="100" w:beforeAutospacing="1" w:after="100" w:afterAutospacing="1" w:line="360" w:lineRule="auto"/>
         <w:rPr>
@@ -4245,14 +5081,14 @@
           <w:rFonts w:eastAsia="Times New Roman" w:cstheme="minorHAnsi"/>
           <w:lang w:eastAsia="es-ES"/>
         </w:rPr>
-        <w:t>: Analiza cómo el acceso a capital y tecnología puede influir en el éxito de una empresa en sus primeros años.</w:t>
+        <w:t>: ¿Cómo influye la integración del entorno en las estrategias de expansión de una empresa?</w:t>
       </w:r>
     </w:p>
     <w:p>
       <w:pPr>
         <w:numPr>
           <w:ilvl w:val="1"/>
-          <w:numId w:val="20"/>
+          <w:numId w:val="25"/>
         </w:numPr>
         <w:spacing w:before="100" w:beforeAutospacing="1" w:after="100" w:afterAutospacing="1" w:line="360" w:lineRule="auto"/>
         <w:rPr>
@@ -4274,7 +5110,65 @@
           <w:rFonts w:eastAsia="Times New Roman" w:cstheme="minorHAnsi"/>
           <w:lang w:eastAsia="es-ES"/>
         </w:rPr>
-        <w:t xml:space="preserve">: El acceso a capital permite cubrir costos </w:t>
+        <w:t>: En un entorno integrado, las estrategias de expansión pueden ser más simples y lineales, ya que se centran en un mercado definido. Por ejemplo, una farmacia local puede expandirse abriendo otra sucursal en el mismo barrio. En un entorno diversificado, las estrategias deben adaptarse a diferentes mercados, considerando factores como normativas, culturas o idiomas, como en el caso de una multinacional que entra en nuevos países.</w:t>
+      </w:r>
+    </w:p>
+    <w:p>
+      <w:pPr>
+        <w:numPr>
+          <w:ilvl w:val="0"/>
+          <w:numId w:val="25"/>
+        </w:numPr>
+        <w:spacing w:before="100" w:beforeAutospacing="1" w:after="100" w:afterAutospacing="1" w:line="360" w:lineRule="auto"/>
+        <w:rPr>
+          <w:rFonts w:eastAsia="Times New Roman" w:cstheme="minorHAnsi"/>
+          <w:lang w:eastAsia="es-ES"/>
+        </w:rPr>
+      </w:pPr>
+      <w:r>
+        <w:rPr>
+          <w:rFonts w:eastAsia="Times New Roman" w:cstheme="minorHAnsi"/>
+          <w:b/>
+          <w:bCs/>
+          <w:lang w:eastAsia="es-ES"/>
+        </w:rPr>
+        <w:t>Pregunta</w:t>
+      </w:r>
+      <w:r>
+        <w:rPr>
+          <w:rFonts w:eastAsia="Times New Roman" w:cstheme="minorHAnsi"/>
+          <w:lang w:eastAsia="es-ES"/>
+        </w:rPr>
+        <w:t>: ¿Por qué un entorno hostil puede ser una oportunidad para empresas innovadoras?</w:t>
+      </w:r>
+    </w:p>
+    <w:p>
+      <w:pPr>
+        <w:numPr>
+          <w:ilvl w:val="1"/>
+          <w:numId w:val="25"/>
+        </w:numPr>
+        <w:spacing w:before="100" w:beforeAutospacing="1" w:after="100" w:afterAutospacing="1" w:line="360" w:lineRule="auto"/>
+        <w:rPr>
+          <w:rFonts w:eastAsia="Times New Roman" w:cstheme="minorHAnsi"/>
+          <w:lang w:eastAsia="es-ES"/>
+        </w:rPr>
+      </w:pPr>
+      <w:r>
+        <w:rPr>
+          <w:rFonts w:eastAsia="Times New Roman" w:cstheme="minorHAnsi"/>
+          <w:b/>
+          <w:bCs/>
+          <w:lang w:eastAsia="es-ES"/>
+        </w:rPr>
+        <w:t>Respuesta</w:t>
+      </w:r>
+      <w:r>
+        <w:rPr>
+          <w:rFonts w:eastAsia="Times New Roman" w:cstheme="minorHAnsi"/>
+          <w:lang w:eastAsia="es-ES"/>
+        </w:rPr>
+        <w:t xml:space="preserve">: Un entorno hostil obliga a las empresas a innovar continuamente para diferenciarse de la competencia. Las empresas que logran desarrollar productos o servicios disruptivos pueden capturar una mayor cuota de mercado al satisfacer necesidades no cubiertas. Por ejemplo, en la industria tecnológica, una </w:t>
       </w:r>
       <w:proofErr w:type="spellStart"/>
       <w:r>
@@ -4282,7 +5176,7 @@
           <w:rFonts w:eastAsia="Times New Roman" w:cstheme="minorHAnsi"/>
           <w:lang w:eastAsia="es-ES"/>
         </w:rPr>
-        <w:t>iniciales</w:t>
+        <w:t>startup</w:t>
       </w:r>
       <w:proofErr w:type="spellEnd"/>
       <w:r>
@@ -4290,388 +5184,12 @@
           <w:rFonts w:eastAsia="Times New Roman" w:cstheme="minorHAnsi"/>
           <w:lang w:eastAsia="es-ES"/>
         </w:rPr>
-        <w:t>, como la compra de materiales, infraestructura y contratación de personal, mientras que la tecnología adecuada optimiza procesos y mejora la competitividad. Por ejemplo, una panadería artesanal puede necesitar hornos de última generación para diferenciarse en el mercado y aumentar la producción. La falta de estos recursos puede limitar la capacidad de la empresa para crecer y competir en sus primeras etapas.</w:t>
-      </w:r>
-    </w:p>
-    <w:p>
-      <w:pPr>
-        <w:numPr>
-          <w:ilvl w:val="0"/>
-          <w:numId w:val="20"/>
-        </w:numPr>
-        <w:spacing w:before="100" w:beforeAutospacing="1" w:after="100" w:afterAutospacing="1" w:line="360" w:lineRule="auto"/>
-        <w:rPr>
-          <w:rFonts w:eastAsia="Times New Roman" w:cstheme="minorHAnsi"/>
-          <w:lang w:eastAsia="es-ES"/>
-        </w:rPr>
-      </w:pPr>
-      <w:r>
-        <w:rPr>
-          <w:rFonts w:eastAsia="Times New Roman" w:cstheme="minorHAnsi"/>
-          <w:b/>
-          <w:bCs/>
-          <w:lang w:eastAsia="es-ES"/>
-        </w:rPr>
-        <w:t>Pregunta</w:t>
-      </w:r>
-      <w:r>
-        <w:rPr>
-          <w:rFonts w:eastAsia="Times New Roman" w:cstheme="minorHAnsi"/>
-          <w:lang w:eastAsia="es-ES"/>
-        </w:rPr>
-        <w:t>: ¿Por qué es relevante que un empresario tenga experiencia previa en el sector?</w:t>
-      </w:r>
-    </w:p>
-    <w:p>
-      <w:pPr>
-        <w:numPr>
-          <w:ilvl w:val="1"/>
-          <w:numId w:val="20"/>
-        </w:numPr>
-        <w:spacing w:before="100" w:beforeAutospacing="1" w:after="100" w:afterAutospacing="1" w:line="360" w:lineRule="auto"/>
-        <w:rPr>
-          <w:rFonts w:eastAsia="Times New Roman" w:cstheme="minorHAnsi"/>
-          <w:lang w:eastAsia="es-ES"/>
-        </w:rPr>
-      </w:pPr>
-      <w:r>
-        <w:rPr>
-          <w:rFonts w:eastAsia="Times New Roman" w:cstheme="minorHAnsi"/>
-          <w:b/>
-          <w:bCs/>
-          <w:lang w:eastAsia="es-ES"/>
-        </w:rPr>
-        <w:t>Respuesta</w:t>
-      </w:r>
-      <w:r>
-        <w:rPr>
-          <w:rFonts w:eastAsia="Times New Roman" w:cstheme="minorHAnsi"/>
-          <w:lang w:eastAsia="es-ES"/>
-        </w:rPr>
-        <w:t>: La experiencia previa permite conocer las dinámicas del sector, anticipar riesgos y aprovechar oportunidades. Por ejemplo, alguien que ha trabajado en una cafetería tiene un conocimiento directo de proveedores, preferencias de los clientes y gestión operativa, lo que facilita el establecimiento de su propio negocio de café. Sin esta experiencia, el empresario podría cometer errores básicos que impacten negativamente en el inicio de la empresa.</w:t>
+        <w:t xml:space="preserve"> que ofrezca una solución única puede destacarse frente a grandes competidores establecidos.</w:t>
       </w:r>
     </w:p>
     <w:p>
       <w:pPr>
         <w:spacing w:after="0" w:line="360" w:lineRule="auto"/>
-        <w:rPr>
-          <w:rFonts w:eastAsia="Times New Roman" w:cstheme="minorHAnsi"/>
-          <w:lang w:eastAsia="es-ES"/>
-        </w:rPr>
-      </w:pPr>
-      <w:r>
-        <w:rPr>
-          <w:rFonts w:eastAsia="Times New Roman" w:cstheme="minorHAnsi"/>
-          <w:lang w:eastAsia="es-ES"/>
-        </w:rPr>
-        <w:pict>
-          <v:rect id="_x0000_i1030" style="width:0;height:1.5pt" o:hralign="center" o:hrstd="t" o:hr="t" fillcolor="#a0a0a0" stroked="f"/>
-        </w:pict>
-      </w:r>
-    </w:p>
-    <w:p>
-      <w:pPr>
-        <w:spacing w:before="100" w:beforeAutospacing="1" w:after="100" w:afterAutospacing="1" w:line="360" w:lineRule="auto"/>
-        <w:outlineLvl w:val="2"/>
-        <w:rPr>
-          <w:rFonts w:eastAsia="Times New Roman" w:cstheme="minorHAnsi"/>
-          <w:b/>
-          <w:bCs/>
-          <w:lang w:eastAsia="es-ES"/>
-        </w:rPr>
-      </w:pPr>
-      <w:r>
-        <w:rPr>
-          <w:rFonts w:eastAsia="Times New Roman" w:cstheme="minorHAnsi"/>
-          <w:b/>
-          <w:bCs/>
-          <w:lang w:eastAsia="es-ES"/>
-        </w:rPr>
-        <w:t>RA2 B: ENTORNO SENCILLO / CAMBIANTE</w:t>
-      </w:r>
-    </w:p>
-    <w:p>
-      <w:pPr>
-        <w:numPr>
-          <w:ilvl w:val="0"/>
-          <w:numId w:val="21"/>
-        </w:numPr>
-        <w:spacing w:before="100" w:beforeAutospacing="1" w:after="100" w:afterAutospacing="1" w:line="360" w:lineRule="auto"/>
-        <w:rPr>
-          <w:rFonts w:eastAsia="Times New Roman" w:cstheme="minorHAnsi"/>
-          <w:lang w:eastAsia="es-ES"/>
-        </w:rPr>
-      </w:pPr>
-      <w:r>
-        <w:rPr>
-          <w:rFonts w:eastAsia="Times New Roman" w:cstheme="minorHAnsi"/>
-          <w:b/>
-          <w:bCs/>
-          <w:lang w:eastAsia="es-ES"/>
-        </w:rPr>
-        <w:t>Pregunta</w:t>
-      </w:r>
-      <w:r>
-        <w:rPr>
-          <w:rFonts w:eastAsia="Times New Roman" w:cstheme="minorHAnsi"/>
-          <w:lang w:eastAsia="es-ES"/>
-        </w:rPr>
-        <w:t>: Compara cómo una empresa en un entorno sencillo y otra en un entorno cambiante gestionan sus procesos de innovación.</w:t>
-      </w:r>
-    </w:p>
-    <w:p>
-      <w:pPr>
-        <w:numPr>
-          <w:ilvl w:val="1"/>
-          <w:numId w:val="21"/>
-        </w:numPr>
-        <w:spacing w:before="100" w:beforeAutospacing="1" w:after="100" w:afterAutospacing="1" w:line="360" w:lineRule="auto"/>
-        <w:rPr>
-          <w:rFonts w:eastAsia="Times New Roman" w:cstheme="minorHAnsi"/>
-          <w:lang w:eastAsia="es-ES"/>
-        </w:rPr>
-      </w:pPr>
-      <w:r>
-        <w:rPr>
-          <w:rFonts w:eastAsia="Times New Roman" w:cstheme="minorHAnsi"/>
-          <w:b/>
-          <w:bCs/>
-          <w:lang w:eastAsia="es-ES"/>
-        </w:rPr>
-        <w:t>Respuesta</w:t>
-      </w:r>
-      <w:r>
-        <w:rPr>
-          <w:rFonts w:eastAsia="Times New Roman" w:cstheme="minorHAnsi"/>
-          <w:lang w:eastAsia="es-ES"/>
-        </w:rPr>
-        <w:t>: En un entorno sencillo, como una farmacia local, la innovación puede ser gradual, centrada en mejorar el servicio al cliente o introducir nuevos productos de manera esporádica. En un entorno cambiante, como una empresa de tecnología, la innovación debe ser continua y agresiva, invirtiendo en investigación y desarrollo para mantenerse competitiva y relevante en un mercado con rápidas transformaciones.</w:t>
-      </w:r>
-    </w:p>
-    <w:p>
-      <w:pPr>
-        <w:numPr>
-          <w:ilvl w:val="0"/>
-          <w:numId w:val="21"/>
-        </w:numPr>
-        <w:spacing w:before="100" w:beforeAutospacing="1" w:after="100" w:afterAutospacing="1" w:line="360" w:lineRule="auto"/>
-        <w:rPr>
-          <w:rFonts w:eastAsia="Times New Roman" w:cstheme="minorHAnsi"/>
-          <w:lang w:eastAsia="es-ES"/>
-        </w:rPr>
-      </w:pPr>
-      <w:r>
-        <w:rPr>
-          <w:rFonts w:eastAsia="Times New Roman" w:cstheme="minorHAnsi"/>
-          <w:b/>
-          <w:bCs/>
-          <w:lang w:eastAsia="es-ES"/>
-        </w:rPr>
-        <w:t>Pregunta</w:t>
-      </w:r>
-      <w:r>
-        <w:rPr>
-          <w:rFonts w:eastAsia="Times New Roman" w:cstheme="minorHAnsi"/>
-          <w:lang w:eastAsia="es-ES"/>
-        </w:rPr>
-        <w:t>: ¿Qué impacto tiene la complejidad del entorno en la formación de los empleados de una empresa?</w:t>
-      </w:r>
-    </w:p>
-    <w:p>
-      <w:pPr>
-        <w:numPr>
-          <w:ilvl w:val="1"/>
-          <w:numId w:val="21"/>
-        </w:numPr>
-        <w:spacing w:before="100" w:beforeAutospacing="1" w:after="100" w:afterAutospacing="1" w:line="360" w:lineRule="auto"/>
-        <w:rPr>
-          <w:rFonts w:eastAsia="Times New Roman" w:cstheme="minorHAnsi"/>
-          <w:lang w:eastAsia="es-ES"/>
-        </w:rPr>
-      </w:pPr>
-      <w:r>
-        <w:rPr>
-          <w:rFonts w:eastAsia="Times New Roman" w:cstheme="minorHAnsi"/>
-          <w:b/>
-          <w:bCs/>
-          <w:lang w:eastAsia="es-ES"/>
-        </w:rPr>
-        <w:t>Respuesta</w:t>
-      </w:r>
-      <w:r>
-        <w:rPr>
-          <w:rFonts w:eastAsia="Times New Roman" w:cstheme="minorHAnsi"/>
-          <w:lang w:eastAsia="es-ES"/>
-        </w:rPr>
-        <w:t xml:space="preserve">: En entornos simples, como un kiosco, la formación puede ser básica, enfocada en tareas operativas simples y atención al cliente. En entornos complejos, como el sector de la informática, la formación debe ser </w:t>
-      </w:r>
-      <w:r>
-        <w:rPr>
-          <w:rFonts w:eastAsia="Times New Roman" w:cstheme="minorHAnsi"/>
-          <w:lang w:eastAsia="es-ES"/>
-        </w:rPr>
-        <w:lastRenderedPageBreak/>
-        <w:t>constante para actualizar conocimientos y habilidades técnicas que permitan afrontar los cambios del mercado y la evolución tecnológica.</w:t>
-      </w:r>
-    </w:p>
-    <w:p>
-      <w:pPr>
-        <w:spacing w:after="0" w:line="360" w:lineRule="auto"/>
-        <w:rPr>
-          <w:rFonts w:eastAsia="Times New Roman" w:cstheme="minorHAnsi"/>
-          <w:lang w:eastAsia="es-ES"/>
-        </w:rPr>
-      </w:pPr>
-      <w:r>
-        <w:rPr>
-          <w:rFonts w:eastAsia="Times New Roman" w:cstheme="minorHAnsi"/>
-          <w:lang w:eastAsia="es-ES"/>
-        </w:rPr>
-        <w:pict>
-          <v:rect id="_x0000_i1031" style="width:0;height:1.5pt" o:hralign="center" o:hrstd="t" o:hr="t" fillcolor="#a0a0a0" stroked="f"/>
-        </w:pict>
-      </w:r>
-    </w:p>
-    <w:p>
-      <w:pPr>
-        <w:spacing w:before="100" w:beforeAutospacing="1" w:after="100" w:afterAutospacing="1" w:line="360" w:lineRule="auto"/>
-        <w:outlineLvl w:val="2"/>
-        <w:rPr>
-          <w:rFonts w:eastAsia="Times New Roman" w:cstheme="minorHAnsi"/>
-          <w:b/>
-          <w:bCs/>
-          <w:lang w:eastAsia="es-ES"/>
-        </w:rPr>
-      </w:pPr>
-      <w:r>
-        <w:rPr>
-          <w:rFonts w:eastAsia="Times New Roman" w:cstheme="minorHAnsi"/>
-          <w:b/>
-          <w:bCs/>
-          <w:lang w:eastAsia="es-ES"/>
-        </w:rPr>
-        <w:t>RA2 F: RESPONSABILIDAD SOCIAL CORPORATIVA (RSC)</w:t>
-      </w:r>
-    </w:p>
-    <w:p>
-      <w:pPr>
-        <w:numPr>
-          <w:ilvl w:val="0"/>
-          <w:numId w:val="22"/>
-        </w:numPr>
-        <w:spacing w:before="100" w:beforeAutospacing="1" w:after="100" w:afterAutospacing="1" w:line="360" w:lineRule="auto"/>
-        <w:rPr>
-          <w:rFonts w:eastAsia="Times New Roman" w:cstheme="minorHAnsi"/>
-          <w:lang w:eastAsia="es-ES"/>
-        </w:rPr>
-      </w:pPr>
-      <w:r>
-        <w:rPr>
-          <w:rFonts w:eastAsia="Times New Roman" w:cstheme="minorHAnsi"/>
-          <w:b/>
-          <w:bCs/>
-          <w:lang w:eastAsia="es-ES"/>
-        </w:rPr>
-        <w:t>Pregunta</w:t>
-      </w:r>
-      <w:r>
-        <w:rPr>
-          <w:rFonts w:eastAsia="Times New Roman" w:cstheme="minorHAnsi"/>
-          <w:lang w:eastAsia="es-ES"/>
-        </w:rPr>
-        <w:t>: ¿Cómo puede la implementación de prácticas sostenibles mejorar la competitividad de una empresa?</w:t>
-      </w:r>
-    </w:p>
-    <w:p>
-      <w:pPr>
-        <w:numPr>
-          <w:ilvl w:val="1"/>
-          <w:numId w:val="22"/>
-        </w:numPr>
-        <w:spacing w:before="100" w:beforeAutospacing="1" w:after="100" w:afterAutospacing="1" w:line="360" w:lineRule="auto"/>
-        <w:rPr>
-          <w:rFonts w:eastAsia="Times New Roman" w:cstheme="minorHAnsi"/>
-          <w:lang w:eastAsia="es-ES"/>
-        </w:rPr>
-      </w:pPr>
-      <w:r>
-        <w:rPr>
-          <w:rFonts w:eastAsia="Times New Roman" w:cstheme="minorHAnsi"/>
-          <w:b/>
-          <w:bCs/>
-          <w:lang w:eastAsia="es-ES"/>
-        </w:rPr>
-        <w:t>Respuesta</w:t>
-      </w:r>
-      <w:r>
-        <w:rPr>
-          <w:rFonts w:eastAsia="Times New Roman" w:cstheme="minorHAnsi"/>
-          <w:lang w:eastAsia="es-ES"/>
-        </w:rPr>
-        <w:t>: Las prácticas sostenibles pueden mejorar la competitividad al atraer a consumidores que valoran la responsabilidad ambiental, reduciendo costos mediante la eficiencia en recursos y cumpliendo regulaciones que evitan sanciones. Por ejemplo, una empresa que utiliza energía renovable puede reducir sus costos operativos y mejorar su reputación en el mercado, ganando ventaja frente a competidores que no son sostenibles.</w:t>
-      </w:r>
-    </w:p>
-    <w:p>
-      <w:pPr>
-        <w:numPr>
-          <w:ilvl w:val="0"/>
-          <w:numId w:val="22"/>
-        </w:numPr>
-        <w:spacing w:before="100" w:beforeAutospacing="1" w:after="100" w:afterAutospacing="1" w:line="360" w:lineRule="auto"/>
-        <w:rPr>
-          <w:rFonts w:eastAsia="Times New Roman" w:cstheme="minorHAnsi"/>
-          <w:lang w:eastAsia="es-ES"/>
-        </w:rPr>
-      </w:pPr>
-      <w:r>
-        <w:rPr>
-          <w:rFonts w:eastAsia="Times New Roman" w:cstheme="minorHAnsi"/>
-          <w:b/>
-          <w:bCs/>
-          <w:lang w:eastAsia="es-ES"/>
-        </w:rPr>
-        <w:t>Pregunta</w:t>
-      </w:r>
-      <w:r>
-        <w:rPr>
-          <w:rFonts w:eastAsia="Times New Roman" w:cstheme="minorHAnsi"/>
-          <w:lang w:eastAsia="es-ES"/>
-        </w:rPr>
-        <w:t>: Analiza cómo la RSC puede influir en la relación entre una empresa y su comunidad.</w:t>
-      </w:r>
-    </w:p>
-    <w:p>
-      <w:pPr>
-        <w:numPr>
-          <w:ilvl w:val="1"/>
-          <w:numId w:val="22"/>
-        </w:numPr>
-        <w:spacing w:before="100" w:beforeAutospacing="1" w:after="100" w:afterAutospacing="1" w:line="360" w:lineRule="auto"/>
-        <w:rPr>
-          <w:rFonts w:eastAsia="Times New Roman" w:cstheme="minorHAnsi"/>
-          <w:lang w:eastAsia="es-ES"/>
-        </w:rPr>
-      </w:pPr>
-      <w:r>
-        <w:rPr>
-          <w:rFonts w:eastAsia="Times New Roman" w:cstheme="minorHAnsi"/>
-          <w:b/>
-          <w:bCs/>
-          <w:lang w:eastAsia="es-ES"/>
-        </w:rPr>
-        <w:t>Respuesta</w:t>
-      </w:r>
-      <w:r>
-        <w:rPr>
-          <w:rFonts w:eastAsia="Times New Roman" w:cstheme="minorHAnsi"/>
-          <w:lang w:eastAsia="es-ES"/>
-        </w:rPr>
-        <w:t>: La RSC fortalece la relación con la comunidad al mostrar compromiso con el bienestar social y ambiental. Por ejemplo, una fábrica que apoya proyectos educativos locales y minimiza su impacto ambiental puede ganar el apoyo de la comunidad, lo que a su vez puede traducirse en mayor lealtad de clientes y reducción de conflictos sociales.</w:t>
-      </w:r>
-    </w:p>
-    <w:p>
-      <w:pPr>
-        <w:spacing w:before="100" w:beforeAutospacing="1" w:after="100" w:afterAutospacing="1" w:line="360" w:lineRule="auto"/>
         <w:rPr>
           <w:rFonts w:eastAsia="Times New Roman" w:cstheme="minorHAnsi"/>
           <w:lang w:eastAsia="es-ES"/>
@@ -4690,16 +5208,154 @@
     <w:p>
       <w:pPr>
         <w:spacing w:before="100" w:beforeAutospacing="1" w:after="100" w:afterAutospacing="1" w:line="360" w:lineRule="auto"/>
-        <w:rPr>
-          <w:rFonts w:eastAsia="Times New Roman" w:cstheme="minorHAnsi"/>
-          <w:lang w:eastAsia="es-ES"/>
-        </w:rPr>
-      </w:pPr>
-      <w:r>
-        <w:rPr>
-          <w:rFonts w:eastAsia="Times New Roman" w:cstheme="minorHAnsi"/>
-          <w:lang w:eastAsia="es-ES"/>
-        </w:rPr>
+        <w:outlineLvl w:val="2"/>
+        <w:rPr>
+          <w:rFonts w:eastAsia="Times New Roman" w:cstheme="minorHAnsi"/>
+          <w:b/>
+          <w:bCs/>
+          <w:lang w:eastAsia="es-ES"/>
+        </w:rPr>
+      </w:pPr>
+      <w:r>
+        <w:rPr>
+          <w:rFonts w:eastAsia="Times New Roman" w:cstheme="minorHAnsi"/>
+          <w:b/>
+          <w:bCs/>
+          <w:lang w:eastAsia="es-ES"/>
+        </w:rPr>
+        <w:t>RA2 F: RESPONSABILIDAD SOCIAL CORPORATIVA (RSC)</w:t>
+      </w:r>
+    </w:p>
+    <w:p>
+      <w:pPr>
+        <w:numPr>
+          <w:ilvl w:val="0"/>
+          <w:numId w:val="26"/>
+        </w:numPr>
+        <w:spacing w:before="100" w:beforeAutospacing="1" w:after="100" w:afterAutospacing="1" w:line="360" w:lineRule="auto"/>
+        <w:rPr>
+          <w:rFonts w:eastAsia="Times New Roman" w:cstheme="minorHAnsi"/>
+          <w:lang w:eastAsia="es-ES"/>
+        </w:rPr>
+      </w:pPr>
+      <w:r>
+        <w:rPr>
+          <w:rFonts w:eastAsia="Times New Roman" w:cstheme="minorHAnsi"/>
+          <w:b/>
+          <w:bCs/>
+          <w:lang w:eastAsia="es-ES"/>
+        </w:rPr>
+        <w:t>Pregunta</w:t>
+      </w:r>
+      <w:r>
+        <w:rPr>
+          <w:rFonts w:eastAsia="Times New Roman" w:cstheme="minorHAnsi"/>
+          <w:lang w:eastAsia="es-ES"/>
+        </w:rPr>
+        <w:t>: ¿Cómo puede el incumplimiento de la responsabilidad social corporativa dañar la imagen de una empresa?</w:t>
+      </w:r>
+    </w:p>
+    <w:p>
+      <w:pPr>
+        <w:numPr>
+          <w:ilvl w:val="1"/>
+          <w:numId w:val="26"/>
+        </w:numPr>
+        <w:spacing w:before="100" w:beforeAutospacing="1" w:after="100" w:afterAutospacing="1" w:line="360" w:lineRule="auto"/>
+        <w:rPr>
+          <w:rFonts w:eastAsia="Times New Roman" w:cstheme="minorHAnsi"/>
+          <w:lang w:eastAsia="es-ES"/>
+        </w:rPr>
+      </w:pPr>
+      <w:r>
+        <w:rPr>
+          <w:rFonts w:eastAsia="Times New Roman" w:cstheme="minorHAnsi"/>
+          <w:b/>
+          <w:bCs/>
+          <w:lang w:eastAsia="es-ES"/>
+        </w:rPr>
+        <w:t>Respuesta</w:t>
+      </w:r>
+      <w:r>
+        <w:rPr>
+          <w:rFonts w:eastAsia="Times New Roman" w:cstheme="minorHAnsi"/>
+          <w:lang w:eastAsia="es-ES"/>
+        </w:rPr>
+        <w:t>: El incumplimiento de la RSC puede generar críticas públicas, pérdida de clientes y sanciones legales. Por ejemplo, una empresa que contamina un río puede enfrentar boicots de consumidores, multas gubernamentales y daños a su reputación, afectando su rentabilidad y capacidad para atraer talento y socios comerciales.</w:t>
+      </w:r>
+    </w:p>
+    <w:p>
+      <w:pPr>
+        <w:numPr>
+          <w:ilvl w:val="0"/>
+          <w:numId w:val="26"/>
+        </w:numPr>
+        <w:spacing w:before="100" w:beforeAutospacing="1" w:after="100" w:afterAutospacing="1" w:line="360" w:lineRule="auto"/>
+        <w:rPr>
+          <w:rFonts w:eastAsia="Times New Roman" w:cstheme="minorHAnsi"/>
+          <w:lang w:eastAsia="es-ES"/>
+        </w:rPr>
+      </w:pPr>
+      <w:r>
+        <w:rPr>
+          <w:rFonts w:eastAsia="Times New Roman" w:cstheme="minorHAnsi"/>
+          <w:b/>
+          <w:bCs/>
+          <w:lang w:eastAsia="es-ES"/>
+        </w:rPr>
+        <w:t>Pregunta</w:t>
+      </w:r>
+      <w:r>
+        <w:rPr>
+          <w:rFonts w:eastAsia="Times New Roman" w:cstheme="minorHAnsi"/>
+          <w:lang w:eastAsia="es-ES"/>
+        </w:rPr>
+        <w:t>: ¿Qué beneficios puede obtener una empresa al incorporar la RSC en su cultura organizacional?</w:t>
+      </w:r>
+    </w:p>
+    <w:p>
+      <w:pPr>
+        <w:numPr>
+          <w:ilvl w:val="1"/>
+          <w:numId w:val="26"/>
+        </w:numPr>
+        <w:spacing w:before="100" w:beforeAutospacing="1" w:after="100" w:afterAutospacing="1" w:line="360" w:lineRule="auto"/>
+        <w:rPr>
+          <w:rFonts w:eastAsia="Times New Roman" w:cstheme="minorHAnsi"/>
+          <w:lang w:eastAsia="es-ES"/>
+        </w:rPr>
+      </w:pPr>
+      <w:r>
+        <w:rPr>
+          <w:rFonts w:eastAsia="Times New Roman" w:cstheme="minorHAnsi"/>
+          <w:b/>
+          <w:bCs/>
+          <w:lang w:eastAsia="es-ES"/>
+        </w:rPr>
+        <w:t>Respuesta</w:t>
+      </w:r>
+      <w:r>
+        <w:rPr>
+          <w:rFonts w:eastAsia="Times New Roman" w:cstheme="minorHAnsi"/>
+          <w:lang w:eastAsia="es-ES"/>
+        </w:rPr>
+        <w:t>: Incorporar la RSC en la cultura organizacional mejora la reputación, atrae clientes comprometidos con valores sostenibles y fomenta la lealtad de los empleados. Por ejemplo, una empresa que implementa programas de reciclaje y reduce su huella de carbono puede destacarse en su sector, atraer inversores interesados en prácticas sostenibles y retener a empleados que valoran el impacto positivo de su trabajo.</w:t>
+      </w:r>
+    </w:p>
+    <w:p>
+      <w:pPr>
+        <w:spacing w:after="0" w:line="360" w:lineRule="auto"/>
+        <w:rPr>
+          <w:rFonts w:eastAsia="Times New Roman" w:cstheme="minorHAnsi"/>
+          <w:lang w:eastAsia="es-ES"/>
+        </w:rPr>
+      </w:pPr>
+      <w:r>
+        <w:rPr>
+          <w:rFonts w:eastAsia="Times New Roman" w:cstheme="minorHAnsi"/>
+          <w:lang w:eastAsia="es-ES"/>
+        </w:rPr>
+        <w:lastRenderedPageBreak/>
         <w:pict>
           <v:rect id="_x0000_i1039" style="width:0;height:1.5pt" o:hralign="center" o:hrstd="t" o:hr="t" fillcolor="#a0a0a0" stroked="f"/>
         </w:pict>
@@ -4723,652 +5379,6 @@
           <w:bCs/>
           <w:lang w:eastAsia="es-ES"/>
         </w:rPr>
-        <w:t>RA1 G: DIFERENCIAS ENTRE TRABAJADOR POR CUENTA PROPIA Y TRABAJADOR POR CUENTA AJENA</w:t>
-      </w:r>
-    </w:p>
-    <w:p>
-      <w:pPr>
-        <w:numPr>
-          <w:ilvl w:val="0"/>
-          <w:numId w:val="23"/>
-        </w:numPr>
-        <w:spacing w:before="100" w:beforeAutospacing="1" w:after="100" w:afterAutospacing="1" w:line="360" w:lineRule="auto"/>
-        <w:rPr>
-          <w:rFonts w:eastAsia="Times New Roman" w:cstheme="minorHAnsi"/>
-          <w:lang w:eastAsia="es-ES"/>
-        </w:rPr>
-      </w:pPr>
-      <w:r>
-        <w:rPr>
-          <w:rFonts w:eastAsia="Times New Roman" w:cstheme="minorHAnsi"/>
-          <w:b/>
-          <w:bCs/>
-          <w:lang w:eastAsia="es-ES"/>
-        </w:rPr>
-        <w:t>Pregunta</w:t>
-      </w:r>
-      <w:r>
-        <w:rPr>
-          <w:rFonts w:eastAsia="Times New Roman" w:cstheme="minorHAnsi"/>
-          <w:lang w:eastAsia="es-ES"/>
-        </w:rPr>
-        <w:t>: ¿Cómo influye la seguridad económica en la calidad de vida de un trabajador por cuenta ajena frente a un trabajador por cuenta propia?</w:t>
-      </w:r>
-    </w:p>
-    <w:p>
-      <w:pPr>
-        <w:numPr>
-          <w:ilvl w:val="1"/>
-          <w:numId w:val="23"/>
-        </w:numPr>
-        <w:spacing w:before="100" w:beforeAutospacing="1" w:after="100" w:afterAutospacing="1" w:line="360" w:lineRule="auto"/>
-        <w:rPr>
-          <w:rFonts w:eastAsia="Times New Roman" w:cstheme="minorHAnsi"/>
-          <w:lang w:eastAsia="es-ES"/>
-        </w:rPr>
-      </w:pPr>
-      <w:r>
-        <w:rPr>
-          <w:rFonts w:eastAsia="Times New Roman" w:cstheme="minorHAnsi"/>
-          <w:b/>
-          <w:bCs/>
-          <w:lang w:eastAsia="es-ES"/>
-        </w:rPr>
-        <w:t>Respuesta</w:t>
-      </w:r>
-      <w:r>
-        <w:rPr>
-          <w:rFonts w:eastAsia="Times New Roman" w:cstheme="minorHAnsi"/>
-          <w:lang w:eastAsia="es-ES"/>
-        </w:rPr>
-        <w:t xml:space="preserve">: La seguridad económica de un trabajador por cuenta ajena, al tener un salario fijo, proporciona estabilidad para planificar gastos, ahorrar y enfrentar imprevistos, lo que mejora su calidad de vida. Sin embargo, un trabajador por cuenta propia puede enfrentar fluctuaciones económicas que </w:t>
-      </w:r>
-      <w:r>
-        <w:rPr>
-          <w:rFonts w:eastAsia="Times New Roman" w:cstheme="minorHAnsi"/>
-          <w:lang w:eastAsia="es-ES"/>
-        </w:rPr>
-        <w:lastRenderedPageBreak/>
-        <w:t>afectan su capacidad para mantener un nivel de vida constante, aunque tiene la ventaja potencial de mayores ingresos si el negocio prospera.</w:t>
-      </w:r>
-    </w:p>
-    <w:p>
-      <w:pPr>
-        <w:numPr>
-          <w:ilvl w:val="0"/>
-          <w:numId w:val="23"/>
-        </w:numPr>
-        <w:spacing w:before="100" w:beforeAutospacing="1" w:after="100" w:afterAutospacing="1" w:line="360" w:lineRule="auto"/>
-        <w:rPr>
-          <w:rFonts w:eastAsia="Times New Roman" w:cstheme="minorHAnsi"/>
-          <w:lang w:eastAsia="es-ES"/>
-        </w:rPr>
-      </w:pPr>
-      <w:r>
-        <w:rPr>
-          <w:rFonts w:eastAsia="Times New Roman" w:cstheme="minorHAnsi"/>
-          <w:b/>
-          <w:bCs/>
-          <w:lang w:eastAsia="es-ES"/>
-        </w:rPr>
-        <w:t>Pregunta</w:t>
-      </w:r>
-      <w:r>
-        <w:rPr>
-          <w:rFonts w:eastAsia="Times New Roman" w:cstheme="minorHAnsi"/>
-          <w:lang w:eastAsia="es-ES"/>
-        </w:rPr>
-        <w:t>: ¿De qué manera el control sobre las decisiones laborales impacta la satisfacción personal de un trabajador por cuenta propia en comparación con uno por cuenta ajena?</w:t>
-      </w:r>
-    </w:p>
-    <w:p>
-      <w:pPr>
-        <w:numPr>
-          <w:ilvl w:val="1"/>
-          <w:numId w:val="23"/>
-        </w:numPr>
-        <w:spacing w:before="100" w:beforeAutospacing="1" w:after="100" w:afterAutospacing="1" w:line="360" w:lineRule="auto"/>
-        <w:rPr>
-          <w:rFonts w:eastAsia="Times New Roman" w:cstheme="minorHAnsi"/>
-          <w:lang w:eastAsia="es-ES"/>
-        </w:rPr>
-      </w:pPr>
-      <w:r>
-        <w:rPr>
-          <w:rFonts w:eastAsia="Times New Roman" w:cstheme="minorHAnsi"/>
-          <w:b/>
-          <w:bCs/>
-          <w:lang w:eastAsia="es-ES"/>
-        </w:rPr>
-        <w:t>Respuesta</w:t>
-      </w:r>
-      <w:r>
-        <w:rPr>
-          <w:rFonts w:eastAsia="Times New Roman" w:cstheme="minorHAnsi"/>
-          <w:lang w:eastAsia="es-ES"/>
-        </w:rPr>
-        <w:t>: El trabajador por cuenta propia tiene un mayor control sobre las decisiones laborales, lo que puede ser una fuente de satisfacción personal al permitirle alinear su trabajo con sus valores y objetivos. Por otro lado, el trabajador por cuenta ajena tiene menos control, lo que puede generar frustración si las decisiones de la empresa no coinciden con sus expectativas, aunque también elimina parte de la presión de la toma de decisiones.</w:t>
-      </w:r>
-    </w:p>
-    <w:p>
-      <w:pPr>
-        <w:spacing w:after="0" w:line="360" w:lineRule="auto"/>
-        <w:rPr>
-          <w:rFonts w:eastAsia="Times New Roman" w:cstheme="minorHAnsi"/>
-          <w:lang w:eastAsia="es-ES"/>
-        </w:rPr>
-      </w:pPr>
-      <w:r>
-        <w:rPr>
-          <w:rFonts w:eastAsia="Times New Roman" w:cstheme="minorHAnsi"/>
-          <w:lang w:eastAsia="es-ES"/>
-        </w:rPr>
-        <w:pict>
-          <v:rect id="_x0000_i1034" style="width:0;height:1.5pt" o:hralign="center" o:hrstd="t" o:hr="t" fillcolor="#a0a0a0" stroked="f"/>
-        </w:pict>
-      </w:r>
-    </w:p>
-    <w:p>
-      <w:pPr>
-        <w:spacing w:before="100" w:beforeAutospacing="1" w:after="100" w:afterAutospacing="1" w:line="360" w:lineRule="auto"/>
-        <w:outlineLvl w:val="2"/>
-        <w:rPr>
-          <w:rFonts w:eastAsia="Times New Roman" w:cstheme="minorHAnsi"/>
-          <w:b/>
-          <w:bCs/>
-          <w:lang w:eastAsia="es-ES"/>
-        </w:rPr>
-      </w:pPr>
-      <w:r>
-        <w:rPr>
-          <w:rFonts w:eastAsia="Times New Roman" w:cstheme="minorHAnsi"/>
-          <w:b/>
-          <w:bCs/>
-          <w:lang w:eastAsia="es-ES"/>
-        </w:rPr>
-        <w:t>RA1 F: REQUISITOS Y TEORÍAS DEL EMPRESARIO</w:t>
-      </w:r>
-    </w:p>
-    <w:p>
-      <w:pPr>
-        <w:numPr>
-          <w:ilvl w:val="0"/>
-          <w:numId w:val="24"/>
-        </w:numPr>
-        <w:spacing w:before="100" w:beforeAutospacing="1" w:after="100" w:afterAutospacing="1" w:line="360" w:lineRule="auto"/>
-        <w:rPr>
-          <w:rFonts w:eastAsia="Times New Roman" w:cstheme="minorHAnsi"/>
-          <w:lang w:eastAsia="es-ES"/>
-        </w:rPr>
-      </w:pPr>
-      <w:r>
-        <w:rPr>
-          <w:rFonts w:eastAsia="Times New Roman" w:cstheme="minorHAnsi"/>
-          <w:b/>
-          <w:bCs/>
-          <w:lang w:eastAsia="es-ES"/>
-        </w:rPr>
-        <w:t>Pregunta</w:t>
-      </w:r>
-      <w:r>
-        <w:rPr>
-          <w:rFonts w:eastAsia="Times New Roman" w:cstheme="minorHAnsi"/>
-          <w:lang w:eastAsia="es-ES"/>
-        </w:rPr>
-        <w:t>: ¿Qué rol juega el contexto familiar en la disposición de un empresario a asumir riesgos?</w:t>
-      </w:r>
-    </w:p>
-    <w:p>
-      <w:pPr>
-        <w:numPr>
-          <w:ilvl w:val="1"/>
-          <w:numId w:val="24"/>
-        </w:numPr>
-        <w:spacing w:before="100" w:beforeAutospacing="1" w:after="100" w:afterAutospacing="1" w:line="360" w:lineRule="auto"/>
-        <w:rPr>
-          <w:rFonts w:eastAsia="Times New Roman" w:cstheme="minorHAnsi"/>
-          <w:lang w:eastAsia="es-ES"/>
-        </w:rPr>
-      </w:pPr>
-      <w:r>
-        <w:rPr>
-          <w:rFonts w:eastAsia="Times New Roman" w:cstheme="minorHAnsi"/>
-          <w:b/>
-          <w:bCs/>
-          <w:lang w:eastAsia="es-ES"/>
-        </w:rPr>
-        <w:t>Respuesta</w:t>
-      </w:r>
-      <w:r>
-        <w:rPr>
-          <w:rFonts w:eastAsia="Times New Roman" w:cstheme="minorHAnsi"/>
-          <w:lang w:eastAsia="es-ES"/>
-        </w:rPr>
-        <w:t>: El contexto familiar puede ser determinante en la disposición de un empresario a asumir riesgos. Una familia que apoya la iniciativa empresarial puede brindar respaldo emocional y económico, alentando la toma de decisiones arriesgadas. En cambio, un contexto donde prevalece la seguridad laboral puede desalentar la creación de empresas debido al miedo al fracaso o la presión social por optar por opciones más seguras.</w:t>
-      </w:r>
-    </w:p>
-    <w:p>
-      <w:pPr>
-        <w:numPr>
-          <w:ilvl w:val="0"/>
-          <w:numId w:val="24"/>
-        </w:numPr>
-        <w:spacing w:before="100" w:beforeAutospacing="1" w:after="100" w:afterAutospacing="1" w:line="360" w:lineRule="auto"/>
-        <w:rPr>
-          <w:rFonts w:eastAsia="Times New Roman" w:cstheme="minorHAnsi"/>
-          <w:lang w:eastAsia="es-ES"/>
-        </w:rPr>
-      </w:pPr>
-      <w:r>
-        <w:rPr>
-          <w:rFonts w:eastAsia="Times New Roman" w:cstheme="minorHAnsi"/>
-          <w:b/>
-          <w:bCs/>
-          <w:lang w:eastAsia="es-ES"/>
-        </w:rPr>
-        <w:t>Pregunta</w:t>
-      </w:r>
-      <w:r>
-        <w:rPr>
-          <w:rFonts w:eastAsia="Times New Roman" w:cstheme="minorHAnsi"/>
-          <w:lang w:eastAsia="es-ES"/>
-        </w:rPr>
-        <w:t>: ¿Cómo puede la falta de conocimientos de administración y gestión afectar el éxito de una empresa?</w:t>
-      </w:r>
-    </w:p>
-    <w:p>
-      <w:pPr>
-        <w:numPr>
-          <w:ilvl w:val="1"/>
-          <w:numId w:val="24"/>
-        </w:numPr>
-        <w:spacing w:before="100" w:beforeAutospacing="1" w:after="100" w:afterAutospacing="1" w:line="360" w:lineRule="auto"/>
-        <w:rPr>
-          <w:rFonts w:eastAsia="Times New Roman" w:cstheme="minorHAnsi"/>
-          <w:lang w:eastAsia="es-ES"/>
-        </w:rPr>
-      </w:pPr>
-      <w:r>
-        <w:rPr>
-          <w:rFonts w:eastAsia="Times New Roman" w:cstheme="minorHAnsi"/>
-          <w:b/>
-          <w:bCs/>
-          <w:lang w:eastAsia="es-ES"/>
-        </w:rPr>
-        <w:t>Respuesta</w:t>
-      </w:r>
-      <w:r>
-        <w:rPr>
-          <w:rFonts w:eastAsia="Times New Roman" w:cstheme="minorHAnsi"/>
-          <w:lang w:eastAsia="es-ES"/>
-        </w:rPr>
-        <w:t>: La falta de conocimientos en administración puede llevar a una mala gestión de recursos, como no controlar los costos o fijar precios incorrectos, lo que afecta la rentabilidad. También puede dificultar la toma de decisiones estratégicas, como cuándo y cómo invertir en crecimiento, lo que puede hacer que la empresa pierda competitividad.</w:t>
-      </w:r>
-    </w:p>
-    <w:p>
-      <w:pPr>
-        <w:spacing w:after="0" w:line="360" w:lineRule="auto"/>
-        <w:rPr>
-          <w:rFonts w:eastAsia="Times New Roman" w:cstheme="minorHAnsi"/>
-          <w:lang w:eastAsia="es-ES"/>
-        </w:rPr>
-      </w:pPr>
-      <w:r>
-        <w:rPr>
-          <w:rFonts w:eastAsia="Times New Roman" w:cstheme="minorHAnsi"/>
-          <w:lang w:eastAsia="es-ES"/>
-        </w:rPr>
-        <w:pict>
-          <v:rect id="_x0000_i1035" style="width:0;height:1.5pt" o:hralign="center" o:hrstd="t" o:hr="t" fillcolor="#a0a0a0" stroked="f"/>
-        </w:pict>
-      </w:r>
-    </w:p>
-    <w:p>
-      <w:pPr>
-        <w:spacing w:before="100" w:beforeAutospacing="1" w:after="100" w:afterAutospacing="1" w:line="360" w:lineRule="auto"/>
-        <w:outlineLvl w:val="2"/>
-        <w:rPr>
-          <w:rFonts w:eastAsia="Times New Roman" w:cstheme="minorHAnsi"/>
-          <w:b/>
-          <w:bCs/>
-          <w:lang w:eastAsia="es-ES"/>
-        </w:rPr>
-      </w:pPr>
-      <w:r>
-        <w:rPr>
-          <w:rFonts w:eastAsia="Times New Roman" w:cstheme="minorHAnsi"/>
-          <w:b/>
-          <w:bCs/>
-          <w:lang w:eastAsia="es-ES"/>
-        </w:rPr>
-        <w:t>RA2 B: ENTORNO SENCILLO / CAMBIANTE</w:t>
-      </w:r>
-    </w:p>
-    <w:p>
-      <w:pPr>
-        <w:numPr>
-          <w:ilvl w:val="0"/>
-          <w:numId w:val="25"/>
-        </w:numPr>
-        <w:spacing w:before="100" w:beforeAutospacing="1" w:after="100" w:afterAutospacing="1" w:line="360" w:lineRule="auto"/>
-        <w:rPr>
-          <w:rFonts w:eastAsia="Times New Roman" w:cstheme="minorHAnsi"/>
-          <w:lang w:eastAsia="es-ES"/>
-        </w:rPr>
-      </w:pPr>
-      <w:r>
-        <w:rPr>
-          <w:rFonts w:eastAsia="Times New Roman" w:cstheme="minorHAnsi"/>
-          <w:b/>
-          <w:bCs/>
-          <w:lang w:eastAsia="es-ES"/>
-        </w:rPr>
-        <w:lastRenderedPageBreak/>
-        <w:t>Pregunta</w:t>
-      </w:r>
-      <w:r>
-        <w:rPr>
-          <w:rFonts w:eastAsia="Times New Roman" w:cstheme="minorHAnsi"/>
-          <w:lang w:eastAsia="es-ES"/>
-        </w:rPr>
-        <w:t>: ¿Cómo influye la integración del entorno en las estrategias de expansión de una empresa?</w:t>
-      </w:r>
-    </w:p>
-    <w:p>
-      <w:pPr>
-        <w:numPr>
-          <w:ilvl w:val="1"/>
-          <w:numId w:val="25"/>
-        </w:numPr>
-        <w:spacing w:before="100" w:beforeAutospacing="1" w:after="100" w:afterAutospacing="1" w:line="360" w:lineRule="auto"/>
-        <w:rPr>
-          <w:rFonts w:eastAsia="Times New Roman" w:cstheme="minorHAnsi"/>
-          <w:lang w:eastAsia="es-ES"/>
-        </w:rPr>
-      </w:pPr>
-      <w:r>
-        <w:rPr>
-          <w:rFonts w:eastAsia="Times New Roman" w:cstheme="minorHAnsi"/>
-          <w:b/>
-          <w:bCs/>
-          <w:lang w:eastAsia="es-ES"/>
-        </w:rPr>
-        <w:t>Respuesta</w:t>
-      </w:r>
-      <w:r>
-        <w:rPr>
-          <w:rFonts w:eastAsia="Times New Roman" w:cstheme="minorHAnsi"/>
-          <w:lang w:eastAsia="es-ES"/>
-        </w:rPr>
-        <w:t>: En un entorno integrado, las estrategias de expansión pueden ser más simples y lineales, ya que se centran en un mercado definido. Por ejemplo, una farmacia local puede expandirse abriendo otra sucursal en el mismo barrio. En un entorno diversificado, las estrategias deben adaptarse a diferentes mercados, considerando factores como normativas, culturas o idiomas, como en el caso de una multinacional que entra en nuevos países.</w:t>
-      </w:r>
-    </w:p>
-    <w:p>
-      <w:pPr>
-        <w:numPr>
-          <w:ilvl w:val="0"/>
-          <w:numId w:val="25"/>
-        </w:numPr>
-        <w:spacing w:before="100" w:beforeAutospacing="1" w:after="100" w:afterAutospacing="1" w:line="360" w:lineRule="auto"/>
-        <w:rPr>
-          <w:rFonts w:eastAsia="Times New Roman" w:cstheme="minorHAnsi"/>
-          <w:lang w:eastAsia="es-ES"/>
-        </w:rPr>
-      </w:pPr>
-      <w:r>
-        <w:rPr>
-          <w:rFonts w:eastAsia="Times New Roman" w:cstheme="minorHAnsi"/>
-          <w:b/>
-          <w:bCs/>
-          <w:lang w:eastAsia="es-ES"/>
-        </w:rPr>
-        <w:t>Pregunta</w:t>
-      </w:r>
-      <w:r>
-        <w:rPr>
-          <w:rFonts w:eastAsia="Times New Roman" w:cstheme="minorHAnsi"/>
-          <w:lang w:eastAsia="es-ES"/>
-        </w:rPr>
-        <w:t>: ¿Por qué un entorno hostil puede ser una oportunidad para empresas innovadoras?</w:t>
-      </w:r>
-    </w:p>
-    <w:p>
-      <w:pPr>
-        <w:numPr>
-          <w:ilvl w:val="1"/>
-          <w:numId w:val="25"/>
-        </w:numPr>
-        <w:spacing w:before="100" w:beforeAutospacing="1" w:after="100" w:afterAutospacing="1" w:line="360" w:lineRule="auto"/>
-        <w:rPr>
-          <w:rFonts w:eastAsia="Times New Roman" w:cstheme="minorHAnsi"/>
-          <w:lang w:eastAsia="es-ES"/>
-        </w:rPr>
-      </w:pPr>
-      <w:r>
-        <w:rPr>
-          <w:rFonts w:eastAsia="Times New Roman" w:cstheme="minorHAnsi"/>
-          <w:b/>
-          <w:bCs/>
-          <w:lang w:eastAsia="es-ES"/>
-        </w:rPr>
-        <w:t>Respuesta</w:t>
-      </w:r>
-      <w:r>
-        <w:rPr>
-          <w:rFonts w:eastAsia="Times New Roman" w:cstheme="minorHAnsi"/>
-          <w:lang w:eastAsia="es-ES"/>
-        </w:rPr>
-        <w:t xml:space="preserve">: Un entorno hostil obliga a las empresas a innovar continuamente para diferenciarse de la competencia. Las empresas que logran desarrollar productos o servicios disruptivos pueden capturar una mayor cuota de mercado al satisfacer necesidades no cubiertas. Por ejemplo, en la industria tecnológica, una </w:t>
-      </w:r>
-      <w:proofErr w:type="spellStart"/>
-      <w:r>
-        <w:rPr>
-          <w:rFonts w:eastAsia="Times New Roman" w:cstheme="minorHAnsi"/>
-          <w:lang w:eastAsia="es-ES"/>
-        </w:rPr>
-        <w:t>startup</w:t>
-      </w:r>
-      <w:proofErr w:type="spellEnd"/>
-      <w:r>
-        <w:rPr>
-          <w:rFonts w:eastAsia="Times New Roman" w:cstheme="minorHAnsi"/>
-          <w:lang w:eastAsia="es-ES"/>
-        </w:rPr>
-        <w:t xml:space="preserve"> que ofrezca una solución única puede destacarse frente a grandes competidores establecidos.</w:t>
-      </w:r>
-    </w:p>
-    <w:p>
-      <w:pPr>
-        <w:spacing w:after="0" w:line="360" w:lineRule="auto"/>
-        <w:rPr>
-          <w:rFonts w:eastAsia="Times New Roman" w:cstheme="minorHAnsi"/>
-          <w:lang w:eastAsia="es-ES"/>
-        </w:rPr>
-      </w:pPr>
-      <w:r>
-        <w:rPr>
-          <w:rFonts w:eastAsia="Times New Roman" w:cstheme="minorHAnsi"/>
-          <w:lang w:eastAsia="es-ES"/>
-        </w:rPr>
-        <w:pict>
-          <v:rect id="_x0000_i1036" style="width:0;height:1.5pt" o:hralign="center" o:hrstd="t" o:hr="t" fillcolor="#a0a0a0" stroked="f"/>
-        </w:pict>
-      </w:r>
-    </w:p>
-    <w:p>
-      <w:pPr>
-        <w:spacing w:before="100" w:beforeAutospacing="1" w:after="100" w:afterAutospacing="1" w:line="360" w:lineRule="auto"/>
-        <w:outlineLvl w:val="2"/>
-        <w:rPr>
-          <w:rFonts w:eastAsia="Times New Roman" w:cstheme="minorHAnsi"/>
-          <w:b/>
-          <w:bCs/>
-          <w:lang w:eastAsia="es-ES"/>
-        </w:rPr>
-      </w:pPr>
-      <w:r>
-        <w:rPr>
-          <w:rFonts w:eastAsia="Times New Roman" w:cstheme="minorHAnsi"/>
-          <w:b/>
-          <w:bCs/>
-          <w:lang w:eastAsia="es-ES"/>
-        </w:rPr>
-        <w:t>RA2 F: RESPONSABILIDAD SOCIAL CORPORATIVA (RSC)</w:t>
-      </w:r>
-    </w:p>
-    <w:p>
-      <w:pPr>
-        <w:numPr>
-          <w:ilvl w:val="0"/>
-          <w:numId w:val="26"/>
-        </w:numPr>
-        <w:spacing w:before="100" w:beforeAutospacing="1" w:after="100" w:afterAutospacing="1" w:line="360" w:lineRule="auto"/>
-        <w:rPr>
-          <w:rFonts w:eastAsia="Times New Roman" w:cstheme="minorHAnsi"/>
-          <w:lang w:eastAsia="es-ES"/>
-        </w:rPr>
-      </w:pPr>
-      <w:r>
-        <w:rPr>
-          <w:rFonts w:eastAsia="Times New Roman" w:cstheme="minorHAnsi"/>
-          <w:b/>
-          <w:bCs/>
-          <w:lang w:eastAsia="es-ES"/>
-        </w:rPr>
-        <w:t>Pregunta</w:t>
-      </w:r>
-      <w:r>
-        <w:rPr>
-          <w:rFonts w:eastAsia="Times New Roman" w:cstheme="minorHAnsi"/>
-          <w:lang w:eastAsia="es-ES"/>
-        </w:rPr>
-        <w:t>: ¿Cómo puede el incumplimiento de la responsabilidad social corporativa dañar la imagen de una empresa?</w:t>
-      </w:r>
-    </w:p>
-    <w:p>
-      <w:pPr>
-        <w:numPr>
-          <w:ilvl w:val="1"/>
-          <w:numId w:val="26"/>
-        </w:numPr>
-        <w:spacing w:before="100" w:beforeAutospacing="1" w:after="100" w:afterAutospacing="1" w:line="360" w:lineRule="auto"/>
-        <w:rPr>
-          <w:rFonts w:eastAsia="Times New Roman" w:cstheme="minorHAnsi"/>
-          <w:lang w:eastAsia="es-ES"/>
-        </w:rPr>
-      </w:pPr>
-      <w:r>
-        <w:rPr>
-          <w:rFonts w:eastAsia="Times New Roman" w:cstheme="minorHAnsi"/>
-          <w:b/>
-          <w:bCs/>
-          <w:lang w:eastAsia="es-ES"/>
-        </w:rPr>
-        <w:t>Respuesta</w:t>
-      </w:r>
-      <w:r>
-        <w:rPr>
-          <w:rFonts w:eastAsia="Times New Roman" w:cstheme="minorHAnsi"/>
-          <w:lang w:eastAsia="es-ES"/>
-        </w:rPr>
-        <w:t>: El incumplimiento de la RSC puede generar críticas públicas, pérdida de clientes y sanciones legales. Por ejemplo, una empresa que contamina un río puede enfrentar boicots de consumidores, multas gubernamentales y daños a su reputación, afectando su rentabilidad y capacidad para atraer talento y socios comerciales.</w:t>
-      </w:r>
-    </w:p>
-    <w:p>
-      <w:pPr>
-        <w:numPr>
-          <w:ilvl w:val="0"/>
-          <w:numId w:val="26"/>
-        </w:numPr>
-        <w:spacing w:before="100" w:beforeAutospacing="1" w:after="100" w:afterAutospacing="1" w:line="360" w:lineRule="auto"/>
-        <w:rPr>
-          <w:rFonts w:eastAsia="Times New Roman" w:cstheme="minorHAnsi"/>
-          <w:lang w:eastAsia="es-ES"/>
-        </w:rPr>
-      </w:pPr>
-      <w:r>
-        <w:rPr>
-          <w:rFonts w:eastAsia="Times New Roman" w:cstheme="minorHAnsi"/>
-          <w:b/>
-          <w:bCs/>
-          <w:lang w:eastAsia="es-ES"/>
-        </w:rPr>
-        <w:t>Pregunta</w:t>
-      </w:r>
-      <w:r>
-        <w:rPr>
-          <w:rFonts w:eastAsia="Times New Roman" w:cstheme="minorHAnsi"/>
-          <w:lang w:eastAsia="es-ES"/>
-        </w:rPr>
-        <w:t>: ¿Qué beneficios puede obtener una empresa al incorporar la RSC en su cultura organizacional?</w:t>
-      </w:r>
-    </w:p>
-    <w:p>
-      <w:pPr>
-        <w:numPr>
-          <w:ilvl w:val="1"/>
-          <w:numId w:val="26"/>
-        </w:numPr>
-        <w:spacing w:before="100" w:beforeAutospacing="1" w:after="100" w:afterAutospacing="1" w:line="360" w:lineRule="auto"/>
-        <w:rPr>
-          <w:rFonts w:eastAsia="Times New Roman" w:cstheme="minorHAnsi"/>
-          <w:lang w:eastAsia="es-ES"/>
-        </w:rPr>
-      </w:pPr>
-      <w:r>
-        <w:rPr>
-          <w:rFonts w:eastAsia="Times New Roman" w:cstheme="minorHAnsi"/>
-          <w:b/>
-          <w:bCs/>
-          <w:lang w:eastAsia="es-ES"/>
-        </w:rPr>
-        <w:t>Respuesta</w:t>
-      </w:r>
-      <w:r>
-        <w:rPr>
-          <w:rFonts w:eastAsia="Times New Roman" w:cstheme="minorHAnsi"/>
-          <w:lang w:eastAsia="es-ES"/>
-        </w:rPr>
-        <w:t>: Incorporar la RSC en la cultura organizacional mejora la reputación, atrae clientes comprometidos con valores sostenibles y fomenta la lealtad de los empleados. Por ejemplo, una empresa que implementa programas de reciclaje y reduce su huella de carbono puede destacarse en su sector, atraer inversores interesados en prácticas sostenibles y retener a empleados que valoran el impacto positivo de su trabajo.</w:t>
-      </w:r>
-    </w:p>
-    <w:p>
-      <w:pPr>
-        <w:spacing w:after="0" w:line="360" w:lineRule="auto"/>
-        <w:rPr>
-          <w:rFonts w:eastAsia="Times New Roman" w:cstheme="minorHAnsi"/>
-          <w:lang w:eastAsia="es-ES"/>
-        </w:rPr>
-      </w:pPr>
-      <w:r>
-        <w:rPr>
-          <w:rFonts w:eastAsia="Times New Roman" w:cstheme="minorHAnsi"/>
-          <w:lang w:eastAsia="es-ES"/>
-        </w:rPr>
-        <w:lastRenderedPageBreak/>
-        <w:pict>
-          <v:rect id="_x0000_i1037" style="width:0;height:1.5pt" o:hralign="center" o:hrstd="t" o:hr="t" fillcolor="#a0a0a0" stroked="f"/>
-        </w:pict>
-      </w:r>
-    </w:p>
-    <w:p>
-      <w:pPr>
-        <w:spacing w:before="100" w:beforeAutospacing="1" w:after="100" w:afterAutospacing="1" w:line="360" w:lineRule="auto"/>
-        <w:outlineLvl w:val="2"/>
-        <w:rPr>
-          <w:rFonts w:eastAsia="Times New Roman" w:cstheme="minorHAnsi"/>
-          <w:b/>
-          <w:bCs/>
-          <w:lang w:eastAsia="es-ES"/>
-        </w:rPr>
-      </w:pPr>
-      <w:r>
-        <w:rPr>
-          <w:rFonts w:eastAsia="Times New Roman" w:cstheme="minorHAnsi"/>
-          <w:b/>
-          <w:bCs/>
-          <w:lang w:eastAsia="es-ES"/>
-        </w:rPr>
         <w:t>Integración de Conceptos</w:t>
       </w:r>
     </w:p>
@@ -5604,6 +5614,24 @@
     </w:p>
     <w:p>
       <w:pPr>
+        <w:spacing w:before="100" w:beforeAutospacing="1" w:after="100" w:afterAutospacing="1" w:line="360" w:lineRule="auto"/>
+        <w:rPr>
+          <w:rFonts w:eastAsia="Times New Roman" w:cstheme="minorHAnsi"/>
+          <w:lang w:eastAsia="es-ES"/>
+        </w:rPr>
+      </w:pPr>
+    </w:p>
+    <w:p>
+      <w:pPr>
+        <w:spacing w:before="100" w:beforeAutospacing="1" w:after="100" w:afterAutospacing="1" w:line="360" w:lineRule="auto"/>
+        <w:rPr>
+          <w:rFonts w:eastAsia="Times New Roman" w:cstheme="minorHAnsi"/>
+          <w:lang w:eastAsia="es-ES"/>
+        </w:rPr>
+      </w:pPr>
+    </w:p>
+    <w:p>
+      <w:pPr>
         <w:numPr>
           <w:ilvl w:val="0"/>
           <w:numId w:val="29"/>
@@ -5621,6 +5649,7 @@
           <w:bCs/>
           <w:lang w:eastAsia="es-ES"/>
         </w:rPr>
+        <w:lastRenderedPageBreak/>
         <w:t>¿Qué característica específica tiene una Sociedad Limitada Nueva Empresa (SLNE) respecto a la Sociedad Limitada tradicional?</w:t>
       </w:r>
       <w:r>
@@ -5637,13 +5666,6 @@
           <w:lang w:eastAsia="es-ES"/>
         </w:rPr>
         <w:br/>
-      </w:r>
-      <w:r>
-        <w:rPr>
-          <w:rFonts w:eastAsia="Times New Roman" w:cstheme="minorHAnsi"/>
-          <w:lang w:eastAsia="es-ES"/>
-        </w:rPr>
-        <w:lastRenderedPageBreak/>
         <w:t>b) Un proceso de constitución más rápido.</w:t>
       </w:r>
       <w:r>
@@ -6007,6 +6029,13 @@
           <w:lang w:eastAsia="es-ES"/>
         </w:rPr>
         <w:br/>
+      </w:r>
+      <w:r>
+        <w:rPr>
+          <w:rFonts w:eastAsia="Times New Roman" w:cstheme="minorHAnsi"/>
+          <w:lang w:eastAsia="es-ES"/>
+        </w:rPr>
+        <w:lastRenderedPageBreak/>
         <w:t>d) Redacción de los estatutos de la sociedad.</w:t>
       </w:r>
       <w:r>
@@ -6052,7 +6081,6 @@
           <w:bCs/>
           <w:lang w:eastAsia="es-ES"/>
         </w:rPr>
-        <w:lastRenderedPageBreak/>
         <w:t>¿Qué documento permite a una sociedad operar antes de obtener el registro definitivo en el Registro Mercantil?</w:t>
       </w:r>
       <w:r>
@@ -6383,9 +6411,8 @@
           <w:rFonts w:eastAsia="Times New Roman" w:cstheme="minorHAnsi"/>
           <w:lang w:eastAsia="es-ES"/>
         </w:rPr>
-        <w:lastRenderedPageBreak/>
         <w:pict>
-          <v:rect id="_x0000_i1044" style="width:425.2pt;height:1.5pt" o:hralign="center" o:hrstd="t" o:hr="t" fillcolor="#a0a0a0" stroked="f"/>
+          <v:rect id="_x0000_i1041" style="width:425.2pt;height:1.5pt" o:hralign="center" o:hrstd="t" o:hr="t" fillcolor="#a0a0a0" stroked="f"/>
         </w:pict>
       </w:r>
     </w:p>
@@ -6737,6 +6764,7 @@
           <w:bCs/>
           <w:lang w:eastAsia="es-ES"/>
         </w:rPr>
+        <w:lastRenderedPageBreak/>
         <w:t>¿Qué ocurre si una Sociedad Anónima no desembolsa el 25% del capital social mínimo al constituirse?</w:t>
       </w:r>
       <w:r>
@@ -6761,13 +6789,6 @@
           <w:lang w:eastAsia="es-ES"/>
         </w:rPr>
         <w:br/>
-      </w:r>
-      <w:r>
-        <w:rPr>
-          <w:rFonts w:eastAsia="Times New Roman" w:cstheme="minorHAnsi"/>
-          <w:lang w:eastAsia="es-ES"/>
-        </w:rPr>
-        <w:lastRenderedPageBreak/>
         <w:t>c) Los socios deben responder con su patrimonio personal por las deudas.</w:t>
       </w:r>
       <w:r>
@@ -6816,7 +6837,7 @@
           <w:lang w:eastAsia="es-ES"/>
         </w:rPr>
         <w:pict>
-          <v:rect id="_x0000_i1041" style="width:0;height:1.5pt" o:hralign="center" o:hrstd="t" o:hr="t" fillcolor="#a0a0a0" stroked="f"/>
+          <v:rect id="_x0000_i1042" style="width:0;height:1.5pt" o:hralign="center" o:hrstd="t" o:hr="t" fillcolor="#a0a0a0" stroked="f"/>
         </w:pict>
       </w:r>
     </w:p>
@@ -7107,6 +7128,13 @@
           <w:lang w:eastAsia="es-ES"/>
         </w:rPr>
         <w:br/>
+      </w:r>
+      <w:r>
+        <w:rPr>
+          <w:rFonts w:eastAsia="Times New Roman" w:cstheme="minorHAnsi"/>
+          <w:lang w:eastAsia="es-ES"/>
+        </w:rPr>
+        <w:lastRenderedPageBreak/>
         <w:t>b) Tener los estatutos firmados ante notario.</w:t>
       </w:r>
       <w:r>
@@ -7168,7 +7196,6 @@
           <w:bCs/>
           <w:lang w:eastAsia="es-ES"/>
         </w:rPr>
-        <w:lastRenderedPageBreak/>
         <w:t>¿Qué tipo de licencia es requerida para iniciar una actividad comercial en un local?</w:t>
       </w:r>
       <w:r>
@@ -7515,6 +7542,7 @@
           <w:bCs/>
           <w:lang w:eastAsia="es-ES"/>
         </w:rPr>
+        <w:lastRenderedPageBreak/>
         <w:t>¿Qué requisito distingue a la Sociedad Civil de la Sociedad Limitada?</w:t>
       </w:r>
       <w:r>
@@ -7547,13 +7575,6 @@
           <w:lang w:eastAsia="es-ES"/>
         </w:rPr>
         <w:br/>
-      </w:r>
-      <w:r>
-        <w:rPr>
-          <w:rFonts w:eastAsia="Times New Roman" w:cstheme="minorHAnsi"/>
-          <w:lang w:eastAsia="es-ES"/>
-        </w:rPr>
-        <w:lastRenderedPageBreak/>
         <w:t>d) La Sociedad Civil debe tener un administrador único.</w:t>
       </w:r>
       <w:r>
@@ -7671,7 +7692,7 @@
           <w:lang w:eastAsia="es-ES"/>
         </w:rPr>
         <w:pict>
-          <v:rect id="_x0000_i1042" style="width:0;height:1.5pt" o:hralign="center" o:hrstd="t" o:hr="t" fillcolor="#a0a0a0" stroked="f"/>
+          <v:rect id="_x0000_i1044" style="width:0;height:1.5pt" o:hralign="center" o:hrstd="t" o:hr="t" fillcolor="#a0a0a0" stroked="f"/>
         </w:pict>
       </w:r>
     </w:p>
@@ -7885,6 +7906,13 @@
           <w:lang w:eastAsia="es-ES"/>
         </w:rPr>
         <w:br/>
+      </w:r>
+      <w:r>
+        <w:rPr>
+          <w:rFonts w:eastAsia="Times New Roman" w:cstheme="minorHAnsi"/>
+          <w:lang w:eastAsia="es-ES"/>
+        </w:rPr>
+        <w:lastRenderedPageBreak/>
         <w:t>b) Seguridad Social.</w:t>
       </w:r>
       <w:r>
@@ -7946,7 +7974,6 @@
           <w:bCs/>
           <w:lang w:eastAsia="es-ES"/>
         </w:rPr>
-        <w:lastRenderedPageBreak/>
         <w:t>¿Qué licencia municipal es imprescindible para realizar actividades comerciales en un local físico?</w:t>
       </w:r>
       <w:r>

--- a/EIE/resumen eie.docx
+++ b/EIE/resumen eie.docx
@@ -965,14 +965,12 @@
         </w:rPr>
         <w:t xml:space="preserve"> Un entorno es estable cuando no cambia o es fácil de predecir. Por ejemplo, en una carnicería los cambios en los servicios son pocos, mientras que en el diseño de videojuegos sabemos que es </w:t>
       </w:r>
-      <w:proofErr w:type="spellStart"/>
       <w:r>
         <w:rPr>
           <w:rFonts w:cstheme="minorHAnsi"/>
         </w:rPr>
-        <w:t>dinamico</w:t>
-      </w:r>
-      <w:proofErr w:type="spellEnd"/>
+        <w:t>dinámico</w:t>
+      </w:r>
       <w:r>
         <w:rPr>
           <w:rFonts w:cstheme="minorHAnsi"/>
@@ -1060,14 +1058,12 @@
         </w:rPr>
         <w:t xml:space="preserve">: Si es un </w:t>
       </w:r>
-      <w:proofErr w:type="spellStart"/>
       <w:r>
         <w:rPr>
           <w:rFonts w:cstheme="minorHAnsi"/>
         </w:rPr>
-        <w:t>entomo</w:t>
-      </w:r>
-      <w:proofErr w:type="spellEnd"/>
+        <w:t>entono</w:t>
+      </w:r>
       <w:r>
         <w:rPr>
           <w:rFonts w:cstheme="minorHAnsi"/>
@@ -3381,9 +3377,2091 @@
           <w:lang w:eastAsia="es-ES"/>
         </w:rPr>
         <w:pict>
-          <v:rect id="_x0000_i1045" style="width:425.2pt;height:1.5pt" o:hralign="center" o:hrstd="t" o:hr="t" fillcolor="#a0a0a0" stroked="f"/>
+          <v:rect id="_x0000_i1025" style="width:425.2pt;height:1.5pt" o:hralign="center" o:hrstd="t" o:hr="t" fillcolor="#a0a0a0" stroked="f"/>
         </w:pict>
       </w:r>
+    </w:p>
+    <w:p>
+      <w:pPr>
+        <w:spacing w:before="100" w:beforeAutospacing="1" w:after="100" w:afterAutospacing="1" w:line="360" w:lineRule="auto"/>
+        <w:outlineLvl w:val="2"/>
+        <w:rPr>
+          <w:rFonts w:eastAsia="Times New Roman" w:cstheme="minorHAnsi"/>
+          <w:b/>
+          <w:bCs/>
+          <w:lang w:eastAsia="es-ES"/>
+        </w:rPr>
+      </w:pPr>
+      <w:r>
+        <w:rPr>
+          <w:rFonts w:eastAsia="Times New Roman" w:cstheme="minorHAnsi"/>
+          <w:b/>
+          <w:bCs/>
+          <w:lang w:eastAsia="es-ES"/>
+        </w:rPr>
+        <w:t xml:space="preserve">Resumen: </w:t>
+      </w:r>
+      <w:r>
+        <w:rPr>
+          <w:rFonts w:eastAsia="Times New Roman" w:cstheme="minorHAnsi"/>
+          <w:b/>
+          <w:bCs/>
+          <w:lang w:eastAsia="es-ES"/>
+        </w:rPr>
+        <w:t>Tipos de sociedades y aspectos esenciales</w:t>
+      </w:r>
+    </w:p>
+    <w:p>
+      <w:pPr>
+        <w:spacing w:before="100" w:beforeAutospacing="1" w:after="100" w:afterAutospacing="1" w:line="360" w:lineRule="auto"/>
+        <w:outlineLvl w:val="3"/>
+        <w:rPr>
+          <w:rFonts w:eastAsia="Times New Roman" w:cstheme="minorHAnsi"/>
+          <w:b/>
+          <w:bCs/>
+          <w:lang w:eastAsia="es-ES"/>
+        </w:rPr>
+      </w:pPr>
+      <w:r>
+        <w:rPr>
+          <w:rFonts w:eastAsia="Times New Roman" w:cstheme="minorHAnsi"/>
+          <w:b/>
+          <w:bCs/>
+          <w:lang w:eastAsia="es-ES"/>
+        </w:rPr>
+        <w:t>1. Empresario Individual</w:t>
+      </w:r>
+    </w:p>
+    <w:p>
+      <w:pPr>
+        <w:numPr>
+          <w:ilvl w:val="0"/>
+          <w:numId w:val="35"/>
+        </w:numPr>
+        <w:spacing w:before="100" w:beforeAutospacing="1" w:after="100" w:afterAutospacing="1" w:line="360" w:lineRule="auto"/>
+        <w:rPr>
+          <w:rFonts w:eastAsia="Times New Roman" w:cstheme="minorHAnsi"/>
+          <w:lang w:eastAsia="es-ES"/>
+        </w:rPr>
+      </w:pPr>
+      <w:r>
+        <w:rPr>
+          <w:rFonts w:eastAsia="Times New Roman" w:cstheme="minorHAnsi"/>
+          <w:b/>
+          <w:bCs/>
+          <w:lang w:eastAsia="es-ES"/>
+        </w:rPr>
+        <w:t>Características</w:t>
+      </w:r>
+      <w:r>
+        <w:rPr>
+          <w:rFonts w:eastAsia="Times New Roman" w:cstheme="minorHAnsi"/>
+          <w:lang w:eastAsia="es-ES"/>
+        </w:rPr>
+        <w:t>: Persona física que gestiona y es responsable de la empresa.</w:t>
+      </w:r>
+    </w:p>
+    <w:p>
+      <w:pPr>
+        <w:numPr>
+          <w:ilvl w:val="0"/>
+          <w:numId w:val="35"/>
+        </w:numPr>
+        <w:spacing w:before="100" w:beforeAutospacing="1" w:after="100" w:afterAutospacing="1" w:line="360" w:lineRule="auto"/>
+        <w:rPr>
+          <w:rFonts w:eastAsia="Times New Roman" w:cstheme="minorHAnsi"/>
+          <w:lang w:eastAsia="es-ES"/>
+        </w:rPr>
+      </w:pPr>
+      <w:r>
+        <w:rPr>
+          <w:rFonts w:eastAsia="Times New Roman" w:cstheme="minorHAnsi"/>
+          <w:b/>
+          <w:bCs/>
+          <w:lang w:eastAsia="es-ES"/>
+        </w:rPr>
+        <w:t>Responsabilidad</w:t>
+      </w:r>
+      <w:r>
+        <w:rPr>
+          <w:rFonts w:eastAsia="Times New Roman" w:cstheme="minorHAnsi"/>
+          <w:lang w:eastAsia="es-ES"/>
+        </w:rPr>
+        <w:t>: Ilimitada, responde con todo su patrimonio.</w:t>
+      </w:r>
+    </w:p>
+    <w:p>
+      <w:pPr>
+        <w:numPr>
+          <w:ilvl w:val="0"/>
+          <w:numId w:val="35"/>
+        </w:numPr>
+        <w:spacing w:before="100" w:beforeAutospacing="1" w:after="100" w:afterAutospacing="1" w:line="360" w:lineRule="auto"/>
+        <w:rPr>
+          <w:rFonts w:eastAsia="Times New Roman" w:cstheme="minorHAnsi"/>
+          <w:lang w:eastAsia="es-ES"/>
+        </w:rPr>
+      </w:pPr>
+      <w:r>
+        <w:rPr>
+          <w:rFonts w:eastAsia="Times New Roman" w:cstheme="minorHAnsi"/>
+          <w:b/>
+          <w:bCs/>
+          <w:lang w:eastAsia="es-ES"/>
+        </w:rPr>
+        <w:t>Fiscalidad</w:t>
+      </w:r>
+      <w:r>
+        <w:rPr>
+          <w:rFonts w:eastAsia="Times New Roman" w:cstheme="minorHAnsi"/>
+          <w:lang w:eastAsia="es-ES"/>
+        </w:rPr>
+        <w:t>: IRPF mediante estimación directa o módulos.</w:t>
+      </w:r>
+    </w:p>
+    <w:p>
+      <w:pPr>
+        <w:numPr>
+          <w:ilvl w:val="0"/>
+          <w:numId w:val="35"/>
+        </w:numPr>
+        <w:spacing w:before="100" w:beforeAutospacing="1" w:after="100" w:afterAutospacing="1" w:line="360" w:lineRule="auto"/>
+        <w:rPr>
+          <w:rFonts w:eastAsia="Times New Roman" w:cstheme="minorHAnsi"/>
+          <w:lang w:eastAsia="es-ES"/>
+        </w:rPr>
+      </w:pPr>
+      <w:r>
+        <w:rPr>
+          <w:rFonts w:eastAsia="Times New Roman" w:cstheme="minorHAnsi"/>
+          <w:b/>
+          <w:bCs/>
+          <w:lang w:eastAsia="es-ES"/>
+        </w:rPr>
+        <w:t>Seguridad Social</w:t>
+      </w:r>
+      <w:r>
+        <w:rPr>
+          <w:rFonts w:eastAsia="Times New Roman" w:cstheme="minorHAnsi"/>
+          <w:lang w:eastAsia="es-ES"/>
+        </w:rPr>
+        <w:t>: Régimen de autónomos.</w:t>
+      </w:r>
+    </w:p>
+    <w:p>
+      <w:pPr>
+        <w:spacing w:before="100" w:beforeAutospacing="1" w:after="100" w:afterAutospacing="1" w:line="360" w:lineRule="auto"/>
+        <w:outlineLvl w:val="3"/>
+        <w:rPr>
+          <w:rFonts w:eastAsia="Times New Roman" w:cstheme="minorHAnsi"/>
+          <w:b/>
+          <w:bCs/>
+          <w:lang w:eastAsia="es-ES"/>
+        </w:rPr>
+      </w:pPr>
+      <w:r>
+        <w:rPr>
+          <w:rFonts w:eastAsia="Times New Roman" w:cstheme="minorHAnsi"/>
+          <w:b/>
+          <w:bCs/>
+          <w:lang w:eastAsia="es-ES"/>
+        </w:rPr>
+        <w:t>2. Sociedad Limitada (SL)</w:t>
+      </w:r>
+    </w:p>
+    <w:p>
+      <w:pPr>
+        <w:numPr>
+          <w:ilvl w:val="0"/>
+          <w:numId w:val="36"/>
+        </w:numPr>
+        <w:spacing w:before="100" w:beforeAutospacing="1" w:after="100" w:afterAutospacing="1" w:line="360" w:lineRule="auto"/>
+        <w:rPr>
+          <w:rFonts w:eastAsia="Times New Roman" w:cstheme="minorHAnsi"/>
+          <w:lang w:eastAsia="es-ES"/>
+        </w:rPr>
+      </w:pPr>
+      <w:r>
+        <w:rPr>
+          <w:rFonts w:eastAsia="Times New Roman" w:cstheme="minorHAnsi"/>
+          <w:b/>
+          <w:bCs/>
+          <w:lang w:eastAsia="es-ES"/>
+        </w:rPr>
+        <w:t>Capital mínimo</w:t>
+      </w:r>
+      <w:r>
+        <w:rPr>
+          <w:rFonts w:eastAsia="Times New Roman" w:cstheme="minorHAnsi"/>
+          <w:lang w:eastAsia="es-ES"/>
+        </w:rPr>
+        <w:t>: 3.000€.</w:t>
+      </w:r>
+    </w:p>
+    <w:p>
+      <w:pPr>
+        <w:numPr>
+          <w:ilvl w:val="0"/>
+          <w:numId w:val="36"/>
+        </w:numPr>
+        <w:spacing w:before="100" w:beforeAutospacing="1" w:after="100" w:afterAutospacing="1" w:line="360" w:lineRule="auto"/>
+        <w:rPr>
+          <w:rFonts w:eastAsia="Times New Roman" w:cstheme="minorHAnsi"/>
+          <w:lang w:eastAsia="es-ES"/>
+        </w:rPr>
+      </w:pPr>
+      <w:r>
+        <w:rPr>
+          <w:rFonts w:eastAsia="Times New Roman" w:cstheme="minorHAnsi"/>
+          <w:b/>
+          <w:bCs/>
+          <w:lang w:eastAsia="es-ES"/>
+        </w:rPr>
+        <w:t>Responsabilidad</w:t>
+      </w:r>
+      <w:r>
+        <w:rPr>
+          <w:rFonts w:eastAsia="Times New Roman" w:cstheme="minorHAnsi"/>
+          <w:lang w:eastAsia="es-ES"/>
+        </w:rPr>
+        <w:t>: Limitada al capital aportado.</w:t>
+      </w:r>
+    </w:p>
+    <w:p>
+      <w:pPr>
+        <w:numPr>
+          <w:ilvl w:val="0"/>
+          <w:numId w:val="36"/>
+        </w:numPr>
+        <w:spacing w:before="100" w:beforeAutospacing="1" w:after="100" w:afterAutospacing="1" w:line="360" w:lineRule="auto"/>
+        <w:rPr>
+          <w:rFonts w:eastAsia="Times New Roman" w:cstheme="minorHAnsi"/>
+          <w:lang w:eastAsia="es-ES"/>
+        </w:rPr>
+      </w:pPr>
+      <w:r>
+        <w:rPr>
+          <w:rFonts w:eastAsia="Times New Roman" w:cstheme="minorHAnsi"/>
+          <w:b/>
+          <w:bCs/>
+          <w:lang w:eastAsia="es-ES"/>
+        </w:rPr>
+        <w:t>Socios</w:t>
+      </w:r>
+      <w:r>
+        <w:rPr>
+          <w:rFonts w:eastAsia="Times New Roman" w:cstheme="minorHAnsi"/>
+          <w:lang w:eastAsia="es-ES"/>
+        </w:rPr>
+        <w:t>: Mínimo uno.</w:t>
+      </w:r>
+    </w:p>
+    <w:p>
+      <w:pPr>
+        <w:numPr>
+          <w:ilvl w:val="0"/>
+          <w:numId w:val="36"/>
+        </w:numPr>
+        <w:spacing w:before="100" w:beforeAutospacing="1" w:after="100" w:afterAutospacing="1" w:line="360" w:lineRule="auto"/>
+        <w:rPr>
+          <w:rFonts w:eastAsia="Times New Roman" w:cstheme="minorHAnsi"/>
+          <w:lang w:eastAsia="es-ES"/>
+        </w:rPr>
+      </w:pPr>
+      <w:r>
+        <w:rPr>
+          <w:rFonts w:eastAsia="Times New Roman" w:cstheme="minorHAnsi"/>
+          <w:b/>
+          <w:bCs/>
+          <w:lang w:eastAsia="es-ES"/>
+        </w:rPr>
+        <w:t>Fiscalidad</w:t>
+      </w:r>
+      <w:r>
+        <w:rPr>
+          <w:rFonts w:eastAsia="Times New Roman" w:cstheme="minorHAnsi"/>
+          <w:lang w:eastAsia="es-ES"/>
+        </w:rPr>
+        <w:t>: Impuesto de Sociedades (15% inicial, luego 25%).</w:t>
+      </w:r>
+    </w:p>
+    <w:p>
+      <w:pPr>
+        <w:numPr>
+          <w:ilvl w:val="0"/>
+          <w:numId w:val="36"/>
+        </w:numPr>
+        <w:spacing w:before="100" w:beforeAutospacing="1" w:after="100" w:afterAutospacing="1" w:line="360" w:lineRule="auto"/>
+        <w:rPr>
+          <w:rFonts w:eastAsia="Times New Roman" w:cstheme="minorHAnsi"/>
+          <w:lang w:eastAsia="es-ES"/>
+        </w:rPr>
+      </w:pPr>
+      <w:r>
+        <w:rPr>
+          <w:rFonts w:eastAsia="Times New Roman" w:cstheme="minorHAnsi"/>
+          <w:b/>
+          <w:bCs/>
+          <w:lang w:eastAsia="es-ES"/>
+        </w:rPr>
+        <w:t>Órganos</w:t>
+      </w:r>
+      <w:r>
+        <w:rPr>
+          <w:rFonts w:eastAsia="Times New Roman" w:cstheme="minorHAnsi"/>
+          <w:lang w:eastAsia="es-ES"/>
+        </w:rPr>
+        <w:t>: Junta General y Administradores.</w:t>
+      </w:r>
+    </w:p>
+    <w:p>
+      <w:pPr>
+        <w:spacing w:before="100" w:beforeAutospacing="1" w:after="100" w:afterAutospacing="1" w:line="360" w:lineRule="auto"/>
+        <w:outlineLvl w:val="3"/>
+        <w:rPr>
+          <w:rFonts w:eastAsia="Times New Roman" w:cstheme="minorHAnsi"/>
+          <w:b/>
+          <w:bCs/>
+          <w:lang w:eastAsia="es-ES"/>
+        </w:rPr>
+      </w:pPr>
+      <w:r>
+        <w:rPr>
+          <w:rFonts w:eastAsia="Times New Roman" w:cstheme="minorHAnsi"/>
+          <w:b/>
+          <w:bCs/>
+          <w:lang w:eastAsia="es-ES"/>
+        </w:rPr>
+        <w:t>3. Sociedad Limitada Nueva Empresa (SLNE)</w:t>
+      </w:r>
+    </w:p>
+    <w:p>
+      <w:pPr>
+        <w:numPr>
+          <w:ilvl w:val="0"/>
+          <w:numId w:val="37"/>
+        </w:numPr>
+        <w:spacing w:before="100" w:beforeAutospacing="1" w:after="100" w:afterAutospacing="1" w:line="360" w:lineRule="auto"/>
+        <w:rPr>
+          <w:rFonts w:eastAsia="Times New Roman" w:cstheme="minorHAnsi"/>
+          <w:lang w:eastAsia="es-ES"/>
+        </w:rPr>
+      </w:pPr>
+      <w:r>
+        <w:rPr>
+          <w:rFonts w:eastAsia="Times New Roman" w:cstheme="minorHAnsi"/>
+          <w:b/>
+          <w:bCs/>
+          <w:lang w:eastAsia="es-ES"/>
+        </w:rPr>
+        <w:t>Capital</w:t>
+      </w:r>
+      <w:r>
+        <w:rPr>
+          <w:rFonts w:eastAsia="Times New Roman" w:cstheme="minorHAnsi"/>
+          <w:lang w:eastAsia="es-ES"/>
+        </w:rPr>
+        <w:t>: Entre 3.000€ y 120.000€.</w:t>
+      </w:r>
+    </w:p>
+    <w:p>
+      <w:pPr>
+        <w:numPr>
+          <w:ilvl w:val="0"/>
+          <w:numId w:val="37"/>
+        </w:numPr>
+        <w:spacing w:before="100" w:beforeAutospacing="1" w:after="100" w:afterAutospacing="1" w:line="360" w:lineRule="auto"/>
+        <w:rPr>
+          <w:rFonts w:eastAsia="Times New Roman" w:cstheme="minorHAnsi"/>
+          <w:lang w:eastAsia="es-ES"/>
+        </w:rPr>
+      </w:pPr>
+      <w:r>
+        <w:rPr>
+          <w:rFonts w:eastAsia="Times New Roman" w:cstheme="minorHAnsi"/>
+          <w:b/>
+          <w:bCs/>
+          <w:lang w:eastAsia="es-ES"/>
+        </w:rPr>
+        <w:t>Socios</w:t>
+      </w:r>
+      <w:r>
+        <w:rPr>
+          <w:rFonts w:eastAsia="Times New Roman" w:cstheme="minorHAnsi"/>
+          <w:lang w:eastAsia="es-ES"/>
+        </w:rPr>
+        <w:t>: Máximo cinco.</w:t>
+      </w:r>
+    </w:p>
+    <w:p>
+      <w:pPr>
+        <w:numPr>
+          <w:ilvl w:val="0"/>
+          <w:numId w:val="37"/>
+        </w:numPr>
+        <w:spacing w:before="100" w:beforeAutospacing="1" w:after="100" w:afterAutospacing="1" w:line="360" w:lineRule="auto"/>
+        <w:rPr>
+          <w:rFonts w:eastAsia="Times New Roman" w:cstheme="minorHAnsi"/>
+          <w:lang w:eastAsia="es-ES"/>
+        </w:rPr>
+      </w:pPr>
+      <w:r>
+        <w:rPr>
+          <w:rFonts w:eastAsia="Times New Roman" w:cstheme="minorHAnsi"/>
+          <w:b/>
+          <w:bCs/>
+          <w:lang w:eastAsia="es-ES"/>
+        </w:rPr>
+        <w:t>Ventajas</w:t>
+      </w:r>
+      <w:r>
+        <w:rPr>
+          <w:rFonts w:eastAsia="Times New Roman" w:cstheme="minorHAnsi"/>
+          <w:lang w:eastAsia="es-ES"/>
+        </w:rPr>
+        <w:t xml:space="preserve">: Constitución ágil, beneficios </w:t>
+      </w:r>
+      <w:proofErr w:type="spellStart"/>
+      <w:r>
+        <w:rPr>
+          <w:rFonts w:eastAsia="Times New Roman" w:cstheme="minorHAnsi"/>
+          <w:lang w:eastAsia="es-ES"/>
+        </w:rPr>
+        <w:t>iniciales</w:t>
+      </w:r>
+      <w:proofErr w:type="spellEnd"/>
+      <w:r>
+        <w:rPr>
+          <w:rFonts w:eastAsia="Times New Roman" w:cstheme="minorHAnsi"/>
+          <w:lang w:eastAsia="es-ES"/>
+        </w:rPr>
+        <w:t xml:space="preserve"> fiscales.</w:t>
+      </w:r>
+    </w:p>
+    <w:p>
+      <w:pPr>
+        <w:spacing w:before="100" w:beforeAutospacing="1" w:after="100" w:afterAutospacing="1" w:line="360" w:lineRule="auto"/>
+        <w:outlineLvl w:val="3"/>
+        <w:rPr>
+          <w:rFonts w:eastAsia="Times New Roman" w:cstheme="minorHAnsi"/>
+          <w:b/>
+          <w:bCs/>
+          <w:lang w:eastAsia="es-ES"/>
+        </w:rPr>
+      </w:pPr>
+      <w:r>
+        <w:rPr>
+          <w:rFonts w:eastAsia="Times New Roman" w:cstheme="minorHAnsi"/>
+          <w:b/>
+          <w:bCs/>
+          <w:lang w:eastAsia="es-ES"/>
+        </w:rPr>
+        <w:t>4. Sociedad Anónima (SA)</w:t>
+      </w:r>
+    </w:p>
+    <w:p>
+      <w:pPr>
+        <w:numPr>
+          <w:ilvl w:val="0"/>
+          <w:numId w:val="38"/>
+        </w:numPr>
+        <w:spacing w:before="100" w:beforeAutospacing="1" w:after="100" w:afterAutospacing="1" w:line="360" w:lineRule="auto"/>
+        <w:rPr>
+          <w:rFonts w:eastAsia="Times New Roman" w:cstheme="minorHAnsi"/>
+          <w:lang w:eastAsia="es-ES"/>
+        </w:rPr>
+      </w:pPr>
+      <w:r>
+        <w:rPr>
+          <w:rFonts w:eastAsia="Times New Roman" w:cstheme="minorHAnsi"/>
+          <w:b/>
+          <w:bCs/>
+          <w:lang w:eastAsia="es-ES"/>
+        </w:rPr>
+        <w:t>Capital mínimo</w:t>
+      </w:r>
+      <w:r>
+        <w:rPr>
+          <w:rFonts w:eastAsia="Times New Roman" w:cstheme="minorHAnsi"/>
+          <w:lang w:eastAsia="es-ES"/>
+        </w:rPr>
+        <w:t>: 60.000€, 25% desembolsado al inicio.</w:t>
+      </w:r>
+    </w:p>
+    <w:p>
+      <w:pPr>
+        <w:numPr>
+          <w:ilvl w:val="0"/>
+          <w:numId w:val="38"/>
+        </w:numPr>
+        <w:spacing w:before="100" w:beforeAutospacing="1" w:after="100" w:afterAutospacing="1" w:line="360" w:lineRule="auto"/>
+        <w:rPr>
+          <w:rFonts w:eastAsia="Times New Roman" w:cstheme="minorHAnsi"/>
+          <w:lang w:eastAsia="es-ES"/>
+        </w:rPr>
+      </w:pPr>
+      <w:r>
+        <w:rPr>
+          <w:rFonts w:eastAsia="Times New Roman" w:cstheme="minorHAnsi"/>
+          <w:b/>
+          <w:bCs/>
+          <w:lang w:eastAsia="es-ES"/>
+        </w:rPr>
+        <w:t>Responsabilidad</w:t>
+      </w:r>
+      <w:r>
+        <w:rPr>
+          <w:rFonts w:eastAsia="Times New Roman" w:cstheme="minorHAnsi"/>
+          <w:lang w:eastAsia="es-ES"/>
+        </w:rPr>
+        <w:t>: Limitada al capital.</w:t>
+      </w:r>
+    </w:p>
+    <w:p>
+      <w:pPr>
+        <w:numPr>
+          <w:ilvl w:val="0"/>
+          <w:numId w:val="38"/>
+        </w:numPr>
+        <w:spacing w:before="100" w:beforeAutospacing="1" w:after="100" w:afterAutospacing="1" w:line="360" w:lineRule="auto"/>
+        <w:rPr>
+          <w:rFonts w:eastAsia="Times New Roman" w:cstheme="minorHAnsi"/>
+          <w:lang w:eastAsia="es-ES"/>
+        </w:rPr>
+      </w:pPr>
+      <w:r>
+        <w:rPr>
+          <w:rFonts w:eastAsia="Times New Roman" w:cstheme="minorHAnsi"/>
+          <w:b/>
+          <w:bCs/>
+          <w:lang w:eastAsia="es-ES"/>
+        </w:rPr>
+        <w:t>Órganos</w:t>
+      </w:r>
+      <w:r>
+        <w:rPr>
+          <w:rFonts w:eastAsia="Times New Roman" w:cstheme="minorHAnsi"/>
+          <w:lang w:eastAsia="es-ES"/>
+        </w:rPr>
+        <w:t>: Junta General y Consejo de Administración.</w:t>
+      </w:r>
+    </w:p>
+    <w:p>
+      <w:pPr>
+        <w:spacing w:before="100" w:beforeAutospacing="1" w:after="100" w:afterAutospacing="1" w:line="360" w:lineRule="auto"/>
+        <w:outlineLvl w:val="3"/>
+        <w:rPr>
+          <w:rFonts w:eastAsia="Times New Roman" w:cstheme="minorHAnsi"/>
+          <w:b/>
+          <w:bCs/>
+          <w:lang w:eastAsia="es-ES"/>
+        </w:rPr>
+      </w:pPr>
+      <w:r>
+        <w:rPr>
+          <w:rFonts w:eastAsia="Times New Roman" w:cstheme="minorHAnsi"/>
+          <w:b/>
+          <w:bCs/>
+          <w:lang w:eastAsia="es-ES"/>
+        </w:rPr>
+        <w:t>5. Sociedad Laboral (SLL y SAL)</w:t>
+      </w:r>
+    </w:p>
+    <w:p>
+      <w:pPr>
+        <w:numPr>
+          <w:ilvl w:val="0"/>
+          <w:numId w:val="39"/>
+        </w:numPr>
+        <w:spacing w:before="100" w:beforeAutospacing="1" w:after="100" w:afterAutospacing="1" w:line="360" w:lineRule="auto"/>
+        <w:rPr>
+          <w:rFonts w:eastAsia="Times New Roman" w:cstheme="minorHAnsi"/>
+          <w:lang w:eastAsia="es-ES"/>
+        </w:rPr>
+      </w:pPr>
+      <w:r>
+        <w:rPr>
+          <w:rFonts w:eastAsia="Times New Roman" w:cstheme="minorHAnsi"/>
+          <w:b/>
+          <w:bCs/>
+          <w:lang w:eastAsia="es-ES"/>
+        </w:rPr>
+        <w:t>Propiedad</w:t>
+      </w:r>
+      <w:r>
+        <w:rPr>
+          <w:rFonts w:eastAsia="Times New Roman" w:cstheme="minorHAnsi"/>
+          <w:lang w:eastAsia="es-ES"/>
+        </w:rPr>
+        <w:t>: Mayoría en manos de trabajadores.</w:t>
+      </w:r>
+    </w:p>
+    <w:p>
+      <w:pPr>
+        <w:numPr>
+          <w:ilvl w:val="0"/>
+          <w:numId w:val="39"/>
+        </w:numPr>
+        <w:spacing w:before="100" w:beforeAutospacing="1" w:after="100" w:afterAutospacing="1" w:line="360" w:lineRule="auto"/>
+        <w:rPr>
+          <w:rFonts w:eastAsia="Times New Roman" w:cstheme="minorHAnsi"/>
+          <w:lang w:eastAsia="es-ES"/>
+        </w:rPr>
+      </w:pPr>
+      <w:r>
+        <w:rPr>
+          <w:rFonts w:eastAsia="Times New Roman" w:cstheme="minorHAnsi"/>
+          <w:b/>
+          <w:bCs/>
+          <w:lang w:eastAsia="es-ES"/>
+        </w:rPr>
+        <w:lastRenderedPageBreak/>
+        <w:t>Socios</w:t>
+      </w:r>
+      <w:r>
+        <w:rPr>
+          <w:rFonts w:eastAsia="Times New Roman" w:cstheme="minorHAnsi"/>
+          <w:lang w:eastAsia="es-ES"/>
+        </w:rPr>
+        <w:t>: Mínimo tres, al menos dos contratados indefinidos.</w:t>
+      </w:r>
+    </w:p>
+    <w:p>
+      <w:pPr>
+        <w:numPr>
+          <w:ilvl w:val="0"/>
+          <w:numId w:val="39"/>
+        </w:numPr>
+        <w:spacing w:before="100" w:beforeAutospacing="1" w:after="100" w:afterAutospacing="1" w:line="360" w:lineRule="auto"/>
+        <w:rPr>
+          <w:rFonts w:eastAsia="Times New Roman" w:cstheme="minorHAnsi"/>
+          <w:lang w:eastAsia="es-ES"/>
+        </w:rPr>
+      </w:pPr>
+      <w:r>
+        <w:rPr>
+          <w:rFonts w:eastAsia="Times New Roman" w:cstheme="minorHAnsi"/>
+          <w:b/>
+          <w:bCs/>
+          <w:lang w:eastAsia="es-ES"/>
+        </w:rPr>
+        <w:t>Ventajas</w:t>
+      </w:r>
+      <w:r>
+        <w:rPr>
+          <w:rFonts w:eastAsia="Times New Roman" w:cstheme="minorHAnsi"/>
+          <w:lang w:eastAsia="es-ES"/>
+        </w:rPr>
+        <w:t>: Participación activa de trabajadores.</w:t>
+      </w:r>
+    </w:p>
+    <w:p>
+      <w:pPr>
+        <w:spacing w:before="100" w:beforeAutospacing="1" w:after="100" w:afterAutospacing="1" w:line="360" w:lineRule="auto"/>
+        <w:outlineLvl w:val="3"/>
+        <w:rPr>
+          <w:rFonts w:eastAsia="Times New Roman" w:cstheme="minorHAnsi"/>
+          <w:b/>
+          <w:bCs/>
+          <w:lang w:eastAsia="es-ES"/>
+        </w:rPr>
+      </w:pPr>
+      <w:r>
+        <w:rPr>
+          <w:rFonts w:eastAsia="Times New Roman" w:cstheme="minorHAnsi"/>
+          <w:b/>
+          <w:bCs/>
+          <w:lang w:eastAsia="es-ES"/>
+        </w:rPr>
+        <w:t>6. Cooperativa de Trabajo Asociado</w:t>
+      </w:r>
+    </w:p>
+    <w:p>
+      <w:pPr>
+        <w:numPr>
+          <w:ilvl w:val="0"/>
+          <w:numId w:val="40"/>
+        </w:numPr>
+        <w:spacing w:before="100" w:beforeAutospacing="1" w:after="100" w:afterAutospacing="1" w:line="360" w:lineRule="auto"/>
+        <w:rPr>
+          <w:rFonts w:eastAsia="Times New Roman" w:cstheme="minorHAnsi"/>
+          <w:lang w:eastAsia="es-ES"/>
+        </w:rPr>
+      </w:pPr>
+      <w:r>
+        <w:rPr>
+          <w:rFonts w:eastAsia="Times New Roman" w:cstheme="minorHAnsi"/>
+          <w:b/>
+          <w:bCs/>
+          <w:lang w:eastAsia="es-ES"/>
+        </w:rPr>
+        <w:t>Socios</w:t>
+      </w:r>
+      <w:r>
+        <w:rPr>
+          <w:rFonts w:eastAsia="Times New Roman" w:cstheme="minorHAnsi"/>
+          <w:lang w:eastAsia="es-ES"/>
+        </w:rPr>
+        <w:t>: Mínimo tres, igualdad de voto.</w:t>
+      </w:r>
+    </w:p>
+    <w:p>
+      <w:pPr>
+        <w:numPr>
+          <w:ilvl w:val="0"/>
+          <w:numId w:val="40"/>
+        </w:numPr>
+        <w:spacing w:before="100" w:beforeAutospacing="1" w:after="100" w:afterAutospacing="1" w:line="360" w:lineRule="auto"/>
+        <w:rPr>
+          <w:rFonts w:eastAsia="Times New Roman" w:cstheme="minorHAnsi"/>
+          <w:lang w:eastAsia="es-ES"/>
+        </w:rPr>
+      </w:pPr>
+      <w:r>
+        <w:rPr>
+          <w:rFonts w:eastAsia="Times New Roman" w:cstheme="minorHAnsi"/>
+          <w:b/>
+          <w:bCs/>
+          <w:lang w:eastAsia="es-ES"/>
+        </w:rPr>
+        <w:t>Beneficios</w:t>
+      </w:r>
+      <w:r>
+        <w:rPr>
+          <w:rFonts w:eastAsia="Times New Roman" w:cstheme="minorHAnsi"/>
+          <w:lang w:eastAsia="es-ES"/>
+        </w:rPr>
+        <w:t>: Distribución según participación.</w:t>
+      </w:r>
+    </w:p>
+    <w:p>
+      <w:pPr>
+        <w:numPr>
+          <w:ilvl w:val="0"/>
+          <w:numId w:val="40"/>
+        </w:numPr>
+        <w:spacing w:before="100" w:beforeAutospacing="1" w:after="100" w:afterAutospacing="1" w:line="360" w:lineRule="auto"/>
+        <w:rPr>
+          <w:rFonts w:eastAsia="Times New Roman" w:cstheme="minorHAnsi"/>
+          <w:lang w:eastAsia="es-ES"/>
+        </w:rPr>
+      </w:pPr>
+      <w:r>
+        <w:rPr>
+          <w:rFonts w:eastAsia="Times New Roman" w:cstheme="minorHAnsi"/>
+          <w:b/>
+          <w:bCs/>
+          <w:lang w:eastAsia="es-ES"/>
+        </w:rPr>
+        <w:t>Gobernanza</w:t>
+      </w:r>
+      <w:r>
+        <w:rPr>
+          <w:rFonts w:eastAsia="Times New Roman" w:cstheme="minorHAnsi"/>
+          <w:lang w:eastAsia="es-ES"/>
+        </w:rPr>
+        <w:t>: Democrática.</w:t>
+      </w:r>
+    </w:p>
+    <w:p>
+      <w:pPr>
+        <w:spacing w:after="0" w:line="360" w:lineRule="auto"/>
+        <w:rPr>
+          <w:rFonts w:eastAsia="Times New Roman" w:cstheme="minorHAnsi"/>
+          <w:lang w:eastAsia="es-ES"/>
+        </w:rPr>
+      </w:pPr>
+      <w:r>
+        <w:rPr>
+          <w:rFonts w:eastAsia="Times New Roman" w:cstheme="minorHAnsi"/>
+          <w:lang w:eastAsia="es-ES"/>
+        </w:rPr>
+        <w:pict>
+          <v:rect id="_x0000_i1046" style="width:0;height:1.5pt" o:hralign="center" o:hrstd="t" o:hr="t" fillcolor="#a0a0a0" stroked="f"/>
+        </w:pict>
+      </w:r>
+    </w:p>
+    <w:p>
+      <w:pPr>
+        <w:spacing w:before="100" w:beforeAutospacing="1" w:after="100" w:afterAutospacing="1" w:line="360" w:lineRule="auto"/>
+        <w:outlineLvl w:val="2"/>
+        <w:rPr>
+          <w:rFonts w:eastAsia="Times New Roman" w:cstheme="minorHAnsi"/>
+          <w:b/>
+          <w:bCs/>
+          <w:lang w:eastAsia="es-ES"/>
+        </w:rPr>
+      </w:pPr>
+      <w:r>
+        <w:rPr>
+          <w:rFonts w:eastAsia="Times New Roman" w:cstheme="minorHAnsi"/>
+          <w:b/>
+          <w:bCs/>
+          <w:lang w:eastAsia="es-ES"/>
+        </w:rPr>
+        <w:t>Otras Formas Jurídicas</w:t>
+      </w:r>
+    </w:p>
+    <w:p>
+      <w:pPr>
+        <w:spacing w:before="100" w:beforeAutospacing="1" w:after="100" w:afterAutospacing="1" w:line="360" w:lineRule="auto"/>
+        <w:outlineLvl w:val="3"/>
+        <w:rPr>
+          <w:rFonts w:eastAsia="Times New Roman" w:cstheme="minorHAnsi"/>
+          <w:b/>
+          <w:bCs/>
+          <w:lang w:eastAsia="es-ES"/>
+        </w:rPr>
+      </w:pPr>
+      <w:r>
+        <w:rPr>
+          <w:rFonts w:eastAsia="Times New Roman" w:cstheme="minorHAnsi"/>
+          <w:b/>
+          <w:bCs/>
+          <w:lang w:eastAsia="es-ES"/>
+        </w:rPr>
+        <w:t>Sociedad Colectiva</w:t>
+      </w:r>
+    </w:p>
+    <w:p>
+      <w:pPr>
+        <w:numPr>
+          <w:ilvl w:val="0"/>
+          <w:numId w:val="41"/>
+        </w:numPr>
+        <w:spacing w:before="100" w:beforeAutospacing="1" w:after="100" w:afterAutospacing="1" w:line="360" w:lineRule="auto"/>
+        <w:rPr>
+          <w:rFonts w:eastAsia="Times New Roman" w:cstheme="minorHAnsi"/>
+          <w:lang w:eastAsia="es-ES"/>
+        </w:rPr>
+      </w:pPr>
+      <w:r>
+        <w:rPr>
+          <w:rFonts w:eastAsia="Times New Roman" w:cstheme="minorHAnsi"/>
+          <w:b/>
+          <w:bCs/>
+          <w:lang w:eastAsia="es-ES"/>
+        </w:rPr>
+        <w:t>Responsabilidad</w:t>
+      </w:r>
+      <w:r>
+        <w:rPr>
+          <w:rFonts w:eastAsia="Times New Roman" w:cstheme="minorHAnsi"/>
+          <w:lang w:eastAsia="es-ES"/>
+        </w:rPr>
+        <w:t>: Ilimitada y solidaria entre socios.</w:t>
+      </w:r>
+    </w:p>
+    <w:p>
+      <w:pPr>
+        <w:numPr>
+          <w:ilvl w:val="0"/>
+          <w:numId w:val="41"/>
+        </w:numPr>
+        <w:spacing w:before="100" w:beforeAutospacing="1" w:after="100" w:afterAutospacing="1" w:line="360" w:lineRule="auto"/>
+        <w:rPr>
+          <w:rFonts w:eastAsia="Times New Roman" w:cstheme="minorHAnsi"/>
+          <w:lang w:eastAsia="es-ES"/>
+        </w:rPr>
+      </w:pPr>
+      <w:r>
+        <w:rPr>
+          <w:rFonts w:eastAsia="Times New Roman" w:cstheme="minorHAnsi"/>
+          <w:b/>
+          <w:bCs/>
+          <w:lang w:eastAsia="es-ES"/>
+        </w:rPr>
+        <w:t>Capital</w:t>
+      </w:r>
+      <w:r>
+        <w:rPr>
+          <w:rFonts w:eastAsia="Times New Roman" w:cstheme="minorHAnsi"/>
+          <w:lang w:eastAsia="es-ES"/>
+        </w:rPr>
+        <w:t>: Sin mínimo.</w:t>
+      </w:r>
+    </w:p>
+    <w:p>
+      <w:pPr>
+        <w:numPr>
+          <w:ilvl w:val="0"/>
+          <w:numId w:val="41"/>
+        </w:numPr>
+        <w:spacing w:before="100" w:beforeAutospacing="1" w:after="100" w:afterAutospacing="1" w:line="360" w:lineRule="auto"/>
+        <w:rPr>
+          <w:rFonts w:eastAsia="Times New Roman" w:cstheme="minorHAnsi"/>
+          <w:lang w:eastAsia="es-ES"/>
+        </w:rPr>
+      </w:pPr>
+      <w:r>
+        <w:rPr>
+          <w:rFonts w:eastAsia="Times New Roman" w:cstheme="minorHAnsi"/>
+          <w:b/>
+          <w:bCs/>
+          <w:lang w:eastAsia="es-ES"/>
+        </w:rPr>
+        <w:t>Trámites</w:t>
+      </w:r>
+      <w:r>
+        <w:rPr>
+          <w:rFonts w:eastAsia="Times New Roman" w:cstheme="minorHAnsi"/>
+          <w:lang w:eastAsia="es-ES"/>
+        </w:rPr>
+        <w:t>: Sencillos.</w:t>
+      </w:r>
+    </w:p>
+    <w:p>
+      <w:pPr>
+        <w:spacing w:before="100" w:beforeAutospacing="1" w:after="100" w:afterAutospacing="1" w:line="360" w:lineRule="auto"/>
+        <w:outlineLvl w:val="3"/>
+        <w:rPr>
+          <w:rFonts w:eastAsia="Times New Roman" w:cstheme="minorHAnsi"/>
+          <w:b/>
+          <w:bCs/>
+          <w:lang w:eastAsia="es-ES"/>
+        </w:rPr>
+      </w:pPr>
+      <w:r>
+        <w:rPr>
+          <w:rFonts w:eastAsia="Times New Roman" w:cstheme="minorHAnsi"/>
+          <w:b/>
+          <w:bCs/>
+          <w:lang w:eastAsia="es-ES"/>
+        </w:rPr>
+        <w:t>Sociedad Comanditaria</w:t>
+      </w:r>
+    </w:p>
+    <w:p>
+      <w:pPr>
+        <w:numPr>
+          <w:ilvl w:val="0"/>
+          <w:numId w:val="42"/>
+        </w:numPr>
+        <w:spacing w:before="100" w:beforeAutospacing="1" w:after="100" w:afterAutospacing="1" w:line="360" w:lineRule="auto"/>
+        <w:rPr>
+          <w:rFonts w:eastAsia="Times New Roman" w:cstheme="minorHAnsi"/>
+          <w:lang w:eastAsia="es-ES"/>
+        </w:rPr>
+      </w:pPr>
+      <w:r>
+        <w:rPr>
+          <w:rFonts w:eastAsia="Times New Roman" w:cstheme="minorHAnsi"/>
+          <w:b/>
+          <w:bCs/>
+          <w:lang w:eastAsia="es-ES"/>
+        </w:rPr>
+        <w:t>Tipos</w:t>
+      </w:r>
+      <w:r>
+        <w:rPr>
+          <w:rFonts w:eastAsia="Times New Roman" w:cstheme="minorHAnsi"/>
+          <w:lang w:eastAsia="es-ES"/>
+        </w:rPr>
+        <w:t>:</w:t>
+      </w:r>
+    </w:p>
+    <w:p>
+      <w:pPr>
+        <w:numPr>
+          <w:ilvl w:val="1"/>
+          <w:numId w:val="42"/>
+        </w:numPr>
+        <w:spacing w:before="100" w:beforeAutospacing="1" w:after="100" w:afterAutospacing="1" w:line="360" w:lineRule="auto"/>
+        <w:rPr>
+          <w:rFonts w:eastAsia="Times New Roman" w:cstheme="minorHAnsi"/>
+          <w:lang w:eastAsia="es-ES"/>
+        </w:rPr>
+      </w:pPr>
+      <w:r>
+        <w:rPr>
+          <w:rFonts w:eastAsia="Times New Roman" w:cstheme="minorHAnsi"/>
+          <w:lang w:eastAsia="es-ES"/>
+        </w:rPr>
+        <w:t>Comanditaria Simple: Sin acciones.</w:t>
+      </w:r>
+    </w:p>
+    <w:p>
+      <w:pPr>
+        <w:numPr>
+          <w:ilvl w:val="1"/>
+          <w:numId w:val="42"/>
+        </w:numPr>
+        <w:spacing w:before="100" w:beforeAutospacing="1" w:after="100" w:afterAutospacing="1" w:line="360" w:lineRule="auto"/>
+        <w:rPr>
+          <w:rFonts w:eastAsia="Times New Roman" w:cstheme="minorHAnsi"/>
+          <w:lang w:eastAsia="es-ES"/>
+        </w:rPr>
+      </w:pPr>
+      <w:r>
+        <w:rPr>
+          <w:rFonts w:eastAsia="Times New Roman" w:cstheme="minorHAnsi"/>
+          <w:lang w:eastAsia="es-ES"/>
+        </w:rPr>
+        <w:t>Comanditaria por Acciones: Requiere 60.000€.</w:t>
+      </w:r>
+    </w:p>
+    <w:p>
+      <w:pPr>
+        <w:numPr>
+          <w:ilvl w:val="0"/>
+          <w:numId w:val="42"/>
+        </w:numPr>
+        <w:spacing w:before="100" w:beforeAutospacing="1" w:after="100" w:afterAutospacing="1" w:line="360" w:lineRule="auto"/>
+        <w:rPr>
+          <w:rFonts w:eastAsia="Times New Roman" w:cstheme="minorHAnsi"/>
+          <w:lang w:eastAsia="es-ES"/>
+        </w:rPr>
+      </w:pPr>
+      <w:r>
+        <w:rPr>
+          <w:rFonts w:eastAsia="Times New Roman" w:cstheme="minorHAnsi"/>
+          <w:b/>
+          <w:bCs/>
+          <w:lang w:eastAsia="es-ES"/>
+        </w:rPr>
+        <w:t>Socios</w:t>
+      </w:r>
+      <w:r>
+        <w:rPr>
+          <w:rFonts w:eastAsia="Times New Roman" w:cstheme="minorHAnsi"/>
+          <w:lang w:eastAsia="es-ES"/>
+        </w:rPr>
+        <w:t>: Colectivos (responsabilidad ilimitada) y comanditarios (responsabilidad limitada).</w:t>
+      </w:r>
+    </w:p>
+    <w:p>
+      <w:pPr>
+        <w:spacing w:before="100" w:beforeAutospacing="1" w:after="100" w:afterAutospacing="1" w:line="360" w:lineRule="auto"/>
+        <w:outlineLvl w:val="3"/>
+        <w:rPr>
+          <w:rFonts w:eastAsia="Times New Roman" w:cstheme="minorHAnsi"/>
+          <w:b/>
+          <w:bCs/>
+          <w:lang w:eastAsia="es-ES"/>
+        </w:rPr>
+      </w:pPr>
+      <w:r>
+        <w:rPr>
+          <w:rFonts w:eastAsia="Times New Roman" w:cstheme="minorHAnsi"/>
+          <w:b/>
+          <w:bCs/>
+          <w:lang w:eastAsia="es-ES"/>
+        </w:rPr>
+        <w:t>Comunidad de Bienes</w:t>
+      </w:r>
+    </w:p>
+    <w:p>
+      <w:pPr>
+        <w:numPr>
+          <w:ilvl w:val="0"/>
+          <w:numId w:val="43"/>
+        </w:numPr>
+        <w:spacing w:before="100" w:beforeAutospacing="1" w:after="100" w:afterAutospacing="1" w:line="360" w:lineRule="auto"/>
+        <w:rPr>
+          <w:rFonts w:eastAsia="Times New Roman" w:cstheme="minorHAnsi"/>
+          <w:lang w:eastAsia="es-ES"/>
+        </w:rPr>
+      </w:pPr>
+      <w:r>
+        <w:rPr>
+          <w:rFonts w:eastAsia="Times New Roman" w:cstheme="minorHAnsi"/>
+          <w:b/>
+          <w:bCs/>
+          <w:lang w:eastAsia="es-ES"/>
+        </w:rPr>
+        <w:t>Naturaleza</w:t>
+      </w:r>
+      <w:r>
+        <w:rPr>
+          <w:rFonts w:eastAsia="Times New Roman" w:cstheme="minorHAnsi"/>
+          <w:lang w:eastAsia="es-ES"/>
+        </w:rPr>
+        <w:t>: Contrato entre propietarios; no es persona jurídica.</w:t>
+      </w:r>
+    </w:p>
+    <w:p>
+      <w:pPr>
+        <w:numPr>
+          <w:ilvl w:val="0"/>
+          <w:numId w:val="43"/>
+        </w:numPr>
+        <w:spacing w:before="100" w:beforeAutospacing="1" w:after="100" w:afterAutospacing="1" w:line="360" w:lineRule="auto"/>
+        <w:rPr>
+          <w:rFonts w:eastAsia="Times New Roman" w:cstheme="minorHAnsi"/>
+          <w:lang w:eastAsia="es-ES"/>
+        </w:rPr>
+      </w:pPr>
+      <w:r>
+        <w:rPr>
+          <w:rFonts w:eastAsia="Times New Roman" w:cstheme="minorHAnsi"/>
+          <w:b/>
+          <w:bCs/>
+          <w:lang w:eastAsia="es-ES"/>
+        </w:rPr>
+        <w:t>Responsabilidad</w:t>
+      </w:r>
+      <w:r>
+        <w:rPr>
+          <w:rFonts w:eastAsia="Times New Roman" w:cstheme="minorHAnsi"/>
+          <w:lang w:eastAsia="es-ES"/>
+        </w:rPr>
+        <w:t>: Ilimitada y proporcional.</w:t>
+      </w:r>
+    </w:p>
+    <w:p>
+      <w:pPr>
+        <w:numPr>
+          <w:ilvl w:val="0"/>
+          <w:numId w:val="43"/>
+        </w:numPr>
+        <w:spacing w:before="100" w:beforeAutospacing="1" w:after="100" w:afterAutospacing="1" w:line="360" w:lineRule="auto"/>
+        <w:rPr>
+          <w:rFonts w:eastAsia="Times New Roman" w:cstheme="minorHAnsi"/>
+          <w:lang w:eastAsia="es-ES"/>
+        </w:rPr>
+      </w:pPr>
+      <w:r>
+        <w:rPr>
+          <w:rFonts w:eastAsia="Times New Roman" w:cstheme="minorHAnsi"/>
+          <w:b/>
+          <w:bCs/>
+          <w:lang w:eastAsia="es-ES"/>
+        </w:rPr>
+        <w:t>Fiscalidad</w:t>
+      </w:r>
+      <w:r>
+        <w:rPr>
+          <w:rFonts w:eastAsia="Times New Roman" w:cstheme="minorHAnsi"/>
+          <w:lang w:eastAsia="es-ES"/>
+        </w:rPr>
+        <w:t>: IRPF.</w:t>
+      </w:r>
+    </w:p>
+    <w:p>
+      <w:pPr>
+        <w:spacing w:before="100" w:beforeAutospacing="1" w:after="100" w:afterAutospacing="1" w:line="360" w:lineRule="auto"/>
+        <w:outlineLvl w:val="3"/>
+        <w:rPr>
+          <w:rFonts w:eastAsia="Times New Roman" w:cstheme="minorHAnsi"/>
+          <w:b/>
+          <w:bCs/>
+          <w:lang w:eastAsia="es-ES"/>
+        </w:rPr>
+      </w:pPr>
+      <w:r>
+        <w:rPr>
+          <w:rFonts w:eastAsia="Times New Roman" w:cstheme="minorHAnsi"/>
+          <w:b/>
+          <w:bCs/>
+          <w:lang w:eastAsia="es-ES"/>
+        </w:rPr>
+        <w:t>Sociedad Civil</w:t>
+      </w:r>
+    </w:p>
+    <w:p>
+      <w:pPr>
+        <w:numPr>
+          <w:ilvl w:val="0"/>
+          <w:numId w:val="44"/>
+        </w:numPr>
+        <w:spacing w:before="100" w:beforeAutospacing="1" w:after="100" w:afterAutospacing="1" w:line="360" w:lineRule="auto"/>
+        <w:rPr>
+          <w:rFonts w:eastAsia="Times New Roman" w:cstheme="minorHAnsi"/>
+          <w:lang w:eastAsia="es-ES"/>
+        </w:rPr>
+      </w:pPr>
+      <w:r>
+        <w:rPr>
+          <w:rFonts w:eastAsia="Times New Roman" w:cstheme="minorHAnsi"/>
+          <w:b/>
+          <w:bCs/>
+          <w:lang w:eastAsia="es-ES"/>
+        </w:rPr>
+        <w:t>Naturaleza</w:t>
+      </w:r>
+      <w:r>
+        <w:rPr>
+          <w:rFonts w:eastAsia="Times New Roman" w:cstheme="minorHAnsi"/>
+          <w:lang w:eastAsia="es-ES"/>
+        </w:rPr>
+        <w:t>: Contrato entre socios con fines lucrativos.</w:t>
+      </w:r>
+    </w:p>
+    <w:p>
+      <w:pPr>
+        <w:numPr>
+          <w:ilvl w:val="0"/>
+          <w:numId w:val="44"/>
+        </w:numPr>
+        <w:spacing w:before="100" w:beforeAutospacing="1" w:after="100" w:afterAutospacing="1" w:line="360" w:lineRule="auto"/>
+        <w:rPr>
+          <w:rFonts w:eastAsia="Times New Roman" w:cstheme="minorHAnsi"/>
+          <w:lang w:eastAsia="es-ES"/>
+        </w:rPr>
+      </w:pPr>
+      <w:r>
+        <w:rPr>
+          <w:rFonts w:eastAsia="Times New Roman" w:cstheme="minorHAnsi"/>
+          <w:b/>
+          <w:bCs/>
+          <w:lang w:eastAsia="es-ES"/>
+        </w:rPr>
+        <w:t>Fiscalidad</w:t>
+      </w:r>
+      <w:r>
+        <w:rPr>
+          <w:rFonts w:eastAsia="Times New Roman" w:cstheme="minorHAnsi"/>
+          <w:lang w:eastAsia="es-ES"/>
+        </w:rPr>
+        <w:t>: Impuesto de Sociedades desde 2016.</w:t>
+      </w:r>
+    </w:p>
+    <w:p>
+      <w:pPr>
+        <w:numPr>
+          <w:ilvl w:val="0"/>
+          <w:numId w:val="44"/>
+        </w:numPr>
+        <w:spacing w:before="100" w:beforeAutospacing="1" w:after="100" w:afterAutospacing="1" w:line="360" w:lineRule="auto"/>
+        <w:rPr>
+          <w:rFonts w:eastAsia="Times New Roman" w:cstheme="minorHAnsi"/>
+          <w:lang w:eastAsia="es-ES"/>
+        </w:rPr>
+      </w:pPr>
+      <w:r>
+        <w:rPr>
+          <w:rFonts w:eastAsia="Times New Roman" w:cstheme="minorHAnsi"/>
+          <w:b/>
+          <w:bCs/>
+          <w:lang w:eastAsia="es-ES"/>
+        </w:rPr>
+        <w:t>Registro</w:t>
+      </w:r>
+      <w:r>
+        <w:rPr>
+          <w:rFonts w:eastAsia="Times New Roman" w:cstheme="minorHAnsi"/>
+          <w:lang w:eastAsia="es-ES"/>
+        </w:rPr>
+        <w:t>: Opcional.</w:t>
+      </w:r>
+    </w:p>
+    <w:p>
+      <w:pPr>
+        <w:spacing w:after="0" w:line="360" w:lineRule="auto"/>
+        <w:rPr>
+          <w:rFonts w:eastAsia="Times New Roman" w:cstheme="minorHAnsi"/>
+          <w:lang w:eastAsia="es-ES"/>
+        </w:rPr>
+      </w:pPr>
+      <w:r>
+        <w:rPr>
+          <w:rFonts w:eastAsia="Times New Roman" w:cstheme="minorHAnsi"/>
+          <w:lang w:eastAsia="es-ES"/>
+        </w:rPr>
+        <w:lastRenderedPageBreak/>
+        <w:pict>
+          <v:rect id="_x0000_i1047" style="width:0;height:1.5pt" o:hralign="center" o:hrstd="t" o:hr="t" fillcolor="#a0a0a0" stroked="f"/>
+        </w:pict>
+      </w:r>
+    </w:p>
+    <w:p>
+      <w:pPr>
+        <w:spacing w:before="100" w:beforeAutospacing="1" w:after="100" w:afterAutospacing="1" w:line="360" w:lineRule="auto"/>
+        <w:outlineLvl w:val="2"/>
+        <w:rPr>
+          <w:rFonts w:eastAsia="Times New Roman" w:cstheme="minorHAnsi"/>
+          <w:b/>
+          <w:bCs/>
+          <w:lang w:eastAsia="es-ES"/>
+        </w:rPr>
+      </w:pPr>
+      <w:r>
+        <w:rPr>
+          <w:rFonts w:eastAsia="Times New Roman" w:cstheme="minorHAnsi"/>
+          <w:b/>
+          <w:bCs/>
+          <w:lang w:eastAsia="es-ES"/>
+        </w:rPr>
+        <w:t>Trámites para la Constitución de Empresas</w:t>
+      </w:r>
+    </w:p>
+    <w:p>
+      <w:pPr>
+        <w:spacing w:before="100" w:beforeAutospacing="1" w:after="100" w:afterAutospacing="1" w:line="360" w:lineRule="auto"/>
+        <w:outlineLvl w:val="3"/>
+        <w:rPr>
+          <w:rFonts w:eastAsia="Times New Roman" w:cstheme="minorHAnsi"/>
+          <w:b/>
+          <w:bCs/>
+          <w:lang w:eastAsia="es-ES"/>
+        </w:rPr>
+      </w:pPr>
+      <w:r>
+        <w:rPr>
+          <w:rFonts w:eastAsia="Times New Roman" w:cstheme="minorHAnsi"/>
+          <w:b/>
+          <w:bCs/>
+          <w:lang w:eastAsia="es-ES"/>
+        </w:rPr>
+        <w:t>Empresario Individual</w:t>
+      </w:r>
+    </w:p>
+    <w:p>
+      <w:pPr>
+        <w:numPr>
+          <w:ilvl w:val="0"/>
+          <w:numId w:val="45"/>
+        </w:numPr>
+        <w:spacing w:before="100" w:beforeAutospacing="1" w:after="100" w:afterAutospacing="1" w:line="360" w:lineRule="auto"/>
+        <w:rPr>
+          <w:rFonts w:eastAsia="Times New Roman" w:cstheme="minorHAnsi"/>
+          <w:lang w:eastAsia="es-ES"/>
+        </w:rPr>
+      </w:pPr>
+      <w:r>
+        <w:rPr>
+          <w:rFonts w:eastAsia="Times New Roman" w:cstheme="minorHAnsi"/>
+          <w:lang w:eastAsia="es-ES"/>
+        </w:rPr>
+        <w:t xml:space="preserve">Trámites básicos generales, como </w:t>
+      </w:r>
+      <w:proofErr w:type="gramStart"/>
+      <w:r>
+        <w:rPr>
+          <w:rFonts w:eastAsia="Times New Roman" w:cstheme="minorHAnsi"/>
+          <w:lang w:eastAsia="es-ES"/>
+        </w:rPr>
+        <w:t>registro</w:t>
+      </w:r>
+      <w:proofErr w:type="gramEnd"/>
+      <w:r>
+        <w:rPr>
+          <w:rFonts w:eastAsia="Times New Roman" w:cstheme="minorHAnsi"/>
+          <w:lang w:eastAsia="es-ES"/>
+        </w:rPr>
+        <w:t xml:space="preserve"> en Hacienda y Seguridad Social.</w:t>
+      </w:r>
+    </w:p>
+    <w:p>
+      <w:pPr>
+        <w:spacing w:before="100" w:beforeAutospacing="1" w:after="100" w:afterAutospacing="1" w:line="360" w:lineRule="auto"/>
+        <w:outlineLvl w:val="3"/>
+        <w:rPr>
+          <w:rFonts w:eastAsia="Times New Roman" w:cstheme="minorHAnsi"/>
+          <w:b/>
+          <w:bCs/>
+          <w:lang w:eastAsia="es-ES"/>
+        </w:rPr>
+      </w:pPr>
+      <w:r>
+        <w:rPr>
+          <w:rFonts w:eastAsia="Times New Roman" w:cstheme="minorHAnsi"/>
+          <w:b/>
+          <w:bCs/>
+          <w:lang w:eastAsia="es-ES"/>
+        </w:rPr>
+        <w:t>Sociedades (SL, SA, etc.)</w:t>
+      </w:r>
+    </w:p>
+    <w:p>
+      <w:pPr>
+        <w:numPr>
+          <w:ilvl w:val="0"/>
+          <w:numId w:val="46"/>
+        </w:numPr>
+        <w:spacing w:before="100" w:beforeAutospacing="1" w:after="100" w:afterAutospacing="1" w:line="360" w:lineRule="auto"/>
+        <w:rPr>
+          <w:rFonts w:eastAsia="Times New Roman" w:cstheme="minorHAnsi"/>
+          <w:lang w:eastAsia="es-ES"/>
+        </w:rPr>
+      </w:pPr>
+      <w:r>
+        <w:rPr>
+          <w:rFonts w:eastAsia="Times New Roman" w:cstheme="minorHAnsi"/>
+          <w:b/>
+          <w:bCs/>
+          <w:lang w:eastAsia="es-ES"/>
+        </w:rPr>
+        <w:t>Certificación del nombre</w:t>
+      </w:r>
+      <w:r>
+        <w:rPr>
+          <w:rFonts w:eastAsia="Times New Roman" w:cstheme="minorHAnsi"/>
+          <w:lang w:eastAsia="es-ES"/>
+        </w:rPr>
+        <w:t>: Confirmar disponibilidad en el Registro Mercantil.</w:t>
+      </w:r>
+    </w:p>
+    <w:p>
+      <w:pPr>
+        <w:numPr>
+          <w:ilvl w:val="0"/>
+          <w:numId w:val="46"/>
+        </w:numPr>
+        <w:spacing w:before="100" w:beforeAutospacing="1" w:after="100" w:afterAutospacing="1" w:line="360" w:lineRule="auto"/>
+        <w:rPr>
+          <w:rFonts w:eastAsia="Times New Roman" w:cstheme="minorHAnsi"/>
+          <w:lang w:eastAsia="es-ES"/>
+        </w:rPr>
+      </w:pPr>
+      <w:r>
+        <w:rPr>
+          <w:rFonts w:eastAsia="Times New Roman" w:cstheme="minorHAnsi"/>
+          <w:b/>
+          <w:bCs/>
+          <w:lang w:eastAsia="es-ES"/>
+        </w:rPr>
+        <w:t>Capital social</w:t>
+      </w:r>
+      <w:r>
+        <w:rPr>
+          <w:rFonts w:eastAsia="Times New Roman" w:cstheme="minorHAnsi"/>
+          <w:lang w:eastAsia="es-ES"/>
+        </w:rPr>
+        <w:t>:</w:t>
+      </w:r>
+    </w:p>
+    <w:p>
+      <w:pPr>
+        <w:numPr>
+          <w:ilvl w:val="1"/>
+          <w:numId w:val="46"/>
+        </w:numPr>
+        <w:spacing w:before="100" w:beforeAutospacing="1" w:after="100" w:afterAutospacing="1" w:line="360" w:lineRule="auto"/>
+        <w:rPr>
+          <w:rFonts w:eastAsia="Times New Roman" w:cstheme="minorHAnsi"/>
+          <w:lang w:eastAsia="es-ES"/>
+        </w:rPr>
+      </w:pPr>
+      <w:r>
+        <w:rPr>
+          <w:rFonts w:eastAsia="Times New Roman" w:cstheme="minorHAnsi"/>
+          <w:lang w:eastAsia="es-ES"/>
+        </w:rPr>
+        <w:t>SL: 3.000€.</w:t>
+      </w:r>
+    </w:p>
+    <w:p>
+      <w:pPr>
+        <w:numPr>
+          <w:ilvl w:val="1"/>
+          <w:numId w:val="46"/>
+        </w:numPr>
+        <w:spacing w:before="100" w:beforeAutospacing="1" w:after="100" w:afterAutospacing="1" w:line="360" w:lineRule="auto"/>
+        <w:rPr>
+          <w:rFonts w:eastAsia="Times New Roman" w:cstheme="minorHAnsi"/>
+          <w:lang w:eastAsia="es-ES"/>
+        </w:rPr>
+      </w:pPr>
+      <w:r>
+        <w:rPr>
+          <w:rFonts w:eastAsia="Times New Roman" w:cstheme="minorHAnsi"/>
+          <w:lang w:eastAsia="es-ES"/>
+        </w:rPr>
+        <w:t>SA: 60.000€ (25% mínimo desembolsado).</w:t>
+      </w:r>
+    </w:p>
+    <w:p>
+      <w:pPr>
+        <w:numPr>
+          <w:ilvl w:val="0"/>
+          <w:numId w:val="46"/>
+        </w:numPr>
+        <w:spacing w:before="100" w:beforeAutospacing="1" w:after="100" w:afterAutospacing="1" w:line="360" w:lineRule="auto"/>
+        <w:rPr>
+          <w:rFonts w:eastAsia="Times New Roman" w:cstheme="minorHAnsi"/>
+          <w:lang w:eastAsia="es-ES"/>
+        </w:rPr>
+      </w:pPr>
+      <w:r>
+        <w:rPr>
+          <w:rFonts w:eastAsia="Times New Roman" w:cstheme="minorHAnsi"/>
+          <w:b/>
+          <w:bCs/>
+          <w:lang w:eastAsia="es-ES"/>
+        </w:rPr>
+        <w:t>Estatutos</w:t>
+      </w:r>
+      <w:r>
+        <w:rPr>
+          <w:rFonts w:eastAsia="Times New Roman" w:cstheme="minorHAnsi"/>
+          <w:lang w:eastAsia="es-ES"/>
+        </w:rPr>
+        <w:t>: Redactar reglas de la sociedad.</w:t>
+      </w:r>
+    </w:p>
+    <w:p>
+      <w:pPr>
+        <w:numPr>
+          <w:ilvl w:val="0"/>
+          <w:numId w:val="46"/>
+        </w:numPr>
+        <w:spacing w:before="100" w:beforeAutospacing="1" w:after="100" w:afterAutospacing="1" w:line="360" w:lineRule="auto"/>
+        <w:rPr>
+          <w:rFonts w:eastAsia="Times New Roman" w:cstheme="minorHAnsi"/>
+          <w:lang w:eastAsia="es-ES"/>
+        </w:rPr>
+      </w:pPr>
+      <w:r>
+        <w:rPr>
+          <w:rFonts w:eastAsia="Times New Roman" w:cstheme="minorHAnsi"/>
+          <w:b/>
+          <w:bCs/>
+          <w:lang w:eastAsia="es-ES"/>
+        </w:rPr>
+        <w:t>Escritura pública</w:t>
+      </w:r>
+      <w:r>
+        <w:rPr>
+          <w:rFonts w:eastAsia="Times New Roman" w:cstheme="minorHAnsi"/>
+          <w:lang w:eastAsia="es-ES"/>
+        </w:rPr>
+        <w:t>: Firmar ante notario.</w:t>
+      </w:r>
+    </w:p>
+    <w:p>
+      <w:pPr>
+        <w:numPr>
+          <w:ilvl w:val="0"/>
+          <w:numId w:val="46"/>
+        </w:numPr>
+        <w:spacing w:before="100" w:beforeAutospacing="1" w:after="100" w:afterAutospacing="1" w:line="360" w:lineRule="auto"/>
+        <w:rPr>
+          <w:rFonts w:eastAsia="Times New Roman" w:cstheme="minorHAnsi"/>
+          <w:lang w:eastAsia="es-ES"/>
+        </w:rPr>
+      </w:pPr>
+      <w:r>
+        <w:rPr>
+          <w:rFonts w:eastAsia="Times New Roman" w:cstheme="minorHAnsi"/>
+          <w:b/>
+          <w:bCs/>
+          <w:lang w:eastAsia="es-ES"/>
+        </w:rPr>
+        <w:t>Impuesto de Transmisiones Patrimoniales</w:t>
+      </w:r>
+      <w:r>
+        <w:rPr>
+          <w:rFonts w:eastAsia="Times New Roman" w:cstheme="minorHAnsi"/>
+          <w:lang w:eastAsia="es-ES"/>
+        </w:rPr>
+        <w:t>: Pagar (exento temporalmente).</w:t>
+      </w:r>
+    </w:p>
+    <w:p>
+      <w:pPr>
+        <w:numPr>
+          <w:ilvl w:val="0"/>
+          <w:numId w:val="46"/>
+        </w:numPr>
+        <w:spacing w:before="100" w:beforeAutospacing="1" w:after="100" w:afterAutospacing="1" w:line="360" w:lineRule="auto"/>
+        <w:rPr>
+          <w:rFonts w:eastAsia="Times New Roman" w:cstheme="minorHAnsi"/>
+          <w:lang w:eastAsia="es-ES"/>
+        </w:rPr>
+      </w:pPr>
+      <w:r>
+        <w:rPr>
+          <w:rFonts w:eastAsia="Times New Roman" w:cstheme="minorHAnsi"/>
+          <w:b/>
+          <w:bCs/>
+          <w:lang w:eastAsia="es-ES"/>
+        </w:rPr>
+        <w:t>CIF provisional</w:t>
+      </w:r>
+      <w:r>
+        <w:rPr>
+          <w:rFonts w:eastAsia="Times New Roman" w:cstheme="minorHAnsi"/>
+          <w:lang w:eastAsia="es-ES"/>
+        </w:rPr>
+        <w:t>: Solicitar en Hacienda.</w:t>
+      </w:r>
+    </w:p>
+    <w:p>
+      <w:pPr>
+        <w:numPr>
+          <w:ilvl w:val="0"/>
+          <w:numId w:val="46"/>
+        </w:numPr>
+        <w:spacing w:before="100" w:beforeAutospacing="1" w:after="100" w:afterAutospacing="1" w:line="360" w:lineRule="auto"/>
+        <w:rPr>
+          <w:rFonts w:eastAsia="Times New Roman" w:cstheme="minorHAnsi"/>
+          <w:lang w:eastAsia="es-ES"/>
+        </w:rPr>
+      </w:pPr>
+      <w:r>
+        <w:rPr>
+          <w:rFonts w:eastAsia="Times New Roman" w:cstheme="minorHAnsi"/>
+          <w:b/>
+          <w:bCs/>
+          <w:lang w:eastAsia="es-ES"/>
+        </w:rPr>
+        <w:t>Registro Mercantil</w:t>
+      </w:r>
+      <w:r>
+        <w:rPr>
+          <w:rFonts w:eastAsia="Times New Roman" w:cstheme="minorHAnsi"/>
+          <w:lang w:eastAsia="es-ES"/>
+        </w:rPr>
+        <w:t>: Formalizar la sociedad.</w:t>
+      </w:r>
+    </w:p>
+    <w:p>
+      <w:pPr>
+        <w:spacing w:before="100" w:beforeAutospacing="1" w:after="100" w:afterAutospacing="1" w:line="360" w:lineRule="auto"/>
+        <w:outlineLvl w:val="3"/>
+        <w:rPr>
+          <w:rFonts w:eastAsia="Times New Roman" w:cstheme="minorHAnsi"/>
+          <w:b/>
+          <w:bCs/>
+          <w:lang w:eastAsia="es-ES"/>
+        </w:rPr>
+      </w:pPr>
+      <w:r>
+        <w:rPr>
+          <w:rFonts w:eastAsia="Times New Roman" w:cstheme="minorHAnsi"/>
+          <w:b/>
+          <w:bCs/>
+          <w:lang w:eastAsia="es-ES"/>
+        </w:rPr>
+        <w:t>Trámites generales para todas las empresas</w:t>
+      </w:r>
+    </w:p>
+    <w:p>
+      <w:pPr>
+        <w:numPr>
+          <w:ilvl w:val="0"/>
+          <w:numId w:val="47"/>
+        </w:numPr>
+        <w:spacing w:before="100" w:beforeAutospacing="1" w:after="100" w:afterAutospacing="1" w:line="360" w:lineRule="auto"/>
+        <w:rPr>
+          <w:rFonts w:eastAsia="Times New Roman" w:cstheme="minorHAnsi"/>
+          <w:lang w:eastAsia="es-ES"/>
+        </w:rPr>
+      </w:pPr>
+      <w:r>
+        <w:rPr>
+          <w:rFonts w:eastAsia="Times New Roman" w:cstheme="minorHAnsi"/>
+          <w:b/>
+          <w:bCs/>
+          <w:lang w:eastAsia="es-ES"/>
+        </w:rPr>
+        <w:t>Hacienda</w:t>
+      </w:r>
+      <w:r>
+        <w:rPr>
+          <w:rFonts w:eastAsia="Times New Roman" w:cstheme="minorHAnsi"/>
+          <w:lang w:eastAsia="es-ES"/>
+        </w:rPr>
+        <w:t>:</w:t>
+      </w:r>
+    </w:p>
+    <w:p>
+      <w:pPr>
+        <w:numPr>
+          <w:ilvl w:val="1"/>
+          <w:numId w:val="47"/>
+        </w:numPr>
+        <w:spacing w:before="100" w:beforeAutospacing="1" w:after="100" w:afterAutospacing="1" w:line="360" w:lineRule="auto"/>
+        <w:rPr>
+          <w:rFonts w:eastAsia="Times New Roman" w:cstheme="minorHAnsi"/>
+          <w:lang w:eastAsia="es-ES"/>
+        </w:rPr>
+      </w:pPr>
+      <w:r>
+        <w:rPr>
+          <w:rFonts w:eastAsia="Times New Roman" w:cstheme="minorHAnsi"/>
+          <w:lang w:eastAsia="es-ES"/>
+        </w:rPr>
+        <w:t>Alta en IAE.</w:t>
+      </w:r>
+    </w:p>
+    <w:p>
+      <w:pPr>
+        <w:numPr>
+          <w:ilvl w:val="1"/>
+          <w:numId w:val="47"/>
+        </w:numPr>
+        <w:spacing w:before="100" w:beforeAutospacing="1" w:after="100" w:afterAutospacing="1" w:line="360" w:lineRule="auto"/>
+        <w:rPr>
+          <w:rFonts w:eastAsia="Times New Roman" w:cstheme="minorHAnsi"/>
+          <w:lang w:eastAsia="es-ES"/>
+        </w:rPr>
+      </w:pPr>
+      <w:r>
+        <w:rPr>
+          <w:rFonts w:eastAsia="Times New Roman" w:cstheme="minorHAnsi"/>
+          <w:lang w:eastAsia="es-ES"/>
+        </w:rPr>
+        <w:t>Declaraciones de IVA e IRPF/Impuesto de Sociedades.</w:t>
+      </w:r>
+    </w:p>
+    <w:p>
+      <w:pPr>
+        <w:numPr>
+          <w:ilvl w:val="0"/>
+          <w:numId w:val="47"/>
+        </w:numPr>
+        <w:spacing w:before="100" w:beforeAutospacing="1" w:after="100" w:afterAutospacing="1" w:line="360" w:lineRule="auto"/>
+        <w:rPr>
+          <w:rFonts w:eastAsia="Times New Roman" w:cstheme="minorHAnsi"/>
+          <w:lang w:eastAsia="es-ES"/>
+        </w:rPr>
+      </w:pPr>
+      <w:r>
+        <w:rPr>
+          <w:rFonts w:eastAsia="Times New Roman" w:cstheme="minorHAnsi"/>
+          <w:b/>
+          <w:bCs/>
+          <w:lang w:eastAsia="es-ES"/>
+        </w:rPr>
+        <w:t>Ayuntamiento</w:t>
+      </w:r>
+      <w:r>
+        <w:rPr>
+          <w:rFonts w:eastAsia="Times New Roman" w:cstheme="minorHAnsi"/>
+          <w:lang w:eastAsia="es-ES"/>
+        </w:rPr>
+        <w:t>:</w:t>
+      </w:r>
+    </w:p>
+    <w:p>
+      <w:pPr>
+        <w:numPr>
+          <w:ilvl w:val="1"/>
+          <w:numId w:val="47"/>
+        </w:numPr>
+        <w:spacing w:before="100" w:beforeAutospacing="1" w:after="100" w:afterAutospacing="1" w:line="360" w:lineRule="auto"/>
+        <w:rPr>
+          <w:rFonts w:eastAsia="Times New Roman" w:cstheme="minorHAnsi"/>
+          <w:lang w:eastAsia="es-ES"/>
+        </w:rPr>
+      </w:pPr>
+      <w:r>
+        <w:rPr>
+          <w:rFonts w:eastAsia="Times New Roman" w:cstheme="minorHAnsi"/>
+          <w:lang w:eastAsia="es-ES"/>
+        </w:rPr>
+        <w:t>Licencias de actividad y obras.</w:t>
+      </w:r>
+    </w:p>
+    <w:p>
+      <w:pPr>
+        <w:numPr>
+          <w:ilvl w:val="0"/>
+          <w:numId w:val="47"/>
+        </w:numPr>
+        <w:spacing w:before="100" w:beforeAutospacing="1" w:after="100" w:afterAutospacing="1" w:line="360" w:lineRule="auto"/>
+        <w:rPr>
+          <w:rFonts w:eastAsia="Times New Roman" w:cstheme="minorHAnsi"/>
+          <w:lang w:eastAsia="es-ES"/>
+        </w:rPr>
+      </w:pPr>
+      <w:r>
+        <w:rPr>
+          <w:rFonts w:eastAsia="Times New Roman" w:cstheme="minorHAnsi"/>
+          <w:b/>
+          <w:bCs/>
+          <w:lang w:eastAsia="es-ES"/>
+        </w:rPr>
+        <w:t>Seguridad Social</w:t>
+      </w:r>
+      <w:r>
+        <w:rPr>
+          <w:rFonts w:eastAsia="Times New Roman" w:cstheme="minorHAnsi"/>
+          <w:lang w:eastAsia="es-ES"/>
+        </w:rPr>
+        <w:t>:</w:t>
+      </w:r>
+    </w:p>
+    <w:p>
+      <w:pPr>
+        <w:numPr>
+          <w:ilvl w:val="1"/>
+          <w:numId w:val="47"/>
+        </w:numPr>
+        <w:spacing w:before="100" w:beforeAutospacing="1" w:after="100" w:afterAutospacing="1" w:line="360" w:lineRule="auto"/>
+        <w:rPr>
+          <w:rFonts w:eastAsia="Times New Roman" w:cstheme="minorHAnsi"/>
+          <w:lang w:eastAsia="es-ES"/>
+        </w:rPr>
+      </w:pPr>
+      <w:r>
+        <w:rPr>
+          <w:rFonts w:eastAsia="Times New Roman" w:cstheme="minorHAnsi"/>
+          <w:lang w:eastAsia="es-ES"/>
+        </w:rPr>
+        <w:t>Inscripción de la empresa.</w:t>
+      </w:r>
+    </w:p>
+    <w:p>
+      <w:pPr>
+        <w:numPr>
+          <w:ilvl w:val="1"/>
+          <w:numId w:val="47"/>
+        </w:numPr>
+        <w:spacing w:before="100" w:beforeAutospacing="1" w:after="100" w:afterAutospacing="1" w:line="360" w:lineRule="auto"/>
+        <w:rPr>
+          <w:rFonts w:eastAsia="Times New Roman" w:cstheme="minorHAnsi"/>
+          <w:lang w:eastAsia="es-ES"/>
+        </w:rPr>
+      </w:pPr>
+      <w:r>
+        <w:rPr>
+          <w:rFonts w:eastAsia="Times New Roman" w:cstheme="minorHAnsi"/>
+          <w:lang w:eastAsia="es-ES"/>
+        </w:rPr>
+        <w:t>Altas de trabajadores y autónomos.</w:t>
+      </w:r>
+    </w:p>
+    <w:p>
+      <w:pPr>
+        <w:numPr>
+          <w:ilvl w:val="1"/>
+          <w:numId w:val="47"/>
+        </w:numPr>
+        <w:spacing w:before="100" w:beforeAutospacing="1" w:after="100" w:afterAutospacing="1" w:line="360" w:lineRule="auto"/>
+        <w:rPr>
+          <w:rFonts w:eastAsia="Times New Roman" w:cstheme="minorHAnsi"/>
+          <w:lang w:eastAsia="es-ES"/>
+        </w:rPr>
+      </w:pPr>
+      <w:r>
+        <w:rPr>
+          <w:rFonts w:eastAsia="Times New Roman" w:cstheme="minorHAnsi"/>
+          <w:lang w:eastAsia="es-ES"/>
+        </w:rPr>
+        <w:t>Comunicación de apertura.</w:t>
+      </w:r>
+    </w:p>
+    <w:p>
+      <w:pPr>
+        <w:numPr>
+          <w:ilvl w:val="0"/>
+          <w:numId w:val="47"/>
+        </w:numPr>
+        <w:spacing w:before="100" w:beforeAutospacing="1" w:after="100" w:afterAutospacing="1" w:line="360" w:lineRule="auto"/>
+        <w:rPr>
+          <w:rFonts w:eastAsia="Times New Roman" w:cstheme="minorHAnsi"/>
+          <w:lang w:eastAsia="es-ES"/>
+        </w:rPr>
+      </w:pPr>
+      <w:r>
+        <w:rPr>
+          <w:rFonts w:eastAsia="Times New Roman" w:cstheme="minorHAnsi"/>
+          <w:b/>
+          <w:bCs/>
+          <w:lang w:eastAsia="es-ES"/>
+        </w:rPr>
+        <w:t>Registro Mercantil</w:t>
+      </w:r>
+      <w:r>
+        <w:rPr>
+          <w:rFonts w:eastAsia="Times New Roman" w:cstheme="minorHAnsi"/>
+          <w:lang w:eastAsia="es-ES"/>
+        </w:rPr>
+        <w:t>:</w:t>
+      </w:r>
+    </w:p>
+    <w:p>
+      <w:pPr>
+        <w:numPr>
+          <w:ilvl w:val="1"/>
+          <w:numId w:val="47"/>
+        </w:numPr>
+        <w:spacing w:before="100" w:beforeAutospacing="1" w:after="100" w:afterAutospacing="1" w:line="360" w:lineRule="auto"/>
+        <w:rPr>
+          <w:rFonts w:eastAsia="Times New Roman" w:cstheme="minorHAnsi"/>
+          <w:lang w:eastAsia="es-ES"/>
+        </w:rPr>
+      </w:pPr>
+      <w:r>
+        <w:rPr>
+          <w:rFonts w:eastAsia="Times New Roman" w:cstheme="minorHAnsi"/>
+          <w:lang w:eastAsia="es-ES"/>
+        </w:rPr>
+        <w:t>Libros obligatorios: actas, socios/acciones, contabilidad.</w:t>
+      </w:r>
+    </w:p>
+    <w:p>
+      <w:pPr>
+        <w:spacing w:line="360" w:lineRule="auto"/>
+        <w:rPr>
+          <w:rFonts w:cstheme="minorHAnsi"/>
+          <w:b/>
+        </w:rPr>
+      </w:pPr>
+    </w:p>
+    <w:p>
+      <w:pPr>
+        <w:spacing w:line="360" w:lineRule="auto"/>
+        <w:rPr>
+          <w:rFonts w:cstheme="minorHAnsi"/>
+          <w:b/>
+        </w:rPr>
+      </w:pPr>
+    </w:p>
+    <w:p>
+      <w:pPr>
+        <w:spacing w:line="360" w:lineRule="auto"/>
+        <w:rPr>
+          <w:rFonts w:cstheme="minorHAnsi"/>
+          <w:b/>
+        </w:rPr>
+      </w:pPr>
+    </w:p>
+    <w:p>
+      <w:pPr>
+        <w:spacing w:line="360" w:lineRule="auto"/>
+        <w:rPr>
+          <w:rFonts w:cstheme="minorHAnsi"/>
+          <w:b/>
+        </w:rPr>
+      </w:pPr>
+    </w:p>
+    <w:p>
+      <w:pPr>
+        <w:spacing w:line="360" w:lineRule="auto"/>
+        <w:rPr>
+          <w:rFonts w:cstheme="minorHAnsi"/>
+          <w:b/>
+        </w:rPr>
+      </w:pPr>
+    </w:p>
+    <w:p>
+      <w:pPr>
+        <w:spacing w:line="360" w:lineRule="auto"/>
+        <w:rPr>
+          <w:rFonts w:cstheme="minorHAnsi"/>
+          <w:b/>
+        </w:rPr>
+      </w:pPr>
+    </w:p>
+    <w:p>
+      <w:pPr>
+        <w:spacing w:line="360" w:lineRule="auto"/>
+        <w:rPr>
+          <w:rFonts w:cstheme="minorHAnsi"/>
+          <w:b/>
+        </w:rPr>
+      </w:pPr>
+    </w:p>
+    <w:p>
+      <w:pPr>
+        <w:spacing w:line="360" w:lineRule="auto"/>
+        <w:rPr>
+          <w:rFonts w:cstheme="minorHAnsi"/>
+          <w:b/>
+        </w:rPr>
+      </w:pPr>
+    </w:p>
+    <w:p>
+      <w:pPr>
+        <w:spacing w:line="360" w:lineRule="auto"/>
+        <w:rPr>
+          <w:rFonts w:cstheme="minorHAnsi"/>
+          <w:b/>
+        </w:rPr>
+      </w:pPr>
+    </w:p>
+    <w:p>
+      <w:pPr>
+        <w:spacing w:line="360" w:lineRule="auto"/>
+        <w:rPr>
+          <w:rFonts w:cstheme="minorHAnsi"/>
+          <w:b/>
+        </w:rPr>
+      </w:pPr>
+    </w:p>
+    <w:p>
+      <w:pPr>
+        <w:spacing w:line="360" w:lineRule="auto"/>
+        <w:rPr>
+          <w:rFonts w:cstheme="minorHAnsi"/>
+          <w:b/>
+        </w:rPr>
+      </w:pPr>
+    </w:p>
+    <w:p>
+      <w:pPr>
+        <w:spacing w:line="360" w:lineRule="auto"/>
+        <w:rPr>
+          <w:rFonts w:cstheme="minorHAnsi"/>
+          <w:b/>
+        </w:rPr>
+      </w:pPr>
+    </w:p>
+    <w:p>
+      <w:pPr>
+        <w:spacing w:line="360" w:lineRule="auto"/>
+        <w:rPr>
+          <w:rFonts w:cstheme="minorHAnsi"/>
+          <w:b/>
+        </w:rPr>
+      </w:pPr>
+    </w:p>
+    <w:p>
+      <w:pPr>
+        <w:spacing w:line="360" w:lineRule="auto"/>
+        <w:rPr>
+          <w:rFonts w:cstheme="minorHAnsi"/>
+          <w:b/>
+        </w:rPr>
+      </w:pPr>
+    </w:p>
+    <w:p>
+      <w:pPr>
+        <w:spacing w:line="360" w:lineRule="auto"/>
+        <w:rPr>
+          <w:rFonts w:cstheme="minorHAnsi"/>
+          <w:b/>
+        </w:rPr>
+      </w:pPr>
+    </w:p>
+    <w:p>
+      <w:pPr>
+        <w:spacing w:line="360" w:lineRule="auto"/>
+        <w:rPr>
+          <w:rFonts w:cstheme="minorHAnsi"/>
+          <w:b/>
+        </w:rPr>
+      </w:pPr>
+    </w:p>
+    <w:p>
+      <w:pPr>
+        <w:spacing w:line="360" w:lineRule="auto"/>
+        <w:rPr>
+          <w:rFonts w:cstheme="minorHAnsi"/>
+          <w:b/>
+        </w:rPr>
+      </w:pPr>
+    </w:p>
+    <w:p>
+      <w:pPr>
+        <w:spacing w:line="360" w:lineRule="auto"/>
+        <w:rPr>
+          <w:rFonts w:cstheme="minorHAnsi"/>
+          <w:b/>
+        </w:rPr>
+      </w:pPr>
+    </w:p>
+    <w:p>
+      <w:pPr>
+        <w:spacing w:line="360" w:lineRule="auto"/>
+        <w:rPr>
+          <w:rFonts w:cstheme="minorHAnsi"/>
+          <w:b/>
+        </w:rPr>
+      </w:pPr>
+    </w:p>
+    <w:p>
+      <w:pPr>
+        <w:spacing w:line="360" w:lineRule="auto"/>
+        <w:rPr>
+          <w:rFonts w:cstheme="minorHAnsi"/>
+          <w:b/>
+        </w:rPr>
+      </w:pPr>
     </w:p>
     <w:p>
       <w:pPr>
@@ -3497,6 +5575,7 @@
           <w:rFonts w:eastAsia="Times New Roman" w:cstheme="minorHAnsi"/>
           <w:lang w:eastAsia="es-ES"/>
         </w:rPr>
+        <w:lastRenderedPageBreak/>
         <w:t>Un trabajador por cuenta ajena depende de un jefe y recibe un salario fijo, lo que le otorga seguridad económica independiente de los beneficios o pérdidas de la empresa. Su satisfacción laboral está influenciada principalmente por el clima y el funcionamiento interno de la organización.</w:t>
       </w:r>
     </w:p>
@@ -3533,104 +5612,6 @@
           <w:rFonts w:eastAsia="Times New Roman" w:cstheme="minorHAnsi"/>
           <w:lang w:eastAsia="es-ES"/>
         </w:rPr>
-        <w:pict>
-          <v:rect id="_x0000_i1025" style="width:0;height:1.5pt" o:hralign="center" o:hrstd="t" o:hr="t" fillcolor="#a0a0a0" stroked="f"/>
-        </w:pict>
-      </w:r>
-    </w:p>
-    <w:p>
-      <w:pPr>
-        <w:spacing w:before="100" w:beforeAutospacing="1" w:after="100" w:afterAutospacing="1" w:line="360" w:lineRule="auto"/>
-        <w:outlineLvl w:val="2"/>
-        <w:rPr>
-          <w:rFonts w:eastAsia="Times New Roman" w:cstheme="minorHAnsi"/>
-          <w:b/>
-          <w:bCs/>
-          <w:lang w:eastAsia="es-ES"/>
-        </w:rPr>
-      </w:pPr>
-      <w:r>
-        <w:rPr>
-          <w:rFonts w:eastAsia="Times New Roman" w:cstheme="minorHAnsi"/>
-          <w:b/>
-          <w:bCs/>
-          <w:lang w:eastAsia="es-ES"/>
-        </w:rPr>
-        <w:t>RA1 F: REQUISITOS Y TEORÍAS DEL EMPRESARIO</w:t>
-      </w:r>
-    </w:p>
-    <w:p>
-      <w:pPr>
-        <w:numPr>
-          <w:ilvl w:val="0"/>
-          <w:numId w:val="15"/>
-        </w:numPr>
-        <w:spacing w:before="100" w:beforeAutospacing="1" w:after="100" w:afterAutospacing="1" w:line="360" w:lineRule="auto"/>
-        <w:rPr>
-          <w:rFonts w:eastAsia="Times New Roman" w:cstheme="minorHAnsi"/>
-          <w:lang w:eastAsia="es-ES"/>
-        </w:rPr>
-      </w:pPr>
-      <w:r>
-        <w:rPr>
-          <w:rFonts w:eastAsia="Times New Roman" w:cstheme="minorHAnsi"/>
-          <w:b/>
-          <w:bCs/>
-          <w:lang w:eastAsia="es-ES"/>
-        </w:rPr>
-        <w:t>Pregunta</w:t>
-      </w:r>
-      <w:r>
-        <w:rPr>
-          <w:rFonts w:eastAsia="Times New Roman" w:cstheme="minorHAnsi"/>
-          <w:lang w:eastAsia="es-ES"/>
-        </w:rPr>
-        <w:t>: ¿Por qué son importantes las habilidades personales y sociales en un empresario? Justifica tu respuesta con ejemplos.</w:t>
-      </w:r>
-    </w:p>
-    <w:p>
-      <w:pPr>
-        <w:numPr>
-          <w:ilvl w:val="1"/>
-          <w:numId w:val="15"/>
-        </w:numPr>
-        <w:spacing w:before="100" w:beforeAutospacing="1" w:after="100" w:afterAutospacing="1" w:line="360" w:lineRule="auto"/>
-        <w:rPr>
-          <w:rFonts w:eastAsia="Times New Roman" w:cstheme="minorHAnsi"/>
-          <w:lang w:eastAsia="es-ES"/>
-        </w:rPr>
-      </w:pPr>
-      <w:r>
-        <w:rPr>
-          <w:rFonts w:eastAsia="Times New Roman" w:cstheme="minorHAnsi"/>
-          <w:b/>
-          <w:bCs/>
-          <w:lang w:eastAsia="es-ES"/>
-        </w:rPr>
-        <w:t>Respuesta</w:t>
-      </w:r>
-      <w:r>
-        <w:rPr>
-          <w:rFonts w:eastAsia="Times New Roman" w:cstheme="minorHAnsi"/>
-          <w:lang w:eastAsia="es-ES"/>
-        </w:rPr>
-        <w:t>: Las habilidades personales y sociales son esenciales porque permiten al empresario liderar equipos, resolver conflictos y adaptarse a los cambios del entorno. Por ejemplo, la empatía ayuda a comprender las necesidades del equipo y los clientes, mientras que el liderazgo inspira confianza y motiva al personal. La tolerancia es clave para enfrentar desafíos y mantener la cohesión en situaciones de estrés.</w:t>
-      </w:r>
-    </w:p>
-    <w:p>
-      <w:pPr>
-        <w:spacing w:after="0" w:line="360" w:lineRule="auto"/>
-        <w:rPr>
-          <w:rFonts w:eastAsia="Times New Roman" w:cstheme="minorHAnsi"/>
-          <w:lang w:eastAsia="es-ES"/>
-        </w:rPr>
-      </w:pPr>
-      <w:r>
-        <w:rPr>
-          <w:rFonts w:eastAsia="Times New Roman" w:cstheme="minorHAnsi"/>
-          <w:lang w:eastAsia="es-ES"/>
-        </w:rPr>
-        <w:lastRenderedPageBreak/>
         <w:pict>
           <v:rect id="_x0000_i1026" style="width:0;height:1.5pt" o:hralign="center" o:hrstd="t" o:hr="t" fillcolor="#a0a0a0" stroked="f"/>
         </w:pict>
@@ -3654,14 +5635,14 @@
           <w:bCs/>
           <w:lang w:eastAsia="es-ES"/>
         </w:rPr>
-        <w:t>RA2 B: ENTORNO SENCILLO / CAMBIANTE</w:t>
+        <w:t>RA1 F: REQUISITOS Y TEORÍAS DEL EMPRESARIO</w:t>
       </w:r>
     </w:p>
     <w:p>
       <w:pPr>
         <w:numPr>
           <w:ilvl w:val="0"/>
-          <w:numId w:val="16"/>
+          <w:numId w:val="15"/>
         </w:numPr>
         <w:spacing w:before="100" w:beforeAutospacing="1" w:after="100" w:afterAutospacing="1" w:line="360" w:lineRule="auto"/>
         <w:rPr>
@@ -3683,14 +5664,14 @@
           <w:rFonts w:eastAsia="Times New Roman" w:cstheme="minorHAnsi"/>
           <w:lang w:eastAsia="es-ES"/>
         </w:rPr>
-        <w:t>: Describe las diferencias entre un entorno estable y uno dinámico, y da ejemplos de empresas que operen en cada uno.</w:t>
+        <w:t>: ¿Por qué son importantes las habilidades personales y sociales en un empresario? Justifica tu respuesta con ejemplos.</w:t>
       </w:r>
     </w:p>
     <w:p>
       <w:pPr>
         <w:numPr>
           <w:ilvl w:val="1"/>
-          <w:numId w:val="16"/>
+          <w:numId w:val="15"/>
         </w:numPr>
         <w:spacing w:before="100" w:beforeAutospacing="1" w:after="100" w:afterAutospacing="1" w:line="360" w:lineRule="auto"/>
         <w:rPr>
@@ -3712,47 +5693,7 @@
           <w:rFonts w:eastAsia="Times New Roman" w:cstheme="minorHAnsi"/>
           <w:lang w:eastAsia="es-ES"/>
         </w:rPr>
-        <w:t>:</w:t>
-      </w:r>
-    </w:p>
-    <w:p>
-      <w:pPr>
-        <w:numPr>
-          <w:ilvl w:val="2"/>
-          <w:numId w:val="16"/>
-        </w:numPr>
-        <w:spacing w:before="100" w:beforeAutospacing="1" w:after="100" w:afterAutospacing="1" w:line="360" w:lineRule="auto"/>
-        <w:rPr>
-          <w:rFonts w:eastAsia="Times New Roman" w:cstheme="minorHAnsi"/>
-          <w:lang w:eastAsia="es-ES"/>
-        </w:rPr>
-      </w:pPr>
-      <w:r>
-        <w:rPr>
-          <w:rFonts w:eastAsia="Times New Roman" w:cstheme="minorHAnsi"/>
-          <w:lang w:eastAsia="es-ES"/>
-        </w:rPr>
-        <w:t>Un entorno estable es aquel donde los cambios son mínimos o predecibles. Por ejemplo, una carnicería opera en un entorno estable, ya que los servicios y productos que ofrece apenas cambian con el tiempo.</w:t>
-      </w:r>
-    </w:p>
-    <w:p>
-      <w:pPr>
-        <w:numPr>
-          <w:ilvl w:val="2"/>
-          <w:numId w:val="16"/>
-        </w:numPr>
-        <w:spacing w:before="100" w:beforeAutospacing="1" w:after="100" w:afterAutospacing="1" w:line="360" w:lineRule="auto"/>
-        <w:rPr>
-          <w:rFonts w:eastAsia="Times New Roman" w:cstheme="minorHAnsi"/>
-          <w:lang w:eastAsia="es-ES"/>
-        </w:rPr>
-      </w:pPr>
-      <w:r>
-        <w:rPr>
-          <w:rFonts w:eastAsia="Times New Roman" w:cstheme="minorHAnsi"/>
-          <w:lang w:eastAsia="es-ES"/>
-        </w:rPr>
-        <w:t>Un entorno dinámico, en cambio, está sujeto a constantes cambios e innovaciones. Por ejemplo, una empresa de diseño de videojuegos debe adaptarse continuamente a nuevos avances tecnológicos y demandas del mercado.</w:t>
+        <w:t>: Las habilidades personales y sociales son esenciales porque permiten al empresario liderar equipos, resolver conflictos y adaptarse a los cambios del entorno. Por ejemplo, la empatía ayuda a comprender las necesidades del equipo y los clientes, mientras que el liderazgo inspira confianza y motiva al personal. La tolerancia es clave para enfrentar desafíos y mantener la cohesión en situaciones de estrés.</w:t>
       </w:r>
     </w:p>
     <w:p>
@@ -3775,9 +5716,30 @@
     </w:p>
     <w:p>
       <w:pPr>
+        <w:spacing w:before="100" w:beforeAutospacing="1" w:after="100" w:afterAutospacing="1" w:line="360" w:lineRule="auto"/>
+        <w:outlineLvl w:val="2"/>
+        <w:rPr>
+          <w:rFonts w:eastAsia="Times New Roman" w:cstheme="minorHAnsi"/>
+          <w:b/>
+          <w:bCs/>
+          <w:lang w:eastAsia="es-ES"/>
+        </w:rPr>
+      </w:pPr>
+      <w:r>
+        <w:rPr>
+          <w:rFonts w:eastAsia="Times New Roman" w:cstheme="minorHAnsi"/>
+          <w:b/>
+          <w:bCs/>
+          <w:lang w:eastAsia="es-ES"/>
+        </w:rPr>
+        <w:t>RA2 B: ENTORNO SENCILLO / CAMBIANTE</w:t>
+      </w:r>
+    </w:p>
+    <w:p>
+      <w:pPr>
         <w:numPr>
           <w:ilvl w:val="0"/>
-          <w:numId w:val="17"/>
+          <w:numId w:val="16"/>
         </w:numPr>
         <w:spacing w:before="100" w:beforeAutospacing="1" w:after="100" w:afterAutospacing="1" w:line="360" w:lineRule="auto"/>
         <w:rPr>
@@ -3799,14 +5761,14 @@
           <w:rFonts w:eastAsia="Times New Roman" w:cstheme="minorHAnsi"/>
           <w:lang w:eastAsia="es-ES"/>
         </w:rPr>
-        <w:t>: ¿Cómo afecta la hostilidad del entorno a las estrategias de una empresa?</w:t>
+        <w:t>: Describe las diferencias entre un entorno estable y uno dinámico, y da ejemplos de empresas que operen en cada uno.</w:t>
       </w:r>
     </w:p>
     <w:p>
       <w:pPr>
         <w:numPr>
           <w:ilvl w:val="1"/>
-          <w:numId w:val="17"/>
+          <w:numId w:val="16"/>
         </w:numPr>
         <w:spacing w:before="100" w:beforeAutospacing="1" w:after="100" w:afterAutospacing="1" w:line="360" w:lineRule="auto"/>
         <w:rPr>
@@ -3828,7 +5790,55 @@
           <w:rFonts w:eastAsia="Times New Roman" w:cstheme="minorHAnsi"/>
           <w:lang w:eastAsia="es-ES"/>
         </w:rPr>
-        <w:t>: La hostilidad del entorno obliga a las empresas a ser más innovadoras y a reaccionar rápidamente para mantenerse competitivas. En un entorno favorable, como el de un kiosco en un barrio con poca competencia, la estrategia puede centrarse en la estabilidad y el servicio constante. En un entorno hostil, como el de las empresas tecnológicas, es necesario invertir en investigación y desarrollo para no quedarse atrás frente a la competencia.</w:t>
+        <w:t>:</w:t>
+      </w:r>
+    </w:p>
+    <w:p>
+      <w:pPr>
+        <w:numPr>
+          <w:ilvl w:val="2"/>
+          <w:numId w:val="16"/>
+        </w:numPr>
+        <w:spacing w:before="100" w:beforeAutospacing="1" w:after="100" w:afterAutospacing="1" w:line="360" w:lineRule="auto"/>
+        <w:rPr>
+          <w:rFonts w:eastAsia="Times New Roman" w:cstheme="minorHAnsi"/>
+          <w:lang w:eastAsia="es-ES"/>
+        </w:rPr>
+      </w:pPr>
+      <w:r>
+        <w:rPr>
+          <w:rFonts w:eastAsia="Times New Roman" w:cstheme="minorHAnsi"/>
+          <w:lang w:eastAsia="es-ES"/>
+        </w:rPr>
+        <w:t>Un entorno estable es aquel donde los cambios son mínimos o predecibles. Por ejemplo, una carnicería opera en un entorno estable, ya que los servicios y productos que ofrece apenas cambian con el tiempo.</w:t>
+      </w:r>
+    </w:p>
+    <w:p>
+      <w:pPr>
+        <w:numPr>
+          <w:ilvl w:val="2"/>
+          <w:numId w:val="16"/>
+        </w:numPr>
+        <w:spacing w:before="100" w:beforeAutospacing="1" w:after="100" w:afterAutospacing="1" w:line="360" w:lineRule="auto"/>
+        <w:rPr>
+          <w:rFonts w:eastAsia="Times New Roman" w:cstheme="minorHAnsi"/>
+          <w:lang w:eastAsia="es-ES"/>
+        </w:rPr>
+      </w:pPr>
+      <w:r>
+        <w:rPr>
+          <w:rFonts w:eastAsia="Times New Roman" w:cstheme="minorHAnsi"/>
+          <w:lang w:eastAsia="es-ES"/>
+        </w:rPr>
+        <w:t xml:space="preserve">Un entorno dinámico, en cambio, está sujeto a constantes cambios e innovaciones. Por ejemplo, una empresa de diseño de videojuegos </w:t>
+      </w:r>
+      <w:r>
+        <w:rPr>
+          <w:rFonts w:eastAsia="Times New Roman" w:cstheme="minorHAnsi"/>
+          <w:lang w:eastAsia="es-ES"/>
+        </w:rPr>
+        <w:lastRenderedPageBreak/>
+        <w:t>debe adaptarse continuamente a nuevos avances tecnológicos y demandas del mercado.</w:t>
       </w:r>
     </w:p>
     <w:p>
@@ -3851,30 +5861,9 @@
     </w:p>
     <w:p>
       <w:pPr>
-        <w:spacing w:before="100" w:beforeAutospacing="1" w:after="100" w:afterAutospacing="1" w:line="360" w:lineRule="auto"/>
-        <w:outlineLvl w:val="2"/>
-        <w:rPr>
-          <w:rFonts w:eastAsia="Times New Roman" w:cstheme="minorHAnsi"/>
-          <w:b/>
-          <w:bCs/>
-          <w:lang w:eastAsia="es-ES"/>
-        </w:rPr>
-      </w:pPr>
-      <w:r>
-        <w:rPr>
-          <w:rFonts w:eastAsia="Times New Roman" w:cstheme="minorHAnsi"/>
-          <w:b/>
-          <w:bCs/>
-          <w:lang w:eastAsia="es-ES"/>
-        </w:rPr>
-        <w:t>RA2 F: RESPONSABILIDAD SOCIAL CORPORATIVA (RSC)</w:t>
-      </w:r>
-    </w:p>
-    <w:p>
-      <w:pPr>
         <w:numPr>
           <w:ilvl w:val="0"/>
-          <w:numId w:val="18"/>
+          <w:numId w:val="17"/>
         </w:numPr>
         <w:spacing w:before="100" w:beforeAutospacing="1" w:after="100" w:afterAutospacing="1" w:line="360" w:lineRule="auto"/>
         <w:rPr>
@@ -3896,14 +5885,14 @@
           <w:rFonts w:eastAsia="Times New Roman" w:cstheme="minorHAnsi"/>
           <w:lang w:eastAsia="es-ES"/>
         </w:rPr>
-        <w:t>: Explica las tres etapas de la responsabilidad social corporativa y da ejemplos de cada una.</w:t>
+        <w:t>: ¿Cómo afecta la hostilidad del entorno a las estrategias de una empresa?</w:t>
       </w:r>
     </w:p>
     <w:p>
       <w:pPr>
         <w:numPr>
           <w:ilvl w:val="1"/>
-          <w:numId w:val="18"/>
+          <w:numId w:val="17"/>
         </w:numPr>
         <w:spacing w:before="100" w:beforeAutospacing="1" w:after="100" w:afterAutospacing="1" w:line="360" w:lineRule="auto"/>
         <w:rPr>
@@ -3925,100 +5914,12 @@
           <w:rFonts w:eastAsia="Times New Roman" w:cstheme="minorHAnsi"/>
           <w:lang w:eastAsia="es-ES"/>
         </w:rPr>
-        <w:t>:</w:t>
-      </w:r>
-    </w:p>
-    <w:p>
-      <w:pPr>
-        <w:numPr>
-          <w:ilvl w:val="2"/>
-          <w:numId w:val="18"/>
-        </w:numPr>
-        <w:spacing w:before="100" w:beforeAutospacing="1" w:after="100" w:afterAutospacing="1" w:line="360" w:lineRule="auto"/>
-        <w:rPr>
-          <w:rFonts w:eastAsia="Times New Roman" w:cstheme="minorHAnsi"/>
-          <w:lang w:eastAsia="es-ES"/>
-        </w:rPr>
-      </w:pPr>
-      <w:r>
-        <w:rPr>
-          <w:rFonts w:eastAsia="Times New Roman" w:cstheme="minorHAnsi"/>
-          <w:b/>
-          <w:bCs/>
-          <w:lang w:eastAsia="es-ES"/>
-        </w:rPr>
-        <w:t>Cumplimiento de la ley</w:t>
-      </w:r>
-      <w:r>
-        <w:rPr>
-          <w:rFonts w:eastAsia="Times New Roman" w:cstheme="minorHAnsi"/>
-          <w:lang w:eastAsia="es-ES"/>
-        </w:rPr>
-        <w:t>: Las empresas deben cumplir con las normativas legales, como el reciclaje de residuos. Por ejemplo, una fábrica que separa sus desechos según las regulaciones locales.</w:t>
-      </w:r>
-    </w:p>
-    <w:p>
-      <w:pPr>
-        <w:numPr>
-          <w:ilvl w:val="2"/>
-          <w:numId w:val="18"/>
-        </w:numPr>
-        <w:spacing w:before="100" w:beforeAutospacing="1" w:after="100" w:afterAutospacing="1" w:line="360" w:lineRule="auto"/>
-        <w:rPr>
-          <w:rFonts w:eastAsia="Times New Roman" w:cstheme="minorHAnsi"/>
-          <w:lang w:eastAsia="es-ES"/>
-        </w:rPr>
-      </w:pPr>
-      <w:r>
-        <w:rPr>
-          <w:rFonts w:eastAsia="Times New Roman" w:cstheme="minorHAnsi"/>
-          <w:b/>
-          <w:bCs/>
-          <w:lang w:eastAsia="es-ES"/>
-        </w:rPr>
-        <w:lastRenderedPageBreak/>
-        <w:t>Reacción a demandas sociales</w:t>
-      </w:r>
-      <w:r>
-        <w:rPr>
-          <w:rFonts w:eastAsia="Times New Roman" w:cstheme="minorHAnsi"/>
-          <w:lang w:eastAsia="es-ES"/>
-        </w:rPr>
-        <w:t>: Las empresas patrocinan actividades para mejorar su imagen. Por ejemplo, una compañía petrolera que financia campañas de reforestación.</w:t>
-      </w:r>
-    </w:p>
-    <w:p>
-      <w:pPr>
-        <w:numPr>
-          <w:ilvl w:val="2"/>
-          <w:numId w:val="18"/>
-        </w:numPr>
-        <w:spacing w:before="100" w:beforeAutospacing="1" w:after="100" w:afterAutospacing="1" w:line="360" w:lineRule="auto"/>
-        <w:rPr>
-          <w:rFonts w:eastAsia="Times New Roman" w:cstheme="minorHAnsi"/>
-          <w:lang w:eastAsia="es-ES"/>
-        </w:rPr>
-      </w:pPr>
-      <w:r>
-        <w:rPr>
-          <w:rFonts w:eastAsia="Times New Roman" w:cstheme="minorHAnsi"/>
-          <w:b/>
-          <w:bCs/>
-          <w:lang w:eastAsia="es-ES"/>
-        </w:rPr>
-        <w:t>Concienciación social</w:t>
-      </w:r>
-      <w:r>
-        <w:rPr>
-          <w:rFonts w:eastAsia="Times New Roman" w:cstheme="minorHAnsi"/>
-          <w:lang w:eastAsia="es-ES"/>
-        </w:rPr>
-        <w:t>: La RSC forma parte de la cultura empresarial, abarcando todas las facetas de la organización. Un ejemplo es una empresa de moda sostenible que utiliza materiales reciclados y paga salarios justos en toda su cadena de suministro.</w:t>
-      </w:r>
-    </w:p>
-    <w:p>
-      <w:pPr>
-        <w:spacing w:before="100" w:beforeAutospacing="1" w:after="100" w:afterAutospacing="1" w:line="360" w:lineRule="auto"/>
+        <w:t>: La hostilidad del entorno obliga a las empresas a ser más innovadoras y a reaccionar rápidamente para mantenerse competitivas. En un entorno favorable, como el de un kiosco en un barrio con poca competencia, la estrategia puede centrarse en la estabilidad y el servicio constante. En un entorno hostil, como el de las empresas tecnológicas, es necesario invertir en investigación y desarrollo para no quedarse atrás frente a la competencia.</w:t>
+      </w:r>
+    </w:p>
+    <w:p>
+      <w:pPr>
+        <w:spacing w:after="0" w:line="360" w:lineRule="auto"/>
         <w:rPr>
           <w:rFonts w:eastAsia="Times New Roman" w:cstheme="minorHAnsi"/>
           <w:lang w:eastAsia="es-ES"/>
@@ -4037,6 +5938,172 @@
     <w:p>
       <w:pPr>
         <w:spacing w:before="100" w:beforeAutospacing="1" w:after="100" w:afterAutospacing="1" w:line="360" w:lineRule="auto"/>
+        <w:outlineLvl w:val="2"/>
+        <w:rPr>
+          <w:rFonts w:eastAsia="Times New Roman" w:cstheme="minorHAnsi"/>
+          <w:b/>
+          <w:bCs/>
+          <w:lang w:eastAsia="es-ES"/>
+        </w:rPr>
+      </w:pPr>
+      <w:r>
+        <w:rPr>
+          <w:rFonts w:eastAsia="Times New Roman" w:cstheme="minorHAnsi"/>
+          <w:b/>
+          <w:bCs/>
+          <w:lang w:eastAsia="es-ES"/>
+        </w:rPr>
+        <w:t>RA2 F: RESPONSABILIDAD SOCIAL CORPORATIVA (RSC)</w:t>
+      </w:r>
+    </w:p>
+    <w:p>
+      <w:pPr>
+        <w:numPr>
+          <w:ilvl w:val="0"/>
+          <w:numId w:val="18"/>
+        </w:numPr>
+        <w:spacing w:before="100" w:beforeAutospacing="1" w:after="100" w:afterAutospacing="1" w:line="360" w:lineRule="auto"/>
+        <w:rPr>
+          <w:rFonts w:eastAsia="Times New Roman" w:cstheme="minorHAnsi"/>
+          <w:lang w:eastAsia="es-ES"/>
+        </w:rPr>
+      </w:pPr>
+      <w:r>
+        <w:rPr>
+          <w:rFonts w:eastAsia="Times New Roman" w:cstheme="minorHAnsi"/>
+          <w:b/>
+          <w:bCs/>
+          <w:lang w:eastAsia="es-ES"/>
+        </w:rPr>
+        <w:t>Pregunta</w:t>
+      </w:r>
+      <w:r>
+        <w:rPr>
+          <w:rFonts w:eastAsia="Times New Roman" w:cstheme="minorHAnsi"/>
+          <w:lang w:eastAsia="es-ES"/>
+        </w:rPr>
+        <w:t>: Explica las tres etapas de la responsabilidad social corporativa y da ejemplos de cada una.</w:t>
+      </w:r>
+    </w:p>
+    <w:p>
+      <w:pPr>
+        <w:numPr>
+          <w:ilvl w:val="1"/>
+          <w:numId w:val="18"/>
+        </w:numPr>
+        <w:spacing w:before="100" w:beforeAutospacing="1" w:after="100" w:afterAutospacing="1" w:line="360" w:lineRule="auto"/>
+        <w:rPr>
+          <w:rFonts w:eastAsia="Times New Roman" w:cstheme="minorHAnsi"/>
+          <w:lang w:eastAsia="es-ES"/>
+        </w:rPr>
+      </w:pPr>
+      <w:r>
+        <w:rPr>
+          <w:rFonts w:eastAsia="Times New Roman" w:cstheme="minorHAnsi"/>
+          <w:b/>
+          <w:bCs/>
+          <w:lang w:eastAsia="es-ES"/>
+        </w:rPr>
+        <w:t>Respuesta</w:t>
+      </w:r>
+      <w:r>
+        <w:rPr>
+          <w:rFonts w:eastAsia="Times New Roman" w:cstheme="minorHAnsi"/>
+          <w:lang w:eastAsia="es-ES"/>
+        </w:rPr>
+        <w:t>:</w:t>
+      </w:r>
+    </w:p>
+    <w:p>
+      <w:pPr>
+        <w:numPr>
+          <w:ilvl w:val="2"/>
+          <w:numId w:val="18"/>
+        </w:numPr>
+        <w:spacing w:before="100" w:beforeAutospacing="1" w:after="100" w:afterAutospacing="1" w:line="360" w:lineRule="auto"/>
+        <w:rPr>
+          <w:rFonts w:eastAsia="Times New Roman" w:cstheme="minorHAnsi"/>
+          <w:lang w:eastAsia="es-ES"/>
+        </w:rPr>
+      </w:pPr>
+      <w:r>
+        <w:rPr>
+          <w:rFonts w:eastAsia="Times New Roman" w:cstheme="minorHAnsi"/>
+          <w:b/>
+          <w:bCs/>
+          <w:lang w:eastAsia="es-ES"/>
+        </w:rPr>
+        <w:t>Cumplimiento de la ley</w:t>
+      </w:r>
+      <w:r>
+        <w:rPr>
+          <w:rFonts w:eastAsia="Times New Roman" w:cstheme="minorHAnsi"/>
+          <w:lang w:eastAsia="es-ES"/>
+        </w:rPr>
+        <w:t>: Las empresas deben cumplir con las normativas legales, como el reciclaje de residuos. Por ejemplo, una fábrica que separa sus desechos según las regulaciones locales.</w:t>
+      </w:r>
+    </w:p>
+    <w:p>
+      <w:pPr>
+        <w:numPr>
+          <w:ilvl w:val="2"/>
+          <w:numId w:val="18"/>
+        </w:numPr>
+        <w:spacing w:before="100" w:beforeAutospacing="1" w:after="100" w:afterAutospacing="1" w:line="360" w:lineRule="auto"/>
+        <w:rPr>
+          <w:rFonts w:eastAsia="Times New Roman" w:cstheme="minorHAnsi"/>
+          <w:lang w:eastAsia="es-ES"/>
+        </w:rPr>
+      </w:pPr>
+      <w:r>
+        <w:rPr>
+          <w:rFonts w:eastAsia="Times New Roman" w:cstheme="minorHAnsi"/>
+          <w:b/>
+          <w:bCs/>
+          <w:lang w:eastAsia="es-ES"/>
+        </w:rPr>
+        <w:t>Reacción a demandas sociales</w:t>
+      </w:r>
+      <w:r>
+        <w:rPr>
+          <w:rFonts w:eastAsia="Times New Roman" w:cstheme="minorHAnsi"/>
+          <w:lang w:eastAsia="es-ES"/>
+        </w:rPr>
+        <w:t>: Las empresas patrocinan actividades para mejorar su imagen. Por ejemplo, una compañía petrolera que financia campañas de reforestación.</w:t>
+      </w:r>
+    </w:p>
+    <w:p>
+      <w:pPr>
+        <w:numPr>
+          <w:ilvl w:val="2"/>
+          <w:numId w:val="18"/>
+        </w:numPr>
+        <w:spacing w:before="100" w:beforeAutospacing="1" w:after="100" w:afterAutospacing="1" w:line="360" w:lineRule="auto"/>
+        <w:rPr>
+          <w:rFonts w:eastAsia="Times New Roman" w:cstheme="minorHAnsi"/>
+          <w:lang w:eastAsia="es-ES"/>
+        </w:rPr>
+      </w:pPr>
+      <w:r>
+        <w:rPr>
+          <w:rFonts w:eastAsia="Times New Roman" w:cstheme="minorHAnsi"/>
+          <w:b/>
+          <w:bCs/>
+          <w:lang w:eastAsia="es-ES"/>
+        </w:rPr>
+        <w:t>Concienciación social</w:t>
+      </w:r>
+      <w:r>
+        <w:rPr>
+          <w:rFonts w:eastAsia="Times New Roman" w:cstheme="minorHAnsi"/>
+          <w:lang w:eastAsia="es-ES"/>
+        </w:rPr>
+        <w:t>: La RSC forma parte de la cultura empresarial, abarcando todas las facetas de la organización. Un ejemplo es una empresa de moda sostenible que utiliza materiales reciclados y paga salarios justos en toda su cadena de suministro.</w:t>
+      </w:r>
+    </w:p>
+    <w:p>
+      <w:pPr>
+        <w:spacing w:before="100" w:beforeAutospacing="1" w:after="100" w:afterAutospacing="1" w:line="360" w:lineRule="auto"/>
         <w:rPr>
           <w:rFonts w:eastAsia="Times New Roman" w:cstheme="minorHAnsi"/>
           <w:lang w:eastAsia="es-ES"/>
@@ -4055,143 +6122,6 @@
     <w:p>
       <w:pPr>
         <w:spacing w:before="100" w:beforeAutospacing="1" w:after="100" w:afterAutospacing="1" w:line="360" w:lineRule="auto"/>
-        <w:outlineLvl w:val="2"/>
-        <w:rPr>
-          <w:rFonts w:eastAsia="Times New Roman" w:cstheme="minorHAnsi"/>
-          <w:b/>
-          <w:bCs/>
-          <w:lang w:eastAsia="es-ES"/>
-        </w:rPr>
-      </w:pPr>
-      <w:r>
-        <w:rPr>
-          <w:rFonts w:eastAsia="Times New Roman" w:cstheme="minorHAnsi"/>
-          <w:b/>
-          <w:bCs/>
-          <w:lang w:eastAsia="es-ES"/>
-        </w:rPr>
-        <w:t>RA1 G: DIFERENCIAS ENTRE TRABAJADOR POR CUENTA PROPIA Y TRABAJADOR POR CUENTA AJENA</w:t>
-      </w:r>
-    </w:p>
-    <w:p>
-      <w:pPr>
-        <w:numPr>
-          <w:ilvl w:val="0"/>
-          <w:numId w:val="19"/>
-        </w:numPr>
-        <w:spacing w:before="100" w:beforeAutospacing="1" w:after="100" w:afterAutospacing="1" w:line="360" w:lineRule="auto"/>
-        <w:rPr>
-          <w:rFonts w:eastAsia="Times New Roman" w:cstheme="minorHAnsi"/>
-          <w:lang w:eastAsia="es-ES"/>
-        </w:rPr>
-      </w:pPr>
-      <w:r>
-        <w:rPr>
-          <w:rFonts w:eastAsia="Times New Roman" w:cstheme="minorHAnsi"/>
-          <w:b/>
-          <w:bCs/>
-          <w:lang w:eastAsia="es-ES"/>
-        </w:rPr>
-        <w:t>Pregunta</w:t>
-      </w:r>
-      <w:r>
-        <w:rPr>
-          <w:rFonts w:eastAsia="Times New Roman" w:cstheme="minorHAnsi"/>
-          <w:lang w:eastAsia="es-ES"/>
-        </w:rPr>
-        <w:t>: ¿Cómo influyen las diferencias entre trabajar por cuenta ajena y por cuenta propia en la planificación de la carrera profesional?</w:t>
-      </w:r>
-    </w:p>
-    <w:p>
-      <w:pPr>
-        <w:numPr>
-          <w:ilvl w:val="1"/>
-          <w:numId w:val="19"/>
-        </w:numPr>
-        <w:spacing w:before="100" w:beforeAutospacing="1" w:after="100" w:afterAutospacing="1" w:line="360" w:lineRule="auto"/>
-        <w:rPr>
-          <w:rFonts w:eastAsia="Times New Roman" w:cstheme="minorHAnsi"/>
-          <w:lang w:eastAsia="es-ES"/>
-        </w:rPr>
-      </w:pPr>
-      <w:r>
-        <w:rPr>
-          <w:rFonts w:eastAsia="Times New Roman" w:cstheme="minorHAnsi"/>
-          <w:b/>
-          <w:bCs/>
-          <w:lang w:eastAsia="es-ES"/>
-        </w:rPr>
-        <w:t>Respuesta</w:t>
-      </w:r>
-      <w:r>
-        <w:rPr>
-          <w:rFonts w:eastAsia="Times New Roman" w:cstheme="minorHAnsi"/>
-          <w:lang w:eastAsia="es-ES"/>
-        </w:rPr>
-        <w:t>: Trabajar por cuenta ajena ofrece mayor estabilidad económica, lo que facilita la planificación a largo plazo, como el acceso a créditos o la previsión de ahorro. Por el contrario, trabajar por cuenta propia requiere una planificación más flexible, ya que los ingresos pueden variar según los beneficios obtenidos y los riesgos asumidos. Además, quienes trabajan por cuenta propia deben tener un enfoque proactivo en el aprendizaje y la diversificación para adaptarse a posibles cambios del mercado.</w:t>
-      </w:r>
-    </w:p>
-    <w:p>
-      <w:pPr>
-        <w:numPr>
-          <w:ilvl w:val="0"/>
-          <w:numId w:val="19"/>
-        </w:numPr>
-        <w:spacing w:before="100" w:beforeAutospacing="1" w:after="100" w:afterAutospacing="1" w:line="360" w:lineRule="auto"/>
-        <w:rPr>
-          <w:rFonts w:eastAsia="Times New Roman" w:cstheme="minorHAnsi"/>
-          <w:lang w:eastAsia="es-ES"/>
-        </w:rPr>
-      </w:pPr>
-      <w:r>
-        <w:rPr>
-          <w:rFonts w:eastAsia="Times New Roman" w:cstheme="minorHAnsi"/>
-          <w:b/>
-          <w:bCs/>
-          <w:lang w:eastAsia="es-ES"/>
-        </w:rPr>
-        <w:t>Pregunta</w:t>
-      </w:r>
-      <w:r>
-        <w:rPr>
-          <w:rFonts w:eastAsia="Times New Roman" w:cstheme="minorHAnsi"/>
-          <w:lang w:eastAsia="es-ES"/>
-        </w:rPr>
-        <w:t>: ¿Qué motivaciones pueden llevar a una persona a elegir entre trabajar por cuenta ajena o por cuenta propia?</w:t>
-      </w:r>
-    </w:p>
-    <w:p>
-      <w:pPr>
-        <w:numPr>
-          <w:ilvl w:val="1"/>
-          <w:numId w:val="19"/>
-        </w:numPr>
-        <w:spacing w:before="100" w:beforeAutospacing="1" w:after="100" w:afterAutospacing="1" w:line="360" w:lineRule="auto"/>
-        <w:rPr>
-          <w:rFonts w:eastAsia="Times New Roman" w:cstheme="minorHAnsi"/>
-          <w:lang w:eastAsia="es-ES"/>
-        </w:rPr>
-      </w:pPr>
-      <w:r>
-        <w:rPr>
-          <w:rFonts w:eastAsia="Times New Roman" w:cstheme="minorHAnsi"/>
-          <w:b/>
-          <w:bCs/>
-          <w:lang w:eastAsia="es-ES"/>
-        </w:rPr>
-        <w:t>Respuesta</w:t>
-      </w:r>
-      <w:r>
-        <w:rPr>
-          <w:rFonts w:eastAsia="Times New Roman" w:cstheme="minorHAnsi"/>
-          <w:lang w:eastAsia="es-ES"/>
-        </w:rPr>
-        <w:t>: Una persona puede elegir trabajar por cuenta ajena por la seguridad económica, los beneficios laborales (como seguro médico y vacaciones pagadas) y la estabilidad. En cambio, optar por trabajar por cuenta propia suele estar motivado por el deseo de independencia, la posibilidad de mayores ingresos y la realización personal al asumir retos empresariales.</w:t>
-      </w:r>
-    </w:p>
-    <w:p>
-      <w:pPr>
-        <w:spacing w:after="0" w:line="360" w:lineRule="auto"/>
         <w:rPr>
           <w:rFonts w:eastAsia="Times New Roman" w:cstheme="minorHAnsi"/>
           <w:lang w:eastAsia="es-ES"/>
@@ -4225,14 +6155,14 @@
           <w:bCs/>
           <w:lang w:eastAsia="es-ES"/>
         </w:rPr>
-        <w:t>RA1 F: REQUISITOS Y TEORÍAS DEL EMPRESARIO</w:t>
+        <w:t>RA1 G: DIFERENCIAS ENTRE TRABAJADOR POR CUENTA PROPIA Y TRABAJADOR POR CUENTA AJENA</w:t>
       </w:r>
     </w:p>
     <w:p>
       <w:pPr>
         <w:numPr>
           <w:ilvl w:val="0"/>
-          <w:numId w:val="20"/>
+          <w:numId w:val="19"/>
         </w:numPr>
         <w:spacing w:before="100" w:beforeAutospacing="1" w:after="100" w:afterAutospacing="1" w:line="360" w:lineRule="auto"/>
         <w:rPr>
@@ -4255,14 +6185,14 @@
           <w:rFonts w:eastAsia="Times New Roman" w:cstheme="minorHAnsi"/>
           <w:lang w:eastAsia="es-ES"/>
         </w:rPr>
-        <w:t>: Analiza cómo el acceso a capital y tecnología puede influir en el éxito de una empresa en sus primeros años.</w:t>
+        <w:t>: ¿Cómo influyen las diferencias entre trabajar por cuenta ajena y por cuenta propia en la planificación de la carrera profesional?</w:t>
       </w:r>
     </w:p>
     <w:p>
       <w:pPr>
         <w:numPr>
           <w:ilvl w:val="1"/>
-          <w:numId w:val="20"/>
+          <w:numId w:val="19"/>
         </w:numPr>
         <w:spacing w:before="100" w:beforeAutospacing="1" w:after="100" w:afterAutospacing="1" w:line="360" w:lineRule="auto"/>
         <w:rPr>
@@ -4284,30 +6214,14 @@
           <w:rFonts w:eastAsia="Times New Roman" w:cstheme="minorHAnsi"/>
           <w:lang w:eastAsia="es-ES"/>
         </w:rPr>
-        <w:t xml:space="preserve">: El acceso a capital permite cubrir costos </w:t>
-      </w:r>
-      <w:proofErr w:type="spellStart"/>
-      <w:r>
-        <w:rPr>
-          <w:rFonts w:eastAsia="Times New Roman" w:cstheme="minorHAnsi"/>
-          <w:lang w:eastAsia="es-ES"/>
-        </w:rPr>
-        <w:t>iniciales</w:t>
-      </w:r>
-      <w:proofErr w:type="spellEnd"/>
-      <w:r>
-        <w:rPr>
-          <w:rFonts w:eastAsia="Times New Roman" w:cstheme="minorHAnsi"/>
-          <w:lang w:eastAsia="es-ES"/>
-        </w:rPr>
-        <w:t>, como la compra de materiales, infraestructura y contratación de personal, mientras que la tecnología adecuada optimiza procesos y mejora la competitividad. Por ejemplo, una panadería artesanal puede necesitar hornos de última generación para diferenciarse en el mercado y aumentar la producción. La falta de estos recursos puede limitar la capacidad de la empresa para crecer y competir en sus primeras etapas.</w:t>
+        <w:t>: Trabajar por cuenta ajena ofrece mayor estabilidad económica, lo que facilita la planificación a largo plazo, como el acceso a créditos o la previsión de ahorro. Por el contrario, trabajar por cuenta propia requiere una planificación más flexible, ya que los ingresos pueden variar según los beneficios obtenidos y los riesgos asumidos. Además, quienes trabajan por cuenta propia deben tener un enfoque proactivo en el aprendizaje y la diversificación para adaptarse a posibles cambios del mercado.</w:t>
       </w:r>
     </w:p>
     <w:p>
       <w:pPr>
         <w:numPr>
           <w:ilvl w:val="0"/>
-          <w:numId w:val="20"/>
+          <w:numId w:val="19"/>
         </w:numPr>
         <w:spacing w:before="100" w:beforeAutospacing="1" w:after="100" w:afterAutospacing="1" w:line="360" w:lineRule="auto"/>
         <w:rPr>
@@ -4329,14 +6243,14 @@
           <w:rFonts w:eastAsia="Times New Roman" w:cstheme="minorHAnsi"/>
           <w:lang w:eastAsia="es-ES"/>
         </w:rPr>
-        <w:t>: ¿Por qué es relevante que un empresario tenga experiencia previa en el sector?</w:t>
+        <w:t>: ¿Qué motivaciones pueden llevar a una persona a elegir entre trabajar por cuenta ajena o por cuenta propia?</w:t>
       </w:r>
     </w:p>
     <w:p>
       <w:pPr>
         <w:numPr>
           <w:ilvl w:val="1"/>
-          <w:numId w:val="20"/>
+          <w:numId w:val="19"/>
         </w:numPr>
         <w:spacing w:before="100" w:beforeAutospacing="1" w:after="100" w:afterAutospacing="1" w:line="360" w:lineRule="auto"/>
         <w:rPr>
@@ -4358,7 +6272,7 @@
           <w:rFonts w:eastAsia="Times New Roman" w:cstheme="minorHAnsi"/>
           <w:lang w:eastAsia="es-ES"/>
         </w:rPr>
-        <w:t>: La experiencia previa permite conocer las dinámicas del sector, anticipar riesgos y aprovechar oportunidades. Por ejemplo, alguien que ha trabajado en una cafetería tiene un conocimiento directo de proveedores, preferencias de los clientes y gestión operativa, lo que facilita el establecimiento de su propio negocio de café. Sin esta experiencia, el empresario podría cometer errores básicos que impacten negativamente en el inicio de la empresa.</w:t>
+        <w:t>: Una persona puede elegir trabajar por cuenta ajena por la seguridad económica, los beneficios laborales (como seguro médico y vacaciones pagadas) y la estabilidad. En cambio, optar por trabajar por cuenta propia suele estar motivado por el deseo de independencia, la posibilidad de mayores ingresos y la realización personal al asumir retos empresariales.</w:t>
       </w:r>
     </w:p>
     <w:p>
@@ -4397,14 +6311,14 @@
           <w:bCs/>
           <w:lang w:eastAsia="es-ES"/>
         </w:rPr>
-        <w:t>RA2 B: ENTORNO SENCILLO / CAMBIANTE</w:t>
+        <w:t>RA1 F: REQUISITOS Y TEORÍAS DEL EMPRESARIO</w:t>
       </w:r>
     </w:p>
     <w:p>
       <w:pPr>
         <w:numPr>
           <w:ilvl w:val="0"/>
-          <w:numId w:val="21"/>
+          <w:numId w:val="20"/>
         </w:numPr>
         <w:spacing w:before="100" w:beforeAutospacing="1" w:after="100" w:afterAutospacing="1" w:line="360" w:lineRule="auto"/>
         <w:rPr>
@@ -4426,14 +6340,14 @@
           <w:rFonts w:eastAsia="Times New Roman" w:cstheme="minorHAnsi"/>
           <w:lang w:eastAsia="es-ES"/>
         </w:rPr>
-        <w:t>: Compara cómo una empresa en un entorno sencillo y otra en un entorno cambiante gestionan sus procesos de innovación.</w:t>
+        <w:t>: Analiza cómo el acceso a capital y tecnología puede influir en el éxito de una empresa en sus primeros años.</w:t>
       </w:r>
     </w:p>
     <w:p>
       <w:pPr>
         <w:numPr>
           <w:ilvl w:val="1"/>
-          <w:numId w:val="21"/>
+          <w:numId w:val="20"/>
         </w:numPr>
         <w:spacing w:before="100" w:beforeAutospacing="1" w:after="100" w:afterAutospacing="1" w:line="360" w:lineRule="auto"/>
         <w:rPr>
@@ -4455,14 +6369,30 @@
           <w:rFonts w:eastAsia="Times New Roman" w:cstheme="minorHAnsi"/>
           <w:lang w:eastAsia="es-ES"/>
         </w:rPr>
-        <w:t>: En un entorno sencillo, como una farmacia local, la innovación puede ser gradual, centrada en mejorar el servicio al cliente o introducir nuevos productos de manera esporádica. En un entorno cambiante, como una empresa de tecnología, la innovación debe ser continua y agresiva, invirtiendo en investigación y desarrollo para mantenerse competitiva y relevante en un mercado con rápidas transformaciones.</w:t>
+        <w:t xml:space="preserve">: El acceso a capital permite cubrir costos </w:t>
+      </w:r>
+      <w:proofErr w:type="spellStart"/>
+      <w:r>
+        <w:rPr>
+          <w:rFonts w:eastAsia="Times New Roman" w:cstheme="minorHAnsi"/>
+          <w:lang w:eastAsia="es-ES"/>
+        </w:rPr>
+        <w:t>iniciales</w:t>
+      </w:r>
+      <w:proofErr w:type="spellEnd"/>
+      <w:r>
+        <w:rPr>
+          <w:rFonts w:eastAsia="Times New Roman" w:cstheme="minorHAnsi"/>
+          <w:lang w:eastAsia="es-ES"/>
+        </w:rPr>
+        <w:t>, como la compra de materiales, infraestructura y contratación de personal, mientras que la tecnología adecuada optimiza procesos y mejora la competitividad. Por ejemplo, una panadería artesanal puede necesitar hornos de última generación para diferenciarse en el mercado y aumentar la producción. La falta de estos recursos puede limitar la capacidad de la empresa para crecer y competir en sus primeras etapas.</w:t>
       </w:r>
     </w:p>
     <w:p>
       <w:pPr>
         <w:numPr>
           <w:ilvl w:val="0"/>
-          <w:numId w:val="21"/>
+          <w:numId w:val="20"/>
         </w:numPr>
         <w:spacing w:before="100" w:beforeAutospacing="1" w:after="100" w:afterAutospacing="1" w:line="360" w:lineRule="auto"/>
         <w:rPr>
@@ -4484,14 +6414,14 @@
           <w:rFonts w:eastAsia="Times New Roman" w:cstheme="minorHAnsi"/>
           <w:lang w:eastAsia="es-ES"/>
         </w:rPr>
-        <w:t>: ¿Qué impacto tiene la complejidad del entorno en la formación de los empleados de una empresa?</w:t>
+        <w:t>: ¿Por qué es relevante que un empresario tenga experiencia previa en el sector?</w:t>
       </w:r>
     </w:p>
     <w:p>
       <w:pPr>
         <w:numPr>
           <w:ilvl w:val="1"/>
-          <w:numId w:val="21"/>
+          <w:numId w:val="20"/>
         </w:numPr>
         <w:spacing w:before="100" w:beforeAutospacing="1" w:after="100" w:afterAutospacing="1" w:line="360" w:lineRule="auto"/>
         <w:rPr>
@@ -4513,7 +6443,7 @@
           <w:rFonts w:eastAsia="Times New Roman" w:cstheme="minorHAnsi"/>
           <w:lang w:eastAsia="es-ES"/>
         </w:rPr>
-        <w:t xml:space="preserve">: En entornos simples, como un kiosco, la formación puede ser básica, enfocada en tareas operativas simples y atención al cliente. En entornos complejos, como el sector de la informática, la formación debe ser </w:t>
+        <w:t xml:space="preserve">: La experiencia previa permite conocer las dinámicas del sector, anticipar riesgos y aprovechar oportunidades. Por ejemplo, alguien que ha trabajado en una cafetería tiene un conocimiento directo de proveedores, preferencias de los clientes y gestión operativa, lo que facilita el </w:t>
       </w:r>
       <w:r>
         <w:rPr>
@@ -4521,7 +6451,7 @@
           <w:lang w:eastAsia="es-ES"/>
         </w:rPr>
         <w:lastRenderedPageBreak/>
-        <w:t>constante para actualizar conocimientos y habilidades técnicas que permitan afrontar los cambios del mercado y la evolución tecnológica.</w:t>
+        <w:t>establecimiento de su propio negocio de café. Sin esta experiencia, el empresario podría cometer errores básicos que impacten negativamente en el inicio de la empresa.</w:t>
       </w:r>
     </w:p>
     <w:p>
@@ -4560,14 +6490,14 @@
           <w:bCs/>
           <w:lang w:eastAsia="es-ES"/>
         </w:rPr>
-        <w:t>RA2 F: RESPONSABILIDAD SOCIAL CORPORATIVA (RSC)</w:t>
+        <w:t>RA2 B: ENTORNO SENCILLO / CAMBIANTE</w:t>
       </w:r>
     </w:p>
     <w:p>
       <w:pPr>
         <w:numPr>
           <w:ilvl w:val="0"/>
-          <w:numId w:val="22"/>
+          <w:numId w:val="21"/>
         </w:numPr>
         <w:spacing w:before="100" w:beforeAutospacing="1" w:after="100" w:afterAutospacing="1" w:line="360" w:lineRule="auto"/>
         <w:rPr>
@@ -4589,14 +6519,14 @@
           <w:rFonts w:eastAsia="Times New Roman" w:cstheme="minorHAnsi"/>
           <w:lang w:eastAsia="es-ES"/>
         </w:rPr>
-        <w:t>: ¿Cómo puede la implementación de prácticas sostenibles mejorar la competitividad de una empresa?</w:t>
+        <w:t>: Compara cómo una empresa en un entorno sencillo y otra en un entorno cambiante gestionan sus procesos de innovación.</w:t>
       </w:r>
     </w:p>
     <w:p>
       <w:pPr>
         <w:numPr>
           <w:ilvl w:val="1"/>
-          <w:numId w:val="22"/>
+          <w:numId w:val="21"/>
         </w:numPr>
         <w:spacing w:before="100" w:beforeAutospacing="1" w:after="100" w:afterAutospacing="1" w:line="360" w:lineRule="auto"/>
         <w:rPr>
@@ -4618,14 +6548,14 @@
           <w:rFonts w:eastAsia="Times New Roman" w:cstheme="minorHAnsi"/>
           <w:lang w:eastAsia="es-ES"/>
         </w:rPr>
-        <w:t>: Las prácticas sostenibles pueden mejorar la competitividad al atraer a consumidores que valoran la responsabilidad ambiental, reduciendo costos mediante la eficiencia en recursos y cumpliendo regulaciones que evitan sanciones. Por ejemplo, una empresa que utiliza energía renovable puede reducir sus costos operativos y mejorar su reputación en el mercado, ganando ventaja frente a competidores que no son sostenibles.</w:t>
+        <w:t>: En un entorno sencillo, como una farmacia local, la innovación puede ser gradual, centrada en mejorar el servicio al cliente o introducir nuevos productos de manera esporádica. En un entorno cambiante, como una empresa de tecnología, la innovación debe ser continua y agresiva, invirtiendo en investigación y desarrollo para mantenerse competitiva y relevante en un mercado con rápidas transformaciones.</w:t>
       </w:r>
     </w:p>
     <w:p>
       <w:pPr>
         <w:numPr>
           <w:ilvl w:val="0"/>
-          <w:numId w:val="22"/>
+          <w:numId w:val="21"/>
         </w:numPr>
         <w:spacing w:before="100" w:beforeAutospacing="1" w:after="100" w:afterAutospacing="1" w:line="360" w:lineRule="auto"/>
         <w:rPr>
@@ -4647,14 +6577,14 @@
           <w:rFonts w:eastAsia="Times New Roman" w:cstheme="minorHAnsi"/>
           <w:lang w:eastAsia="es-ES"/>
         </w:rPr>
-        <w:t>: Analiza cómo la RSC puede influir en la relación entre una empresa y su comunidad.</w:t>
+        <w:t>: ¿Qué impacto tiene la complejidad del entorno en la formación de los empleados de una empresa?</w:t>
       </w:r>
     </w:p>
     <w:p>
       <w:pPr>
         <w:numPr>
           <w:ilvl w:val="1"/>
-          <w:numId w:val="22"/>
+          <w:numId w:val="21"/>
         </w:numPr>
         <w:spacing w:before="100" w:beforeAutospacing="1" w:after="100" w:afterAutospacing="1" w:line="360" w:lineRule="auto"/>
         <w:rPr>
@@ -4676,12 +6606,12 @@
           <w:rFonts w:eastAsia="Times New Roman" w:cstheme="minorHAnsi"/>
           <w:lang w:eastAsia="es-ES"/>
         </w:rPr>
-        <w:t>: La RSC fortalece la relación con la comunidad al mostrar compromiso con el bienestar social y ambiental. Por ejemplo, una fábrica que apoya proyectos educativos locales y minimiza su impacto ambiental puede ganar el apoyo de la comunidad, lo que a su vez puede traducirse en mayor lealtad de clientes y reducción de conflictos sociales.</w:t>
-      </w:r>
-    </w:p>
-    <w:p>
-      <w:pPr>
-        <w:spacing w:before="100" w:beforeAutospacing="1" w:after="100" w:afterAutospacing="1" w:line="360" w:lineRule="auto"/>
+        <w:t>: En entornos simples, como un kiosco, la formación puede ser básica, enfocada en tareas operativas simples y atención al cliente. En entornos complejos, como el sector de la informática, la formación debe ser constante para actualizar conocimientos y habilidades técnicas que permitan afrontar los cambios del mercado y la evolución tecnológica.</w:t>
+      </w:r>
+    </w:p>
+    <w:p>
+      <w:pPr>
+        <w:spacing w:after="0" w:line="360" w:lineRule="auto"/>
         <w:rPr>
           <w:rFonts w:eastAsia="Times New Roman" w:cstheme="minorHAnsi"/>
           <w:lang w:eastAsia="es-ES"/>
@@ -4700,6 +6630,144 @@
     <w:p>
       <w:pPr>
         <w:spacing w:before="100" w:beforeAutospacing="1" w:after="100" w:afterAutospacing="1" w:line="360" w:lineRule="auto"/>
+        <w:outlineLvl w:val="2"/>
+        <w:rPr>
+          <w:rFonts w:eastAsia="Times New Roman" w:cstheme="minorHAnsi"/>
+          <w:b/>
+          <w:bCs/>
+          <w:lang w:eastAsia="es-ES"/>
+        </w:rPr>
+      </w:pPr>
+      <w:r>
+        <w:rPr>
+          <w:rFonts w:eastAsia="Times New Roman" w:cstheme="minorHAnsi"/>
+          <w:b/>
+          <w:bCs/>
+          <w:lang w:eastAsia="es-ES"/>
+        </w:rPr>
+        <w:t>RA2 F: RESPONSABILIDAD SOCIAL CORPORATIVA (RSC)</w:t>
+      </w:r>
+    </w:p>
+    <w:p>
+      <w:pPr>
+        <w:numPr>
+          <w:ilvl w:val="0"/>
+          <w:numId w:val="22"/>
+        </w:numPr>
+        <w:spacing w:before="100" w:beforeAutospacing="1" w:after="100" w:afterAutospacing="1" w:line="360" w:lineRule="auto"/>
+        <w:rPr>
+          <w:rFonts w:eastAsia="Times New Roman" w:cstheme="minorHAnsi"/>
+          <w:lang w:eastAsia="es-ES"/>
+        </w:rPr>
+      </w:pPr>
+      <w:r>
+        <w:rPr>
+          <w:rFonts w:eastAsia="Times New Roman" w:cstheme="minorHAnsi"/>
+          <w:b/>
+          <w:bCs/>
+          <w:lang w:eastAsia="es-ES"/>
+        </w:rPr>
+        <w:t>Pregunta</w:t>
+      </w:r>
+      <w:r>
+        <w:rPr>
+          <w:rFonts w:eastAsia="Times New Roman" w:cstheme="minorHAnsi"/>
+          <w:lang w:eastAsia="es-ES"/>
+        </w:rPr>
+        <w:t>: ¿Cómo puede la implementación de prácticas sostenibles mejorar la competitividad de una empresa?</w:t>
+      </w:r>
+    </w:p>
+    <w:p>
+      <w:pPr>
+        <w:numPr>
+          <w:ilvl w:val="1"/>
+          <w:numId w:val="22"/>
+        </w:numPr>
+        <w:spacing w:before="100" w:beforeAutospacing="1" w:after="100" w:afterAutospacing="1" w:line="360" w:lineRule="auto"/>
+        <w:rPr>
+          <w:rFonts w:eastAsia="Times New Roman" w:cstheme="minorHAnsi"/>
+          <w:lang w:eastAsia="es-ES"/>
+        </w:rPr>
+      </w:pPr>
+      <w:r>
+        <w:rPr>
+          <w:rFonts w:eastAsia="Times New Roman" w:cstheme="minorHAnsi"/>
+          <w:b/>
+          <w:bCs/>
+          <w:lang w:eastAsia="es-ES"/>
+        </w:rPr>
+        <w:t>Respuesta</w:t>
+      </w:r>
+      <w:r>
+        <w:rPr>
+          <w:rFonts w:eastAsia="Times New Roman" w:cstheme="minorHAnsi"/>
+          <w:lang w:eastAsia="es-ES"/>
+        </w:rPr>
+        <w:t>: Las prácticas sostenibles pueden mejorar la competitividad al atraer a consumidores que valoran la responsabilidad ambiental, reduciendo costos mediante la eficiencia en recursos y cumpliendo regulaciones que evitan sanciones. Por ejemplo, una empresa que utiliza energía renovable puede reducir sus costos operativos y mejorar su reputación en el mercado, ganando ventaja frente a competidores que no son sostenibles.</w:t>
+      </w:r>
+    </w:p>
+    <w:p>
+      <w:pPr>
+        <w:numPr>
+          <w:ilvl w:val="0"/>
+          <w:numId w:val="22"/>
+        </w:numPr>
+        <w:spacing w:before="100" w:beforeAutospacing="1" w:after="100" w:afterAutospacing="1" w:line="360" w:lineRule="auto"/>
+        <w:rPr>
+          <w:rFonts w:eastAsia="Times New Roman" w:cstheme="minorHAnsi"/>
+          <w:lang w:eastAsia="es-ES"/>
+        </w:rPr>
+      </w:pPr>
+      <w:r>
+        <w:rPr>
+          <w:rFonts w:eastAsia="Times New Roman" w:cstheme="minorHAnsi"/>
+          <w:b/>
+          <w:bCs/>
+          <w:lang w:eastAsia="es-ES"/>
+        </w:rPr>
+        <w:lastRenderedPageBreak/>
+        <w:t>Pregunta</w:t>
+      </w:r>
+      <w:r>
+        <w:rPr>
+          <w:rFonts w:eastAsia="Times New Roman" w:cstheme="minorHAnsi"/>
+          <w:lang w:eastAsia="es-ES"/>
+        </w:rPr>
+        <w:t>: Analiza cómo la RSC puede influir en la relación entre una empresa y su comunidad.</w:t>
+      </w:r>
+    </w:p>
+    <w:p>
+      <w:pPr>
+        <w:numPr>
+          <w:ilvl w:val="1"/>
+          <w:numId w:val="22"/>
+        </w:numPr>
+        <w:spacing w:before="100" w:beforeAutospacing="1" w:after="100" w:afterAutospacing="1" w:line="360" w:lineRule="auto"/>
+        <w:rPr>
+          <w:rFonts w:eastAsia="Times New Roman" w:cstheme="minorHAnsi"/>
+          <w:lang w:eastAsia="es-ES"/>
+        </w:rPr>
+      </w:pPr>
+      <w:r>
+        <w:rPr>
+          <w:rFonts w:eastAsia="Times New Roman" w:cstheme="minorHAnsi"/>
+          <w:b/>
+          <w:bCs/>
+          <w:lang w:eastAsia="es-ES"/>
+        </w:rPr>
+        <w:t>Respuesta</w:t>
+      </w:r>
+      <w:r>
+        <w:rPr>
+          <w:rFonts w:eastAsia="Times New Roman" w:cstheme="minorHAnsi"/>
+          <w:lang w:eastAsia="es-ES"/>
+        </w:rPr>
+        <w:t>: La RSC fortalece la relación con la comunidad al mostrar compromiso con el bienestar social y ambiental. Por ejemplo, una fábrica que apoya proyectos educativos locales y minimiza su impacto ambiental puede ganar el apoyo de la comunidad, lo que a su vez puede traducirse en mayor lealtad de clientes y reducción de conflictos sociales.</w:t>
+      </w:r>
+    </w:p>
+    <w:p>
+      <w:pPr>
+        <w:spacing w:before="100" w:beforeAutospacing="1" w:after="100" w:afterAutospacing="1" w:line="360" w:lineRule="auto"/>
         <w:rPr>
           <w:rFonts w:eastAsia="Times New Roman" w:cstheme="minorHAnsi"/>
           <w:lang w:eastAsia="es-ES"/>
@@ -4718,151 +6786,6 @@
     <w:p>
       <w:pPr>
         <w:spacing w:before="100" w:beforeAutospacing="1" w:after="100" w:afterAutospacing="1" w:line="360" w:lineRule="auto"/>
-        <w:outlineLvl w:val="2"/>
-        <w:rPr>
-          <w:rFonts w:eastAsia="Times New Roman" w:cstheme="minorHAnsi"/>
-          <w:b/>
-          <w:bCs/>
-          <w:lang w:eastAsia="es-ES"/>
-        </w:rPr>
-      </w:pPr>
-      <w:r>
-        <w:rPr>
-          <w:rFonts w:eastAsia="Times New Roman" w:cstheme="minorHAnsi"/>
-          <w:b/>
-          <w:bCs/>
-          <w:lang w:eastAsia="es-ES"/>
-        </w:rPr>
-        <w:t>RA1 G: DIFERENCIAS ENTRE TRABAJADOR POR CUENTA PROPIA Y TRABAJADOR POR CUENTA AJENA</w:t>
-      </w:r>
-    </w:p>
-    <w:p>
-      <w:pPr>
-        <w:numPr>
-          <w:ilvl w:val="0"/>
-          <w:numId w:val="23"/>
-        </w:numPr>
-        <w:spacing w:before="100" w:beforeAutospacing="1" w:after="100" w:afterAutospacing="1" w:line="360" w:lineRule="auto"/>
-        <w:rPr>
-          <w:rFonts w:eastAsia="Times New Roman" w:cstheme="minorHAnsi"/>
-          <w:lang w:eastAsia="es-ES"/>
-        </w:rPr>
-      </w:pPr>
-      <w:r>
-        <w:rPr>
-          <w:rFonts w:eastAsia="Times New Roman" w:cstheme="minorHAnsi"/>
-          <w:b/>
-          <w:bCs/>
-          <w:lang w:eastAsia="es-ES"/>
-        </w:rPr>
-        <w:t>Pregunta</w:t>
-      </w:r>
-      <w:r>
-        <w:rPr>
-          <w:rFonts w:eastAsia="Times New Roman" w:cstheme="minorHAnsi"/>
-          <w:lang w:eastAsia="es-ES"/>
-        </w:rPr>
-        <w:t>: ¿Cómo influye la seguridad económica en la calidad de vida de un trabajador por cuenta ajena frente a un trabajador por cuenta propia?</w:t>
-      </w:r>
-    </w:p>
-    <w:p>
-      <w:pPr>
-        <w:numPr>
-          <w:ilvl w:val="1"/>
-          <w:numId w:val="23"/>
-        </w:numPr>
-        <w:spacing w:before="100" w:beforeAutospacing="1" w:after="100" w:afterAutospacing="1" w:line="360" w:lineRule="auto"/>
-        <w:rPr>
-          <w:rFonts w:eastAsia="Times New Roman" w:cstheme="minorHAnsi"/>
-          <w:lang w:eastAsia="es-ES"/>
-        </w:rPr>
-      </w:pPr>
-      <w:r>
-        <w:rPr>
-          <w:rFonts w:eastAsia="Times New Roman" w:cstheme="minorHAnsi"/>
-          <w:b/>
-          <w:bCs/>
-          <w:lang w:eastAsia="es-ES"/>
-        </w:rPr>
-        <w:t>Respuesta</w:t>
-      </w:r>
-      <w:r>
-        <w:rPr>
-          <w:rFonts w:eastAsia="Times New Roman" w:cstheme="minorHAnsi"/>
-          <w:lang w:eastAsia="es-ES"/>
-        </w:rPr>
-        <w:t xml:space="preserve">: La seguridad económica de un trabajador por cuenta ajena, al tener un salario fijo, proporciona estabilidad para planificar gastos, ahorrar y enfrentar imprevistos, lo que mejora su calidad de vida. Sin embargo, un trabajador por cuenta propia puede enfrentar fluctuaciones económicas que </w:t>
-      </w:r>
-      <w:r>
-        <w:rPr>
-          <w:rFonts w:eastAsia="Times New Roman" w:cstheme="minorHAnsi"/>
-          <w:lang w:eastAsia="es-ES"/>
-        </w:rPr>
-        <w:lastRenderedPageBreak/>
-        <w:t>afectan su capacidad para mantener un nivel de vida constante, aunque tiene la ventaja potencial de mayores ingresos si el negocio prospera.</w:t>
-      </w:r>
-    </w:p>
-    <w:p>
-      <w:pPr>
-        <w:numPr>
-          <w:ilvl w:val="0"/>
-          <w:numId w:val="23"/>
-        </w:numPr>
-        <w:spacing w:before="100" w:beforeAutospacing="1" w:after="100" w:afterAutospacing="1" w:line="360" w:lineRule="auto"/>
-        <w:rPr>
-          <w:rFonts w:eastAsia="Times New Roman" w:cstheme="minorHAnsi"/>
-          <w:lang w:eastAsia="es-ES"/>
-        </w:rPr>
-      </w:pPr>
-      <w:r>
-        <w:rPr>
-          <w:rFonts w:eastAsia="Times New Roman" w:cstheme="minorHAnsi"/>
-          <w:b/>
-          <w:bCs/>
-          <w:lang w:eastAsia="es-ES"/>
-        </w:rPr>
-        <w:t>Pregunta</w:t>
-      </w:r>
-      <w:r>
-        <w:rPr>
-          <w:rFonts w:eastAsia="Times New Roman" w:cstheme="minorHAnsi"/>
-          <w:lang w:eastAsia="es-ES"/>
-        </w:rPr>
-        <w:t>: ¿De qué manera el control sobre las decisiones laborales impacta la satisfacción personal de un trabajador por cuenta propia en comparación con uno por cuenta ajena?</w:t>
-      </w:r>
-    </w:p>
-    <w:p>
-      <w:pPr>
-        <w:numPr>
-          <w:ilvl w:val="1"/>
-          <w:numId w:val="23"/>
-        </w:numPr>
-        <w:spacing w:before="100" w:beforeAutospacing="1" w:after="100" w:afterAutospacing="1" w:line="360" w:lineRule="auto"/>
-        <w:rPr>
-          <w:rFonts w:eastAsia="Times New Roman" w:cstheme="minorHAnsi"/>
-          <w:lang w:eastAsia="es-ES"/>
-        </w:rPr>
-      </w:pPr>
-      <w:r>
-        <w:rPr>
-          <w:rFonts w:eastAsia="Times New Roman" w:cstheme="minorHAnsi"/>
-          <w:b/>
-          <w:bCs/>
-          <w:lang w:eastAsia="es-ES"/>
-        </w:rPr>
-        <w:t>Respuesta</w:t>
-      </w:r>
-      <w:r>
-        <w:rPr>
-          <w:rFonts w:eastAsia="Times New Roman" w:cstheme="minorHAnsi"/>
-          <w:lang w:eastAsia="es-ES"/>
-        </w:rPr>
-        <w:t>: El trabajador por cuenta propia tiene un mayor control sobre las decisiones laborales, lo que puede ser una fuente de satisfacción personal al permitirle alinear su trabajo con sus valores y objetivos. Por otro lado, el trabajador por cuenta ajena tiene menos control, lo que puede generar frustración si las decisiones de la empresa no coinciden con sus expectativas, aunque también elimina parte de la presión de la toma de decisiones.</w:t>
-      </w:r>
-    </w:p>
-    <w:p>
-      <w:pPr>
-        <w:spacing w:after="0" w:line="360" w:lineRule="auto"/>
         <w:rPr>
           <w:rFonts w:eastAsia="Times New Roman" w:cstheme="minorHAnsi"/>
           <w:lang w:eastAsia="es-ES"/>
@@ -4896,14 +6819,14 @@
           <w:bCs/>
           <w:lang w:eastAsia="es-ES"/>
         </w:rPr>
-        <w:t>RA1 F: REQUISITOS Y TEORÍAS DEL EMPRESARIO</w:t>
+        <w:t>RA1 G: DIFERENCIAS ENTRE TRABAJADOR POR CUENTA PROPIA Y TRABAJADOR POR CUENTA AJENA</w:t>
       </w:r>
     </w:p>
     <w:p>
       <w:pPr>
         <w:numPr>
           <w:ilvl w:val="0"/>
-          <w:numId w:val="24"/>
+          <w:numId w:val="23"/>
         </w:numPr>
         <w:spacing w:before="100" w:beforeAutospacing="1" w:after="100" w:afterAutospacing="1" w:line="360" w:lineRule="auto"/>
         <w:rPr>
@@ -4925,14 +6848,14 @@
           <w:rFonts w:eastAsia="Times New Roman" w:cstheme="minorHAnsi"/>
           <w:lang w:eastAsia="es-ES"/>
         </w:rPr>
-        <w:t>: ¿Qué rol juega el contexto familiar en la disposición de un empresario a asumir riesgos?</w:t>
+        <w:t>: ¿Cómo influye la seguridad económica en la calidad de vida de un trabajador por cuenta ajena frente a un trabajador por cuenta propia?</w:t>
       </w:r>
     </w:p>
     <w:p>
       <w:pPr>
         <w:numPr>
           <w:ilvl w:val="1"/>
-          <w:numId w:val="24"/>
+          <w:numId w:val="23"/>
         </w:numPr>
         <w:spacing w:before="100" w:beforeAutospacing="1" w:after="100" w:afterAutospacing="1" w:line="360" w:lineRule="auto"/>
         <w:rPr>
@@ -4954,14 +6877,14 @@
           <w:rFonts w:eastAsia="Times New Roman" w:cstheme="minorHAnsi"/>
           <w:lang w:eastAsia="es-ES"/>
         </w:rPr>
-        <w:t>: El contexto familiar puede ser determinante en la disposición de un empresario a asumir riesgos. Una familia que apoya la iniciativa empresarial puede brindar respaldo emocional y económico, alentando la toma de decisiones arriesgadas. En cambio, un contexto donde prevalece la seguridad laboral puede desalentar la creación de empresas debido al miedo al fracaso o la presión social por optar por opciones más seguras.</w:t>
+        <w:t>: La seguridad económica de un trabajador por cuenta ajena, al tener un salario fijo, proporciona estabilidad para planificar gastos, ahorrar y enfrentar imprevistos, lo que mejora su calidad de vida. Sin embargo, un trabajador por cuenta propia puede enfrentar fluctuaciones económicas que afectan su capacidad para mantener un nivel de vida constante, aunque tiene la ventaja potencial de mayores ingresos si el negocio prospera.</w:t>
       </w:r>
     </w:p>
     <w:p>
       <w:pPr>
         <w:numPr>
           <w:ilvl w:val="0"/>
-          <w:numId w:val="24"/>
+          <w:numId w:val="23"/>
         </w:numPr>
         <w:spacing w:before="100" w:beforeAutospacing="1" w:after="100" w:afterAutospacing="1" w:line="360" w:lineRule="auto"/>
         <w:rPr>
@@ -4983,14 +6906,14 @@
           <w:rFonts w:eastAsia="Times New Roman" w:cstheme="minorHAnsi"/>
           <w:lang w:eastAsia="es-ES"/>
         </w:rPr>
-        <w:t>: ¿Cómo puede la falta de conocimientos de administración y gestión afectar el éxito de una empresa?</w:t>
+        <w:t>: ¿De qué manera el control sobre las decisiones laborales impacta la satisfacción personal de un trabajador por cuenta propia en comparación con uno por cuenta ajena?</w:t>
       </w:r>
     </w:p>
     <w:p>
       <w:pPr>
         <w:numPr>
           <w:ilvl w:val="1"/>
-          <w:numId w:val="24"/>
+          <w:numId w:val="23"/>
         </w:numPr>
         <w:spacing w:before="100" w:beforeAutospacing="1" w:after="100" w:afterAutospacing="1" w:line="360" w:lineRule="auto"/>
         <w:rPr>
@@ -5012,7 +6935,7 @@
           <w:rFonts w:eastAsia="Times New Roman" w:cstheme="minorHAnsi"/>
           <w:lang w:eastAsia="es-ES"/>
         </w:rPr>
-        <w:t>: La falta de conocimientos en administración puede llevar a una mala gestión de recursos, como no controlar los costos o fijar precios incorrectos, lo que afecta la rentabilidad. También puede dificultar la toma de decisiones estratégicas, como cuándo y cómo invertir en crecimiento, lo que puede hacer que la empresa pierda competitividad.</w:t>
+        <w:t>: El trabajador por cuenta propia tiene un mayor control sobre las decisiones laborales, lo que puede ser una fuente de satisfacción personal al permitirle alinear su trabajo con sus valores y objetivos. Por otro lado, el trabajador por cuenta ajena tiene menos control, lo que puede generar frustración si las decisiones de la empresa no coinciden con sus expectativas, aunque también elimina parte de la presión de la toma de decisiones.</w:t>
       </w:r>
     </w:p>
     <w:p>
@@ -5051,14 +6974,14 @@
           <w:bCs/>
           <w:lang w:eastAsia="es-ES"/>
         </w:rPr>
-        <w:t>RA2 B: ENTORNO SENCILLO / CAMBIANTE</w:t>
+        <w:t>RA1 F: REQUISITOS Y TEORÍAS DEL EMPRESARIO</w:t>
       </w:r>
     </w:p>
     <w:p>
       <w:pPr>
         <w:numPr>
           <w:ilvl w:val="0"/>
-          <w:numId w:val="25"/>
+          <w:numId w:val="24"/>
         </w:numPr>
         <w:spacing w:before="100" w:beforeAutospacing="1" w:after="100" w:afterAutospacing="1" w:line="360" w:lineRule="auto"/>
         <w:rPr>
@@ -5081,14 +7004,14 @@
           <w:rFonts w:eastAsia="Times New Roman" w:cstheme="minorHAnsi"/>
           <w:lang w:eastAsia="es-ES"/>
         </w:rPr>
-        <w:t>: ¿Cómo influye la integración del entorno en las estrategias de expansión de una empresa?</w:t>
+        <w:t>: ¿Qué rol juega el contexto familiar en la disposición de un empresario a asumir riesgos?</w:t>
       </w:r>
     </w:p>
     <w:p>
       <w:pPr>
         <w:numPr>
           <w:ilvl w:val="1"/>
-          <w:numId w:val="25"/>
+          <w:numId w:val="24"/>
         </w:numPr>
         <w:spacing w:before="100" w:beforeAutospacing="1" w:after="100" w:afterAutospacing="1" w:line="360" w:lineRule="auto"/>
         <w:rPr>
@@ -5110,14 +7033,14 @@
           <w:rFonts w:eastAsia="Times New Roman" w:cstheme="minorHAnsi"/>
           <w:lang w:eastAsia="es-ES"/>
         </w:rPr>
-        <w:t>: En un entorno integrado, las estrategias de expansión pueden ser más simples y lineales, ya que se centran en un mercado definido. Por ejemplo, una farmacia local puede expandirse abriendo otra sucursal en el mismo barrio. En un entorno diversificado, las estrategias deben adaptarse a diferentes mercados, considerando factores como normativas, culturas o idiomas, como en el caso de una multinacional que entra en nuevos países.</w:t>
+        <w:t>: El contexto familiar puede ser determinante en la disposición de un empresario a asumir riesgos. Una familia que apoya la iniciativa empresarial puede brindar respaldo emocional y económico, alentando la toma de decisiones arriesgadas. En cambio, un contexto donde prevalece la seguridad laboral puede desalentar la creación de empresas debido al miedo al fracaso o la presión social por optar por opciones más seguras.</w:t>
       </w:r>
     </w:p>
     <w:p>
       <w:pPr>
         <w:numPr>
           <w:ilvl w:val="0"/>
-          <w:numId w:val="25"/>
+          <w:numId w:val="24"/>
         </w:numPr>
         <w:spacing w:before="100" w:beforeAutospacing="1" w:after="100" w:afterAutospacing="1" w:line="360" w:lineRule="auto"/>
         <w:rPr>
@@ -5139,14 +7062,14 @@
           <w:rFonts w:eastAsia="Times New Roman" w:cstheme="minorHAnsi"/>
           <w:lang w:eastAsia="es-ES"/>
         </w:rPr>
-        <w:t>: ¿Por qué un entorno hostil puede ser una oportunidad para empresas innovadoras?</w:t>
+        <w:t>: ¿Cómo puede la falta de conocimientos de administración y gestión afectar el éxito de una empresa?</w:t>
       </w:r>
     </w:p>
     <w:p>
       <w:pPr>
         <w:numPr>
           <w:ilvl w:val="1"/>
-          <w:numId w:val="25"/>
+          <w:numId w:val="24"/>
         </w:numPr>
         <w:spacing w:before="100" w:beforeAutospacing="1" w:after="100" w:afterAutospacing="1" w:line="360" w:lineRule="auto"/>
         <w:rPr>
@@ -5168,23 +7091,7 @@
           <w:rFonts w:eastAsia="Times New Roman" w:cstheme="minorHAnsi"/>
           <w:lang w:eastAsia="es-ES"/>
         </w:rPr>
-        <w:t xml:space="preserve">: Un entorno hostil obliga a las empresas a innovar continuamente para diferenciarse de la competencia. Las empresas que logran desarrollar productos o servicios disruptivos pueden capturar una mayor cuota de mercado al satisfacer necesidades no cubiertas. Por ejemplo, en la industria tecnológica, una </w:t>
-      </w:r>
-      <w:proofErr w:type="spellStart"/>
-      <w:r>
-        <w:rPr>
-          <w:rFonts w:eastAsia="Times New Roman" w:cstheme="minorHAnsi"/>
-          <w:lang w:eastAsia="es-ES"/>
-        </w:rPr>
-        <w:t>startup</w:t>
-      </w:r>
-      <w:proofErr w:type="spellEnd"/>
-      <w:r>
-        <w:rPr>
-          <w:rFonts w:eastAsia="Times New Roman" w:cstheme="minorHAnsi"/>
-          <w:lang w:eastAsia="es-ES"/>
-        </w:rPr>
-        <w:t xml:space="preserve"> que ofrezca una solución única puede destacarse frente a grandes competidores establecidos.</w:t>
+        <w:t>: La falta de conocimientos en administración puede llevar a una mala gestión de recursos, como no controlar los costos o fijar precios incorrectos, lo que afecta la rentabilidad. También puede dificultar la toma de decisiones estratégicas, como cuándo y cómo invertir en crecimiento, lo que puede hacer que la empresa pierda competitividad.</w:t>
       </w:r>
     </w:p>
     <w:p>
@@ -5223,14 +7130,14 @@
           <w:bCs/>
           <w:lang w:eastAsia="es-ES"/>
         </w:rPr>
-        <w:t>RA2 F: RESPONSABILIDAD SOCIAL CORPORATIVA (RSC)</w:t>
+        <w:t>RA2 B: ENTORNO SENCILLO / CAMBIANTE</w:t>
       </w:r>
     </w:p>
     <w:p>
       <w:pPr>
         <w:numPr>
           <w:ilvl w:val="0"/>
-          <w:numId w:val="26"/>
+          <w:numId w:val="25"/>
         </w:numPr>
         <w:spacing w:before="100" w:beforeAutospacing="1" w:after="100" w:afterAutospacing="1" w:line="360" w:lineRule="auto"/>
         <w:rPr>
@@ -5252,14 +7159,14 @@
           <w:rFonts w:eastAsia="Times New Roman" w:cstheme="minorHAnsi"/>
           <w:lang w:eastAsia="es-ES"/>
         </w:rPr>
-        <w:t>: ¿Cómo puede el incumplimiento de la responsabilidad social corporativa dañar la imagen de una empresa?</w:t>
+        <w:t>: ¿Cómo influye la integración del entorno en las estrategias de expansión de una empresa?</w:t>
       </w:r>
     </w:p>
     <w:p>
       <w:pPr>
         <w:numPr>
           <w:ilvl w:val="1"/>
-          <w:numId w:val="26"/>
+          <w:numId w:val="25"/>
         </w:numPr>
         <w:spacing w:before="100" w:beforeAutospacing="1" w:after="100" w:afterAutospacing="1" w:line="360" w:lineRule="auto"/>
         <w:rPr>
@@ -5281,14 +7188,14 @@
           <w:rFonts w:eastAsia="Times New Roman" w:cstheme="minorHAnsi"/>
           <w:lang w:eastAsia="es-ES"/>
         </w:rPr>
-        <w:t>: El incumplimiento de la RSC puede generar críticas públicas, pérdida de clientes y sanciones legales. Por ejemplo, una empresa que contamina un río puede enfrentar boicots de consumidores, multas gubernamentales y daños a su reputación, afectando su rentabilidad y capacidad para atraer talento y socios comerciales.</w:t>
+        <w:t>: En un entorno integrado, las estrategias de expansión pueden ser más simples y lineales, ya que se centran en un mercado definido. Por ejemplo, una farmacia local puede expandirse abriendo otra sucursal en el mismo barrio. En un entorno diversificado, las estrategias deben adaptarse a diferentes mercados, considerando factores como normativas, culturas o idiomas, como en el caso de una multinacional que entra en nuevos países.</w:t>
       </w:r>
     </w:p>
     <w:p>
       <w:pPr>
         <w:numPr>
           <w:ilvl w:val="0"/>
-          <w:numId w:val="26"/>
+          <w:numId w:val="25"/>
         </w:numPr>
         <w:spacing w:before="100" w:beforeAutospacing="1" w:after="100" w:afterAutospacing="1" w:line="360" w:lineRule="auto"/>
         <w:rPr>
@@ -5310,14 +7217,14 @@
           <w:rFonts w:eastAsia="Times New Roman" w:cstheme="minorHAnsi"/>
           <w:lang w:eastAsia="es-ES"/>
         </w:rPr>
-        <w:t>: ¿Qué beneficios puede obtener una empresa al incorporar la RSC en su cultura organizacional?</w:t>
+        <w:t>: ¿Por qué un entorno hostil puede ser una oportunidad para empresas innovadoras?</w:t>
       </w:r>
     </w:p>
     <w:p>
       <w:pPr>
         <w:numPr>
           <w:ilvl w:val="1"/>
-          <w:numId w:val="26"/>
+          <w:numId w:val="25"/>
         </w:numPr>
         <w:spacing w:before="100" w:beforeAutospacing="1" w:after="100" w:afterAutospacing="1" w:line="360" w:lineRule="auto"/>
         <w:rPr>
@@ -5339,7 +7246,23 @@
           <w:rFonts w:eastAsia="Times New Roman" w:cstheme="minorHAnsi"/>
           <w:lang w:eastAsia="es-ES"/>
         </w:rPr>
-        <w:t>: Incorporar la RSC en la cultura organizacional mejora la reputación, atrae clientes comprometidos con valores sostenibles y fomenta la lealtad de los empleados. Por ejemplo, una empresa que implementa programas de reciclaje y reduce su huella de carbono puede destacarse en su sector, atraer inversores interesados en prácticas sostenibles y retener a empleados que valoran el impacto positivo de su trabajo.</w:t>
+        <w:t xml:space="preserve">: Un entorno hostil obliga a las empresas a innovar continuamente para diferenciarse de la competencia. Las empresas que logran desarrollar productos o servicios disruptivos pueden capturar una mayor cuota de mercado al satisfacer necesidades no cubiertas. Por ejemplo, en la industria tecnológica, una </w:t>
+      </w:r>
+      <w:proofErr w:type="spellStart"/>
+      <w:r>
+        <w:rPr>
+          <w:rFonts w:eastAsia="Times New Roman" w:cstheme="minorHAnsi"/>
+          <w:lang w:eastAsia="es-ES"/>
+        </w:rPr>
+        <w:t>startup</w:t>
+      </w:r>
+      <w:proofErr w:type="spellEnd"/>
+      <w:r>
+        <w:rPr>
+          <w:rFonts w:eastAsia="Times New Roman" w:cstheme="minorHAnsi"/>
+          <w:lang w:eastAsia="es-ES"/>
+        </w:rPr>
+        <w:t xml:space="preserve"> que ofrezca una solución única puede destacarse frente a grandes competidores establecidos.</w:t>
       </w:r>
     </w:p>
     <w:p>
@@ -5379,14 +7302,14 @@
           <w:bCs/>
           <w:lang w:eastAsia="es-ES"/>
         </w:rPr>
-        <w:t>Integración de Conceptos</w:t>
+        <w:t>RA2 F: RESPONSABILIDAD SOCIAL CORPORATIVA (RSC)</w:t>
       </w:r>
     </w:p>
     <w:p>
       <w:pPr>
         <w:numPr>
           <w:ilvl w:val="0"/>
-          <w:numId w:val="27"/>
+          <w:numId w:val="26"/>
         </w:numPr>
         <w:spacing w:before="100" w:beforeAutospacing="1" w:after="100" w:afterAutospacing="1" w:line="360" w:lineRule="auto"/>
         <w:rPr>
@@ -5408,14 +7331,14 @@
           <w:rFonts w:eastAsia="Times New Roman" w:cstheme="minorHAnsi"/>
           <w:lang w:eastAsia="es-ES"/>
         </w:rPr>
-        <w:t>: Relaciona cómo un entorno cambiante puede incentivar la RSC en empresas tecnológicas.</w:t>
+        <w:t>: ¿Cómo puede el incumplimiento de la responsabilidad social corporativa dañar la imagen de una empresa?</w:t>
       </w:r>
     </w:p>
     <w:p>
       <w:pPr>
         <w:numPr>
           <w:ilvl w:val="1"/>
-          <w:numId w:val="27"/>
+          <w:numId w:val="26"/>
         </w:numPr>
         <w:spacing w:before="100" w:beforeAutospacing="1" w:after="100" w:afterAutospacing="1" w:line="360" w:lineRule="auto"/>
         <w:rPr>
@@ -5437,14 +7360,14 @@
           <w:rFonts w:eastAsia="Times New Roman" w:cstheme="minorHAnsi"/>
           <w:lang w:eastAsia="es-ES"/>
         </w:rPr>
-        <w:t>: En un entorno cambiante, como el de las empresas tecnológicas, las demandas sociales y regulatorias evolucionan rápidamente. Esto puede incentivar a las empresas a implementar prácticas sostenibles, como el desarrollo de productos energéticamente eficientes o la gestión responsable de residuos electrónicos, para cumplir con nuevas normativas y satisfacer a consumidores más conscientes.</w:t>
+        <w:t>: El incumplimiento de la RSC puede generar críticas públicas, pérdida de clientes y sanciones legales. Por ejemplo, una empresa que contamina un río puede enfrentar boicots de consumidores, multas gubernamentales y daños a su reputación, afectando su rentabilidad y capacidad para atraer talento y socios comerciales.</w:t>
       </w:r>
     </w:p>
     <w:p>
       <w:pPr>
         <w:numPr>
           <w:ilvl w:val="0"/>
-          <w:numId w:val="27"/>
+          <w:numId w:val="26"/>
         </w:numPr>
         <w:spacing w:before="100" w:beforeAutospacing="1" w:after="100" w:afterAutospacing="1" w:line="360" w:lineRule="auto"/>
         <w:rPr>
@@ -5466,14 +7389,14 @@
           <w:rFonts w:eastAsia="Times New Roman" w:cstheme="minorHAnsi"/>
           <w:lang w:eastAsia="es-ES"/>
         </w:rPr>
-        <w:t>: ¿Qué desafíos enfrenta un empresario que opera en un entorno hostil al intentar cumplir con las demandas de RSC?</w:t>
-      </w:r>
-    </w:p>
-    <w:p>
-      <w:pPr>
-        <w:numPr>
-          <w:ilvl w:val="0"/>
-          <w:numId w:val="28"/>
+        <w:t>: ¿Qué beneficios puede obtener una empresa al incorporar la RSC en su cultura organizacional?</w:t>
+      </w:r>
+    </w:p>
+    <w:p>
+      <w:pPr>
+        <w:numPr>
+          <w:ilvl w:val="1"/>
+          <w:numId w:val="26"/>
         </w:numPr>
         <w:spacing w:before="100" w:beforeAutospacing="1" w:after="100" w:afterAutospacing="1" w:line="360" w:lineRule="auto"/>
         <w:rPr>
@@ -5495,448 +7418,7 @@
           <w:rFonts w:eastAsia="Times New Roman" w:cstheme="minorHAnsi"/>
           <w:lang w:eastAsia="es-ES"/>
         </w:rPr>
-        <w:t>: En un entorno hostil, como una industria altamente competitiva, los márgenes de ganancia pueden ser reducidos, dificultando la inversión en RSC. Además, la necesidad de reaccionar rápidamente a los cambios del mercado puede hacer que las empresas prioricen el crecimiento sobre la sostenibilidad, lo que plantea un dilema entre competir eficazmente y cumplir con sus responsabilidades sociales.</w:t>
-      </w:r>
-    </w:p>
-    <w:p>
-      <w:pPr>
-        <w:spacing w:line="360" w:lineRule="auto"/>
-        <w:rPr>
-          <w:rFonts w:cstheme="minorHAnsi"/>
-          <w:b/>
-        </w:rPr>
-      </w:pPr>
-      <w:r>
-        <w:rPr>
-          <w:rFonts w:cstheme="minorHAnsi"/>
-          <w:b/>
-        </w:rPr>
-        <w:t>PREGUNTAS TIPO TEST</w:t>
-      </w:r>
-    </w:p>
-    <w:p>
-      <w:pPr>
-        <w:spacing w:before="100" w:beforeAutospacing="1" w:after="100" w:afterAutospacing="1" w:line="360" w:lineRule="auto"/>
-        <w:outlineLvl w:val="2"/>
-        <w:rPr>
-          <w:rFonts w:eastAsia="Times New Roman" w:cstheme="minorHAnsi"/>
-          <w:b/>
-          <w:bCs/>
-          <w:lang w:eastAsia="es-ES"/>
-        </w:rPr>
-      </w:pPr>
-      <w:r>
-        <w:rPr>
-          <w:rFonts w:eastAsia="Times New Roman" w:cstheme="minorHAnsi"/>
-          <w:b/>
-          <w:bCs/>
-          <w:lang w:eastAsia="es-ES"/>
-        </w:rPr>
-        <w:t>FORMAS JURÍDICAS Y RESPONSABILIDAD LEGAL DEL PROPIETARIO</w:t>
-      </w:r>
-    </w:p>
-    <w:p>
-      <w:pPr>
-        <w:numPr>
-          <w:ilvl w:val="0"/>
-          <w:numId w:val="29"/>
-        </w:numPr>
-        <w:spacing w:before="100" w:beforeAutospacing="1" w:after="100" w:afterAutospacing="1" w:line="360" w:lineRule="auto"/>
-        <w:rPr>
-          <w:rFonts w:eastAsia="Times New Roman" w:cstheme="minorHAnsi"/>
-          <w:lang w:eastAsia="es-ES"/>
-        </w:rPr>
-      </w:pPr>
-      <w:r>
-        <w:rPr>
-          <w:rFonts w:eastAsia="Times New Roman" w:cstheme="minorHAnsi"/>
-          <w:b/>
-          <w:bCs/>
-          <w:lang w:eastAsia="es-ES"/>
-        </w:rPr>
-        <w:t>¿Cuál es la principal diferencia entre un Empresario Individual y una Sociedad Limitada en términos de responsabilidad legal?</w:t>
-      </w:r>
-      <w:r>
-        <w:rPr>
-          <w:rFonts w:eastAsia="Times New Roman" w:cstheme="minorHAnsi"/>
-          <w:lang w:eastAsia="es-ES"/>
-        </w:rPr>
-        <w:br/>
-        <w:t>a) El Empresario Individual tiene responsabilidad limitada y la SL, ilimitada.</w:t>
-      </w:r>
-      <w:r>
-        <w:rPr>
-          <w:rFonts w:eastAsia="Times New Roman" w:cstheme="minorHAnsi"/>
-          <w:lang w:eastAsia="es-ES"/>
-        </w:rPr>
-        <w:br/>
-        <w:t>b) El Empresario Individual tiene responsabilidad ilimitada y la SL, limitada.</w:t>
-      </w:r>
-      <w:r>
-        <w:rPr>
-          <w:rFonts w:eastAsia="Times New Roman" w:cstheme="minorHAnsi"/>
-          <w:lang w:eastAsia="es-ES"/>
-        </w:rPr>
-        <w:br/>
-        <w:t>c) Ambos tienen responsabilidad limitada.</w:t>
-      </w:r>
-      <w:r>
-        <w:rPr>
-          <w:rFonts w:eastAsia="Times New Roman" w:cstheme="minorHAnsi"/>
-          <w:lang w:eastAsia="es-ES"/>
-        </w:rPr>
-        <w:br/>
-        <w:t>d) Ambos tienen responsabilidad ilimitada.</w:t>
-      </w:r>
-      <w:r>
-        <w:rPr>
-          <w:rFonts w:eastAsia="Times New Roman" w:cstheme="minorHAnsi"/>
-          <w:lang w:eastAsia="es-ES"/>
-        </w:rPr>
-        <w:br/>
-      </w:r>
-      <w:r>
-        <w:rPr>
-          <w:rFonts w:eastAsia="Times New Roman" w:cstheme="minorHAnsi"/>
-          <w:b/>
-          <w:bCs/>
-          <w:lang w:eastAsia="es-ES"/>
-        </w:rPr>
-        <w:t>Respuesta correcta:</w:t>
-      </w:r>
-      <w:r>
-        <w:rPr>
-          <w:rFonts w:eastAsia="Times New Roman" w:cstheme="minorHAnsi"/>
-          <w:lang w:eastAsia="es-ES"/>
-        </w:rPr>
-        <w:t xml:space="preserve"> b) El Empresario Individual tiene responsabilidad ilimitada y la SL, limitada.</w:t>
-      </w:r>
-    </w:p>
-    <w:p>
-      <w:pPr>
-        <w:spacing w:before="100" w:beforeAutospacing="1" w:after="100" w:afterAutospacing="1" w:line="360" w:lineRule="auto"/>
-        <w:rPr>
-          <w:rFonts w:eastAsia="Times New Roman" w:cstheme="minorHAnsi"/>
-          <w:lang w:eastAsia="es-ES"/>
-        </w:rPr>
-      </w:pPr>
-    </w:p>
-    <w:p>
-      <w:pPr>
-        <w:spacing w:before="100" w:beforeAutospacing="1" w:after="100" w:afterAutospacing="1" w:line="360" w:lineRule="auto"/>
-        <w:rPr>
-          <w:rFonts w:eastAsia="Times New Roman" w:cstheme="minorHAnsi"/>
-          <w:lang w:eastAsia="es-ES"/>
-        </w:rPr>
-      </w:pPr>
-    </w:p>
-    <w:p>
-      <w:pPr>
-        <w:numPr>
-          <w:ilvl w:val="0"/>
-          <w:numId w:val="29"/>
-        </w:numPr>
-        <w:spacing w:before="100" w:beforeAutospacing="1" w:after="100" w:afterAutospacing="1" w:line="360" w:lineRule="auto"/>
-        <w:rPr>
-          <w:rFonts w:eastAsia="Times New Roman" w:cstheme="minorHAnsi"/>
-          <w:lang w:eastAsia="es-ES"/>
-        </w:rPr>
-      </w:pPr>
-      <w:r>
-        <w:rPr>
-          <w:rFonts w:eastAsia="Times New Roman" w:cstheme="minorHAnsi"/>
-          <w:b/>
-          <w:bCs/>
-          <w:lang w:eastAsia="es-ES"/>
-        </w:rPr>
-        <w:lastRenderedPageBreak/>
-        <w:t>¿Qué característica específica tiene una Sociedad Limitada Nueva Empresa (SLNE) respecto a la Sociedad Limitada tradicional?</w:t>
-      </w:r>
-      <w:r>
-        <w:rPr>
-          <w:rFonts w:eastAsia="Times New Roman" w:cstheme="minorHAnsi"/>
-          <w:lang w:eastAsia="es-ES"/>
-        </w:rPr>
-        <w:br/>
-        <w:t>a) La posibilidad de tener un único socio.</w:t>
-      </w:r>
-      <w:r>
-        <w:rPr>
-          <w:rFonts w:eastAsia="Times New Roman" w:cstheme="minorHAnsi"/>
-          <w:lang w:eastAsia="es-ES"/>
-        </w:rPr>
-        <w:br/>
-        <w:t>b) Un proceso de constitución más rápido.</w:t>
-      </w:r>
-      <w:r>
-        <w:rPr>
-          <w:rFonts w:eastAsia="Times New Roman" w:cstheme="minorHAnsi"/>
-          <w:lang w:eastAsia="es-ES"/>
-        </w:rPr>
-        <w:br/>
-        <w:t>c) Exige más de 3.000€ de capital mínimo.</w:t>
-      </w:r>
-      <w:r>
-        <w:rPr>
-          <w:rFonts w:eastAsia="Times New Roman" w:cstheme="minorHAnsi"/>
-          <w:lang w:eastAsia="es-ES"/>
-        </w:rPr>
-        <w:br/>
-        <w:t>d) Los socios no pueden participar en la gestión.</w:t>
-      </w:r>
-      <w:r>
-        <w:rPr>
-          <w:rFonts w:eastAsia="Times New Roman" w:cstheme="minorHAnsi"/>
-          <w:lang w:eastAsia="es-ES"/>
-        </w:rPr>
-        <w:br/>
-      </w:r>
-      <w:r>
-        <w:rPr>
-          <w:rFonts w:eastAsia="Times New Roman" w:cstheme="minorHAnsi"/>
-          <w:b/>
-          <w:bCs/>
-          <w:lang w:eastAsia="es-ES"/>
-        </w:rPr>
-        <w:t>Respuesta correcta:</w:t>
-      </w:r>
-      <w:r>
-        <w:rPr>
-          <w:rFonts w:eastAsia="Times New Roman" w:cstheme="minorHAnsi"/>
-          <w:lang w:eastAsia="es-ES"/>
-        </w:rPr>
-        <w:t xml:space="preserve"> b) Un proceso de constitución más rápido.</w:t>
-      </w:r>
-    </w:p>
-    <w:p>
-      <w:pPr>
-        <w:numPr>
-          <w:ilvl w:val="0"/>
-          <w:numId w:val="29"/>
-        </w:numPr>
-        <w:spacing w:before="100" w:beforeAutospacing="1" w:after="100" w:afterAutospacing="1" w:line="360" w:lineRule="auto"/>
-        <w:rPr>
-          <w:rFonts w:eastAsia="Times New Roman" w:cstheme="minorHAnsi"/>
-          <w:lang w:eastAsia="es-ES"/>
-        </w:rPr>
-      </w:pPr>
-      <w:r>
-        <w:rPr>
-          <w:rFonts w:eastAsia="Times New Roman" w:cstheme="minorHAnsi"/>
-          <w:b/>
-          <w:bCs/>
-          <w:lang w:eastAsia="es-ES"/>
-        </w:rPr>
-        <w:t>En una Sociedad Comanditaria, los socios comanditarios:</w:t>
-      </w:r>
-      <w:r>
-        <w:rPr>
-          <w:rFonts w:eastAsia="Times New Roman" w:cstheme="minorHAnsi"/>
-          <w:lang w:eastAsia="es-ES"/>
-        </w:rPr>
-        <w:br/>
-        <w:t>a) Aportan capital y participan en la gestión de la empresa.</w:t>
-      </w:r>
-      <w:r>
-        <w:rPr>
-          <w:rFonts w:eastAsia="Times New Roman" w:cstheme="minorHAnsi"/>
-          <w:lang w:eastAsia="es-ES"/>
-        </w:rPr>
-        <w:br/>
-        <w:t>b) Aportan capital y no participan en la gestión.</w:t>
-      </w:r>
-      <w:r>
-        <w:rPr>
-          <w:rFonts w:eastAsia="Times New Roman" w:cstheme="minorHAnsi"/>
-          <w:lang w:eastAsia="es-ES"/>
-        </w:rPr>
-        <w:br/>
-        <w:t>c) No tienen responsabilidad por las deudas de la empresa.</w:t>
-      </w:r>
-      <w:r>
-        <w:rPr>
-          <w:rFonts w:eastAsia="Times New Roman" w:cstheme="minorHAnsi"/>
-          <w:lang w:eastAsia="es-ES"/>
-        </w:rPr>
-        <w:br/>
-        <w:t>d) Pueden actuar como trabajadores de la empresa.</w:t>
-      </w:r>
-      <w:r>
-        <w:rPr>
-          <w:rFonts w:eastAsia="Times New Roman" w:cstheme="minorHAnsi"/>
-          <w:lang w:eastAsia="es-ES"/>
-        </w:rPr>
-        <w:br/>
-      </w:r>
-      <w:r>
-        <w:rPr>
-          <w:rFonts w:eastAsia="Times New Roman" w:cstheme="minorHAnsi"/>
-          <w:b/>
-          <w:bCs/>
-          <w:lang w:eastAsia="es-ES"/>
-        </w:rPr>
-        <w:t>Respuesta correcta:</w:t>
-      </w:r>
-      <w:r>
-        <w:rPr>
-          <w:rFonts w:eastAsia="Times New Roman" w:cstheme="minorHAnsi"/>
-          <w:lang w:eastAsia="es-ES"/>
-        </w:rPr>
-        <w:t xml:space="preserve"> b) Aportan capital y no participan en la gestión.</w:t>
-      </w:r>
-    </w:p>
-    <w:p>
-      <w:pPr>
-        <w:numPr>
-          <w:ilvl w:val="0"/>
-          <w:numId w:val="29"/>
-        </w:numPr>
-        <w:spacing w:before="100" w:beforeAutospacing="1" w:after="100" w:afterAutospacing="1" w:line="360" w:lineRule="auto"/>
-        <w:rPr>
-          <w:rFonts w:eastAsia="Times New Roman" w:cstheme="minorHAnsi"/>
-          <w:lang w:eastAsia="es-ES"/>
-        </w:rPr>
-      </w:pPr>
-      <w:r>
-        <w:rPr>
-          <w:rFonts w:eastAsia="Times New Roman" w:cstheme="minorHAnsi"/>
-          <w:b/>
-          <w:bCs/>
-          <w:lang w:eastAsia="es-ES"/>
-        </w:rPr>
-        <w:t>¿Cuál es el capital mínimo necesario para constituir una Sociedad Anónima Laboral (SAL)?</w:t>
-      </w:r>
-      <w:r>
-        <w:rPr>
-          <w:rFonts w:eastAsia="Times New Roman" w:cstheme="minorHAnsi"/>
-          <w:lang w:eastAsia="es-ES"/>
-        </w:rPr>
-        <w:br/>
-        <w:t>a) No se requiere capital mínimo.</w:t>
-      </w:r>
-      <w:r>
-        <w:rPr>
-          <w:rFonts w:eastAsia="Times New Roman" w:cstheme="minorHAnsi"/>
-          <w:lang w:eastAsia="es-ES"/>
-        </w:rPr>
-        <w:br/>
-        <w:t>b) 3.000€.</w:t>
-      </w:r>
-      <w:r>
-        <w:rPr>
-          <w:rFonts w:eastAsia="Times New Roman" w:cstheme="minorHAnsi"/>
-          <w:lang w:eastAsia="es-ES"/>
-        </w:rPr>
-        <w:br/>
-        <w:t>c) 60.000€.</w:t>
-      </w:r>
-      <w:r>
-        <w:rPr>
-          <w:rFonts w:eastAsia="Times New Roman" w:cstheme="minorHAnsi"/>
-          <w:lang w:eastAsia="es-ES"/>
-        </w:rPr>
-        <w:br/>
-        <w:t>d) Depende del número de socios trabajadores.</w:t>
-      </w:r>
-      <w:r>
-        <w:rPr>
-          <w:rFonts w:eastAsia="Times New Roman" w:cstheme="minorHAnsi"/>
-          <w:lang w:eastAsia="es-ES"/>
-        </w:rPr>
-        <w:br/>
-      </w:r>
-      <w:r>
-        <w:rPr>
-          <w:rFonts w:eastAsia="Times New Roman" w:cstheme="minorHAnsi"/>
-          <w:b/>
-          <w:bCs/>
-          <w:lang w:eastAsia="es-ES"/>
-        </w:rPr>
-        <w:t>Respuesta correcta:</w:t>
-      </w:r>
-      <w:r>
-        <w:rPr>
-          <w:rFonts w:eastAsia="Times New Roman" w:cstheme="minorHAnsi"/>
-          <w:lang w:eastAsia="es-ES"/>
-        </w:rPr>
-        <w:t xml:space="preserve"> c) 60.000€.</w:t>
-      </w:r>
-    </w:p>
-    <w:p>
-      <w:pPr>
-        <w:numPr>
-          <w:ilvl w:val="0"/>
-          <w:numId w:val="29"/>
-        </w:numPr>
-        <w:spacing w:before="100" w:beforeAutospacing="1" w:after="100" w:afterAutospacing="1" w:line="360" w:lineRule="auto"/>
-        <w:rPr>
-          <w:rFonts w:eastAsia="Times New Roman" w:cstheme="minorHAnsi"/>
-          <w:lang w:eastAsia="es-ES"/>
-        </w:rPr>
-      </w:pPr>
-      <w:r>
-        <w:rPr>
-          <w:rFonts w:eastAsia="Times New Roman" w:cstheme="minorHAnsi"/>
-          <w:b/>
-          <w:bCs/>
-          <w:lang w:eastAsia="es-ES"/>
-        </w:rPr>
-        <w:t>En las cooperativas de trabajo asociado, los beneficios se distribuyen:</w:t>
-      </w:r>
-      <w:r>
-        <w:rPr>
-          <w:rFonts w:eastAsia="Times New Roman" w:cstheme="minorHAnsi"/>
-          <w:lang w:eastAsia="es-ES"/>
-        </w:rPr>
-        <w:br/>
-        <w:t>a) Proporcionalmente al capital aportado por cada socio.</w:t>
-      </w:r>
-      <w:r>
-        <w:rPr>
-          <w:rFonts w:eastAsia="Times New Roman" w:cstheme="minorHAnsi"/>
-          <w:lang w:eastAsia="es-ES"/>
-        </w:rPr>
-        <w:br/>
-        <w:t>b) Según la participación de los socios en el trabajo realizado.</w:t>
-      </w:r>
-      <w:r>
-        <w:rPr>
-          <w:rFonts w:eastAsia="Times New Roman" w:cstheme="minorHAnsi"/>
-          <w:lang w:eastAsia="es-ES"/>
-        </w:rPr>
-        <w:br/>
-        <w:t>c) Equitativamente entre todos los socios, sin importar su participación.</w:t>
-      </w:r>
-      <w:r>
-        <w:rPr>
-          <w:rFonts w:eastAsia="Times New Roman" w:cstheme="minorHAnsi"/>
-          <w:lang w:eastAsia="es-ES"/>
-        </w:rPr>
-        <w:br/>
-        <w:t>d) Según las decisiones del administrador.</w:t>
-      </w:r>
-      <w:r>
-        <w:rPr>
-          <w:rFonts w:eastAsia="Times New Roman" w:cstheme="minorHAnsi"/>
-          <w:lang w:eastAsia="es-ES"/>
-        </w:rPr>
-        <w:br/>
-      </w:r>
-      <w:r>
-        <w:rPr>
-          <w:rFonts w:eastAsia="Times New Roman" w:cstheme="minorHAnsi"/>
-          <w:b/>
-          <w:bCs/>
-          <w:lang w:eastAsia="es-ES"/>
-        </w:rPr>
-        <w:t>Respuesta correcta:</w:t>
-      </w:r>
-      <w:r>
-        <w:rPr>
-          <w:rFonts w:eastAsia="Times New Roman" w:cstheme="minorHAnsi"/>
-          <w:lang w:eastAsia="es-ES"/>
-        </w:rPr>
-        <w:t xml:space="preserve"> b) Según la participación de los socios en el trabajo realizado.</w:t>
+        <w:t>: Incorporar la RSC en la cultura organizacional mejora la reputación, atrae clientes comprometidos con valores sostenibles y fomenta la lealtad de los empleados. Por ejemplo, una empresa que implementa programas de reciclaje y reduce su huella de carbono puede destacarse en su sector, atraer inversores interesados en prácticas sostenibles y retener a empleados que valoran el impacto positivo de su trabajo.</w:t>
       </w:r>
     </w:p>
     <w:p>
@@ -5975,6 +7457,603 @@
           <w:bCs/>
           <w:lang w:eastAsia="es-ES"/>
         </w:rPr>
+        <w:t>Integración de Conceptos</w:t>
+      </w:r>
+    </w:p>
+    <w:p>
+      <w:pPr>
+        <w:numPr>
+          <w:ilvl w:val="0"/>
+          <w:numId w:val="27"/>
+        </w:numPr>
+        <w:spacing w:before="100" w:beforeAutospacing="1" w:after="100" w:afterAutospacing="1" w:line="360" w:lineRule="auto"/>
+        <w:rPr>
+          <w:rFonts w:eastAsia="Times New Roman" w:cstheme="minorHAnsi"/>
+          <w:lang w:eastAsia="es-ES"/>
+        </w:rPr>
+      </w:pPr>
+      <w:r>
+        <w:rPr>
+          <w:rFonts w:eastAsia="Times New Roman" w:cstheme="minorHAnsi"/>
+          <w:b/>
+          <w:bCs/>
+          <w:lang w:eastAsia="es-ES"/>
+        </w:rPr>
+        <w:t>Pregunta</w:t>
+      </w:r>
+      <w:r>
+        <w:rPr>
+          <w:rFonts w:eastAsia="Times New Roman" w:cstheme="minorHAnsi"/>
+          <w:lang w:eastAsia="es-ES"/>
+        </w:rPr>
+        <w:t>: Relaciona cómo un entorno cambiante puede incentivar la RSC en empresas tecnológicas.</w:t>
+      </w:r>
+    </w:p>
+    <w:p>
+      <w:pPr>
+        <w:numPr>
+          <w:ilvl w:val="1"/>
+          <w:numId w:val="27"/>
+        </w:numPr>
+        <w:spacing w:before="100" w:beforeAutospacing="1" w:after="100" w:afterAutospacing="1" w:line="360" w:lineRule="auto"/>
+        <w:rPr>
+          <w:rFonts w:eastAsia="Times New Roman" w:cstheme="minorHAnsi"/>
+          <w:lang w:eastAsia="es-ES"/>
+        </w:rPr>
+      </w:pPr>
+      <w:r>
+        <w:rPr>
+          <w:rFonts w:eastAsia="Times New Roman" w:cstheme="minorHAnsi"/>
+          <w:b/>
+          <w:bCs/>
+          <w:lang w:eastAsia="es-ES"/>
+        </w:rPr>
+        <w:t>Respuesta</w:t>
+      </w:r>
+      <w:r>
+        <w:rPr>
+          <w:rFonts w:eastAsia="Times New Roman" w:cstheme="minorHAnsi"/>
+          <w:lang w:eastAsia="es-ES"/>
+        </w:rPr>
+        <w:t>: En un entorno cambiante, como el de las empresas tecnológicas, las demandas sociales y regulatorias evolucionan rápidamente. Esto puede incentivar a las empresas a implementar prácticas sostenibles, como el desarrollo de productos energéticamente eficientes o la gestión responsable de residuos electrónicos, para cumplir con nuevas normativas y satisfacer a consumidores más conscientes.</w:t>
+      </w:r>
+    </w:p>
+    <w:p>
+      <w:pPr>
+        <w:numPr>
+          <w:ilvl w:val="0"/>
+          <w:numId w:val="27"/>
+        </w:numPr>
+        <w:spacing w:before="100" w:beforeAutospacing="1" w:after="100" w:afterAutospacing="1" w:line="360" w:lineRule="auto"/>
+        <w:rPr>
+          <w:rFonts w:eastAsia="Times New Roman" w:cstheme="minorHAnsi"/>
+          <w:lang w:eastAsia="es-ES"/>
+        </w:rPr>
+      </w:pPr>
+      <w:r>
+        <w:rPr>
+          <w:rFonts w:eastAsia="Times New Roman" w:cstheme="minorHAnsi"/>
+          <w:b/>
+          <w:bCs/>
+          <w:lang w:eastAsia="es-ES"/>
+        </w:rPr>
+        <w:t>Pregunta</w:t>
+      </w:r>
+      <w:r>
+        <w:rPr>
+          <w:rFonts w:eastAsia="Times New Roman" w:cstheme="minorHAnsi"/>
+          <w:lang w:eastAsia="es-ES"/>
+        </w:rPr>
+        <w:t>: ¿Qué desafíos enfrenta un empresario que opera en un entorno hostil al intentar cumplir con las demandas de RSC?</w:t>
+      </w:r>
+    </w:p>
+    <w:p>
+      <w:pPr>
+        <w:numPr>
+          <w:ilvl w:val="0"/>
+          <w:numId w:val="28"/>
+        </w:numPr>
+        <w:spacing w:before="100" w:beforeAutospacing="1" w:after="100" w:afterAutospacing="1" w:line="360" w:lineRule="auto"/>
+        <w:rPr>
+          <w:rFonts w:eastAsia="Times New Roman" w:cstheme="minorHAnsi"/>
+          <w:lang w:eastAsia="es-ES"/>
+        </w:rPr>
+      </w:pPr>
+      <w:r>
+        <w:rPr>
+          <w:rFonts w:eastAsia="Times New Roman" w:cstheme="minorHAnsi"/>
+          <w:b/>
+          <w:bCs/>
+          <w:lang w:eastAsia="es-ES"/>
+        </w:rPr>
+        <w:lastRenderedPageBreak/>
+        <w:t>Respuesta</w:t>
+      </w:r>
+      <w:r>
+        <w:rPr>
+          <w:rFonts w:eastAsia="Times New Roman" w:cstheme="minorHAnsi"/>
+          <w:lang w:eastAsia="es-ES"/>
+        </w:rPr>
+        <w:t>: En un entorno hostil, como una industria altamente competitiva, los márgenes de ganancia pueden ser reducidos, dificultando la inversión en RSC. Además, la necesidad de reaccionar rápidamente a los cambios del mercado puede hacer que las empresas prioricen el crecimiento sobre la sostenibilidad, lo que plantea un dilema entre competir eficazmente y cumplir con sus responsabilidades sociales.</w:t>
+      </w:r>
+    </w:p>
+    <w:p>
+      <w:pPr>
+        <w:spacing w:line="360" w:lineRule="auto"/>
+        <w:rPr>
+          <w:rFonts w:cstheme="minorHAnsi"/>
+          <w:b/>
+        </w:rPr>
+      </w:pPr>
+      <w:r>
+        <w:rPr>
+          <w:rFonts w:cstheme="minorHAnsi"/>
+          <w:b/>
+        </w:rPr>
+        <w:t>PREGUNTAS TIPO TEST</w:t>
+      </w:r>
+    </w:p>
+    <w:p>
+      <w:pPr>
+        <w:spacing w:before="100" w:beforeAutospacing="1" w:after="100" w:afterAutospacing="1" w:line="360" w:lineRule="auto"/>
+        <w:outlineLvl w:val="2"/>
+        <w:rPr>
+          <w:rFonts w:eastAsia="Times New Roman" w:cstheme="minorHAnsi"/>
+          <w:b/>
+          <w:bCs/>
+          <w:lang w:eastAsia="es-ES"/>
+        </w:rPr>
+      </w:pPr>
+      <w:r>
+        <w:rPr>
+          <w:rFonts w:eastAsia="Times New Roman" w:cstheme="minorHAnsi"/>
+          <w:b/>
+          <w:bCs/>
+          <w:lang w:eastAsia="es-ES"/>
+        </w:rPr>
+        <w:t>FORMAS JURÍDICAS Y RESPONSABILIDAD LEGAL DEL PROPIETARIO</w:t>
+      </w:r>
+    </w:p>
+    <w:p>
+      <w:pPr>
+        <w:numPr>
+          <w:ilvl w:val="0"/>
+          <w:numId w:val="29"/>
+        </w:numPr>
+        <w:spacing w:before="100" w:beforeAutospacing="1" w:after="100" w:afterAutospacing="1" w:line="360" w:lineRule="auto"/>
+        <w:rPr>
+          <w:rFonts w:eastAsia="Times New Roman" w:cstheme="minorHAnsi"/>
+          <w:lang w:eastAsia="es-ES"/>
+        </w:rPr>
+      </w:pPr>
+      <w:r>
+        <w:rPr>
+          <w:rFonts w:eastAsia="Times New Roman" w:cstheme="minorHAnsi"/>
+          <w:b/>
+          <w:bCs/>
+          <w:lang w:eastAsia="es-ES"/>
+        </w:rPr>
+        <w:t>¿Cuál es la principal diferencia entre un Empresario Individual y una Sociedad Limitada en términos de responsabilidad legal?</w:t>
+      </w:r>
+      <w:r>
+        <w:rPr>
+          <w:rFonts w:eastAsia="Times New Roman" w:cstheme="minorHAnsi"/>
+          <w:lang w:eastAsia="es-ES"/>
+        </w:rPr>
+        <w:br/>
+        <w:t>a) El Empresario Individual tiene responsabilidad limitada y la SL, ilimitada.</w:t>
+      </w:r>
+      <w:r>
+        <w:rPr>
+          <w:rFonts w:eastAsia="Times New Roman" w:cstheme="minorHAnsi"/>
+          <w:lang w:eastAsia="es-ES"/>
+        </w:rPr>
+        <w:br/>
+        <w:t>b) El Empresario Individual tiene responsabilidad ilimitada y la SL, limitada.</w:t>
+      </w:r>
+      <w:r>
+        <w:rPr>
+          <w:rFonts w:eastAsia="Times New Roman" w:cstheme="minorHAnsi"/>
+          <w:lang w:eastAsia="es-ES"/>
+        </w:rPr>
+        <w:br/>
+        <w:t>c) Ambos tienen responsabilidad limitada.</w:t>
+      </w:r>
+      <w:r>
+        <w:rPr>
+          <w:rFonts w:eastAsia="Times New Roman" w:cstheme="minorHAnsi"/>
+          <w:lang w:eastAsia="es-ES"/>
+        </w:rPr>
+        <w:br/>
+        <w:t>d) Ambos tienen responsabilidad ilimitada.</w:t>
+      </w:r>
+      <w:r>
+        <w:rPr>
+          <w:rFonts w:eastAsia="Times New Roman" w:cstheme="minorHAnsi"/>
+          <w:lang w:eastAsia="es-ES"/>
+        </w:rPr>
+        <w:br/>
+      </w:r>
+      <w:r>
+        <w:rPr>
+          <w:rFonts w:eastAsia="Times New Roman" w:cstheme="minorHAnsi"/>
+          <w:b/>
+          <w:bCs/>
+          <w:lang w:eastAsia="es-ES"/>
+        </w:rPr>
+        <w:t>Respuesta correcta:</w:t>
+      </w:r>
+      <w:r>
+        <w:rPr>
+          <w:rFonts w:eastAsia="Times New Roman" w:cstheme="minorHAnsi"/>
+          <w:lang w:eastAsia="es-ES"/>
+        </w:rPr>
+        <w:t xml:space="preserve"> b) El Empresario Individual tiene responsabilidad ilimitada y la SL, limitada.</w:t>
+      </w:r>
+    </w:p>
+    <w:p>
+      <w:pPr>
+        <w:spacing w:before="100" w:beforeAutospacing="1" w:after="100" w:afterAutospacing="1" w:line="360" w:lineRule="auto"/>
+        <w:rPr>
+          <w:rFonts w:eastAsia="Times New Roman" w:cstheme="minorHAnsi"/>
+          <w:lang w:eastAsia="es-ES"/>
+        </w:rPr>
+      </w:pPr>
+    </w:p>
+    <w:p>
+      <w:pPr>
+        <w:spacing w:before="100" w:beforeAutospacing="1" w:after="100" w:afterAutospacing="1" w:line="360" w:lineRule="auto"/>
+        <w:rPr>
+          <w:rFonts w:eastAsia="Times New Roman" w:cstheme="minorHAnsi"/>
+          <w:lang w:eastAsia="es-ES"/>
+        </w:rPr>
+      </w:pPr>
+    </w:p>
+    <w:p>
+      <w:pPr>
+        <w:numPr>
+          <w:ilvl w:val="0"/>
+          <w:numId w:val="29"/>
+        </w:numPr>
+        <w:spacing w:before="100" w:beforeAutospacing="1" w:after="100" w:afterAutospacing="1" w:line="360" w:lineRule="auto"/>
+        <w:rPr>
+          <w:rFonts w:eastAsia="Times New Roman" w:cstheme="minorHAnsi"/>
+          <w:lang w:eastAsia="es-ES"/>
+        </w:rPr>
+      </w:pPr>
+      <w:r>
+        <w:rPr>
+          <w:rFonts w:eastAsia="Times New Roman" w:cstheme="minorHAnsi"/>
+          <w:b/>
+          <w:bCs/>
+          <w:lang w:eastAsia="es-ES"/>
+        </w:rPr>
+        <w:t>¿Qué característica específica tiene una Sociedad Limitada Nueva Empresa (SLNE) respecto a la Sociedad Limitada tradicional?</w:t>
+      </w:r>
+      <w:r>
+        <w:rPr>
+          <w:rFonts w:eastAsia="Times New Roman" w:cstheme="minorHAnsi"/>
+          <w:lang w:eastAsia="es-ES"/>
+        </w:rPr>
+        <w:br/>
+        <w:t>a) La posibilidad de tener un único socio.</w:t>
+      </w:r>
+      <w:r>
+        <w:rPr>
+          <w:rFonts w:eastAsia="Times New Roman" w:cstheme="minorHAnsi"/>
+          <w:lang w:eastAsia="es-ES"/>
+        </w:rPr>
+        <w:br/>
+        <w:t>b) Un proceso de constitución más rápido.</w:t>
+      </w:r>
+      <w:r>
+        <w:rPr>
+          <w:rFonts w:eastAsia="Times New Roman" w:cstheme="minorHAnsi"/>
+          <w:lang w:eastAsia="es-ES"/>
+        </w:rPr>
+        <w:br/>
+        <w:t>c) Exige más de 3.000€ de capital mínimo.</w:t>
+      </w:r>
+      <w:r>
+        <w:rPr>
+          <w:rFonts w:eastAsia="Times New Roman" w:cstheme="minorHAnsi"/>
+          <w:lang w:eastAsia="es-ES"/>
+        </w:rPr>
+        <w:br/>
+        <w:t>d) Los socios no pueden participar en la gestión.</w:t>
+      </w:r>
+      <w:r>
+        <w:rPr>
+          <w:rFonts w:eastAsia="Times New Roman" w:cstheme="minorHAnsi"/>
+          <w:lang w:eastAsia="es-ES"/>
+        </w:rPr>
+        <w:br/>
+      </w:r>
+      <w:r>
+        <w:rPr>
+          <w:rFonts w:eastAsia="Times New Roman" w:cstheme="minorHAnsi"/>
+          <w:b/>
+          <w:bCs/>
+          <w:lang w:eastAsia="es-ES"/>
+        </w:rPr>
+        <w:t>Respuesta correcta:</w:t>
+      </w:r>
+      <w:r>
+        <w:rPr>
+          <w:rFonts w:eastAsia="Times New Roman" w:cstheme="minorHAnsi"/>
+          <w:lang w:eastAsia="es-ES"/>
+        </w:rPr>
+        <w:t xml:space="preserve"> b) Un proceso de constitución más rápido.</w:t>
+      </w:r>
+    </w:p>
+    <w:p>
+      <w:pPr>
+        <w:numPr>
+          <w:ilvl w:val="0"/>
+          <w:numId w:val="29"/>
+        </w:numPr>
+        <w:spacing w:before="100" w:beforeAutospacing="1" w:after="100" w:afterAutospacing="1" w:line="360" w:lineRule="auto"/>
+        <w:rPr>
+          <w:rFonts w:eastAsia="Times New Roman" w:cstheme="minorHAnsi"/>
+          <w:lang w:eastAsia="es-ES"/>
+        </w:rPr>
+      </w:pPr>
+      <w:r>
+        <w:rPr>
+          <w:rFonts w:eastAsia="Times New Roman" w:cstheme="minorHAnsi"/>
+          <w:b/>
+          <w:bCs/>
+          <w:lang w:eastAsia="es-ES"/>
+        </w:rPr>
+        <w:t>En una Sociedad Comanditaria, los socios comanditarios:</w:t>
+      </w:r>
+      <w:r>
+        <w:rPr>
+          <w:rFonts w:eastAsia="Times New Roman" w:cstheme="minorHAnsi"/>
+          <w:lang w:eastAsia="es-ES"/>
+        </w:rPr>
+        <w:br/>
+        <w:t>a) Aportan capital y participan en la gestión de la empresa.</w:t>
+      </w:r>
+      <w:r>
+        <w:rPr>
+          <w:rFonts w:eastAsia="Times New Roman" w:cstheme="minorHAnsi"/>
+          <w:lang w:eastAsia="es-ES"/>
+        </w:rPr>
+        <w:br/>
+        <w:t>b) Aportan capital y no participan en la gestión.</w:t>
+      </w:r>
+      <w:r>
+        <w:rPr>
+          <w:rFonts w:eastAsia="Times New Roman" w:cstheme="minorHAnsi"/>
+          <w:lang w:eastAsia="es-ES"/>
+        </w:rPr>
+        <w:br/>
+        <w:t>c) No tienen responsabilidad por las deudas de la empresa.</w:t>
+      </w:r>
+      <w:r>
+        <w:rPr>
+          <w:rFonts w:eastAsia="Times New Roman" w:cstheme="minorHAnsi"/>
+          <w:lang w:eastAsia="es-ES"/>
+        </w:rPr>
+        <w:br/>
+        <w:t>d) Pueden actuar como trabajadores de la empresa.</w:t>
+      </w:r>
+      <w:r>
+        <w:rPr>
+          <w:rFonts w:eastAsia="Times New Roman" w:cstheme="minorHAnsi"/>
+          <w:lang w:eastAsia="es-ES"/>
+        </w:rPr>
+        <w:br/>
+      </w:r>
+      <w:r>
+        <w:rPr>
+          <w:rFonts w:eastAsia="Times New Roman" w:cstheme="minorHAnsi"/>
+          <w:b/>
+          <w:bCs/>
+          <w:lang w:eastAsia="es-ES"/>
+        </w:rPr>
+        <w:t>Respuesta correcta:</w:t>
+      </w:r>
+      <w:r>
+        <w:rPr>
+          <w:rFonts w:eastAsia="Times New Roman" w:cstheme="minorHAnsi"/>
+          <w:lang w:eastAsia="es-ES"/>
+        </w:rPr>
+        <w:t xml:space="preserve"> b) Aportan capital y no participan en la gestión.</w:t>
+      </w:r>
+    </w:p>
+    <w:p>
+      <w:pPr>
+        <w:numPr>
+          <w:ilvl w:val="0"/>
+          <w:numId w:val="29"/>
+        </w:numPr>
+        <w:spacing w:before="100" w:beforeAutospacing="1" w:after="100" w:afterAutospacing="1" w:line="360" w:lineRule="auto"/>
+        <w:rPr>
+          <w:rFonts w:eastAsia="Times New Roman" w:cstheme="minorHAnsi"/>
+          <w:lang w:eastAsia="es-ES"/>
+        </w:rPr>
+      </w:pPr>
+      <w:r>
+        <w:rPr>
+          <w:rFonts w:eastAsia="Times New Roman" w:cstheme="minorHAnsi"/>
+          <w:b/>
+          <w:bCs/>
+          <w:lang w:eastAsia="es-ES"/>
+        </w:rPr>
+        <w:lastRenderedPageBreak/>
+        <w:t>¿Cuál es el capital mínimo necesario para constituir una Sociedad Anónima Laboral (SAL)?</w:t>
+      </w:r>
+      <w:r>
+        <w:rPr>
+          <w:rFonts w:eastAsia="Times New Roman" w:cstheme="minorHAnsi"/>
+          <w:lang w:eastAsia="es-ES"/>
+        </w:rPr>
+        <w:br/>
+        <w:t>a) No se requiere capital mínimo.</w:t>
+      </w:r>
+      <w:r>
+        <w:rPr>
+          <w:rFonts w:eastAsia="Times New Roman" w:cstheme="minorHAnsi"/>
+          <w:lang w:eastAsia="es-ES"/>
+        </w:rPr>
+        <w:br/>
+        <w:t>b) 3.000€.</w:t>
+      </w:r>
+      <w:r>
+        <w:rPr>
+          <w:rFonts w:eastAsia="Times New Roman" w:cstheme="minorHAnsi"/>
+          <w:lang w:eastAsia="es-ES"/>
+        </w:rPr>
+        <w:br/>
+        <w:t>c) 60.000€.</w:t>
+      </w:r>
+      <w:r>
+        <w:rPr>
+          <w:rFonts w:eastAsia="Times New Roman" w:cstheme="minorHAnsi"/>
+          <w:lang w:eastAsia="es-ES"/>
+        </w:rPr>
+        <w:br/>
+        <w:t>d) Depende del número de socios trabajadores.</w:t>
+      </w:r>
+      <w:r>
+        <w:rPr>
+          <w:rFonts w:eastAsia="Times New Roman" w:cstheme="minorHAnsi"/>
+          <w:lang w:eastAsia="es-ES"/>
+        </w:rPr>
+        <w:br/>
+      </w:r>
+      <w:r>
+        <w:rPr>
+          <w:rFonts w:eastAsia="Times New Roman" w:cstheme="minorHAnsi"/>
+          <w:b/>
+          <w:bCs/>
+          <w:lang w:eastAsia="es-ES"/>
+        </w:rPr>
+        <w:t>Respuesta correcta:</w:t>
+      </w:r>
+      <w:r>
+        <w:rPr>
+          <w:rFonts w:eastAsia="Times New Roman" w:cstheme="minorHAnsi"/>
+          <w:lang w:eastAsia="es-ES"/>
+        </w:rPr>
+        <w:t xml:space="preserve"> c) 60.000€.</w:t>
+      </w:r>
+    </w:p>
+    <w:p>
+      <w:pPr>
+        <w:numPr>
+          <w:ilvl w:val="0"/>
+          <w:numId w:val="29"/>
+        </w:numPr>
+        <w:spacing w:before="100" w:beforeAutospacing="1" w:after="100" w:afterAutospacing="1" w:line="360" w:lineRule="auto"/>
+        <w:rPr>
+          <w:rFonts w:eastAsia="Times New Roman" w:cstheme="minorHAnsi"/>
+          <w:lang w:eastAsia="es-ES"/>
+        </w:rPr>
+      </w:pPr>
+      <w:r>
+        <w:rPr>
+          <w:rFonts w:eastAsia="Times New Roman" w:cstheme="minorHAnsi"/>
+          <w:b/>
+          <w:bCs/>
+          <w:lang w:eastAsia="es-ES"/>
+        </w:rPr>
+        <w:t>En las cooperativas de trabajo asociado, los beneficios se distribuyen:</w:t>
+      </w:r>
+      <w:r>
+        <w:rPr>
+          <w:rFonts w:eastAsia="Times New Roman" w:cstheme="minorHAnsi"/>
+          <w:lang w:eastAsia="es-ES"/>
+        </w:rPr>
+        <w:br/>
+        <w:t>a) Proporcionalmente al capital aportado por cada socio.</w:t>
+      </w:r>
+      <w:r>
+        <w:rPr>
+          <w:rFonts w:eastAsia="Times New Roman" w:cstheme="minorHAnsi"/>
+          <w:lang w:eastAsia="es-ES"/>
+        </w:rPr>
+        <w:br/>
+        <w:t>b) Según la participación de los socios en el trabajo realizado.</w:t>
+      </w:r>
+      <w:r>
+        <w:rPr>
+          <w:rFonts w:eastAsia="Times New Roman" w:cstheme="minorHAnsi"/>
+          <w:lang w:eastAsia="es-ES"/>
+        </w:rPr>
+        <w:br/>
+        <w:t>c) Equitativamente entre todos los socios, sin importar su participación.</w:t>
+      </w:r>
+      <w:r>
+        <w:rPr>
+          <w:rFonts w:eastAsia="Times New Roman" w:cstheme="minorHAnsi"/>
+          <w:lang w:eastAsia="es-ES"/>
+        </w:rPr>
+        <w:br/>
+        <w:t>d) Según las decisiones del administrador.</w:t>
+      </w:r>
+      <w:r>
+        <w:rPr>
+          <w:rFonts w:eastAsia="Times New Roman" w:cstheme="minorHAnsi"/>
+          <w:lang w:eastAsia="es-ES"/>
+        </w:rPr>
+        <w:br/>
+      </w:r>
+      <w:r>
+        <w:rPr>
+          <w:rFonts w:eastAsia="Times New Roman" w:cstheme="minorHAnsi"/>
+          <w:b/>
+          <w:bCs/>
+          <w:lang w:eastAsia="es-ES"/>
+        </w:rPr>
+        <w:t>Respuesta correcta:</w:t>
+      </w:r>
+      <w:r>
+        <w:rPr>
+          <w:rFonts w:eastAsia="Times New Roman" w:cstheme="minorHAnsi"/>
+          <w:lang w:eastAsia="es-ES"/>
+        </w:rPr>
+        <w:t xml:space="preserve"> b) Según la participación de los socios en el trabajo realizado.</w:t>
+      </w:r>
+    </w:p>
+    <w:p>
+      <w:pPr>
+        <w:spacing w:after="0" w:line="360" w:lineRule="auto"/>
+        <w:rPr>
+          <w:rFonts w:eastAsia="Times New Roman" w:cstheme="minorHAnsi"/>
+          <w:lang w:eastAsia="es-ES"/>
+        </w:rPr>
+      </w:pPr>
+      <w:r>
+        <w:rPr>
+          <w:rFonts w:eastAsia="Times New Roman" w:cstheme="minorHAnsi"/>
+          <w:lang w:eastAsia="es-ES"/>
+        </w:rPr>
+        <w:pict>
+          <v:rect id="_x0000_i1041" style="width:0;height:1.5pt" o:hralign="center" o:hrstd="t" o:hr="t" fillcolor="#a0a0a0" stroked="f"/>
+        </w:pict>
+      </w:r>
+    </w:p>
+    <w:p>
+      <w:pPr>
+        <w:spacing w:before="100" w:beforeAutospacing="1" w:after="100" w:afterAutospacing="1" w:line="360" w:lineRule="auto"/>
+        <w:outlineLvl w:val="2"/>
+        <w:rPr>
+          <w:rFonts w:eastAsia="Times New Roman" w:cstheme="minorHAnsi"/>
+          <w:b/>
+          <w:bCs/>
+          <w:lang w:eastAsia="es-ES"/>
+        </w:rPr>
+      </w:pPr>
+      <w:r>
+        <w:rPr>
+          <w:rFonts w:eastAsia="Times New Roman" w:cstheme="minorHAnsi"/>
+          <w:b/>
+          <w:bCs/>
+          <w:lang w:eastAsia="es-ES"/>
+        </w:rPr>
         <w:t>TRÁMITES PARA LA CONSTITUCIÓN DE UNA EMPRESA</w:t>
       </w:r>
     </w:p>
@@ -6029,13 +8108,6 @@
           <w:lang w:eastAsia="es-ES"/>
         </w:rPr>
         <w:br/>
-      </w:r>
-      <w:r>
-        <w:rPr>
-          <w:rFonts w:eastAsia="Times New Roman" w:cstheme="minorHAnsi"/>
-          <w:lang w:eastAsia="es-ES"/>
-        </w:rPr>
-        <w:lastRenderedPageBreak/>
         <w:t>d) Redacción de los estatutos de la sociedad.</w:t>
       </w:r>
       <w:r>
@@ -6174,6 +8246,13 @@
           <w:lang w:eastAsia="es-ES"/>
         </w:rPr>
         <w:br/>
+      </w:r>
+      <w:r>
+        <w:rPr>
+          <w:rFonts w:eastAsia="Times New Roman" w:cstheme="minorHAnsi"/>
+          <w:lang w:eastAsia="es-ES"/>
+        </w:rPr>
+        <w:lastRenderedPageBreak/>
         <w:t>b) Inscripción en el Impuesto de Actividades Económicas (IAE).</w:t>
       </w:r>
       <w:r>
@@ -6412,7 +8491,7 @@
           <w:lang w:eastAsia="es-ES"/>
         </w:rPr>
         <w:pict>
-          <v:rect id="_x0000_i1041" style="width:425.2pt;height:1.5pt" o:hralign="center" o:hrstd="t" o:hr="t" fillcolor="#a0a0a0" stroked="f"/>
+          <v:rect id="_x0000_i1042" style="width:425.2pt;height:1.5pt" o:hralign="center" o:hrstd="t" o:hr="t" fillcolor="#a0a0a0" stroked="f"/>
         </w:pict>
       </w:r>
     </w:p>
@@ -6533,6 +8612,7 @@
           <w:bCs/>
           <w:lang w:eastAsia="es-ES"/>
         </w:rPr>
+        <w:lastRenderedPageBreak/>
         <w:t>¿Qué tipo de responsabilidad tienen los socios en una Sociedad Colectiva?</w:t>
       </w:r>
       <w:r>
@@ -6764,7 +8844,6 @@
           <w:bCs/>
           <w:lang w:eastAsia="es-ES"/>
         </w:rPr>
-        <w:lastRenderedPageBreak/>
         <w:t>¿Qué ocurre si una Sociedad Anónima no desembolsa el 25% del capital social mínimo al constituirse?</w:t>
       </w:r>
       <w:r>
@@ -6837,7 +8916,7 @@
           <w:lang w:eastAsia="es-ES"/>
         </w:rPr>
         <w:pict>
-          <v:rect id="_x0000_i1042" style="width:0;height:1.5pt" o:hralign="center" o:hrstd="t" o:hr="t" fillcolor="#a0a0a0" stroked="f"/>
+          <v:rect id="_x0000_i1043" style="width:0;height:1.5pt" o:hralign="center" o:hrstd="t" o:hr="t" fillcolor="#a0a0a0" stroked="f"/>
         </w:pict>
       </w:r>
     </w:p>
@@ -6897,6 +8976,13 @@
           <w:lang w:eastAsia="es-ES"/>
         </w:rPr>
         <w:br/>
+      </w:r>
+      <w:r>
+        <w:rPr>
+          <w:rFonts w:eastAsia="Times New Roman" w:cstheme="minorHAnsi"/>
+          <w:lang w:eastAsia="es-ES"/>
+        </w:rPr>
+        <w:lastRenderedPageBreak/>
         <w:t>b) Garantizar que el nombre elegido no está registrado por otra empresa.</w:t>
       </w:r>
       <w:r>
@@ -7128,13 +9214,6 @@
           <w:lang w:eastAsia="es-ES"/>
         </w:rPr>
         <w:br/>
-      </w:r>
-      <w:r>
-        <w:rPr>
-          <w:rFonts w:eastAsia="Times New Roman" w:cstheme="minorHAnsi"/>
-          <w:lang w:eastAsia="es-ES"/>
-        </w:rPr>
-        <w:lastRenderedPageBreak/>
         <w:t>b) Tener los estatutos firmados ante notario.</w:t>
       </w:r>
       <w:r>
@@ -7267,7 +9346,7 @@
           <w:lang w:eastAsia="es-ES"/>
         </w:rPr>
         <w:pict>
-          <v:rect id="_x0000_i1043" style="width:425.2pt;height:1.5pt" o:hralign="center" o:hrstd="t" o:hr="t" fillcolor="#a0a0a0" stroked="f"/>
+          <v:rect id="_x0000_i1044" style="width:425.2pt;height:1.5pt" o:hralign="center" o:hrstd="t" o:hr="t" fillcolor="#a0a0a0" stroked="f"/>
         </w:pict>
       </w:r>
     </w:p>
@@ -7311,6 +9390,7 @@
           <w:bCs/>
           <w:lang w:eastAsia="es-ES"/>
         </w:rPr>
+        <w:lastRenderedPageBreak/>
         <w:t>En una Sociedad Limitada (SL), los socios tienen derecho preferente a:</w:t>
       </w:r>
       <w:r>
@@ -7542,7 +9622,6 @@
           <w:bCs/>
           <w:lang w:eastAsia="es-ES"/>
         </w:rPr>
-        <w:lastRenderedPageBreak/>
         <w:t>¿Qué requisito distingue a la Sociedad Civil de la Sociedad Limitada?</w:t>
       </w:r>
       <w:r>
@@ -7691,8 +9770,9 @@
           <w:rFonts w:eastAsia="Times New Roman" w:cstheme="minorHAnsi"/>
           <w:lang w:eastAsia="es-ES"/>
         </w:rPr>
+        <w:lastRenderedPageBreak/>
         <w:pict>
-          <v:rect id="_x0000_i1044" style="width:0;height:1.5pt" o:hralign="center" o:hrstd="t" o:hr="t" fillcolor="#a0a0a0" stroked="f"/>
+          <v:rect id="_x0000_i1045" style="width:0;height:1.5pt" o:hralign="center" o:hrstd="t" o:hr="t" fillcolor="#a0a0a0" stroked="f"/>
         </w:pict>
       </w:r>
     </w:p>
@@ -7906,13 +9986,6 @@
           <w:lang w:eastAsia="es-ES"/>
         </w:rPr>
         <w:br/>
-      </w:r>
-      <w:r>
-        <w:rPr>
-          <w:rFonts w:eastAsia="Times New Roman" w:cstheme="minorHAnsi"/>
-          <w:lang w:eastAsia="es-ES"/>
-        </w:rPr>
-        <w:lastRenderedPageBreak/>
         <w:t>b) Seguridad Social.</w:t>
       </w:r>
       <w:r>
@@ -8075,6 +10148,13 @@
           <w:lang w:eastAsia="es-ES"/>
         </w:rPr>
         <w:br/>
+      </w:r>
+      <w:r>
+        <w:rPr>
+          <w:rFonts w:eastAsia="Times New Roman" w:cstheme="minorHAnsi"/>
+          <w:lang w:eastAsia="es-ES"/>
+        </w:rPr>
+        <w:lastRenderedPageBreak/>
         <w:t>c) Al realizar el depósito del capital social.</w:t>
       </w:r>
       <w:r>
@@ -8580,6 +10660,123 @@
     </w:lvl>
   </w:abstractNum>
   <w:abstractNum w:abstractNumId="4">
+    <w:nsid w:val="0D192BE4"/>
+    <w:multiLevelType w:val="multilevel"/>
+    <w:tmpl w:val="30602B32"/>
+    <w:lvl w:ilvl="0">
+      <w:start w:val="1"/>
+      <w:numFmt w:val="decimal"/>
+      <w:lvlText w:val="%1."/>
+      <w:lvlJc w:val="left"/>
+      <w:pPr>
+        <w:tabs>
+          <w:tab w:val="num" w:pos="720"/>
+        </w:tabs>
+        <w:ind w:left="720" w:hanging="360"/>
+      </w:pPr>
+    </w:lvl>
+    <w:lvl w:ilvl="1">
+      <w:start w:val="1"/>
+      <w:numFmt w:val="bullet"/>
+      <w:lvlText w:val="o"/>
+      <w:lvlJc w:val="left"/>
+      <w:pPr>
+        <w:tabs>
+          <w:tab w:val="num" w:pos="1440"/>
+        </w:tabs>
+        <w:ind w:left="1440" w:hanging="360"/>
+      </w:pPr>
+      <w:rPr>
+        <w:rFonts w:ascii="Courier New" w:hAnsi="Courier New" w:hint="default"/>
+        <w:sz w:val="20"/>
+      </w:rPr>
+    </w:lvl>
+    <w:lvl w:ilvl="2" w:tentative="1">
+      <w:start w:val="1"/>
+      <w:numFmt w:val="decimal"/>
+      <w:lvlText w:val="%3."/>
+      <w:lvlJc w:val="left"/>
+      <w:pPr>
+        <w:tabs>
+          <w:tab w:val="num" w:pos="2160"/>
+        </w:tabs>
+        <w:ind w:left="2160" w:hanging="360"/>
+      </w:pPr>
+    </w:lvl>
+    <w:lvl w:ilvl="3" w:tentative="1">
+      <w:start w:val="1"/>
+      <w:numFmt w:val="decimal"/>
+      <w:lvlText w:val="%4."/>
+      <w:lvlJc w:val="left"/>
+      <w:pPr>
+        <w:tabs>
+          <w:tab w:val="num" w:pos="2880"/>
+        </w:tabs>
+        <w:ind w:left="2880" w:hanging="360"/>
+      </w:pPr>
+    </w:lvl>
+    <w:lvl w:ilvl="4" w:tentative="1">
+      <w:start w:val="1"/>
+      <w:numFmt w:val="decimal"/>
+      <w:lvlText w:val="%5."/>
+      <w:lvlJc w:val="left"/>
+      <w:pPr>
+        <w:tabs>
+          <w:tab w:val="num" w:pos="3600"/>
+        </w:tabs>
+        <w:ind w:left="3600" w:hanging="360"/>
+      </w:pPr>
+    </w:lvl>
+    <w:lvl w:ilvl="5" w:tentative="1">
+      <w:start w:val="1"/>
+      <w:numFmt w:val="decimal"/>
+      <w:lvlText w:val="%6."/>
+      <w:lvlJc w:val="left"/>
+      <w:pPr>
+        <w:tabs>
+          <w:tab w:val="num" w:pos="4320"/>
+        </w:tabs>
+        <w:ind w:left="4320" w:hanging="360"/>
+      </w:pPr>
+    </w:lvl>
+    <w:lvl w:ilvl="6" w:tentative="1">
+      <w:start w:val="1"/>
+      <w:numFmt w:val="decimal"/>
+      <w:lvlText w:val="%7."/>
+      <w:lvlJc w:val="left"/>
+      <w:pPr>
+        <w:tabs>
+          <w:tab w:val="num" w:pos="5040"/>
+        </w:tabs>
+        <w:ind w:left="5040" w:hanging="360"/>
+      </w:pPr>
+    </w:lvl>
+    <w:lvl w:ilvl="7" w:tentative="1">
+      <w:start w:val="1"/>
+      <w:numFmt w:val="decimal"/>
+      <w:lvlText w:val="%8."/>
+      <w:lvlJc w:val="left"/>
+      <w:pPr>
+        <w:tabs>
+          <w:tab w:val="num" w:pos="5760"/>
+        </w:tabs>
+        <w:ind w:left="5760" w:hanging="360"/>
+      </w:pPr>
+    </w:lvl>
+    <w:lvl w:ilvl="8" w:tentative="1">
+      <w:start w:val="1"/>
+      <w:numFmt w:val="decimal"/>
+      <w:lvlText w:val="%9."/>
+      <w:lvlJc w:val="left"/>
+      <w:pPr>
+        <w:tabs>
+          <w:tab w:val="num" w:pos="6480"/>
+        </w:tabs>
+        <w:ind w:left="6480" w:hanging="360"/>
+      </w:pPr>
+    </w:lvl>
+  </w:abstractNum>
+  <w:abstractNum w:abstractNumId="5">
     <w:nsid w:val="0EA57C2B"/>
     <w:multiLevelType w:val="multilevel"/>
     <w:tmpl w:val="B45E208E"/>
@@ -8728,7 +10925,7 @@
       </w:rPr>
     </w:lvl>
   </w:abstractNum>
-  <w:abstractNum w:abstractNumId="5">
+  <w:abstractNum w:abstractNumId="6">
     <w:nsid w:val="11115BCC"/>
     <w:multiLevelType w:val="multilevel"/>
     <w:tmpl w:val="EDA6B53C"/>
@@ -8841,7 +11038,156 @@
       </w:pPr>
     </w:lvl>
   </w:abstractNum>
-  <w:abstractNum w:abstractNumId="6">
+  <w:abstractNum w:abstractNumId="7">
+    <w:nsid w:val="13474A6C"/>
+    <w:multiLevelType w:val="multilevel"/>
+    <w:tmpl w:val="D1C2B56C"/>
+    <w:lvl w:ilvl="0">
+      <w:start w:val="1"/>
+      <w:numFmt w:val="bullet"/>
+      <w:lvlText w:val=""/>
+      <w:lvlJc w:val="left"/>
+      <w:pPr>
+        <w:tabs>
+          <w:tab w:val="num" w:pos="720"/>
+        </w:tabs>
+        <w:ind w:left="720" w:hanging="360"/>
+      </w:pPr>
+      <w:rPr>
+        <w:rFonts w:ascii="Symbol" w:hAnsi="Symbol" w:hint="default"/>
+        <w:sz w:val="20"/>
+      </w:rPr>
+    </w:lvl>
+    <w:lvl w:ilvl="1" w:tentative="1">
+      <w:start w:val="1"/>
+      <w:numFmt w:val="bullet"/>
+      <w:lvlText w:val="o"/>
+      <w:lvlJc w:val="left"/>
+      <w:pPr>
+        <w:tabs>
+          <w:tab w:val="num" w:pos="1440"/>
+        </w:tabs>
+        <w:ind w:left="1440" w:hanging="360"/>
+      </w:pPr>
+      <w:rPr>
+        <w:rFonts w:ascii="Courier New" w:hAnsi="Courier New" w:hint="default"/>
+        <w:sz w:val="20"/>
+      </w:rPr>
+    </w:lvl>
+    <w:lvl w:ilvl="2" w:tentative="1">
+      <w:start w:val="1"/>
+      <w:numFmt w:val="bullet"/>
+      <w:lvlText w:val=""/>
+      <w:lvlJc w:val="left"/>
+      <w:pPr>
+        <w:tabs>
+          <w:tab w:val="num" w:pos="2160"/>
+        </w:tabs>
+        <w:ind w:left="2160" w:hanging="360"/>
+      </w:pPr>
+      <w:rPr>
+        <w:rFonts w:ascii="Wingdings" w:hAnsi="Wingdings" w:hint="default"/>
+        <w:sz w:val="20"/>
+      </w:rPr>
+    </w:lvl>
+    <w:lvl w:ilvl="3" w:tentative="1">
+      <w:start w:val="1"/>
+      <w:numFmt w:val="bullet"/>
+      <w:lvlText w:val=""/>
+      <w:lvlJc w:val="left"/>
+      <w:pPr>
+        <w:tabs>
+          <w:tab w:val="num" w:pos="2880"/>
+        </w:tabs>
+        <w:ind w:left="2880" w:hanging="360"/>
+      </w:pPr>
+      <w:rPr>
+        <w:rFonts w:ascii="Wingdings" w:hAnsi="Wingdings" w:hint="default"/>
+        <w:sz w:val="20"/>
+      </w:rPr>
+    </w:lvl>
+    <w:lvl w:ilvl="4" w:tentative="1">
+      <w:start w:val="1"/>
+      <w:numFmt w:val="bullet"/>
+      <w:lvlText w:val=""/>
+      <w:lvlJc w:val="left"/>
+      <w:pPr>
+        <w:tabs>
+          <w:tab w:val="num" w:pos="3600"/>
+        </w:tabs>
+        <w:ind w:left="3600" w:hanging="360"/>
+      </w:pPr>
+      <w:rPr>
+        <w:rFonts w:ascii="Wingdings" w:hAnsi="Wingdings" w:hint="default"/>
+        <w:sz w:val="20"/>
+      </w:rPr>
+    </w:lvl>
+    <w:lvl w:ilvl="5" w:tentative="1">
+      <w:start w:val="1"/>
+      <w:numFmt w:val="bullet"/>
+      <w:lvlText w:val=""/>
+      <w:lvlJc w:val="left"/>
+      <w:pPr>
+        <w:tabs>
+          <w:tab w:val="num" w:pos="4320"/>
+        </w:tabs>
+        <w:ind w:left="4320" w:hanging="360"/>
+      </w:pPr>
+      <w:rPr>
+        <w:rFonts w:ascii="Wingdings" w:hAnsi="Wingdings" w:hint="default"/>
+        <w:sz w:val="20"/>
+      </w:rPr>
+    </w:lvl>
+    <w:lvl w:ilvl="6" w:tentative="1">
+      <w:start w:val="1"/>
+      <w:numFmt w:val="bullet"/>
+      <w:lvlText w:val=""/>
+      <w:lvlJc w:val="left"/>
+      <w:pPr>
+        <w:tabs>
+          <w:tab w:val="num" w:pos="5040"/>
+        </w:tabs>
+        <w:ind w:left="5040" w:hanging="360"/>
+      </w:pPr>
+      <w:rPr>
+        <w:rFonts w:ascii="Wingdings" w:hAnsi="Wingdings" w:hint="default"/>
+        <w:sz w:val="20"/>
+      </w:rPr>
+    </w:lvl>
+    <w:lvl w:ilvl="7" w:tentative="1">
+      <w:start w:val="1"/>
+      <w:numFmt w:val="bullet"/>
+      <w:lvlText w:val=""/>
+      <w:lvlJc w:val="left"/>
+      <w:pPr>
+        <w:tabs>
+          <w:tab w:val="num" w:pos="5760"/>
+        </w:tabs>
+        <w:ind w:left="5760" w:hanging="360"/>
+      </w:pPr>
+      <w:rPr>
+        <w:rFonts w:ascii="Wingdings" w:hAnsi="Wingdings" w:hint="default"/>
+        <w:sz w:val="20"/>
+      </w:rPr>
+    </w:lvl>
+    <w:lvl w:ilvl="8" w:tentative="1">
+      <w:start w:val="1"/>
+      <w:numFmt w:val="bullet"/>
+      <w:lvlText w:val=""/>
+      <w:lvlJc w:val="left"/>
+      <w:pPr>
+        <w:tabs>
+          <w:tab w:val="num" w:pos="6480"/>
+        </w:tabs>
+        <w:ind w:left="6480" w:hanging="360"/>
+      </w:pPr>
+      <w:rPr>
+        <w:rFonts w:ascii="Wingdings" w:hAnsi="Wingdings" w:hint="default"/>
+        <w:sz w:val="20"/>
+      </w:rPr>
+    </w:lvl>
+  </w:abstractNum>
+  <w:abstractNum w:abstractNumId="8">
     <w:nsid w:val="137E0ACA"/>
     <w:multiLevelType w:val="multilevel"/>
     <w:tmpl w:val="36689F34"/>
@@ -8990,7 +11336,7 @@
       </w:rPr>
     </w:lvl>
   </w:abstractNum>
-  <w:abstractNum w:abstractNumId="7">
+  <w:abstractNum w:abstractNumId="9">
     <w:nsid w:val="1B9C6B6D"/>
     <w:multiLevelType w:val="multilevel"/>
     <w:tmpl w:val="2A44F1FA"/>
@@ -9139,7 +11485,7 @@
       </w:rPr>
     </w:lvl>
   </w:abstractNum>
-  <w:abstractNum w:abstractNumId="8">
+  <w:abstractNum w:abstractNumId="10">
     <w:nsid w:val="1D172706"/>
     <w:multiLevelType w:val="multilevel"/>
     <w:tmpl w:val="704C9B9A"/>
@@ -9256,7 +11602,7 @@
       </w:pPr>
     </w:lvl>
   </w:abstractNum>
-  <w:abstractNum w:abstractNumId="9">
+  <w:abstractNum w:abstractNumId="11">
     <w:nsid w:val="1D6022AB"/>
     <w:multiLevelType w:val="multilevel"/>
     <w:tmpl w:val="76B0D40E"/>
@@ -9373,7 +11719,7 @@
       </w:pPr>
     </w:lvl>
   </w:abstractNum>
-  <w:abstractNum w:abstractNumId="10">
+  <w:abstractNum w:abstractNumId="12">
     <w:nsid w:val="1D72602D"/>
     <w:multiLevelType w:val="multilevel"/>
     <w:tmpl w:val="C79C5BDA"/>
@@ -9522,7 +11868,7 @@
       </w:rPr>
     </w:lvl>
   </w:abstractNum>
-  <w:abstractNum w:abstractNumId="11">
+  <w:abstractNum w:abstractNumId="13">
     <w:nsid w:val="1F192D81"/>
     <w:multiLevelType w:val="hybridMultilevel"/>
     <w:tmpl w:val="A81A7734"/>
@@ -9634,7 +11980,7 @@
       </w:rPr>
     </w:lvl>
   </w:abstractNum>
-  <w:abstractNum w:abstractNumId="12">
+  <w:abstractNum w:abstractNumId="14">
     <w:nsid w:val="20064C4C"/>
     <w:multiLevelType w:val="multilevel"/>
     <w:tmpl w:val="9B102C2E"/>
@@ -9747,7 +12093,156 @@
       </w:pPr>
     </w:lvl>
   </w:abstractNum>
-  <w:abstractNum w:abstractNumId="13">
+  <w:abstractNum w:abstractNumId="15">
+    <w:nsid w:val="276C1A81"/>
+    <w:multiLevelType w:val="multilevel"/>
+    <w:tmpl w:val="0494113E"/>
+    <w:lvl w:ilvl="0">
+      <w:start w:val="1"/>
+      <w:numFmt w:val="bullet"/>
+      <w:lvlText w:val=""/>
+      <w:lvlJc w:val="left"/>
+      <w:pPr>
+        <w:tabs>
+          <w:tab w:val="num" w:pos="720"/>
+        </w:tabs>
+        <w:ind w:left="720" w:hanging="360"/>
+      </w:pPr>
+      <w:rPr>
+        <w:rFonts w:ascii="Symbol" w:hAnsi="Symbol" w:hint="default"/>
+        <w:sz w:val="20"/>
+      </w:rPr>
+    </w:lvl>
+    <w:lvl w:ilvl="1" w:tentative="1">
+      <w:start w:val="1"/>
+      <w:numFmt w:val="bullet"/>
+      <w:lvlText w:val="o"/>
+      <w:lvlJc w:val="left"/>
+      <w:pPr>
+        <w:tabs>
+          <w:tab w:val="num" w:pos="1440"/>
+        </w:tabs>
+        <w:ind w:left="1440" w:hanging="360"/>
+      </w:pPr>
+      <w:rPr>
+        <w:rFonts w:ascii="Courier New" w:hAnsi="Courier New" w:hint="default"/>
+        <w:sz w:val="20"/>
+      </w:rPr>
+    </w:lvl>
+    <w:lvl w:ilvl="2" w:tentative="1">
+      <w:start w:val="1"/>
+      <w:numFmt w:val="bullet"/>
+      <w:lvlText w:val=""/>
+      <w:lvlJc w:val="left"/>
+      <w:pPr>
+        <w:tabs>
+          <w:tab w:val="num" w:pos="2160"/>
+        </w:tabs>
+        <w:ind w:left="2160" w:hanging="360"/>
+      </w:pPr>
+      <w:rPr>
+        <w:rFonts w:ascii="Wingdings" w:hAnsi="Wingdings" w:hint="default"/>
+        <w:sz w:val="20"/>
+      </w:rPr>
+    </w:lvl>
+    <w:lvl w:ilvl="3" w:tentative="1">
+      <w:start w:val="1"/>
+      <w:numFmt w:val="bullet"/>
+      <w:lvlText w:val=""/>
+      <w:lvlJc w:val="left"/>
+      <w:pPr>
+        <w:tabs>
+          <w:tab w:val="num" w:pos="2880"/>
+        </w:tabs>
+        <w:ind w:left="2880" w:hanging="360"/>
+      </w:pPr>
+      <w:rPr>
+        <w:rFonts w:ascii="Wingdings" w:hAnsi="Wingdings" w:hint="default"/>
+        <w:sz w:val="20"/>
+      </w:rPr>
+    </w:lvl>
+    <w:lvl w:ilvl="4" w:tentative="1">
+      <w:start w:val="1"/>
+      <w:numFmt w:val="bullet"/>
+      <w:lvlText w:val=""/>
+      <w:lvlJc w:val="left"/>
+      <w:pPr>
+        <w:tabs>
+          <w:tab w:val="num" w:pos="3600"/>
+        </w:tabs>
+        <w:ind w:left="3600" w:hanging="360"/>
+      </w:pPr>
+      <w:rPr>
+        <w:rFonts w:ascii="Wingdings" w:hAnsi="Wingdings" w:hint="default"/>
+        <w:sz w:val="20"/>
+      </w:rPr>
+    </w:lvl>
+    <w:lvl w:ilvl="5" w:tentative="1">
+      <w:start w:val="1"/>
+      <w:numFmt w:val="bullet"/>
+      <w:lvlText w:val=""/>
+      <w:lvlJc w:val="left"/>
+      <w:pPr>
+        <w:tabs>
+          <w:tab w:val="num" w:pos="4320"/>
+        </w:tabs>
+        <w:ind w:left="4320" w:hanging="360"/>
+      </w:pPr>
+      <w:rPr>
+        <w:rFonts w:ascii="Wingdings" w:hAnsi="Wingdings" w:hint="default"/>
+        <w:sz w:val="20"/>
+      </w:rPr>
+    </w:lvl>
+    <w:lvl w:ilvl="6" w:tentative="1">
+      <w:start w:val="1"/>
+      <w:numFmt w:val="bullet"/>
+      <w:lvlText w:val=""/>
+      <w:lvlJc w:val="left"/>
+      <w:pPr>
+        <w:tabs>
+          <w:tab w:val="num" w:pos="5040"/>
+        </w:tabs>
+        <w:ind w:left="5040" w:hanging="360"/>
+      </w:pPr>
+      <w:rPr>
+        <w:rFonts w:ascii="Wingdings" w:hAnsi="Wingdings" w:hint="default"/>
+        <w:sz w:val="20"/>
+      </w:rPr>
+    </w:lvl>
+    <w:lvl w:ilvl="7" w:tentative="1">
+      <w:start w:val="1"/>
+      <w:numFmt w:val="bullet"/>
+      <w:lvlText w:val=""/>
+      <w:lvlJc w:val="left"/>
+      <w:pPr>
+        <w:tabs>
+          <w:tab w:val="num" w:pos="5760"/>
+        </w:tabs>
+        <w:ind w:left="5760" w:hanging="360"/>
+      </w:pPr>
+      <w:rPr>
+        <w:rFonts w:ascii="Wingdings" w:hAnsi="Wingdings" w:hint="default"/>
+        <w:sz w:val="20"/>
+      </w:rPr>
+    </w:lvl>
+    <w:lvl w:ilvl="8" w:tentative="1">
+      <w:start w:val="1"/>
+      <w:numFmt w:val="bullet"/>
+      <w:lvlText w:val=""/>
+      <w:lvlJc w:val="left"/>
+      <w:pPr>
+        <w:tabs>
+          <w:tab w:val="num" w:pos="6480"/>
+        </w:tabs>
+        <w:ind w:left="6480" w:hanging="360"/>
+      </w:pPr>
+      <w:rPr>
+        <w:rFonts w:ascii="Wingdings" w:hAnsi="Wingdings" w:hint="default"/>
+        <w:sz w:val="20"/>
+      </w:rPr>
+    </w:lvl>
+  </w:abstractNum>
+  <w:abstractNum w:abstractNumId="16">
     <w:nsid w:val="2AD14EE4"/>
     <w:multiLevelType w:val="multilevel"/>
     <w:tmpl w:val="9A9A8956"/>
@@ -9896,7 +12391,571 @@
       </w:rPr>
     </w:lvl>
   </w:abstractNum>
-  <w:abstractNum w:abstractNumId="14">
+  <w:abstractNum w:abstractNumId="17">
+    <w:nsid w:val="2BB61C1A"/>
+    <w:multiLevelType w:val="multilevel"/>
+    <w:tmpl w:val="7BE68B74"/>
+    <w:lvl w:ilvl="0">
+      <w:start w:val="1"/>
+      <w:numFmt w:val="bullet"/>
+      <w:lvlText w:val=""/>
+      <w:lvlJc w:val="left"/>
+      <w:pPr>
+        <w:tabs>
+          <w:tab w:val="num" w:pos="720"/>
+        </w:tabs>
+        <w:ind w:left="720" w:hanging="360"/>
+      </w:pPr>
+      <w:rPr>
+        <w:rFonts w:ascii="Symbol" w:hAnsi="Symbol" w:hint="default"/>
+        <w:sz w:val="20"/>
+      </w:rPr>
+    </w:lvl>
+    <w:lvl w:ilvl="1" w:tentative="1">
+      <w:start w:val="1"/>
+      <w:numFmt w:val="bullet"/>
+      <w:lvlText w:val="o"/>
+      <w:lvlJc w:val="left"/>
+      <w:pPr>
+        <w:tabs>
+          <w:tab w:val="num" w:pos="1440"/>
+        </w:tabs>
+        <w:ind w:left="1440" w:hanging="360"/>
+      </w:pPr>
+      <w:rPr>
+        <w:rFonts w:ascii="Courier New" w:hAnsi="Courier New" w:hint="default"/>
+        <w:sz w:val="20"/>
+      </w:rPr>
+    </w:lvl>
+    <w:lvl w:ilvl="2" w:tentative="1">
+      <w:start w:val="1"/>
+      <w:numFmt w:val="bullet"/>
+      <w:lvlText w:val=""/>
+      <w:lvlJc w:val="left"/>
+      <w:pPr>
+        <w:tabs>
+          <w:tab w:val="num" w:pos="2160"/>
+        </w:tabs>
+        <w:ind w:left="2160" w:hanging="360"/>
+      </w:pPr>
+      <w:rPr>
+        <w:rFonts w:ascii="Wingdings" w:hAnsi="Wingdings" w:hint="default"/>
+        <w:sz w:val="20"/>
+      </w:rPr>
+    </w:lvl>
+    <w:lvl w:ilvl="3" w:tentative="1">
+      <w:start w:val="1"/>
+      <w:numFmt w:val="bullet"/>
+      <w:lvlText w:val=""/>
+      <w:lvlJc w:val="left"/>
+      <w:pPr>
+        <w:tabs>
+          <w:tab w:val="num" w:pos="2880"/>
+        </w:tabs>
+        <w:ind w:left="2880" w:hanging="360"/>
+      </w:pPr>
+      <w:rPr>
+        <w:rFonts w:ascii="Wingdings" w:hAnsi="Wingdings" w:hint="default"/>
+        <w:sz w:val="20"/>
+      </w:rPr>
+    </w:lvl>
+    <w:lvl w:ilvl="4" w:tentative="1">
+      <w:start w:val="1"/>
+      <w:numFmt w:val="bullet"/>
+      <w:lvlText w:val=""/>
+      <w:lvlJc w:val="left"/>
+      <w:pPr>
+        <w:tabs>
+          <w:tab w:val="num" w:pos="3600"/>
+        </w:tabs>
+        <w:ind w:left="3600" w:hanging="360"/>
+      </w:pPr>
+      <w:rPr>
+        <w:rFonts w:ascii="Wingdings" w:hAnsi="Wingdings" w:hint="default"/>
+        <w:sz w:val="20"/>
+      </w:rPr>
+    </w:lvl>
+    <w:lvl w:ilvl="5" w:tentative="1">
+      <w:start w:val="1"/>
+      <w:numFmt w:val="bullet"/>
+      <w:lvlText w:val=""/>
+      <w:lvlJc w:val="left"/>
+      <w:pPr>
+        <w:tabs>
+          <w:tab w:val="num" w:pos="4320"/>
+        </w:tabs>
+        <w:ind w:left="4320" w:hanging="360"/>
+      </w:pPr>
+      <w:rPr>
+        <w:rFonts w:ascii="Wingdings" w:hAnsi="Wingdings" w:hint="default"/>
+        <w:sz w:val="20"/>
+      </w:rPr>
+    </w:lvl>
+    <w:lvl w:ilvl="6" w:tentative="1">
+      <w:start w:val="1"/>
+      <w:numFmt w:val="bullet"/>
+      <w:lvlText w:val=""/>
+      <w:lvlJc w:val="left"/>
+      <w:pPr>
+        <w:tabs>
+          <w:tab w:val="num" w:pos="5040"/>
+        </w:tabs>
+        <w:ind w:left="5040" w:hanging="360"/>
+      </w:pPr>
+      <w:rPr>
+        <w:rFonts w:ascii="Wingdings" w:hAnsi="Wingdings" w:hint="default"/>
+        <w:sz w:val="20"/>
+      </w:rPr>
+    </w:lvl>
+    <w:lvl w:ilvl="7" w:tentative="1">
+      <w:start w:val="1"/>
+      <w:numFmt w:val="bullet"/>
+      <w:lvlText w:val=""/>
+      <w:lvlJc w:val="left"/>
+      <w:pPr>
+        <w:tabs>
+          <w:tab w:val="num" w:pos="5760"/>
+        </w:tabs>
+        <w:ind w:left="5760" w:hanging="360"/>
+      </w:pPr>
+      <w:rPr>
+        <w:rFonts w:ascii="Wingdings" w:hAnsi="Wingdings" w:hint="default"/>
+        <w:sz w:val="20"/>
+      </w:rPr>
+    </w:lvl>
+    <w:lvl w:ilvl="8" w:tentative="1">
+      <w:start w:val="1"/>
+      <w:numFmt w:val="bullet"/>
+      <w:lvlText w:val=""/>
+      <w:lvlJc w:val="left"/>
+      <w:pPr>
+        <w:tabs>
+          <w:tab w:val="num" w:pos="6480"/>
+        </w:tabs>
+        <w:ind w:left="6480" w:hanging="360"/>
+      </w:pPr>
+      <w:rPr>
+        <w:rFonts w:ascii="Wingdings" w:hAnsi="Wingdings" w:hint="default"/>
+        <w:sz w:val="20"/>
+      </w:rPr>
+    </w:lvl>
+  </w:abstractNum>
+  <w:abstractNum w:abstractNumId="18">
+    <w:nsid w:val="2E4E1105"/>
+    <w:multiLevelType w:val="multilevel"/>
+    <w:tmpl w:val="54A6E772"/>
+    <w:lvl w:ilvl="0">
+      <w:start w:val="1"/>
+      <w:numFmt w:val="bullet"/>
+      <w:lvlText w:val=""/>
+      <w:lvlJc w:val="left"/>
+      <w:pPr>
+        <w:tabs>
+          <w:tab w:val="num" w:pos="720"/>
+        </w:tabs>
+        <w:ind w:left="720" w:hanging="360"/>
+      </w:pPr>
+      <w:rPr>
+        <w:rFonts w:ascii="Symbol" w:hAnsi="Symbol" w:hint="default"/>
+        <w:sz w:val="20"/>
+      </w:rPr>
+    </w:lvl>
+    <w:lvl w:ilvl="1" w:tentative="1">
+      <w:start w:val="1"/>
+      <w:numFmt w:val="bullet"/>
+      <w:lvlText w:val="o"/>
+      <w:lvlJc w:val="left"/>
+      <w:pPr>
+        <w:tabs>
+          <w:tab w:val="num" w:pos="1440"/>
+        </w:tabs>
+        <w:ind w:left="1440" w:hanging="360"/>
+      </w:pPr>
+      <w:rPr>
+        <w:rFonts w:ascii="Courier New" w:hAnsi="Courier New" w:hint="default"/>
+        <w:sz w:val="20"/>
+      </w:rPr>
+    </w:lvl>
+    <w:lvl w:ilvl="2" w:tentative="1">
+      <w:start w:val="1"/>
+      <w:numFmt w:val="bullet"/>
+      <w:lvlText w:val=""/>
+      <w:lvlJc w:val="left"/>
+      <w:pPr>
+        <w:tabs>
+          <w:tab w:val="num" w:pos="2160"/>
+        </w:tabs>
+        <w:ind w:left="2160" w:hanging="360"/>
+      </w:pPr>
+      <w:rPr>
+        <w:rFonts w:ascii="Wingdings" w:hAnsi="Wingdings" w:hint="default"/>
+        <w:sz w:val="20"/>
+      </w:rPr>
+    </w:lvl>
+    <w:lvl w:ilvl="3" w:tentative="1">
+      <w:start w:val="1"/>
+      <w:numFmt w:val="bullet"/>
+      <w:lvlText w:val=""/>
+      <w:lvlJc w:val="left"/>
+      <w:pPr>
+        <w:tabs>
+          <w:tab w:val="num" w:pos="2880"/>
+        </w:tabs>
+        <w:ind w:left="2880" w:hanging="360"/>
+      </w:pPr>
+      <w:rPr>
+        <w:rFonts w:ascii="Wingdings" w:hAnsi="Wingdings" w:hint="default"/>
+        <w:sz w:val="20"/>
+      </w:rPr>
+    </w:lvl>
+    <w:lvl w:ilvl="4" w:tentative="1">
+      <w:start w:val="1"/>
+      <w:numFmt w:val="bullet"/>
+      <w:lvlText w:val=""/>
+      <w:lvlJc w:val="left"/>
+      <w:pPr>
+        <w:tabs>
+          <w:tab w:val="num" w:pos="3600"/>
+        </w:tabs>
+        <w:ind w:left="3600" w:hanging="360"/>
+      </w:pPr>
+      <w:rPr>
+        <w:rFonts w:ascii="Wingdings" w:hAnsi="Wingdings" w:hint="default"/>
+        <w:sz w:val="20"/>
+      </w:rPr>
+    </w:lvl>
+    <w:lvl w:ilvl="5" w:tentative="1">
+      <w:start w:val="1"/>
+      <w:numFmt w:val="bullet"/>
+      <w:lvlText w:val=""/>
+      <w:lvlJc w:val="left"/>
+      <w:pPr>
+        <w:tabs>
+          <w:tab w:val="num" w:pos="4320"/>
+        </w:tabs>
+        <w:ind w:left="4320" w:hanging="360"/>
+      </w:pPr>
+      <w:rPr>
+        <w:rFonts w:ascii="Wingdings" w:hAnsi="Wingdings" w:hint="default"/>
+        <w:sz w:val="20"/>
+      </w:rPr>
+    </w:lvl>
+    <w:lvl w:ilvl="6" w:tentative="1">
+      <w:start w:val="1"/>
+      <w:numFmt w:val="bullet"/>
+      <w:lvlText w:val=""/>
+      <w:lvlJc w:val="left"/>
+      <w:pPr>
+        <w:tabs>
+          <w:tab w:val="num" w:pos="5040"/>
+        </w:tabs>
+        <w:ind w:left="5040" w:hanging="360"/>
+      </w:pPr>
+      <w:rPr>
+        <w:rFonts w:ascii="Wingdings" w:hAnsi="Wingdings" w:hint="default"/>
+        <w:sz w:val="20"/>
+      </w:rPr>
+    </w:lvl>
+    <w:lvl w:ilvl="7" w:tentative="1">
+      <w:start w:val="1"/>
+      <w:numFmt w:val="bullet"/>
+      <w:lvlText w:val=""/>
+      <w:lvlJc w:val="left"/>
+      <w:pPr>
+        <w:tabs>
+          <w:tab w:val="num" w:pos="5760"/>
+        </w:tabs>
+        <w:ind w:left="5760" w:hanging="360"/>
+      </w:pPr>
+      <w:rPr>
+        <w:rFonts w:ascii="Wingdings" w:hAnsi="Wingdings" w:hint="default"/>
+        <w:sz w:val="20"/>
+      </w:rPr>
+    </w:lvl>
+    <w:lvl w:ilvl="8" w:tentative="1">
+      <w:start w:val="1"/>
+      <w:numFmt w:val="bullet"/>
+      <w:lvlText w:val=""/>
+      <w:lvlJc w:val="left"/>
+      <w:pPr>
+        <w:tabs>
+          <w:tab w:val="num" w:pos="6480"/>
+        </w:tabs>
+        <w:ind w:left="6480" w:hanging="360"/>
+      </w:pPr>
+      <w:rPr>
+        <w:rFonts w:ascii="Wingdings" w:hAnsi="Wingdings" w:hint="default"/>
+        <w:sz w:val="20"/>
+      </w:rPr>
+    </w:lvl>
+  </w:abstractNum>
+  <w:abstractNum w:abstractNumId="19">
+    <w:nsid w:val="2EE252C4"/>
+    <w:multiLevelType w:val="multilevel"/>
+    <w:tmpl w:val="F7A40822"/>
+    <w:lvl w:ilvl="0">
+      <w:start w:val="1"/>
+      <w:numFmt w:val="bullet"/>
+      <w:lvlText w:val=""/>
+      <w:lvlJc w:val="left"/>
+      <w:pPr>
+        <w:tabs>
+          <w:tab w:val="num" w:pos="720"/>
+        </w:tabs>
+        <w:ind w:left="720" w:hanging="360"/>
+      </w:pPr>
+      <w:rPr>
+        <w:rFonts w:ascii="Symbol" w:hAnsi="Symbol" w:hint="default"/>
+        <w:sz w:val="20"/>
+      </w:rPr>
+    </w:lvl>
+    <w:lvl w:ilvl="1">
+      <w:start w:val="1"/>
+      <w:numFmt w:val="bullet"/>
+      <w:lvlText w:val="o"/>
+      <w:lvlJc w:val="left"/>
+      <w:pPr>
+        <w:tabs>
+          <w:tab w:val="num" w:pos="1440"/>
+        </w:tabs>
+        <w:ind w:left="1440" w:hanging="360"/>
+      </w:pPr>
+      <w:rPr>
+        <w:rFonts w:ascii="Courier New" w:hAnsi="Courier New" w:hint="default"/>
+        <w:sz w:val="20"/>
+      </w:rPr>
+    </w:lvl>
+    <w:lvl w:ilvl="2" w:tentative="1">
+      <w:start w:val="1"/>
+      <w:numFmt w:val="bullet"/>
+      <w:lvlText w:val=""/>
+      <w:lvlJc w:val="left"/>
+      <w:pPr>
+        <w:tabs>
+          <w:tab w:val="num" w:pos="2160"/>
+        </w:tabs>
+        <w:ind w:left="2160" w:hanging="360"/>
+      </w:pPr>
+      <w:rPr>
+        <w:rFonts w:ascii="Wingdings" w:hAnsi="Wingdings" w:hint="default"/>
+        <w:sz w:val="20"/>
+      </w:rPr>
+    </w:lvl>
+    <w:lvl w:ilvl="3" w:tentative="1">
+      <w:start w:val="1"/>
+      <w:numFmt w:val="bullet"/>
+      <w:lvlText w:val=""/>
+      <w:lvlJc w:val="left"/>
+      <w:pPr>
+        <w:tabs>
+          <w:tab w:val="num" w:pos="2880"/>
+        </w:tabs>
+        <w:ind w:left="2880" w:hanging="360"/>
+      </w:pPr>
+      <w:rPr>
+        <w:rFonts w:ascii="Wingdings" w:hAnsi="Wingdings" w:hint="default"/>
+        <w:sz w:val="20"/>
+      </w:rPr>
+    </w:lvl>
+    <w:lvl w:ilvl="4" w:tentative="1">
+      <w:start w:val="1"/>
+      <w:numFmt w:val="bullet"/>
+      <w:lvlText w:val=""/>
+      <w:lvlJc w:val="left"/>
+      <w:pPr>
+        <w:tabs>
+          <w:tab w:val="num" w:pos="3600"/>
+        </w:tabs>
+        <w:ind w:left="3600" w:hanging="360"/>
+      </w:pPr>
+      <w:rPr>
+        <w:rFonts w:ascii="Wingdings" w:hAnsi="Wingdings" w:hint="default"/>
+        <w:sz w:val="20"/>
+      </w:rPr>
+    </w:lvl>
+    <w:lvl w:ilvl="5" w:tentative="1">
+      <w:start w:val="1"/>
+      <w:numFmt w:val="bullet"/>
+      <w:lvlText w:val=""/>
+      <w:lvlJc w:val="left"/>
+      <w:pPr>
+        <w:tabs>
+          <w:tab w:val="num" w:pos="4320"/>
+        </w:tabs>
+        <w:ind w:left="4320" w:hanging="360"/>
+      </w:pPr>
+      <w:rPr>
+        <w:rFonts w:ascii="Wingdings" w:hAnsi="Wingdings" w:hint="default"/>
+        <w:sz w:val="20"/>
+      </w:rPr>
+    </w:lvl>
+    <w:lvl w:ilvl="6" w:tentative="1">
+      <w:start w:val="1"/>
+      <w:numFmt w:val="bullet"/>
+      <w:lvlText w:val=""/>
+      <w:lvlJc w:val="left"/>
+      <w:pPr>
+        <w:tabs>
+          <w:tab w:val="num" w:pos="5040"/>
+        </w:tabs>
+        <w:ind w:left="5040" w:hanging="360"/>
+      </w:pPr>
+      <w:rPr>
+        <w:rFonts w:ascii="Wingdings" w:hAnsi="Wingdings" w:hint="default"/>
+        <w:sz w:val="20"/>
+      </w:rPr>
+    </w:lvl>
+    <w:lvl w:ilvl="7" w:tentative="1">
+      <w:start w:val="1"/>
+      <w:numFmt w:val="bullet"/>
+      <w:lvlText w:val=""/>
+      <w:lvlJc w:val="left"/>
+      <w:pPr>
+        <w:tabs>
+          <w:tab w:val="num" w:pos="5760"/>
+        </w:tabs>
+        <w:ind w:left="5760" w:hanging="360"/>
+      </w:pPr>
+      <w:rPr>
+        <w:rFonts w:ascii="Wingdings" w:hAnsi="Wingdings" w:hint="default"/>
+        <w:sz w:val="20"/>
+      </w:rPr>
+    </w:lvl>
+    <w:lvl w:ilvl="8" w:tentative="1">
+      <w:start w:val="1"/>
+      <w:numFmt w:val="bullet"/>
+      <w:lvlText w:val=""/>
+      <w:lvlJc w:val="left"/>
+      <w:pPr>
+        <w:tabs>
+          <w:tab w:val="num" w:pos="6480"/>
+        </w:tabs>
+        <w:ind w:left="6480" w:hanging="360"/>
+      </w:pPr>
+      <w:rPr>
+        <w:rFonts w:ascii="Wingdings" w:hAnsi="Wingdings" w:hint="default"/>
+        <w:sz w:val="20"/>
+      </w:rPr>
+    </w:lvl>
+  </w:abstractNum>
+  <w:abstractNum w:abstractNumId="20">
+    <w:nsid w:val="30DC372F"/>
+    <w:multiLevelType w:val="multilevel"/>
+    <w:tmpl w:val="7632D886"/>
+    <w:lvl w:ilvl="0">
+      <w:start w:val="1"/>
+      <w:numFmt w:val="decimal"/>
+      <w:lvlText w:val="%1."/>
+      <w:lvlJc w:val="left"/>
+      <w:pPr>
+        <w:tabs>
+          <w:tab w:val="num" w:pos="720"/>
+        </w:tabs>
+        <w:ind w:left="720" w:hanging="360"/>
+      </w:pPr>
+    </w:lvl>
+    <w:lvl w:ilvl="1">
+      <w:start w:val="1"/>
+      <w:numFmt w:val="bullet"/>
+      <w:lvlText w:val="o"/>
+      <w:lvlJc w:val="left"/>
+      <w:pPr>
+        <w:tabs>
+          <w:tab w:val="num" w:pos="1440"/>
+        </w:tabs>
+        <w:ind w:left="1440" w:hanging="360"/>
+      </w:pPr>
+      <w:rPr>
+        <w:rFonts w:ascii="Courier New" w:hAnsi="Courier New" w:hint="default"/>
+        <w:sz w:val="20"/>
+      </w:rPr>
+    </w:lvl>
+    <w:lvl w:ilvl="2" w:tentative="1">
+      <w:start w:val="1"/>
+      <w:numFmt w:val="decimal"/>
+      <w:lvlText w:val="%3."/>
+      <w:lvlJc w:val="left"/>
+      <w:pPr>
+        <w:tabs>
+          <w:tab w:val="num" w:pos="2160"/>
+        </w:tabs>
+        <w:ind w:left="2160" w:hanging="360"/>
+      </w:pPr>
+    </w:lvl>
+    <w:lvl w:ilvl="3" w:tentative="1">
+      <w:start w:val="1"/>
+      <w:numFmt w:val="decimal"/>
+      <w:lvlText w:val="%4."/>
+      <w:lvlJc w:val="left"/>
+      <w:pPr>
+        <w:tabs>
+          <w:tab w:val="num" w:pos="2880"/>
+        </w:tabs>
+        <w:ind w:left="2880" w:hanging="360"/>
+      </w:pPr>
+    </w:lvl>
+    <w:lvl w:ilvl="4" w:tentative="1">
+      <w:start w:val="1"/>
+      <w:numFmt w:val="decimal"/>
+      <w:lvlText w:val="%5."/>
+      <w:lvlJc w:val="left"/>
+      <w:pPr>
+        <w:tabs>
+          <w:tab w:val="num" w:pos="3600"/>
+        </w:tabs>
+        <w:ind w:left="3600" w:hanging="360"/>
+      </w:pPr>
+    </w:lvl>
+    <w:lvl w:ilvl="5" w:tentative="1">
+      <w:start w:val="1"/>
+      <w:numFmt w:val="decimal"/>
+      <w:lvlText w:val="%6."/>
+      <w:lvlJc w:val="left"/>
+      <w:pPr>
+        <w:tabs>
+          <w:tab w:val="num" w:pos="4320"/>
+        </w:tabs>
+        <w:ind w:left="4320" w:hanging="360"/>
+      </w:pPr>
+    </w:lvl>
+    <w:lvl w:ilvl="6" w:tentative="1">
+      <w:start w:val="1"/>
+      <w:numFmt w:val="decimal"/>
+      <w:lvlText w:val="%7."/>
+      <w:lvlJc w:val="left"/>
+      <w:pPr>
+        <w:tabs>
+          <w:tab w:val="num" w:pos="5040"/>
+        </w:tabs>
+        <w:ind w:left="5040" w:hanging="360"/>
+      </w:pPr>
+    </w:lvl>
+    <w:lvl w:ilvl="7" w:tentative="1">
+      <w:start w:val="1"/>
+      <w:numFmt w:val="decimal"/>
+      <w:lvlText w:val="%8."/>
+      <w:lvlJc w:val="left"/>
+      <w:pPr>
+        <w:tabs>
+          <w:tab w:val="num" w:pos="5760"/>
+        </w:tabs>
+        <w:ind w:left="5760" w:hanging="360"/>
+      </w:pPr>
+    </w:lvl>
+    <w:lvl w:ilvl="8" w:tentative="1">
+      <w:start w:val="1"/>
+      <w:numFmt w:val="decimal"/>
+      <w:lvlText w:val="%9."/>
+      <w:lvlJc w:val="left"/>
+      <w:pPr>
+        <w:tabs>
+          <w:tab w:val="num" w:pos="6480"/>
+        </w:tabs>
+        <w:ind w:left="6480" w:hanging="360"/>
+      </w:pPr>
+    </w:lvl>
+  </w:abstractNum>
+  <w:abstractNum w:abstractNumId="21">
     <w:nsid w:val="332C5A70"/>
     <w:multiLevelType w:val="multilevel"/>
     <w:tmpl w:val="62BC21E2"/>
@@ -10017,7 +13076,7 @@
       </w:pPr>
     </w:lvl>
   </w:abstractNum>
-  <w:abstractNum w:abstractNumId="15">
+  <w:abstractNum w:abstractNumId="22">
     <w:nsid w:val="36E94EF1"/>
     <w:multiLevelType w:val="multilevel"/>
     <w:tmpl w:val="7DB88DCE"/>
@@ -10134,7 +13193,156 @@
       </w:pPr>
     </w:lvl>
   </w:abstractNum>
-  <w:abstractNum w:abstractNumId="16">
+  <w:abstractNum w:abstractNumId="23">
+    <w:nsid w:val="3DFC24C0"/>
+    <w:multiLevelType w:val="multilevel"/>
+    <w:tmpl w:val="00204516"/>
+    <w:lvl w:ilvl="0">
+      <w:start w:val="1"/>
+      <w:numFmt w:val="bullet"/>
+      <w:lvlText w:val=""/>
+      <w:lvlJc w:val="left"/>
+      <w:pPr>
+        <w:tabs>
+          <w:tab w:val="num" w:pos="720"/>
+        </w:tabs>
+        <w:ind w:left="720" w:hanging="360"/>
+      </w:pPr>
+      <w:rPr>
+        <w:rFonts w:ascii="Symbol" w:hAnsi="Symbol" w:hint="default"/>
+        <w:sz w:val="20"/>
+      </w:rPr>
+    </w:lvl>
+    <w:lvl w:ilvl="1" w:tentative="1">
+      <w:start w:val="1"/>
+      <w:numFmt w:val="bullet"/>
+      <w:lvlText w:val="o"/>
+      <w:lvlJc w:val="left"/>
+      <w:pPr>
+        <w:tabs>
+          <w:tab w:val="num" w:pos="1440"/>
+        </w:tabs>
+        <w:ind w:left="1440" w:hanging="360"/>
+      </w:pPr>
+      <w:rPr>
+        <w:rFonts w:ascii="Courier New" w:hAnsi="Courier New" w:hint="default"/>
+        <w:sz w:val="20"/>
+      </w:rPr>
+    </w:lvl>
+    <w:lvl w:ilvl="2" w:tentative="1">
+      <w:start w:val="1"/>
+      <w:numFmt w:val="bullet"/>
+      <w:lvlText w:val=""/>
+      <w:lvlJc w:val="left"/>
+      <w:pPr>
+        <w:tabs>
+          <w:tab w:val="num" w:pos="2160"/>
+        </w:tabs>
+        <w:ind w:left="2160" w:hanging="360"/>
+      </w:pPr>
+      <w:rPr>
+        <w:rFonts w:ascii="Wingdings" w:hAnsi="Wingdings" w:hint="default"/>
+        <w:sz w:val="20"/>
+      </w:rPr>
+    </w:lvl>
+    <w:lvl w:ilvl="3" w:tentative="1">
+      <w:start w:val="1"/>
+      <w:numFmt w:val="bullet"/>
+      <w:lvlText w:val=""/>
+      <w:lvlJc w:val="left"/>
+      <w:pPr>
+        <w:tabs>
+          <w:tab w:val="num" w:pos="2880"/>
+        </w:tabs>
+        <w:ind w:left="2880" w:hanging="360"/>
+      </w:pPr>
+      <w:rPr>
+        <w:rFonts w:ascii="Wingdings" w:hAnsi="Wingdings" w:hint="default"/>
+        <w:sz w:val="20"/>
+      </w:rPr>
+    </w:lvl>
+    <w:lvl w:ilvl="4" w:tentative="1">
+      <w:start w:val="1"/>
+      <w:numFmt w:val="bullet"/>
+      <w:lvlText w:val=""/>
+      <w:lvlJc w:val="left"/>
+      <w:pPr>
+        <w:tabs>
+          <w:tab w:val="num" w:pos="3600"/>
+        </w:tabs>
+        <w:ind w:left="3600" w:hanging="360"/>
+      </w:pPr>
+      <w:rPr>
+        <w:rFonts w:ascii="Wingdings" w:hAnsi="Wingdings" w:hint="default"/>
+        <w:sz w:val="20"/>
+      </w:rPr>
+    </w:lvl>
+    <w:lvl w:ilvl="5" w:tentative="1">
+      <w:start w:val="1"/>
+      <w:numFmt w:val="bullet"/>
+      <w:lvlText w:val=""/>
+      <w:lvlJc w:val="left"/>
+      <w:pPr>
+        <w:tabs>
+          <w:tab w:val="num" w:pos="4320"/>
+        </w:tabs>
+        <w:ind w:left="4320" w:hanging="360"/>
+      </w:pPr>
+      <w:rPr>
+        <w:rFonts w:ascii="Wingdings" w:hAnsi="Wingdings" w:hint="default"/>
+        <w:sz w:val="20"/>
+      </w:rPr>
+    </w:lvl>
+    <w:lvl w:ilvl="6" w:tentative="1">
+      <w:start w:val="1"/>
+      <w:numFmt w:val="bullet"/>
+      <w:lvlText w:val=""/>
+      <w:lvlJc w:val="left"/>
+      <w:pPr>
+        <w:tabs>
+          <w:tab w:val="num" w:pos="5040"/>
+        </w:tabs>
+        <w:ind w:left="5040" w:hanging="360"/>
+      </w:pPr>
+      <w:rPr>
+        <w:rFonts w:ascii="Wingdings" w:hAnsi="Wingdings" w:hint="default"/>
+        <w:sz w:val="20"/>
+      </w:rPr>
+    </w:lvl>
+    <w:lvl w:ilvl="7" w:tentative="1">
+      <w:start w:val="1"/>
+      <w:numFmt w:val="bullet"/>
+      <w:lvlText w:val=""/>
+      <w:lvlJc w:val="left"/>
+      <w:pPr>
+        <w:tabs>
+          <w:tab w:val="num" w:pos="5760"/>
+        </w:tabs>
+        <w:ind w:left="5760" w:hanging="360"/>
+      </w:pPr>
+      <w:rPr>
+        <w:rFonts w:ascii="Wingdings" w:hAnsi="Wingdings" w:hint="default"/>
+        <w:sz w:val="20"/>
+      </w:rPr>
+    </w:lvl>
+    <w:lvl w:ilvl="8" w:tentative="1">
+      <w:start w:val="1"/>
+      <w:numFmt w:val="bullet"/>
+      <w:lvlText w:val=""/>
+      <w:lvlJc w:val="left"/>
+      <w:pPr>
+        <w:tabs>
+          <w:tab w:val="num" w:pos="6480"/>
+        </w:tabs>
+        <w:ind w:left="6480" w:hanging="360"/>
+      </w:pPr>
+      <w:rPr>
+        <w:rFonts w:ascii="Wingdings" w:hAnsi="Wingdings" w:hint="default"/>
+        <w:sz w:val="20"/>
+      </w:rPr>
+    </w:lvl>
+  </w:abstractNum>
+  <w:abstractNum w:abstractNumId="24">
     <w:nsid w:val="411870B0"/>
     <w:multiLevelType w:val="multilevel"/>
     <w:tmpl w:val="9EDE3FE8"/>
@@ -10247,7 +13455,7 @@
       </w:pPr>
     </w:lvl>
   </w:abstractNum>
-  <w:abstractNum w:abstractNumId="17">
+  <w:abstractNum w:abstractNumId="25">
     <w:nsid w:val="415F2CAE"/>
     <w:multiLevelType w:val="multilevel"/>
     <w:tmpl w:val="7F0E991A"/>
@@ -10396,7 +13604,7 @@
       </w:rPr>
     </w:lvl>
   </w:abstractNum>
-  <w:abstractNum w:abstractNumId="18">
+  <w:abstractNum w:abstractNumId="26">
     <w:nsid w:val="42270EAD"/>
     <w:multiLevelType w:val="multilevel"/>
     <w:tmpl w:val="7C02E68C"/>
@@ -10513,7 +13721,7 @@
       </w:pPr>
     </w:lvl>
   </w:abstractNum>
-  <w:abstractNum w:abstractNumId="19">
+  <w:abstractNum w:abstractNumId="27">
     <w:nsid w:val="46AE4510"/>
     <w:multiLevelType w:val="multilevel"/>
     <w:tmpl w:val="5F023FFE"/>
@@ -10662,7 +13870,7 @@
       </w:rPr>
     </w:lvl>
   </w:abstractNum>
-  <w:abstractNum w:abstractNumId="20">
+  <w:abstractNum w:abstractNumId="28">
     <w:nsid w:val="4C977AEE"/>
     <w:multiLevelType w:val="multilevel"/>
     <w:tmpl w:val="84948AD2"/>
@@ -10811,7 +14019,7 @@
       </w:rPr>
     </w:lvl>
   </w:abstractNum>
-  <w:abstractNum w:abstractNumId="21">
+  <w:abstractNum w:abstractNumId="29">
     <w:nsid w:val="4DB60861"/>
     <w:multiLevelType w:val="multilevel"/>
     <w:tmpl w:val="3880CF66"/>
@@ -10932,7 +14140,305 @@
       </w:pPr>
     </w:lvl>
   </w:abstractNum>
-  <w:abstractNum w:abstractNumId="22">
+  <w:abstractNum w:abstractNumId="30">
+    <w:nsid w:val="50005DE0"/>
+    <w:multiLevelType w:val="multilevel"/>
+    <w:tmpl w:val="45F88EF6"/>
+    <w:lvl w:ilvl="0">
+      <w:start w:val="1"/>
+      <w:numFmt w:val="bullet"/>
+      <w:lvlText w:val=""/>
+      <w:lvlJc w:val="left"/>
+      <w:pPr>
+        <w:tabs>
+          <w:tab w:val="num" w:pos="720"/>
+        </w:tabs>
+        <w:ind w:left="720" w:hanging="360"/>
+      </w:pPr>
+      <w:rPr>
+        <w:rFonts w:ascii="Symbol" w:hAnsi="Symbol" w:hint="default"/>
+        <w:sz w:val="20"/>
+      </w:rPr>
+    </w:lvl>
+    <w:lvl w:ilvl="1" w:tentative="1">
+      <w:start w:val="1"/>
+      <w:numFmt w:val="bullet"/>
+      <w:lvlText w:val="o"/>
+      <w:lvlJc w:val="left"/>
+      <w:pPr>
+        <w:tabs>
+          <w:tab w:val="num" w:pos="1440"/>
+        </w:tabs>
+        <w:ind w:left="1440" w:hanging="360"/>
+      </w:pPr>
+      <w:rPr>
+        <w:rFonts w:ascii="Courier New" w:hAnsi="Courier New" w:hint="default"/>
+        <w:sz w:val="20"/>
+      </w:rPr>
+    </w:lvl>
+    <w:lvl w:ilvl="2" w:tentative="1">
+      <w:start w:val="1"/>
+      <w:numFmt w:val="bullet"/>
+      <w:lvlText w:val=""/>
+      <w:lvlJc w:val="left"/>
+      <w:pPr>
+        <w:tabs>
+          <w:tab w:val="num" w:pos="2160"/>
+        </w:tabs>
+        <w:ind w:left="2160" w:hanging="360"/>
+      </w:pPr>
+      <w:rPr>
+        <w:rFonts w:ascii="Wingdings" w:hAnsi="Wingdings" w:hint="default"/>
+        <w:sz w:val="20"/>
+      </w:rPr>
+    </w:lvl>
+    <w:lvl w:ilvl="3" w:tentative="1">
+      <w:start w:val="1"/>
+      <w:numFmt w:val="bullet"/>
+      <w:lvlText w:val=""/>
+      <w:lvlJc w:val="left"/>
+      <w:pPr>
+        <w:tabs>
+          <w:tab w:val="num" w:pos="2880"/>
+        </w:tabs>
+        <w:ind w:left="2880" w:hanging="360"/>
+      </w:pPr>
+      <w:rPr>
+        <w:rFonts w:ascii="Wingdings" w:hAnsi="Wingdings" w:hint="default"/>
+        <w:sz w:val="20"/>
+      </w:rPr>
+    </w:lvl>
+    <w:lvl w:ilvl="4" w:tentative="1">
+      <w:start w:val="1"/>
+      <w:numFmt w:val="bullet"/>
+      <w:lvlText w:val=""/>
+      <w:lvlJc w:val="left"/>
+      <w:pPr>
+        <w:tabs>
+          <w:tab w:val="num" w:pos="3600"/>
+        </w:tabs>
+        <w:ind w:left="3600" w:hanging="360"/>
+      </w:pPr>
+      <w:rPr>
+        <w:rFonts w:ascii="Wingdings" w:hAnsi="Wingdings" w:hint="default"/>
+        <w:sz w:val="20"/>
+      </w:rPr>
+    </w:lvl>
+    <w:lvl w:ilvl="5" w:tentative="1">
+      <w:start w:val="1"/>
+      <w:numFmt w:val="bullet"/>
+      <w:lvlText w:val=""/>
+      <w:lvlJc w:val="left"/>
+      <w:pPr>
+        <w:tabs>
+          <w:tab w:val="num" w:pos="4320"/>
+        </w:tabs>
+        <w:ind w:left="4320" w:hanging="360"/>
+      </w:pPr>
+      <w:rPr>
+        <w:rFonts w:ascii="Wingdings" w:hAnsi="Wingdings" w:hint="default"/>
+        <w:sz w:val="20"/>
+      </w:rPr>
+    </w:lvl>
+    <w:lvl w:ilvl="6" w:tentative="1">
+      <w:start w:val="1"/>
+      <w:numFmt w:val="bullet"/>
+      <w:lvlText w:val=""/>
+      <w:lvlJc w:val="left"/>
+      <w:pPr>
+        <w:tabs>
+          <w:tab w:val="num" w:pos="5040"/>
+        </w:tabs>
+        <w:ind w:left="5040" w:hanging="360"/>
+      </w:pPr>
+      <w:rPr>
+        <w:rFonts w:ascii="Wingdings" w:hAnsi="Wingdings" w:hint="default"/>
+        <w:sz w:val="20"/>
+      </w:rPr>
+    </w:lvl>
+    <w:lvl w:ilvl="7" w:tentative="1">
+      <w:start w:val="1"/>
+      <w:numFmt w:val="bullet"/>
+      <w:lvlText w:val=""/>
+      <w:lvlJc w:val="left"/>
+      <w:pPr>
+        <w:tabs>
+          <w:tab w:val="num" w:pos="5760"/>
+        </w:tabs>
+        <w:ind w:left="5760" w:hanging="360"/>
+      </w:pPr>
+      <w:rPr>
+        <w:rFonts w:ascii="Wingdings" w:hAnsi="Wingdings" w:hint="default"/>
+        <w:sz w:val="20"/>
+      </w:rPr>
+    </w:lvl>
+    <w:lvl w:ilvl="8" w:tentative="1">
+      <w:start w:val="1"/>
+      <w:numFmt w:val="bullet"/>
+      <w:lvlText w:val=""/>
+      <w:lvlJc w:val="left"/>
+      <w:pPr>
+        <w:tabs>
+          <w:tab w:val="num" w:pos="6480"/>
+        </w:tabs>
+        <w:ind w:left="6480" w:hanging="360"/>
+      </w:pPr>
+      <w:rPr>
+        <w:rFonts w:ascii="Wingdings" w:hAnsi="Wingdings" w:hint="default"/>
+        <w:sz w:val="20"/>
+      </w:rPr>
+    </w:lvl>
+  </w:abstractNum>
+  <w:abstractNum w:abstractNumId="31">
+    <w:nsid w:val="52530FC7"/>
+    <w:multiLevelType w:val="multilevel"/>
+    <w:tmpl w:val="0574B730"/>
+    <w:lvl w:ilvl="0">
+      <w:start w:val="1"/>
+      <w:numFmt w:val="bullet"/>
+      <w:lvlText w:val=""/>
+      <w:lvlJc w:val="left"/>
+      <w:pPr>
+        <w:tabs>
+          <w:tab w:val="num" w:pos="720"/>
+        </w:tabs>
+        <w:ind w:left="720" w:hanging="360"/>
+      </w:pPr>
+      <w:rPr>
+        <w:rFonts w:ascii="Symbol" w:hAnsi="Symbol" w:hint="default"/>
+        <w:sz w:val="20"/>
+      </w:rPr>
+    </w:lvl>
+    <w:lvl w:ilvl="1" w:tentative="1">
+      <w:start w:val="1"/>
+      <w:numFmt w:val="bullet"/>
+      <w:lvlText w:val="o"/>
+      <w:lvlJc w:val="left"/>
+      <w:pPr>
+        <w:tabs>
+          <w:tab w:val="num" w:pos="1440"/>
+        </w:tabs>
+        <w:ind w:left="1440" w:hanging="360"/>
+      </w:pPr>
+      <w:rPr>
+        <w:rFonts w:ascii="Courier New" w:hAnsi="Courier New" w:hint="default"/>
+        <w:sz w:val="20"/>
+      </w:rPr>
+    </w:lvl>
+    <w:lvl w:ilvl="2" w:tentative="1">
+      <w:start w:val="1"/>
+      <w:numFmt w:val="bullet"/>
+      <w:lvlText w:val=""/>
+      <w:lvlJc w:val="left"/>
+      <w:pPr>
+        <w:tabs>
+          <w:tab w:val="num" w:pos="2160"/>
+        </w:tabs>
+        <w:ind w:left="2160" w:hanging="360"/>
+      </w:pPr>
+      <w:rPr>
+        <w:rFonts w:ascii="Wingdings" w:hAnsi="Wingdings" w:hint="default"/>
+        <w:sz w:val="20"/>
+      </w:rPr>
+    </w:lvl>
+    <w:lvl w:ilvl="3" w:tentative="1">
+      <w:start w:val="1"/>
+      <w:numFmt w:val="bullet"/>
+      <w:lvlText w:val=""/>
+      <w:lvlJc w:val="left"/>
+      <w:pPr>
+        <w:tabs>
+          <w:tab w:val="num" w:pos="2880"/>
+        </w:tabs>
+        <w:ind w:left="2880" w:hanging="360"/>
+      </w:pPr>
+      <w:rPr>
+        <w:rFonts w:ascii="Wingdings" w:hAnsi="Wingdings" w:hint="default"/>
+        <w:sz w:val="20"/>
+      </w:rPr>
+    </w:lvl>
+    <w:lvl w:ilvl="4" w:tentative="1">
+      <w:start w:val="1"/>
+      <w:numFmt w:val="bullet"/>
+      <w:lvlText w:val=""/>
+      <w:lvlJc w:val="left"/>
+      <w:pPr>
+        <w:tabs>
+          <w:tab w:val="num" w:pos="3600"/>
+        </w:tabs>
+        <w:ind w:left="3600" w:hanging="360"/>
+      </w:pPr>
+      <w:rPr>
+        <w:rFonts w:ascii="Wingdings" w:hAnsi="Wingdings" w:hint="default"/>
+        <w:sz w:val="20"/>
+      </w:rPr>
+    </w:lvl>
+    <w:lvl w:ilvl="5" w:tentative="1">
+      <w:start w:val="1"/>
+      <w:numFmt w:val="bullet"/>
+      <w:lvlText w:val=""/>
+      <w:lvlJc w:val="left"/>
+      <w:pPr>
+        <w:tabs>
+          <w:tab w:val="num" w:pos="4320"/>
+        </w:tabs>
+        <w:ind w:left="4320" w:hanging="360"/>
+      </w:pPr>
+      <w:rPr>
+        <w:rFonts w:ascii="Wingdings" w:hAnsi="Wingdings" w:hint="default"/>
+        <w:sz w:val="20"/>
+      </w:rPr>
+    </w:lvl>
+    <w:lvl w:ilvl="6" w:tentative="1">
+      <w:start w:val="1"/>
+      <w:numFmt w:val="bullet"/>
+      <w:lvlText w:val=""/>
+      <w:lvlJc w:val="left"/>
+      <w:pPr>
+        <w:tabs>
+          <w:tab w:val="num" w:pos="5040"/>
+        </w:tabs>
+        <w:ind w:left="5040" w:hanging="360"/>
+      </w:pPr>
+      <w:rPr>
+        <w:rFonts w:ascii="Wingdings" w:hAnsi="Wingdings" w:hint="default"/>
+        <w:sz w:val="20"/>
+      </w:rPr>
+    </w:lvl>
+    <w:lvl w:ilvl="7" w:tentative="1">
+      <w:start w:val="1"/>
+      <w:numFmt w:val="bullet"/>
+      <w:lvlText w:val=""/>
+      <w:lvlJc w:val="left"/>
+      <w:pPr>
+        <w:tabs>
+          <w:tab w:val="num" w:pos="5760"/>
+        </w:tabs>
+        <w:ind w:left="5760" w:hanging="360"/>
+      </w:pPr>
+      <w:rPr>
+        <w:rFonts w:ascii="Wingdings" w:hAnsi="Wingdings" w:hint="default"/>
+        <w:sz w:val="20"/>
+      </w:rPr>
+    </w:lvl>
+    <w:lvl w:ilvl="8" w:tentative="1">
+      <w:start w:val="1"/>
+      <w:numFmt w:val="bullet"/>
+      <w:lvlText w:val=""/>
+      <w:lvlJc w:val="left"/>
+      <w:pPr>
+        <w:tabs>
+          <w:tab w:val="num" w:pos="6480"/>
+        </w:tabs>
+        <w:ind w:left="6480" w:hanging="360"/>
+      </w:pPr>
+      <w:rPr>
+        <w:rFonts w:ascii="Wingdings" w:hAnsi="Wingdings" w:hint="default"/>
+        <w:sz w:val="20"/>
+      </w:rPr>
+    </w:lvl>
+  </w:abstractNum>
+  <w:abstractNum w:abstractNumId="32">
     <w:nsid w:val="58057D22"/>
     <w:multiLevelType w:val="multilevel"/>
     <w:tmpl w:val="A49C8466"/>
@@ -11045,7 +14551,7 @@
       </w:pPr>
     </w:lvl>
   </w:abstractNum>
-  <w:abstractNum w:abstractNumId="23">
+  <w:abstractNum w:abstractNumId="33">
     <w:nsid w:val="5BE4764F"/>
     <w:multiLevelType w:val="multilevel"/>
     <w:tmpl w:val="F0CEA236"/>
@@ -11162,7 +14668,156 @@
       </w:pPr>
     </w:lvl>
   </w:abstractNum>
-  <w:abstractNum w:abstractNumId="24">
+  <w:abstractNum w:abstractNumId="34">
+    <w:nsid w:val="61484AC2"/>
+    <w:multiLevelType w:val="multilevel"/>
+    <w:tmpl w:val="68C26034"/>
+    <w:lvl w:ilvl="0">
+      <w:start w:val="1"/>
+      <w:numFmt w:val="bullet"/>
+      <w:lvlText w:val=""/>
+      <w:lvlJc w:val="left"/>
+      <w:pPr>
+        <w:tabs>
+          <w:tab w:val="num" w:pos="720"/>
+        </w:tabs>
+        <w:ind w:left="720" w:hanging="360"/>
+      </w:pPr>
+      <w:rPr>
+        <w:rFonts w:ascii="Symbol" w:hAnsi="Symbol" w:hint="default"/>
+        <w:sz w:val="20"/>
+      </w:rPr>
+    </w:lvl>
+    <w:lvl w:ilvl="1" w:tentative="1">
+      <w:start w:val="1"/>
+      <w:numFmt w:val="bullet"/>
+      <w:lvlText w:val="o"/>
+      <w:lvlJc w:val="left"/>
+      <w:pPr>
+        <w:tabs>
+          <w:tab w:val="num" w:pos="1440"/>
+        </w:tabs>
+        <w:ind w:left="1440" w:hanging="360"/>
+      </w:pPr>
+      <w:rPr>
+        <w:rFonts w:ascii="Courier New" w:hAnsi="Courier New" w:hint="default"/>
+        <w:sz w:val="20"/>
+      </w:rPr>
+    </w:lvl>
+    <w:lvl w:ilvl="2" w:tentative="1">
+      <w:start w:val="1"/>
+      <w:numFmt w:val="bullet"/>
+      <w:lvlText w:val=""/>
+      <w:lvlJc w:val="left"/>
+      <w:pPr>
+        <w:tabs>
+          <w:tab w:val="num" w:pos="2160"/>
+        </w:tabs>
+        <w:ind w:left="2160" w:hanging="360"/>
+      </w:pPr>
+      <w:rPr>
+        <w:rFonts w:ascii="Wingdings" w:hAnsi="Wingdings" w:hint="default"/>
+        <w:sz w:val="20"/>
+      </w:rPr>
+    </w:lvl>
+    <w:lvl w:ilvl="3" w:tentative="1">
+      <w:start w:val="1"/>
+      <w:numFmt w:val="bullet"/>
+      <w:lvlText w:val=""/>
+      <w:lvlJc w:val="left"/>
+      <w:pPr>
+        <w:tabs>
+          <w:tab w:val="num" w:pos="2880"/>
+        </w:tabs>
+        <w:ind w:left="2880" w:hanging="360"/>
+      </w:pPr>
+      <w:rPr>
+        <w:rFonts w:ascii="Wingdings" w:hAnsi="Wingdings" w:hint="default"/>
+        <w:sz w:val="20"/>
+      </w:rPr>
+    </w:lvl>
+    <w:lvl w:ilvl="4" w:tentative="1">
+      <w:start w:val="1"/>
+      <w:numFmt w:val="bullet"/>
+      <w:lvlText w:val=""/>
+      <w:lvlJc w:val="left"/>
+      <w:pPr>
+        <w:tabs>
+          <w:tab w:val="num" w:pos="3600"/>
+        </w:tabs>
+        <w:ind w:left="3600" w:hanging="360"/>
+      </w:pPr>
+      <w:rPr>
+        <w:rFonts w:ascii="Wingdings" w:hAnsi="Wingdings" w:hint="default"/>
+        <w:sz w:val="20"/>
+      </w:rPr>
+    </w:lvl>
+    <w:lvl w:ilvl="5" w:tentative="1">
+      <w:start w:val="1"/>
+      <w:numFmt w:val="bullet"/>
+      <w:lvlText w:val=""/>
+      <w:lvlJc w:val="left"/>
+      <w:pPr>
+        <w:tabs>
+          <w:tab w:val="num" w:pos="4320"/>
+        </w:tabs>
+        <w:ind w:left="4320" w:hanging="360"/>
+      </w:pPr>
+      <w:rPr>
+        <w:rFonts w:ascii="Wingdings" w:hAnsi="Wingdings" w:hint="default"/>
+        <w:sz w:val="20"/>
+      </w:rPr>
+    </w:lvl>
+    <w:lvl w:ilvl="6" w:tentative="1">
+      <w:start w:val="1"/>
+      <w:numFmt w:val="bullet"/>
+      <w:lvlText w:val=""/>
+      <w:lvlJc w:val="left"/>
+      <w:pPr>
+        <w:tabs>
+          <w:tab w:val="num" w:pos="5040"/>
+        </w:tabs>
+        <w:ind w:left="5040" w:hanging="360"/>
+      </w:pPr>
+      <w:rPr>
+        <w:rFonts w:ascii="Wingdings" w:hAnsi="Wingdings" w:hint="default"/>
+        <w:sz w:val="20"/>
+      </w:rPr>
+    </w:lvl>
+    <w:lvl w:ilvl="7" w:tentative="1">
+      <w:start w:val="1"/>
+      <w:numFmt w:val="bullet"/>
+      <w:lvlText w:val=""/>
+      <w:lvlJc w:val="left"/>
+      <w:pPr>
+        <w:tabs>
+          <w:tab w:val="num" w:pos="5760"/>
+        </w:tabs>
+        <w:ind w:left="5760" w:hanging="360"/>
+      </w:pPr>
+      <w:rPr>
+        <w:rFonts w:ascii="Wingdings" w:hAnsi="Wingdings" w:hint="default"/>
+        <w:sz w:val="20"/>
+      </w:rPr>
+    </w:lvl>
+    <w:lvl w:ilvl="8" w:tentative="1">
+      <w:start w:val="1"/>
+      <w:numFmt w:val="bullet"/>
+      <w:lvlText w:val=""/>
+      <w:lvlJc w:val="left"/>
+      <w:pPr>
+        <w:tabs>
+          <w:tab w:val="num" w:pos="6480"/>
+        </w:tabs>
+        <w:ind w:left="6480" w:hanging="360"/>
+      </w:pPr>
+      <w:rPr>
+        <w:rFonts w:ascii="Wingdings" w:hAnsi="Wingdings" w:hint="default"/>
+        <w:sz w:val="20"/>
+      </w:rPr>
+    </w:lvl>
+  </w:abstractNum>
+  <w:abstractNum w:abstractNumId="35">
     <w:nsid w:val="64265F07"/>
     <w:multiLevelType w:val="multilevel"/>
     <w:tmpl w:val="C0447E12"/>
@@ -11279,7 +14934,7 @@
       </w:pPr>
     </w:lvl>
   </w:abstractNum>
-  <w:abstractNum w:abstractNumId="25">
+  <w:abstractNum w:abstractNumId="36">
     <w:nsid w:val="65FB13B9"/>
     <w:multiLevelType w:val="multilevel"/>
     <w:tmpl w:val="A7F885E2"/>
@@ -11396,7 +15051,7 @@
       </w:pPr>
     </w:lvl>
   </w:abstractNum>
-  <w:abstractNum w:abstractNumId="26">
+  <w:abstractNum w:abstractNumId="37">
     <w:nsid w:val="69A94C23"/>
     <w:multiLevelType w:val="hybridMultilevel"/>
     <w:tmpl w:val="CD12AA54"/>
@@ -11485,7 +15140,7 @@
       </w:pPr>
     </w:lvl>
   </w:abstractNum>
-  <w:abstractNum w:abstractNumId="27">
+  <w:abstractNum w:abstractNumId="38">
     <w:nsid w:val="6BD765F0"/>
     <w:multiLevelType w:val="multilevel"/>
     <w:tmpl w:val="D83E608A"/>
@@ -11606,7 +15261,7 @@
       </w:pPr>
     </w:lvl>
   </w:abstractNum>
-  <w:abstractNum w:abstractNumId="28">
+  <w:abstractNum w:abstractNumId="39">
     <w:nsid w:val="6FCB0245"/>
     <w:multiLevelType w:val="multilevel"/>
     <w:tmpl w:val="65E4600E"/>
@@ -11723,7 +15378,7 @@
       </w:pPr>
     </w:lvl>
   </w:abstractNum>
-  <w:abstractNum w:abstractNumId="29">
+  <w:abstractNum w:abstractNumId="40">
     <w:nsid w:val="70733FFE"/>
     <w:multiLevelType w:val="hybridMultilevel"/>
     <w:tmpl w:val="DFD45D7E"/>
@@ -11812,7 +15467,7 @@
       </w:pPr>
     </w:lvl>
   </w:abstractNum>
-  <w:abstractNum w:abstractNumId="30">
+  <w:abstractNum w:abstractNumId="41">
     <w:nsid w:val="71AA5A3D"/>
     <w:multiLevelType w:val="multilevel"/>
     <w:tmpl w:val="24448696"/>
@@ -11925,7 +15580,156 @@
       </w:pPr>
     </w:lvl>
   </w:abstractNum>
-  <w:abstractNum w:abstractNumId="31">
+  <w:abstractNum w:abstractNumId="42">
+    <w:nsid w:val="71EF4156"/>
+    <w:multiLevelType w:val="multilevel"/>
+    <w:tmpl w:val="8A3CADA0"/>
+    <w:lvl w:ilvl="0">
+      <w:start w:val="1"/>
+      <w:numFmt w:val="bullet"/>
+      <w:lvlText w:val=""/>
+      <w:lvlJc w:val="left"/>
+      <w:pPr>
+        <w:tabs>
+          <w:tab w:val="num" w:pos="720"/>
+        </w:tabs>
+        <w:ind w:left="720" w:hanging="360"/>
+      </w:pPr>
+      <w:rPr>
+        <w:rFonts w:ascii="Symbol" w:hAnsi="Symbol" w:hint="default"/>
+        <w:sz w:val="20"/>
+      </w:rPr>
+    </w:lvl>
+    <w:lvl w:ilvl="1" w:tentative="1">
+      <w:start w:val="1"/>
+      <w:numFmt w:val="bullet"/>
+      <w:lvlText w:val="o"/>
+      <w:lvlJc w:val="left"/>
+      <w:pPr>
+        <w:tabs>
+          <w:tab w:val="num" w:pos="1440"/>
+        </w:tabs>
+        <w:ind w:left="1440" w:hanging="360"/>
+      </w:pPr>
+      <w:rPr>
+        <w:rFonts w:ascii="Courier New" w:hAnsi="Courier New" w:hint="default"/>
+        <w:sz w:val="20"/>
+      </w:rPr>
+    </w:lvl>
+    <w:lvl w:ilvl="2" w:tentative="1">
+      <w:start w:val="1"/>
+      <w:numFmt w:val="bullet"/>
+      <w:lvlText w:val=""/>
+      <w:lvlJc w:val="left"/>
+      <w:pPr>
+        <w:tabs>
+          <w:tab w:val="num" w:pos="2160"/>
+        </w:tabs>
+        <w:ind w:left="2160" w:hanging="360"/>
+      </w:pPr>
+      <w:rPr>
+        <w:rFonts w:ascii="Wingdings" w:hAnsi="Wingdings" w:hint="default"/>
+        <w:sz w:val="20"/>
+      </w:rPr>
+    </w:lvl>
+    <w:lvl w:ilvl="3" w:tentative="1">
+      <w:start w:val="1"/>
+      <w:numFmt w:val="bullet"/>
+      <w:lvlText w:val=""/>
+      <w:lvlJc w:val="left"/>
+      <w:pPr>
+        <w:tabs>
+          <w:tab w:val="num" w:pos="2880"/>
+        </w:tabs>
+        <w:ind w:left="2880" w:hanging="360"/>
+      </w:pPr>
+      <w:rPr>
+        <w:rFonts w:ascii="Wingdings" w:hAnsi="Wingdings" w:hint="default"/>
+        <w:sz w:val="20"/>
+      </w:rPr>
+    </w:lvl>
+    <w:lvl w:ilvl="4" w:tentative="1">
+      <w:start w:val="1"/>
+      <w:numFmt w:val="bullet"/>
+      <w:lvlText w:val=""/>
+      <w:lvlJc w:val="left"/>
+      <w:pPr>
+        <w:tabs>
+          <w:tab w:val="num" w:pos="3600"/>
+        </w:tabs>
+        <w:ind w:left="3600" w:hanging="360"/>
+      </w:pPr>
+      <w:rPr>
+        <w:rFonts w:ascii="Wingdings" w:hAnsi="Wingdings" w:hint="default"/>
+        <w:sz w:val="20"/>
+      </w:rPr>
+    </w:lvl>
+    <w:lvl w:ilvl="5" w:tentative="1">
+      <w:start w:val="1"/>
+      <w:numFmt w:val="bullet"/>
+      <w:lvlText w:val=""/>
+      <w:lvlJc w:val="left"/>
+      <w:pPr>
+        <w:tabs>
+          <w:tab w:val="num" w:pos="4320"/>
+        </w:tabs>
+        <w:ind w:left="4320" w:hanging="360"/>
+      </w:pPr>
+      <w:rPr>
+        <w:rFonts w:ascii="Wingdings" w:hAnsi="Wingdings" w:hint="default"/>
+        <w:sz w:val="20"/>
+      </w:rPr>
+    </w:lvl>
+    <w:lvl w:ilvl="6" w:tentative="1">
+      <w:start w:val="1"/>
+      <w:numFmt w:val="bullet"/>
+      <w:lvlText w:val=""/>
+      <w:lvlJc w:val="left"/>
+      <w:pPr>
+        <w:tabs>
+          <w:tab w:val="num" w:pos="5040"/>
+        </w:tabs>
+        <w:ind w:left="5040" w:hanging="360"/>
+      </w:pPr>
+      <w:rPr>
+        <w:rFonts w:ascii="Wingdings" w:hAnsi="Wingdings" w:hint="default"/>
+        <w:sz w:val="20"/>
+      </w:rPr>
+    </w:lvl>
+    <w:lvl w:ilvl="7" w:tentative="1">
+      <w:start w:val="1"/>
+      <w:numFmt w:val="bullet"/>
+      <w:lvlText w:val=""/>
+      <w:lvlJc w:val="left"/>
+      <w:pPr>
+        <w:tabs>
+          <w:tab w:val="num" w:pos="5760"/>
+        </w:tabs>
+        <w:ind w:left="5760" w:hanging="360"/>
+      </w:pPr>
+      <w:rPr>
+        <w:rFonts w:ascii="Wingdings" w:hAnsi="Wingdings" w:hint="default"/>
+        <w:sz w:val="20"/>
+      </w:rPr>
+    </w:lvl>
+    <w:lvl w:ilvl="8" w:tentative="1">
+      <w:start w:val="1"/>
+      <w:numFmt w:val="bullet"/>
+      <w:lvlText w:val=""/>
+      <w:lvlJc w:val="left"/>
+      <w:pPr>
+        <w:tabs>
+          <w:tab w:val="num" w:pos="6480"/>
+        </w:tabs>
+        <w:ind w:left="6480" w:hanging="360"/>
+      </w:pPr>
+      <w:rPr>
+        <w:rFonts w:ascii="Wingdings" w:hAnsi="Wingdings" w:hint="default"/>
+        <w:sz w:val="20"/>
+      </w:rPr>
+    </w:lvl>
+  </w:abstractNum>
+  <w:abstractNum w:abstractNumId="43">
     <w:nsid w:val="759C3256"/>
     <w:multiLevelType w:val="multilevel"/>
     <w:tmpl w:val="75B89FA8"/>
@@ -12042,7 +15846,156 @@
       </w:pPr>
     </w:lvl>
   </w:abstractNum>
-  <w:abstractNum w:abstractNumId="32">
+  <w:abstractNum w:abstractNumId="44">
+    <w:nsid w:val="7C6D2DEF"/>
+    <w:multiLevelType w:val="multilevel"/>
+    <w:tmpl w:val="BE122C42"/>
+    <w:lvl w:ilvl="0">
+      <w:start w:val="1"/>
+      <w:numFmt w:val="bullet"/>
+      <w:lvlText w:val=""/>
+      <w:lvlJc w:val="left"/>
+      <w:pPr>
+        <w:tabs>
+          <w:tab w:val="num" w:pos="720"/>
+        </w:tabs>
+        <w:ind w:left="720" w:hanging="360"/>
+      </w:pPr>
+      <w:rPr>
+        <w:rFonts w:ascii="Symbol" w:hAnsi="Symbol" w:hint="default"/>
+        <w:sz w:val="20"/>
+      </w:rPr>
+    </w:lvl>
+    <w:lvl w:ilvl="1" w:tentative="1">
+      <w:start w:val="1"/>
+      <w:numFmt w:val="bullet"/>
+      <w:lvlText w:val="o"/>
+      <w:lvlJc w:val="left"/>
+      <w:pPr>
+        <w:tabs>
+          <w:tab w:val="num" w:pos="1440"/>
+        </w:tabs>
+        <w:ind w:left="1440" w:hanging="360"/>
+      </w:pPr>
+      <w:rPr>
+        <w:rFonts w:ascii="Courier New" w:hAnsi="Courier New" w:hint="default"/>
+        <w:sz w:val="20"/>
+      </w:rPr>
+    </w:lvl>
+    <w:lvl w:ilvl="2" w:tentative="1">
+      <w:start w:val="1"/>
+      <w:numFmt w:val="bullet"/>
+      <w:lvlText w:val=""/>
+      <w:lvlJc w:val="left"/>
+      <w:pPr>
+        <w:tabs>
+          <w:tab w:val="num" w:pos="2160"/>
+        </w:tabs>
+        <w:ind w:left="2160" w:hanging="360"/>
+      </w:pPr>
+      <w:rPr>
+        <w:rFonts w:ascii="Wingdings" w:hAnsi="Wingdings" w:hint="default"/>
+        <w:sz w:val="20"/>
+      </w:rPr>
+    </w:lvl>
+    <w:lvl w:ilvl="3" w:tentative="1">
+      <w:start w:val="1"/>
+      <w:numFmt w:val="bullet"/>
+      <w:lvlText w:val=""/>
+      <w:lvlJc w:val="left"/>
+      <w:pPr>
+        <w:tabs>
+          <w:tab w:val="num" w:pos="2880"/>
+        </w:tabs>
+        <w:ind w:left="2880" w:hanging="360"/>
+      </w:pPr>
+      <w:rPr>
+        <w:rFonts w:ascii="Wingdings" w:hAnsi="Wingdings" w:hint="default"/>
+        <w:sz w:val="20"/>
+      </w:rPr>
+    </w:lvl>
+    <w:lvl w:ilvl="4" w:tentative="1">
+      <w:start w:val="1"/>
+      <w:numFmt w:val="bullet"/>
+      <w:lvlText w:val=""/>
+      <w:lvlJc w:val="left"/>
+      <w:pPr>
+        <w:tabs>
+          <w:tab w:val="num" w:pos="3600"/>
+        </w:tabs>
+        <w:ind w:left="3600" w:hanging="360"/>
+      </w:pPr>
+      <w:rPr>
+        <w:rFonts w:ascii="Wingdings" w:hAnsi="Wingdings" w:hint="default"/>
+        <w:sz w:val="20"/>
+      </w:rPr>
+    </w:lvl>
+    <w:lvl w:ilvl="5" w:tentative="1">
+      <w:start w:val="1"/>
+      <w:numFmt w:val="bullet"/>
+      <w:lvlText w:val=""/>
+      <w:lvlJc w:val="left"/>
+      <w:pPr>
+        <w:tabs>
+          <w:tab w:val="num" w:pos="4320"/>
+        </w:tabs>
+        <w:ind w:left="4320" w:hanging="360"/>
+      </w:pPr>
+      <w:rPr>
+        <w:rFonts w:ascii="Wingdings" w:hAnsi="Wingdings" w:hint="default"/>
+        <w:sz w:val="20"/>
+      </w:rPr>
+    </w:lvl>
+    <w:lvl w:ilvl="6" w:tentative="1">
+      <w:start w:val="1"/>
+      <w:numFmt w:val="bullet"/>
+      <w:lvlText w:val=""/>
+      <w:lvlJc w:val="left"/>
+      <w:pPr>
+        <w:tabs>
+          <w:tab w:val="num" w:pos="5040"/>
+        </w:tabs>
+        <w:ind w:left="5040" w:hanging="360"/>
+      </w:pPr>
+      <w:rPr>
+        <w:rFonts w:ascii="Wingdings" w:hAnsi="Wingdings" w:hint="default"/>
+        <w:sz w:val="20"/>
+      </w:rPr>
+    </w:lvl>
+    <w:lvl w:ilvl="7" w:tentative="1">
+      <w:start w:val="1"/>
+      <w:numFmt w:val="bullet"/>
+      <w:lvlText w:val=""/>
+      <w:lvlJc w:val="left"/>
+      <w:pPr>
+        <w:tabs>
+          <w:tab w:val="num" w:pos="5760"/>
+        </w:tabs>
+        <w:ind w:left="5760" w:hanging="360"/>
+      </w:pPr>
+      <w:rPr>
+        <w:rFonts w:ascii="Wingdings" w:hAnsi="Wingdings" w:hint="default"/>
+        <w:sz w:val="20"/>
+      </w:rPr>
+    </w:lvl>
+    <w:lvl w:ilvl="8" w:tentative="1">
+      <w:start w:val="1"/>
+      <w:numFmt w:val="bullet"/>
+      <w:lvlText w:val=""/>
+      <w:lvlJc w:val="left"/>
+      <w:pPr>
+        <w:tabs>
+          <w:tab w:val="num" w:pos="6480"/>
+        </w:tabs>
+        <w:ind w:left="6480" w:hanging="360"/>
+      </w:pPr>
+      <w:rPr>
+        <w:rFonts w:ascii="Wingdings" w:hAnsi="Wingdings" w:hint="default"/>
+        <w:sz w:val="20"/>
+      </w:rPr>
+    </w:lvl>
+  </w:abstractNum>
+  <w:abstractNum w:abstractNumId="45">
     <w:nsid w:val="7CCF6CC9"/>
     <w:multiLevelType w:val="multilevel"/>
     <w:tmpl w:val="33942180"/>
@@ -12163,7 +16116,7 @@
       </w:pPr>
     </w:lvl>
   </w:abstractNum>
-  <w:abstractNum w:abstractNumId="33">
+  <w:abstractNum w:abstractNumId="46">
     <w:nsid w:val="7F6C1CBD"/>
     <w:multiLevelType w:val="multilevel"/>
     <w:tmpl w:val="666EFF50"/>
@@ -12277,76 +16230,76 @@
     </w:lvl>
   </w:abstractNum>
   <w:num w:numId="1">
-    <w:abstractNumId w:val="11"/>
+    <w:abstractNumId w:val="13"/>
   </w:num>
   <w:num w:numId="2">
     <w:abstractNumId w:val="3"/>
   </w:num>
   <w:num w:numId="3">
+    <w:abstractNumId w:val="40"/>
+  </w:num>
+  <w:num w:numId="4">
+    <w:abstractNumId w:val="37"/>
+  </w:num>
+  <w:num w:numId="5">
+    <w:abstractNumId w:val="25"/>
+  </w:num>
+  <w:num w:numId="6">
+    <w:abstractNumId w:val="8"/>
+  </w:num>
+  <w:num w:numId="7">
+    <w:abstractNumId w:val="9"/>
+  </w:num>
+  <w:num w:numId="8">
+    <w:abstractNumId w:val="27"/>
+  </w:num>
+  <w:num w:numId="9">
+    <w:abstractNumId w:val="16"/>
+  </w:num>
+  <w:num w:numId="10">
+    <w:abstractNumId w:val="12"/>
+  </w:num>
+  <w:num w:numId="11">
+    <w:abstractNumId w:val="5"/>
+  </w:num>
+  <w:num w:numId="12">
+    <w:abstractNumId w:val="22"/>
+  </w:num>
+  <w:num w:numId="13">
+    <w:abstractNumId w:val="21"/>
+  </w:num>
+  <w:num w:numId="14">
+    <w:abstractNumId w:val="38"/>
+  </w:num>
+  <w:num w:numId="15">
+    <w:abstractNumId w:val="43"/>
+  </w:num>
+  <w:num w:numId="16">
     <w:abstractNumId w:val="29"/>
   </w:num>
-  <w:num w:numId="4">
-    <w:abstractNumId w:val="26"/>
-  </w:num>
-  <w:num w:numId="5">
-    <w:abstractNumId w:val="17"/>
-  </w:num>
-  <w:num w:numId="6">
-    <w:abstractNumId w:val="6"/>
-  </w:num>
-  <w:num w:numId="7">
-    <w:abstractNumId w:val="7"/>
-  </w:num>
-  <w:num w:numId="8">
-    <w:abstractNumId w:val="19"/>
-  </w:num>
-  <w:num w:numId="9">
-    <w:abstractNumId w:val="13"/>
-  </w:num>
-  <w:num w:numId="10">
+  <w:num w:numId="17">
     <w:abstractNumId w:val="10"/>
   </w:num>
-  <w:num w:numId="11">
-    <w:abstractNumId w:val="4"/>
-  </w:num>
-  <w:num w:numId="12">
-    <w:abstractNumId w:val="15"/>
-  </w:num>
-  <w:num w:numId="13">
-    <w:abstractNumId w:val="14"/>
-  </w:num>
-  <w:num w:numId="14">
-    <w:abstractNumId w:val="27"/>
-  </w:num>
-  <w:num w:numId="15">
-    <w:abstractNumId w:val="31"/>
-  </w:num>
-  <w:num w:numId="16">
-    <w:abstractNumId w:val="21"/>
-  </w:num>
-  <w:num w:numId="17">
-    <w:abstractNumId w:val="8"/>
-  </w:num>
   <w:num w:numId="18">
-    <w:abstractNumId w:val="32"/>
+    <w:abstractNumId w:val="45"/>
   </w:num>
   <w:num w:numId="19">
-    <w:abstractNumId w:val="9"/>
+    <w:abstractNumId w:val="11"/>
   </w:num>
   <w:num w:numId="20">
-    <w:abstractNumId w:val="24"/>
+    <w:abstractNumId w:val="35"/>
   </w:num>
   <w:num w:numId="21">
     <w:abstractNumId w:val="1"/>
   </w:num>
   <w:num w:numId="22">
-    <w:abstractNumId w:val="28"/>
+    <w:abstractNumId w:val="39"/>
   </w:num>
   <w:num w:numId="23">
-    <w:abstractNumId w:val="23"/>
+    <w:abstractNumId w:val="33"/>
   </w:num>
   <w:num w:numId="24">
-    <w:abstractNumId w:val="18"/>
+    <w:abstractNumId w:val="26"/>
   </w:num>
   <w:num w:numId="25">
     <w:abstractNumId w:val="0"/>
@@ -12355,28 +16308,67 @@
     <w:abstractNumId w:val="2"/>
   </w:num>
   <w:num w:numId="27">
-    <w:abstractNumId w:val="25"/>
+    <w:abstractNumId w:val="36"/>
   </w:num>
   <w:num w:numId="28">
+    <w:abstractNumId w:val="28"/>
+  </w:num>
+  <w:num w:numId="29">
+    <w:abstractNumId w:val="6"/>
+  </w:num>
+  <w:num w:numId="30">
+    <w:abstractNumId w:val="14"/>
+  </w:num>
+  <w:num w:numId="31">
+    <w:abstractNumId w:val="24"/>
+  </w:num>
+  <w:num w:numId="32">
+    <w:abstractNumId w:val="46"/>
+  </w:num>
+  <w:num w:numId="33">
+    <w:abstractNumId w:val="32"/>
+  </w:num>
+  <w:num w:numId="34">
+    <w:abstractNumId w:val="41"/>
+  </w:num>
+  <w:num w:numId="35">
+    <w:abstractNumId w:val="31"/>
+  </w:num>
+  <w:num w:numId="36">
+    <w:abstractNumId w:val="17"/>
+  </w:num>
+  <w:num w:numId="37">
+    <w:abstractNumId w:val="23"/>
+  </w:num>
+  <w:num w:numId="38">
+    <w:abstractNumId w:val="42"/>
+  </w:num>
+  <w:num w:numId="39">
+    <w:abstractNumId w:val="15"/>
+  </w:num>
+  <w:num w:numId="40">
+    <w:abstractNumId w:val="34"/>
+  </w:num>
+  <w:num w:numId="41">
+    <w:abstractNumId w:val="7"/>
+  </w:num>
+  <w:num w:numId="42">
+    <w:abstractNumId w:val="19"/>
+  </w:num>
+  <w:num w:numId="43">
+    <w:abstractNumId w:val="18"/>
+  </w:num>
+  <w:num w:numId="44">
+    <w:abstractNumId w:val="30"/>
+  </w:num>
+  <w:num w:numId="45">
+    <w:abstractNumId w:val="44"/>
+  </w:num>
+  <w:num w:numId="46">
     <w:abstractNumId w:val="20"/>
   </w:num>
-  <w:num w:numId="29">
-    <w:abstractNumId w:val="5"/>
-  </w:num>
-  <w:num w:numId="30">
-    <w:abstractNumId w:val="12"/>
-  </w:num>
-  <w:num w:numId="31">
-    <w:abstractNumId w:val="16"/>
-  </w:num>
-  <w:num w:numId="32">
-    <w:abstractNumId w:val="33"/>
-  </w:num>
-  <w:num w:numId="33">
-    <w:abstractNumId w:val="22"/>
-  </w:num>
-  <w:num w:numId="34">
-    <w:abstractNumId w:val="30"/>
+  <w:num w:numId="47">
+    <w:abstractNumId w:val="4"/>
   </w:num>
 </w:numbering>
 </file>
